--- a/Proyecto.docx
+++ b/Proyecto.docx
@@ -1,6 +1,6 @@
 
 <file path=word/document.xml><?xml version="1.0" encoding="utf-8"?>
-<w:document xmlns:wpc="http://schemas.microsoft.com/office/word/2010/wordprocessingCanvas" xmlns:cx="http://schemas.microsoft.com/office/drawing/2014/chartex" xmlns:cx1="http://schemas.microsoft.com/office/drawing/2015/9/8/chartex" xmlns:cx2="http://schemas.microsoft.com/office/drawing/2015/10/21/chartex" xmlns:cx3="http://schemas.microsoft.com/office/drawing/2016/5/9/chartex" xmlns:cx4="http://schemas.microsoft.com/office/drawing/2016/5/10/chartex" xmlns:cx5="http://schemas.microsoft.com/office/drawing/2016/5/11/chartex" xmlns:cx6="http://schemas.microsoft.com/office/drawing/2016/5/12/chartex" xmlns:cx7="http://schemas.microsoft.com/office/drawing/2016/5/13/chartex" xmlns:cx8="http://schemas.microsoft.com/office/drawing/2016/5/14/chartex" xmlns:mc="http://schemas.openxmlformats.org/markup-compatibility/2006" xmlns:aink="http://schemas.microsoft.com/office/drawing/2016/ink" xmlns:am3d="http://schemas.microsoft.com/office/drawing/2017/model3d" xmlns:o="urn:schemas-microsoft-com:office:office" xmlns:r="http://schemas.openxmlformats.org/officeDocument/2006/relationships" xmlns:m="http://schemas.openxmlformats.org/officeDocument/2006/math" xmlns:v="urn:schemas-microsoft-com:vml" xmlns:wp14="http://schemas.microsoft.com/office/word/2010/wordprocessingDrawing" xmlns:wp="http://schemas.openxmlformats.org/drawingml/2006/wordprocessingDrawing" xmlns:w10="urn:schemas-microsoft-com:office:word" xmlns:w="http://schemas.openxmlformats.org/wordprocessingml/2006/main" xmlns:w14="http://schemas.microsoft.com/office/word/2010/wordml" xmlns:w15="http://schemas.microsoft.com/office/word/2012/wordml" xmlns:w16cid="http://schemas.microsoft.com/office/word/2016/wordml/cid" xmlns:w16se="http://schemas.microsoft.com/office/word/2015/wordml/symex" xmlns:wpg="http://schemas.microsoft.com/office/word/2010/wordprocessingGroup" xmlns:wpi="http://schemas.microsoft.com/office/word/2010/wordprocessingInk" xmlns:wne="http://schemas.microsoft.com/office/word/2006/wordml" xmlns:wps="http://schemas.microsoft.com/office/word/2010/wordprocessingShape" mc:Ignorable="w14 w15 w16se w16cid wp14">
+<w:document xmlns:wpc="http://schemas.microsoft.com/office/word/2010/wordprocessingCanvas" xmlns:cx="http://schemas.microsoft.com/office/drawing/2014/chartex" xmlns:cx1="http://schemas.microsoft.com/office/drawing/2015/9/8/chartex" xmlns:cx2="http://schemas.microsoft.com/office/drawing/2015/10/21/chartex" xmlns:cx3="http://schemas.microsoft.com/office/drawing/2016/5/9/chartex" xmlns:cx4="http://schemas.microsoft.com/office/drawing/2016/5/10/chartex" xmlns:cx5="http://schemas.microsoft.com/office/drawing/2016/5/11/chartex" xmlns:cx6="http://schemas.microsoft.com/office/drawing/2016/5/12/chartex" xmlns:cx7="http://schemas.microsoft.com/office/drawing/2016/5/13/chartex" xmlns:cx8="http://schemas.microsoft.com/office/drawing/2016/5/14/chartex" xmlns:mc="http://schemas.openxmlformats.org/markup-compatibility/2006" xmlns:aink="http://schemas.microsoft.com/office/drawing/2016/ink" xmlns:am3d="http://schemas.microsoft.com/office/drawing/2017/model3d" xmlns:o="urn:schemas-microsoft-com:office:office" xmlns:r="http://schemas.openxmlformats.org/officeDocument/2006/relationships" xmlns:m="http://schemas.openxmlformats.org/officeDocument/2006/math" xmlns:v="urn:schemas-microsoft-com:vml" xmlns:wp14="http://schemas.microsoft.com/office/word/2010/wordprocessingDrawing" xmlns:wp="http://schemas.openxmlformats.org/drawingml/2006/wordprocessingDrawing" xmlns:w10="urn:schemas-microsoft-com:office:word" xmlns:w="http://schemas.openxmlformats.org/wordprocessingml/2006/main" xmlns:w14="http://schemas.microsoft.com/office/word/2010/wordml" xmlns:w15="http://schemas.microsoft.com/office/word/2012/wordml" xmlns:w16cex="http://schemas.microsoft.com/office/word/2018/wordml/cex" xmlns:w16cid="http://schemas.microsoft.com/office/word/2016/wordml/cid" xmlns:w16="http://schemas.microsoft.com/office/word/2018/wordml" xmlns:w16se="http://schemas.microsoft.com/office/word/2015/wordml/symex" xmlns:wpg="http://schemas.microsoft.com/office/word/2010/wordprocessingGroup" xmlns:wpi="http://schemas.microsoft.com/office/word/2010/wordprocessingInk" xmlns:wne="http://schemas.microsoft.com/office/word/2006/wordml" xmlns:wps="http://schemas.microsoft.com/office/word/2010/wordprocessingShape" mc:Ignorable="w14 w15 w16se w16cid w16 w16cex wp14">
   <w:body>
     <w:p>
       <w:pPr>
@@ -155,8 +155,6 @@
         </w:rPr>
         <w:t>:</w:t>
       </w:r>
-      <w:bookmarkStart w:id="0" w:name="_GoBack"/>
-      <w:bookmarkEnd w:id="0"/>
     </w:p>
     <w:p>
       <w:pPr>
@@ -408,6 +406,35 @@
           <w:szCs w:val="24"/>
         </w:rPr>
         <w:t>.</w:t>
+      </w:r>
+    </w:p>
+    <w:p>
+      <w:pPr>
+        <w:jc w:val="both"/>
+        <w:rPr>
+          <w:rFonts w:ascii="Arial" w:eastAsia="Arial" w:hAnsi="Arial" w:cs="Arial"/>
+          <w:sz w:val="24"/>
+          <w:szCs w:val="24"/>
+        </w:rPr>
+      </w:pPr>
+    </w:p>
+    <w:p>
+      <w:pPr>
+        <w:jc w:val="both"/>
+        <w:rPr>
+          <w:rFonts w:ascii="Arial" w:eastAsia="Arial" w:hAnsi="Arial" w:cs="Arial"/>
+          <w:sz w:val="24"/>
+          <w:szCs w:val="24"/>
+        </w:rPr>
+      </w:pPr>
+      <w:r>
+        <w:t xml:space="preserve">Planeación Plan Estratégico </w:t>
+      </w:r>
+      <w:r>
+        <w:t>Eguate</w:t>
+      </w:r>
+      <w:r>
+        <w:t xml:space="preserve"> tiene como objetivo fundamental empezar a optimizar procesos los cuales se fundamentaran con un sistema de tecnología el cual le permita manejar inventarios , catálogo de productos, carrito de la tienda, facturación en línea , ingreso de ofertas, ingreso de campanas de moda según la tendencia actual, experiencia agradable de usuario, seguridad de los datos y encriptación, la moda está evolucionando y nosotros como empresa deseamos hacerlo apoyándonos en todas las riquezas que la cultura guatemalteca, materiales que poseemos para poder llevar nuestros productos y un pedacito de Guatemala a todos los rincones del mundo.</w:t>
       </w:r>
     </w:p>
     <w:p/>
@@ -422,7 +449,7 @@
 </file>
 
 <file path=word/styles.xml><?xml version="1.0" encoding="utf-8"?>
-<w:styles xmlns:mc="http://schemas.openxmlformats.org/markup-compatibility/2006" xmlns:r="http://schemas.openxmlformats.org/officeDocument/2006/relationships" xmlns:w="http://schemas.openxmlformats.org/wordprocessingml/2006/main" xmlns:w14="http://schemas.microsoft.com/office/word/2010/wordml" xmlns:w15="http://schemas.microsoft.com/office/word/2012/wordml" xmlns:w16cid="http://schemas.microsoft.com/office/word/2016/wordml/cid" xmlns:w16se="http://schemas.microsoft.com/office/word/2015/wordml/symex" mc:Ignorable="w14 w15 w16se w16cid">
+<w:styles xmlns:mc="http://schemas.openxmlformats.org/markup-compatibility/2006" xmlns:r="http://schemas.openxmlformats.org/officeDocument/2006/relationships" xmlns:w="http://schemas.openxmlformats.org/wordprocessingml/2006/main" xmlns:w14="http://schemas.microsoft.com/office/word/2010/wordml" xmlns:w15="http://schemas.microsoft.com/office/word/2012/wordml" xmlns:w16cex="http://schemas.microsoft.com/office/word/2018/wordml/cex" xmlns:w16cid="http://schemas.microsoft.com/office/word/2016/wordml/cid" xmlns:w16="http://schemas.microsoft.com/office/word/2018/wordml" xmlns:w16se="http://schemas.microsoft.com/office/word/2015/wordml/symex" mc:Ignorable="w14 w15 w16se w16cid w16 w16cex">
   <w:docDefaults>
     <w:rPrDefault>
       <w:rPr>

--- a/Proyecto.docx
+++ b/Proyecto.docx
@@ -1,12 +1,13 @@
 
 <file path=word/document.xml><?xml version="1.0" encoding="utf-8"?>
-<w:document xmlns:wpc="http://schemas.microsoft.com/office/word/2010/wordprocessingCanvas" xmlns:cx="http://schemas.microsoft.com/office/drawing/2014/chartex" xmlns:cx1="http://schemas.microsoft.com/office/drawing/2015/9/8/chartex" xmlns:cx2="http://schemas.microsoft.com/office/drawing/2015/10/21/chartex" xmlns:cx3="http://schemas.microsoft.com/office/drawing/2016/5/9/chartex" xmlns:cx4="http://schemas.microsoft.com/office/drawing/2016/5/10/chartex" xmlns:cx5="http://schemas.microsoft.com/office/drawing/2016/5/11/chartex" xmlns:cx6="http://schemas.microsoft.com/office/drawing/2016/5/12/chartex" xmlns:cx7="http://schemas.microsoft.com/office/drawing/2016/5/13/chartex" xmlns:cx8="http://schemas.microsoft.com/office/drawing/2016/5/14/chartex" xmlns:mc="http://schemas.openxmlformats.org/markup-compatibility/2006" xmlns:aink="http://schemas.microsoft.com/office/drawing/2016/ink" xmlns:am3d="http://schemas.microsoft.com/office/drawing/2017/model3d" xmlns:o="urn:schemas-microsoft-com:office:office" xmlns:r="http://schemas.openxmlformats.org/officeDocument/2006/relationships" xmlns:m="http://schemas.openxmlformats.org/officeDocument/2006/math" xmlns:v="urn:schemas-microsoft-com:vml" xmlns:wp14="http://schemas.microsoft.com/office/word/2010/wordprocessingDrawing" xmlns:wp="http://schemas.openxmlformats.org/drawingml/2006/wordprocessingDrawing" xmlns:w10="urn:schemas-microsoft-com:office:word" xmlns:w="http://schemas.openxmlformats.org/wordprocessingml/2006/main" xmlns:w14="http://schemas.microsoft.com/office/word/2010/wordml" xmlns:w15="http://schemas.microsoft.com/office/word/2012/wordml" xmlns:w16cid="http://schemas.microsoft.com/office/word/2016/wordml/cid" xmlns:w16se="http://schemas.microsoft.com/office/word/2015/wordml/symex" xmlns:wpg="http://schemas.microsoft.com/office/word/2010/wordprocessingGroup" xmlns:wpi="http://schemas.microsoft.com/office/word/2010/wordprocessingInk" xmlns:wne="http://schemas.microsoft.com/office/word/2006/wordml" xmlns:wps="http://schemas.microsoft.com/office/word/2010/wordprocessingShape" mc:Ignorable="w14 w15 w16se w16cid wp14">
+<w:document xmlns:wpc="http://schemas.microsoft.com/office/word/2010/wordprocessingCanvas" xmlns:cx="http://schemas.microsoft.com/office/drawing/2014/chartex" xmlns:cx1="http://schemas.microsoft.com/office/drawing/2015/9/8/chartex" xmlns:cx2="http://schemas.microsoft.com/office/drawing/2015/10/21/chartex" xmlns:cx3="http://schemas.microsoft.com/office/drawing/2016/5/9/chartex" xmlns:cx4="http://schemas.microsoft.com/office/drawing/2016/5/10/chartex" xmlns:cx5="http://schemas.microsoft.com/office/drawing/2016/5/11/chartex" xmlns:cx6="http://schemas.microsoft.com/office/drawing/2016/5/12/chartex" xmlns:cx7="http://schemas.microsoft.com/office/drawing/2016/5/13/chartex" xmlns:cx8="http://schemas.microsoft.com/office/drawing/2016/5/14/chartex" xmlns:mc="http://schemas.openxmlformats.org/markup-compatibility/2006" xmlns:aink="http://schemas.microsoft.com/office/drawing/2016/ink" xmlns:am3d="http://schemas.microsoft.com/office/drawing/2017/model3d" xmlns:o="urn:schemas-microsoft-com:office:office" xmlns:r="http://schemas.openxmlformats.org/officeDocument/2006/relationships" xmlns:m="http://schemas.openxmlformats.org/officeDocument/2006/math" xmlns:v="urn:schemas-microsoft-com:vml" xmlns:wp14="http://schemas.microsoft.com/office/word/2010/wordprocessingDrawing" xmlns:wp="http://schemas.openxmlformats.org/drawingml/2006/wordprocessingDrawing" xmlns:w10="urn:schemas-microsoft-com:office:word" xmlns:w="http://schemas.openxmlformats.org/wordprocessingml/2006/main" xmlns:w14="http://schemas.microsoft.com/office/word/2010/wordml" xmlns:w15="http://schemas.microsoft.com/office/word/2012/wordml" xmlns:w16cex="http://schemas.microsoft.com/office/word/2018/wordml/cex" xmlns:w16cid="http://schemas.microsoft.com/office/word/2016/wordml/cid" xmlns:w16="http://schemas.microsoft.com/office/word/2018/wordml" xmlns:w16se="http://schemas.microsoft.com/office/word/2015/wordml/symex" xmlns:wpg="http://schemas.microsoft.com/office/word/2010/wordprocessingGroup" xmlns:wpi="http://schemas.microsoft.com/office/word/2010/wordprocessingInk" xmlns:wne="http://schemas.microsoft.com/office/word/2006/wordml" xmlns:wps="http://schemas.microsoft.com/office/word/2010/wordprocessingShape" mc:Ignorable="w14 w15 w16se w16cid w16 w16cex wp14">
   <w:body>
     <w:p>
       <w:pPr>
-        <w:jc w:val="both"/>
-        <w:rPr>
-          <w:rFonts w:ascii="Arial" w:eastAsia="Arial" w:hAnsi="Arial" w:cs="Arial"/>
+        <w:spacing w:line="240" w:lineRule="auto"/>
+        <w:jc w:val="both"/>
+        <w:rPr>
+          <w:rFonts w:asciiTheme="minorHAnsi" w:eastAsia="Arial" w:hAnsiTheme="minorHAnsi" w:cstheme="minorHAnsi"/>
           <w:b/>
           <w:bCs/>
           <w:sz w:val="24"/>
@@ -16,9 +17,10 @@
     </w:p>
     <w:p>
       <w:pPr>
-        <w:jc w:val="both"/>
-        <w:rPr>
-          <w:rFonts w:ascii="Arial" w:eastAsia="Arial" w:hAnsi="Arial" w:cs="Arial"/>
+        <w:spacing w:line="240" w:lineRule="auto"/>
+        <w:jc w:val="both"/>
+        <w:rPr>
+          <w:rFonts w:asciiTheme="minorHAnsi" w:eastAsia="Arial" w:hAnsiTheme="minorHAnsi" w:cstheme="minorHAnsi"/>
           <w:b/>
           <w:bCs/>
           <w:sz w:val="24"/>
@@ -27,7 +29,7 @@
       </w:pPr>
       <w:r>
         <w:rPr>
-          <w:rFonts w:ascii="Arial" w:eastAsia="Arial" w:hAnsi="Arial" w:cs="Arial"/>
+          <w:rFonts w:asciiTheme="minorHAnsi" w:eastAsia="Arial" w:hAnsiTheme="minorHAnsi" w:cstheme="minorHAnsi"/>
           <w:b/>
           <w:bCs/>
           <w:sz w:val="24"/>
@@ -38,16 +40,17 @@
     </w:p>
     <w:p>
       <w:pPr>
-        <w:jc w:val="both"/>
-        <w:rPr>
-          <w:rFonts w:ascii="Arial" w:eastAsia="Arial" w:hAnsi="Arial" w:cs="Arial"/>
-          <w:sz w:val="24"/>
-          <w:szCs w:val="24"/>
-        </w:rPr>
-      </w:pPr>
-      <w:r>
-        <w:rPr>
-          <w:rFonts w:ascii="Arial" w:eastAsia="Arial" w:hAnsi="Arial" w:cs="Arial"/>
+        <w:spacing w:line="240" w:lineRule="auto"/>
+        <w:jc w:val="both"/>
+        <w:rPr>
+          <w:rFonts w:asciiTheme="minorHAnsi" w:eastAsia="Arial" w:hAnsiTheme="minorHAnsi" w:cstheme="minorHAnsi"/>
+          <w:sz w:val="24"/>
+          <w:szCs w:val="24"/>
+        </w:rPr>
+      </w:pPr>
+      <w:r>
+        <w:rPr>
+          <w:rFonts w:asciiTheme="minorHAnsi" w:eastAsia="Arial" w:hAnsiTheme="minorHAnsi" w:cstheme="minorHAnsi"/>
           <w:sz w:val="24"/>
           <w:szCs w:val="24"/>
         </w:rPr>
@@ -56,16 +59,17 @@
     </w:p>
     <w:p>
       <w:pPr>
-        <w:jc w:val="both"/>
-        <w:rPr>
-          <w:rFonts w:ascii="Arial" w:eastAsia="Arial" w:hAnsi="Arial" w:cs="Arial"/>
-          <w:sz w:val="24"/>
-          <w:szCs w:val="24"/>
-        </w:rPr>
-      </w:pPr>
-      <w:r>
-        <w:rPr>
-          <w:rFonts w:ascii="Arial" w:eastAsia="Arial" w:hAnsi="Arial" w:cs="Arial"/>
+        <w:spacing w:line="240" w:lineRule="auto"/>
+        <w:jc w:val="both"/>
+        <w:rPr>
+          <w:rFonts w:asciiTheme="minorHAnsi" w:eastAsia="Arial" w:hAnsiTheme="minorHAnsi" w:cstheme="minorHAnsi"/>
+          <w:sz w:val="24"/>
+          <w:szCs w:val="24"/>
+        </w:rPr>
+      </w:pPr>
+      <w:r>
+        <w:rPr>
+          <w:rFonts w:asciiTheme="minorHAnsi" w:eastAsia="Arial" w:hAnsiTheme="minorHAnsi" w:cstheme="minorHAnsi"/>
           <w:sz w:val="24"/>
           <w:szCs w:val="24"/>
         </w:rPr>
@@ -74,16 +78,17 @@
     </w:p>
     <w:p>
       <w:pPr>
-        <w:jc w:val="both"/>
-        <w:rPr>
-          <w:rFonts w:ascii="Arial" w:eastAsia="Arial" w:hAnsi="Arial" w:cs="Arial"/>
-          <w:sz w:val="24"/>
-          <w:szCs w:val="24"/>
-        </w:rPr>
-      </w:pPr>
-      <w:r>
-        <w:rPr>
-          <w:rFonts w:ascii="Arial" w:eastAsia="Arial" w:hAnsi="Arial" w:cs="Arial"/>
+        <w:spacing w:line="240" w:lineRule="auto"/>
+        <w:jc w:val="both"/>
+        <w:rPr>
+          <w:rFonts w:asciiTheme="minorHAnsi" w:eastAsia="Arial" w:hAnsiTheme="minorHAnsi" w:cstheme="minorHAnsi"/>
+          <w:sz w:val="24"/>
+          <w:szCs w:val="24"/>
+        </w:rPr>
+      </w:pPr>
+      <w:r>
+        <w:rPr>
+          <w:rFonts w:asciiTheme="minorHAnsi" w:eastAsia="Arial" w:hAnsiTheme="minorHAnsi" w:cstheme="minorHAnsi"/>
           <w:sz w:val="24"/>
           <w:szCs w:val="24"/>
         </w:rPr>
@@ -91,7 +96,7 @@
       </w:r>
       <w:r>
         <w:rPr>
-          <w:rFonts w:ascii="Arial" w:eastAsia="Arial" w:hAnsi="Arial" w:cs="Arial"/>
+          <w:rFonts w:asciiTheme="minorHAnsi" w:eastAsia="Arial" w:hAnsiTheme="minorHAnsi" w:cstheme="minorHAnsi"/>
           <w:sz w:val="24"/>
           <w:szCs w:val="24"/>
         </w:rPr>
@@ -99,7 +104,7 @@
       </w:r>
       <w:r>
         <w:rPr>
-          <w:rFonts w:ascii="Arial" w:eastAsia="Arial" w:hAnsi="Arial" w:cs="Arial"/>
+          <w:rFonts w:asciiTheme="minorHAnsi" w:eastAsia="Arial" w:hAnsiTheme="minorHAnsi" w:cstheme="minorHAnsi"/>
           <w:sz w:val="24"/>
           <w:szCs w:val="24"/>
         </w:rPr>
@@ -107,7 +112,7 @@
       </w:r>
       <w:r>
         <w:rPr>
-          <w:rFonts w:ascii="Arial" w:eastAsia="Arial" w:hAnsi="Arial" w:cs="Arial"/>
+          <w:rFonts w:asciiTheme="minorHAnsi" w:eastAsia="Arial" w:hAnsiTheme="minorHAnsi" w:cstheme="minorHAnsi"/>
           <w:sz w:val="24"/>
           <w:szCs w:val="24"/>
         </w:rPr>
@@ -116,19 +121,21 @@
     </w:p>
     <w:p>
       <w:pPr>
-        <w:jc w:val="both"/>
-        <w:rPr>
-          <w:rFonts w:ascii="Arial" w:eastAsia="Arial" w:hAnsi="Arial" w:cs="Arial"/>
-          <w:sz w:val="24"/>
-          <w:szCs w:val="24"/>
-        </w:rPr>
-      </w:pPr>
-    </w:p>
-    <w:p>
-      <w:pPr>
-        <w:jc w:val="both"/>
-        <w:rPr>
-          <w:rFonts w:ascii="Arial" w:eastAsia="Arial" w:hAnsi="Arial" w:cs="Arial"/>
+        <w:spacing w:line="240" w:lineRule="auto"/>
+        <w:jc w:val="both"/>
+        <w:rPr>
+          <w:rFonts w:asciiTheme="minorHAnsi" w:eastAsia="Arial" w:hAnsiTheme="minorHAnsi" w:cstheme="minorHAnsi"/>
+          <w:sz w:val="24"/>
+          <w:szCs w:val="24"/>
+        </w:rPr>
+      </w:pPr>
+    </w:p>
+    <w:p>
+      <w:pPr>
+        <w:spacing w:line="240" w:lineRule="auto"/>
+        <w:jc w:val="both"/>
+        <w:rPr>
+          <w:rFonts w:asciiTheme="minorHAnsi" w:eastAsia="Arial" w:hAnsiTheme="minorHAnsi" w:cstheme="minorHAnsi"/>
           <w:b/>
           <w:bCs/>
           <w:sz w:val="24"/>
@@ -137,7 +144,7 @@
       </w:pPr>
       <w:r>
         <w:rPr>
-          <w:rFonts w:ascii="Arial" w:eastAsia="Arial" w:hAnsi="Arial" w:cs="Arial"/>
+          <w:rFonts w:asciiTheme="minorHAnsi" w:eastAsia="Arial" w:hAnsiTheme="minorHAnsi" w:cstheme="minorHAnsi"/>
           <w:b/>
           <w:bCs/>
           <w:sz w:val="24"/>
@@ -147,7 +154,7 @@
       </w:r>
       <w:r>
         <w:rPr>
-          <w:rFonts w:ascii="Arial" w:eastAsia="Arial" w:hAnsi="Arial" w:cs="Arial"/>
+          <w:rFonts w:asciiTheme="minorHAnsi" w:eastAsia="Arial" w:hAnsiTheme="minorHAnsi" w:cstheme="minorHAnsi"/>
           <w:b/>
           <w:bCs/>
           <w:sz w:val="24"/>
@@ -155,21 +162,20 @@
         </w:rPr>
         <w:t>:</w:t>
       </w:r>
-      <w:bookmarkStart w:id="0" w:name="_GoBack"/>
-      <w:bookmarkEnd w:id="0"/>
-    </w:p>
-    <w:p>
-      <w:pPr>
-        <w:jc w:val="both"/>
-        <w:rPr>
-          <w:rFonts w:ascii="Arial" w:eastAsia="Arial" w:hAnsi="Arial" w:cs="Arial"/>
-          <w:sz w:val="24"/>
-          <w:szCs w:val="24"/>
-        </w:rPr>
-      </w:pPr>
-      <w:r>
-        <w:rPr>
-          <w:rFonts w:ascii="Arial" w:eastAsia="Arial" w:hAnsi="Arial" w:cs="Arial"/>
+    </w:p>
+    <w:p>
+      <w:pPr>
+        <w:spacing w:line="240" w:lineRule="auto"/>
+        <w:jc w:val="both"/>
+        <w:rPr>
+          <w:rFonts w:asciiTheme="minorHAnsi" w:eastAsia="Arial" w:hAnsiTheme="minorHAnsi" w:cstheme="minorHAnsi"/>
+          <w:sz w:val="24"/>
+          <w:szCs w:val="24"/>
+        </w:rPr>
+      </w:pPr>
+      <w:r>
+        <w:rPr>
+          <w:rFonts w:asciiTheme="minorHAnsi" w:eastAsia="Arial" w:hAnsiTheme="minorHAnsi" w:cstheme="minorHAnsi"/>
           <w:sz w:val="24"/>
           <w:szCs w:val="24"/>
         </w:rPr>
@@ -178,26 +184,17 @@
     </w:p>
     <w:p>
       <w:pPr>
-        <w:jc w:val="both"/>
-        <w:rPr>
-          <w:rFonts w:ascii="Arial" w:eastAsia="Arial" w:hAnsi="Arial" w:cs="Arial"/>
-          <w:sz w:val="24"/>
-          <w:szCs w:val="24"/>
-        </w:rPr>
-      </w:pPr>
-    </w:p>
-    <w:p>
-      <w:pPr>
-        <w:jc w:val="both"/>
-        <w:rPr>
-          <w:rFonts w:ascii="Arial" w:eastAsia="Arial" w:hAnsi="Arial" w:cs="Arial"/>
-          <w:sz w:val="24"/>
-          <w:szCs w:val="24"/>
-        </w:rPr>
-      </w:pPr>
-      <w:r>
-        <w:rPr>
-          <w:rFonts w:ascii="Arial" w:eastAsia="Arial" w:hAnsi="Arial" w:cs="Arial"/>
+        <w:spacing w:line="240" w:lineRule="auto"/>
+        <w:jc w:val="both"/>
+        <w:rPr>
+          <w:rFonts w:asciiTheme="minorHAnsi" w:eastAsia="Arial" w:hAnsiTheme="minorHAnsi" w:cstheme="minorHAnsi"/>
+          <w:sz w:val="24"/>
+          <w:szCs w:val="24"/>
+        </w:rPr>
+      </w:pPr>
+      <w:r>
+        <w:rPr>
+          <w:rFonts w:asciiTheme="minorHAnsi" w:eastAsia="Arial" w:hAnsiTheme="minorHAnsi" w:cstheme="minorHAnsi"/>
           <w:sz w:val="24"/>
           <w:szCs w:val="24"/>
         </w:rPr>
@@ -205,7 +202,7 @@
       </w:r>
       <w:r>
         <w:rPr>
-          <w:rFonts w:ascii="Arial" w:eastAsia="Arial" w:hAnsi="Arial" w:cs="Arial"/>
+          <w:rFonts w:asciiTheme="minorHAnsi" w:eastAsia="Arial" w:hAnsiTheme="minorHAnsi" w:cstheme="minorHAnsi"/>
           <w:sz w:val="24"/>
           <w:szCs w:val="24"/>
         </w:rPr>
@@ -213,7 +210,7 @@
       </w:r>
       <w:r>
         <w:rPr>
-          <w:rFonts w:ascii="Arial" w:eastAsia="Arial" w:hAnsi="Arial" w:cs="Arial"/>
+          <w:rFonts w:asciiTheme="minorHAnsi" w:eastAsia="Arial" w:hAnsiTheme="minorHAnsi" w:cstheme="minorHAnsi"/>
           <w:sz w:val="24"/>
           <w:szCs w:val="24"/>
         </w:rPr>
@@ -222,16 +219,17 @@
     </w:p>
     <w:p>
       <w:pPr>
-        <w:jc w:val="both"/>
-        <w:rPr>
-          <w:rFonts w:ascii="Arial" w:eastAsia="Arial" w:hAnsi="Arial" w:cs="Arial"/>
-          <w:sz w:val="24"/>
-          <w:szCs w:val="24"/>
-        </w:rPr>
-      </w:pPr>
-      <w:r>
-        <w:rPr>
-          <w:rFonts w:ascii="Arial" w:eastAsia="Arial" w:hAnsi="Arial" w:cs="Arial"/>
+        <w:spacing w:line="240" w:lineRule="auto"/>
+        <w:jc w:val="both"/>
+        <w:rPr>
+          <w:rFonts w:asciiTheme="minorHAnsi" w:eastAsia="Arial" w:hAnsiTheme="minorHAnsi" w:cstheme="minorHAnsi"/>
+          <w:sz w:val="24"/>
+          <w:szCs w:val="24"/>
+        </w:rPr>
+      </w:pPr>
+      <w:r>
+        <w:rPr>
+          <w:rFonts w:asciiTheme="minorHAnsi" w:eastAsia="Arial" w:hAnsiTheme="minorHAnsi" w:cstheme="minorHAnsi"/>
           <w:sz w:val="24"/>
           <w:szCs w:val="24"/>
         </w:rPr>
@@ -239,7 +237,7 @@
       </w:r>
       <w:r>
         <w:rPr>
-          <w:rFonts w:ascii="Arial" w:eastAsia="Arial" w:hAnsi="Arial" w:cs="Arial"/>
+          <w:rFonts w:asciiTheme="minorHAnsi" w:eastAsia="Arial" w:hAnsiTheme="minorHAnsi" w:cstheme="minorHAnsi"/>
           <w:sz w:val="24"/>
           <w:szCs w:val="24"/>
         </w:rPr>
@@ -247,7 +245,7 @@
       </w:r>
       <w:r>
         <w:rPr>
-          <w:rFonts w:ascii="Arial" w:eastAsia="Arial" w:hAnsi="Arial" w:cs="Arial"/>
+          <w:rFonts w:asciiTheme="minorHAnsi" w:eastAsia="Arial" w:hAnsiTheme="minorHAnsi" w:cstheme="minorHAnsi"/>
           <w:sz w:val="24"/>
           <w:szCs w:val="24"/>
         </w:rPr>
@@ -255,7 +253,7 @@
       </w:r>
       <w:r>
         <w:rPr>
-          <w:rFonts w:ascii="Arial" w:eastAsia="Arial" w:hAnsi="Arial" w:cs="Arial"/>
+          <w:rFonts w:asciiTheme="minorHAnsi" w:eastAsia="Arial" w:hAnsiTheme="minorHAnsi" w:cstheme="minorHAnsi"/>
           <w:sz w:val="24"/>
           <w:szCs w:val="24"/>
         </w:rPr>
@@ -263,15 +261,25 @@
       </w:r>
       <w:r>
         <w:rPr>
-          <w:rFonts w:ascii="Arial" w:eastAsia="Arial" w:hAnsi="Arial" w:cs="Arial"/>
-          <w:sz w:val="24"/>
-          <w:szCs w:val="24"/>
-        </w:rPr>
-        <w:t xml:space="preserve"> caer en estafas informáticas, es así que hay sitios que permiten la adición de geo posicionamiento</w:t>
-      </w:r>
-      <w:r>
-        <w:rPr>
-          <w:rFonts w:ascii="Arial" w:eastAsia="Arial" w:hAnsi="Arial" w:cs="Arial"/>
+          <w:rFonts w:asciiTheme="minorHAnsi" w:eastAsia="Arial" w:hAnsiTheme="minorHAnsi" w:cstheme="minorHAnsi"/>
+          <w:sz w:val="24"/>
+          <w:szCs w:val="24"/>
+        </w:rPr>
+        <w:t xml:space="preserve"> caer en estafas informáticas, es así que hay sitios que permiten la adición de </w:t>
+      </w:r>
+      <w:proofErr w:type="gramStart"/>
+      <w:r>
+        <w:rPr>
+          <w:rFonts w:asciiTheme="minorHAnsi" w:eastAsia="Arial" w:hAnsiTheme="minorHAnsi" w:cstheme="minorHAnsi"/>
+          <w:sz w:val="24"/>
+          <w:szCs w:val="24"/>
+        </w:rPr>
+        <w:t>geo posicionamiento</w:t>
+      </w:r>
+      <w:proofErr w:type="gramEnd"/>
+      <w:r>
+        <w:rPr>
+          <w:rFonts w:asciiTheme="minorHAnsi" w:eastAsia="Arial" w:hAnsiTheme="minorHAnsi" w:cstheme="minorHAnsi"/>
           <w:sz w:val="24"/>
           <w:szCs w:val="24"/>
         </w:rPr>
@@ -280,16 +288,17 @@
     </w:p>
     <w:p>
       <w:pPr>
-        <w:jc w:val="both"/>
-        <w:rPr>
-          <w:rFonts w:ascii="Arial" w:eastAsia="Arial" w:hAnsi="Arial" w:cs="Arial"/>
-          <w:sz w:val="24"/>
-          <w:szCs w:val="24"/>
-        </w:rPr>
-      </w:pPr>
-      <w:r>
-        <w:rPr>
-          <w:rFonts w:ascii="Arial" w:eastAsia="Arial" w:hAnsi="Arial" w:cs="Arial"/>
+        <w:spacing w:line="240" w:lineRule="auto"/>
+        <w:jc w:val="both"/>
+        <w:rPr>
+          <w:rFonts w:asciiTheme="minorHAnsi" w:eastAsia="Arial" w:hAnsiTheme="minorHAnsi" w:cstheme="minorHAnsi"/>
+          <w:sz w:val="24"/>
+          <w:szCs w:val="24"/>
+        </w:rPr>
+      </w:pPr>
+      <w:r>
+        <w:rPr>
+          <w:rFonts w:asciiTheme="minorHAnsi" w:eastAsia="Arial" w:hAnsiTheme="minorHAnsi" w:cstheme="minorHAnsi"/>
           <w:sz w:val="24"/>
           <w:szCs w:val="24"/>
         </w:rPr>
@@ -297,15 +306,33 @@
       </w:r>
       <w:r>
         <w:rPr>
-          <w:rFonts w:ascii="Arial" w:eastAsia="Arial" w:hAnsi="Arial" w:cs="Arial"/>
-          <w:sz w:val="24"/>
-          <w:szCs w:val="24"/>
-        </w:rPr>
-        <w:t xml:space="preserve">sea visto por la mayoría de usuarios si el alcance se puede extender </w:t>
-      </w:r>
-      <w:r>
-        <w:rPr>
-          <w:rFonts w:ascii="Arial" w:eastAsia="Arial" w:hAnsi="Arial" w:cs="Arial"/>
+          <w:rFonts w:asciiTheme="minorHAnsi" w:eastAsia="Arial" w:hAnsiTheme="minorHAnsi" w:cstheme="minorHAnsi"/>
+          <w:sz w:val="24"/>
+          <w:szCs w:val="24"/>
+        </w:rPr>
+        <w:t xml:space="preserve">sea visto por la mayoría de </w:t>
+      </w:r>
+      <w:proofErr w:type="gramStart"/>
+      <w:r>
+        <w:rPr>
+          <w:rFonts w:asciiTheme="minorHAnsi" w:eastAsia="Arial" w:hAnsiTheme="minorHAnsi" w:cstheme="minorHAnsi"/>
+          <w:sz w:val="24"/>
+          <w:szCs w:val="24"/>
+        </w:rPr>
+        <w:t>usuarios</w:t>
+      </w:r>
+      <w:proofErr w:type="gramEnd"/>
+      <w:r>
+        <w:rPr>
+          <w:rFonts w:asciiTheme="minorHAnsi" w:eastAsia="Arial" w:hAnsiTheme="minorHAnsi" w:cstheme="minorHAnsi"/>
+          <w:sz w:val="24"/>
+          <w:szCs w:val="24"/>
+        </w:rPr>
+        <w:t xml:space="preserve"> si el alcance se puede extender </w:t>
+      </w:r>
+      <w:r>
+        <w:rPr>
+          <w:rFonts w:asciiTheme="minorHAnsi" w:eastAsia="Arial" w:hAnsiTheme="minorHAnsi" w:cstheme="minorHAnsi"/>
           <w:sz w:val="24"/>
           <w:szCs w:val="24"/>
         </w:rPr>
@@ -314,16 +341,17 @@
     </w:p>
     <w:p>
       <w:pPr>
-        <w:jc w:val="both"/>
-        <w:rPr>
-          <w:rFonts w:ascii="Arial" w:eastAsia="Arial" w:hAnsi="Arial" w:cs="Arial"/>
-          <w:sz w:val="24"/>
-          <w:szCs w:val="24"/>
-        </w:rPr>
-      </w:pPr>
-      <w:r>
-        <w:rPr>
-          <w:rFonts w:ascii="Arial" w:eastAsia="Arial" w:hAnsi="Arial" w:cs="Arial"/>
+        <w:spacing w:line="240" w:lineRule="auto"/>
+        <w:jc w:val="both"/>
+        <w:rPr>
+          <w:rFonts w:asciiTheme="minorHAnsi" w:eastAsia="Arial" w:hAnsiTheme="minorHAnsi" w:cstheme="minorHAnsi"/>
+          <w:sz w:val="24"/>
+          <w:szCs w:val="24"/>
+        </w:rPr>
+      </w:pPr>
+      <w:r>
+        <w:rPr>
+          <w:rFonts w:asciiTheme="minorHAnsi" w:eastAsia="Arial" w:hAnsiTheme="minorHAnsi" w:cstheme="minorHAnsi"/>
           <w:sz w:val="24"/>
           <w:szCs w:val="24"/>
         </w:rPr>
@@ -331,7 +359,7 @@
       </w:r>
       <w:r>
         <w:rPr>
-          <w:rFonts w:ascii="Arial" w:eastAsia="Arial" w:hAnsi="Arial" w:cs="Arial"/>
+          <w:rFonts w:asciiTheme="minorHAnsi" w:eastAsia="Arial" w:hAnsiTheme="minorHAnsi" w:cstheme="minorHAnsi"/>
           <w:sz w:val="24"/>
           <w:szCs w:val="24"/>
         </w:rPr>
@@ -339,7 +367,7 @@
       </w:r>
       <w:r>
         <w:rPr>
-          <w:rFonts w:ascii="Arial" w:eastAsia="Arial" w:hAnsi="Arial" w:cs="Arial"/>
+          <w:rFonts w:asciiTheme="minorHAnsi" w:eastAsia="Arial" w:hAnsiTheme="minorHAnsi" w:cstheme="minorHAnsi"/>
           <w:sz w:val="24"/>
           <w:szCs w:val="24"/>
         </w:rPr>
@@ -347,7 +375,7 @@
       </w:r>
       <w:r>
         <w:rPr>
-          <w:rFonts w:ascii="Arial" w:eastAsia="Arial" w:hAnsi="Arial" w:cs="Arial"/>
+          <w:rFonts w:asciiTheme="minorHAnsi" w:eastAsia="Arial" w:hAnsiTheme="minorHAnsi" w:cstheme="minorHAnsi"/>
           <w:sz w:val="24"/>
           <w:szCs w:val="24"/>
         </w:rPr>
@@ -355,7 +383,7 @@
       </w:r>
       <w:r>
         <w:rPr>
-          <w:rFonts w:ascii="Arial" w:eastAsia="Arial" w:hAnsi="Arial" w:cs="Arial"/>
+          <w:rFonts w:asciiTheme="minorHAnsi" w:eastAsia="Arial" w:hAnsiTheme="minorHAnsi" w:cstheme="minorHAnsi"/>
           <w:sz w:val="24"/>
           <w:szCs w:val="24"/>
         </w:rPr>
@@ -363,7 +391,7 @@
       </w:r>
       <w:r>
         <w:rPr>
-          <w:rFonts w:ascii="Arial" w:eastAsia="Arial" w:hAnsi="Arial" w:cs="Arial"/>
+          <w:rFonts w:asciiTheme="minorHAnsi" w:eastAsia="Arial" w:hAnsiTheme="minorHAnsi" w:cstheme="minorHAnsi"/>
           <w:sz w:val="24"/>
           <w:szCs w:val="24"/>
         </w:rPr>
@@ -371,7 +399,7 @@
       </w:r>
       <w:r>
         <w:rPr>
-          <w:rFonts w:ascii="Arial" w:eastAsia="Arial" w:hAnsi="Arial" w:cs="Arial"/>
+          <w:rFonts w:asciiTheme="minorHAnsi" w:eastAsia="Arial" w:hAnsiTheme="minorHAnsi" w:cstheme="minorHAnsi"/>
           <w:sz w:val="24"/>
           <w:szCs w:val="24"/>
         </w:rPr>
@@ -379,7 +407,7 @@
       </w:r>
       <w:r>
         <w:rPr>
-          <w:rFonts w:ascii="Arial" w:eastAsia="Arial" w:hAnsi="Arial" w:cs="Arial"/>
+          <w:rFonts w:asciiTheme="minorHAnsi" w:eastAsia="Arial" w:hAnsiTheme="minorHAnsi" w:cstheme="minorHAnsi"/>
           <w:sz w:val="24"/>
           <w:szCs w:val="24"/>
         </w:rPr>
@@ -387,7 +415,7 @@
       </w:r>
       <w:r>
         <w:rPr>
-          <w:rFonts w:ascii="Arial" w:eastAsia="Arial" w:hAnsi="Arial" w:cs="Arial"/>
+          <w:rFonts w:asciiTheme="minorHAnsi" w:eastAsia="Arial" w:hAnsiTheme="minorHAnsi" w:cstheme="minorHAnsi"/>
           <w:sz w:val="24"/>
           <w:szCs w:val="24"/>
         </w:rPr>
@@ -395,7 +423,7 @@
       </w:r>
       <w:r>
         <w:rPr>
-          <w:rFonts w:ascii="Arial" w:eastAsia="Arial" w:hAnsi="Arial" w:cs="Arial"/>
+          <w:rFonts w:asciiTheme="minorHAnsi" w:eastAsia="Arial" w:hAnsiTheme="minorHAnsi" w:cstheme="minorHAnsi"/>
           <w:sz w:val="24"/>
           <w:szCs w:val="24"/>
         </w:rPr>
@@ -403,11 +431,1137 @@
       </w:r>
       <w:r>
         <w:rPr>
-          <w:rFonts w:ascii="Arial" w:eastAsia="Arial" w:hAnsi="Arial" w:cs="Arial"/>
+          <w:rFonts w:asciiTheme="minorHAnsi" w:eastAsia="Arial" w:hAnsiTheme="minorHAnsi" w:cstheme="minorHAnsi"/>
           <w:sz w:val="24"/>
           <w:szCs w:val="24"/>
         </w:rPr>
         <w:t>.</w:t>
+      </w:r>
+    </w:p>
+    <w:p>
+      <w:pPr>
+        <w:spacing w:line="240" w:lineRule="auto"/>
+        <w:jc w:val="both"/>
+        <w:rPr>
+          <w:rFonts w:asciiTheme="minorHAnsi" w:eastAsia="Arial" w:hAnsiTheme="minorHAnsi" w:cstheme="minorHAnsi"/>
+          <w:sz w:val="24"/>
+          <w:szCs w:val="24"/>
+        </w:rPr>
+      </w:pPr>
+    </w:p>
+    <w:p>
+      <w:pPr>
+        <w:spacing w:line="240" w:lineRule="auto"/>
+        <w:jc w:val="both"/>
+        <w:rPr>
+          <w:rFonts w:asciiTheme="minorHAnsi" w:eastAsia="Arial" w:hAnsiTheme="minorHAnsi" w:cstheme="minorHAnsi"/>
+          <w:b/>
+          <w:bCs/>
+          <w:sz w:val="24"/>
+          <w:szCs w:val="24"/>
+        </w:rPr>
+      </w:pPr>
+      <w:r>
+        <w:rPr>
+          <w:rFonts w:asciiTheme="minorHAnsi" w:eastAsia="Arial" w:hAnsiTheme="minorHAnsi" w:cstheme="minorHAnsi"/>
+          <w:b/>
+          <w:bCs/>
+          <w:sz w:val="24"/>
+          <w:szCs w:val="24"/>
+        </w:rPr>
+        <w:t>Dirección proyecto /campaña</w:t>
+      </w:r>
+    </w:p>
+    <w:p>
+      <w:pPr>
+        <w:spacing w:line="240" w:lineRule="auto"/>
+        <w:jc w:val="both"/>
+        <w:rPr>
+          <w:rFonts w:asciiTheme="minorHAnsi" w:eastAsia="Arial" w:hAnsiTheme="minorHAnsi" w:cstheme="minorHAnsi"/>
+          <w:sz w:val="24"/>
+          <w:szCs w:val="24"/>
+        </w:rPr>
+      </w:pPr>
+      <w:r>
+        <w:rPr>
+          <w:rFonts w:asciiTheme="minorHAnsi" w:eastAsia="Arial" w:hAnsiTheme="minorHAnsi" w:cstheme="minorHAnsi"/>
+          <w:sz w:val="24"/>
+          <w:szCs w:val="24"/>
+        </w:rPr>
+        <w:t>para que los recursos de una empresa sean realmente útiles deben ser</w:t>
+      </w:r>
+    </w:p>
+    <w:p>
+      <w:pPr>
+        <w:spacing w:line="240" w:lineRule="auto"/>
+        <w:jc w:val="both"/>
+        <w:rPr>
+          <w:rFonts w:asciiTheme="minorHAnsi" w:eastAsia="Arial" w:hAnsiTheme="minorHAnsi" w:cstheme="minorHAnsi"/>
+          <w:sz w:val="24"/>
+          <w:szCs w:val="24"/>
+        </w:rPr>
+      </w:pPr>
+      <w:r>
+        <w:rPr>
+          <w:rFonts w:asciiTheme="minorHAnsi" w:eastAsia="Arial" w:hAnsiTheme="minorHAnsi" w:cstheme="minorHAnsi"/>
+          <w:sz w:val="24"/>
+          <w:szCs w:val="24"/>
+        </w:rPr>
+        <w:t>adecuadamente combinados y gestionados para generar una capacidad. Así,</w:t>
+      </w:r>
+    </w:p>
+    <w:p>
+      <w:pPr>
+        <w:spacing w:line="240" w:lineRule="auto"/>
+        <w:jc w:val="both"/>
+        <w:rPr>
+          <w:rFonts w:asciiTheme="minorHAnsi" w:eastAsia="Arial" w:hAnsiTheme="minorHAnsi" w:cstheme="minorHAnsi"/>
+          <w:sz w:val="24"/>
+          <w:szCs w:val="24"/>
+        </w:rPr>
+      </w:pPr>
+      <w:r>
+        <w:rPr>
+          <w:rFonts w:asciiTheme="minorHAnsi" w:eastAsia="Arial" w:hAnsiTheme="minorHAnsi" w:cstheme="minorHAnsi"/>
+          <w:sz w:val="24"/>
+          <w:szCs w:val="24"/>
+        </w:rPr>
+        <w:t>podemos considerar que una capacidad organizativa es la habilidad de una</w:t>
+      </w:r>
+    </w:p>
+    <w:p>
+      <w:pPr>
+        <w:spacing w:line="240" w:lineRule="auto"/>
+        <w:jc w:val="both"/>
+        <w:rPr>
+          <w:rFonts w:asciiTheme="minorHAnsi" w:eastAsia="Arial" w:hAnsiTheme="minorHAnsi" w:cstheme="minorHAnsi"/>
+          <w:sz w:val="24"/>
+          <w:szCs w:val="24"/>
+        </w:rPr>
+      </w:pPr>
+      <w:r>
+        <w:rPr>
+          <w:rFonts w:asciiTheme="minorHAnsi" w:eastAsia="Arial" w:hAnsiTheme="minorHAnsi" w:cstheme="minorHAnsi"/>
+          <w:sz w:val="24"/>
+          <w:szCs w:val="24"/>
+        </w:rPr>
+        <w:t>empresa para llevar una actividad concreta. La relación entre recursos,</w:t>
+      </w:r>
+    </w:p>
+    <w:p>
+      <w:pPr>
+        <w:spacing w:line="240" w:lineRule="auto"/>
+        <w:jc w:val="both"/>
+        <w:rPr>
+          <w:rFonts w:asciiTheme="minorHAnsi" w:eastAsia="Arial" w:hAnsiTheme="minorHAnsi" w:cstheme="minorHAnsi"/>
+          <w:sz w:val="24"/>
+          <w:szCs w:val="24"/>
+        </w:rPr>
+      </w:pPr>
+      <w:r>
+        <w:rPr>
+          <w:rFonts w:asciiTheme="minorHAnsi" w:eastAsia="Arial" w:hAnsiTheme="minorHAnsi" w:cstheme="minorHAnsi"/>
+          <w:sz w:val="24"/>
+          <w:szCs w:val="24"/>
+        </w:rPr>
+        <w:t>capacidades, estrategia y ventaja competitiva.</w:t>
+      </w:r>
+    </w:p>
+    <w:p>
+      <w:pPr>
+        <w:spacing w:line="240" w:lineRule="auto"/>
+        <w:jc w:val="both"/>
+        <w:rPr>
+          <w:rFonts w:asciiTheme="minorHAnsi" w:eastAsia="Arial" w:hAnsiTheme="minorHAnsi" w:cstheme="minorHAnsi"/>
+          <w:sz w:val="24"/>
+          <w:szCs w:val="24"/>
+        </w:rPr>
+      </w:pPr>
+    </w:p>
+    <w:p>
+      <w:pPr>
+        <w:spacing w:line="240" w:lineRule="auto"/>
+        <w:jc w:val="both"/>
+        <w:rPr>
+          <w:rFonts w:asciiTheme="minorHAnsi" w:eastAsia="Arial" w:hAnsiTheme="minorHAnsi" w:cstheme="minorHAnsi"/>
+          <w:sz w:val="24"/>
+          <w:szCs w:val="24"/>
+        </w:rPr>
+      </w:pPr>
+    </w:p>
+    <w:p>
+      <w:pPr>
+        <w:spacing w:line="240" w:lineRule="auto"/>
+        <w:jc w:val="both"/>
+        <w:rPr>
+          <w:rFonts w:asciiTheme="minorHAnsi" w:eastAsia="Arial" w:hAnsiTheme="minorHAnsi" w:cstheme="minorHAnsi"/>
+          <w:sz w:val="24"/>
+          <w:szCs w:val="24"/>
+        </w:rPr>
+      </w:pPr>
+    </w:p>
+    <w:p>
+      <w:pPr>
+        <w:spacing w:line="240" w:lineRule="auto"/>
+        <w:jc w:val="both"/>
+        <w:rPr>
+          <w:rFonts w:asciiTheme="minorHAnsi" w:eastAsia="Arial" w:hAnsiTheme="minorHAnsi" w:cstheme="minorHAnsi"/>
+          <w:b/>
+          <w:bCs/>
+          <w:sz w:val="24"/>
+          <w:szCs w:val="24"/>
+        </w:rPr>
+      </w:pPr>
+      <w:r>
+        <w:rPr>
+          <w:rFonts w:asciiTheme="minorHAnsi" w:eastAsia="Arial" w:hAnsiTheme="minorHAnsi" w:cstheme="minorHAnsi"/>
+          <w:b/>
+          <w:bCs/>
+          <w:sz w:val="24"/>
+          <w:szCs w:val="24"/>
+        </w:rPr>
+        <w:t>Plan estratégico</w:t>
+      </w:r>
+    </w:p>
+    <w:p>
+      <w:pPr>
+        <w:spacing w:line="240" w:lineRule="auto"/>
+        <w:jc w:val="both"/>
+        <w:rPr>
+          <w:rFonts w:asciiTheme="minorHAnsi" w:eastAsia="Arial" w:hAnsiTheme="minorHAnsi" w:cstheme="minorHAnsi"/>
+          <w:sz w:val="24"/>
+          <w:szCs w:val="24"/>
+        </w:rPr>
+      </w:pPr>
+      <w:r>
+        <w:rPr>
+          <w:rFonts w:asciiTheme="minorHAnsi" w:eastAsia="Arial" w:hAnsiTheme="minorHAnsi" w:cstheme="minorHAnsi"/>
+          <w:sz w:val="24"/>
+          <w:szCs w:val="24"/>
+        </w:rPr>
+        <w:lastRenderedPageBreak/>
+        <w:t>Al tratarse de servicios online las fronteras no existen y los límites son los alcances</w:t>
+      </w:r>
+    </w:p>
+    <w:p>
+      <w:pPr>
+        <w:spacing w:line="240" w:lineRule="auto"/>
+        <w:jc w:val="both"/>
+        <w:rPr>
+          <w:rFonts w:asciiTheme="minorHAnsi" w:eastAsia="Arial" w:hAnsiTheme="minorHAnsi" w:cstheme="minorHAnsi"/>
+          <w:sz w:val="24"/>
+          <w:szCs w:val="24"/>
+        </w:rPr>
+      </w:pPr>
+      <w:r>
+        <w:rPr>
+          <w:rFonts w:asciiTheme="minorHAnsi" w:eastAsia="Arial" w:hAnsiTheme="minorHAnsi" w:cstheme="minorHAnsi"/>
+          <w:sz w:val="24"/>
+          <w:szCs w:val="24"/>
+        </w:rPr>
+        <w:t>del internet diría entonces que se trata de un entorno global. Por lo cual se ha</w:t>
+      </w:r>
+    </w:p>
+    <w:p>
+      <w:pPr>
+        <w:spacing w:line="240" w:lineRule="auto"/>
+        <w:jc w:val="both"/>
+        <w:rPr>
+          <w:rFonts w:asciiTheme="minorHAnsi" w:eastAsia="Arial" w:hAnsiTheme="minorHAnsi" w:cstheme="minorHAnsi"/>
+          <w:sz w:val="24"/>
+          <w:szCs w:val="24"/>
+        </w:rPr>
+      </w:pPr>
+      <w:r>
+        <w:rPr>
+          <w:rFonts w:asciiTheme="minorHAnsi" w:eastAsia="Arial" w:hAnsiTheme="minorHAnsi" w:cstheme="minorHAnsi"/>
+          <w:sz w:val="24"/>
+          <w:szCs w:val="24"/>
+        </w:rPr>
+        <w:t>decidido en primera instancia abarbar únicamente el mercado nacional por</w:t>
+      </w:r>
+    </w:p>
+    <w:p>
+      <w:pPr>
+        <w:spacing w:line="240" w:lineRule="auto"/>
+        <w:jc w:val="both"/>
+        <w:rPr>
+          <w:rFonts w:asciiTheme="minorHAnsi" w:eastAsia="Arial" w:hAnsiTheme="minorHAnsi" w:cstheme="minorHAnsi"/>
+          <w:sz w:val="24"/>
+          <w:szCs w:val="24"/>
+        </w:rPr>
+      </w:pPr>
+      <w:r>
+        <w:rPr>
+          <w:rFonts w:asciiTheme="minorHAnsi" w:eastAsia="Arial" w:hAnsiTheme="minorHAnsi" w:cstheme="minorHAnsi"/>
+          <w:sz w:val="24"/>
+          <w:szCs w:val="24"/>
+        </w:rPr>
+        <w:t>cuestiones de transaccionalidad y publicidad y soporte comercial entonces los</w:t>
+      </w:r>
+    </w:p>
+    <w:p>
+      <w:pPr>
+        <w:spacing w:line="240" w:lineRule="auto"/>
+        <w:jc w:val="both"/>
+        <w:rPr>
+          <w:rFonts w:asciiTheme="minorHAnsi" w:eastAsia="Arial" w:hAnsiTheme="minorHAnsi" w:cstheme="minorHAnsi"/>
+          <w:sz w:val="24"/>
+          <w:szCs w:val="24"/>
+        </w:rPr>
+      </w:pPr>
+      <w:r>
+        <w:rPr>
+          <w:rFonts w:asciiTheme="minorHAnsi" w:eastAsia="Arial" w:hAnsiTheme="minorHAnsi" w:cstheme="minorHAnsi"/>
+          <w:sz w:val="24"/>
+          <w:szCs w:val="24"/>
+        </w:rPr>
+        <w:t>límites están trazados por las fronteras nacionales, sin descuidar la posibilidad de</w:t>
+      </w:r>
+    </w:p>
+    <w:p>
+      <w:pPr>
+        <w:spacing w:line="240" w:lineRule="auto"/>
+        <w:jc w:val="both"/>
+        <w:rPr>
+          <w:rFonts w:asciiTheme="minorHAnsi" w:eastAsia="Arial" w:hAnsiTheme="minorHAnsi" w:cstheme="minorHAnsi"/>
+          <w:sz w:val="24"/>
+          <w:szCs w:val="24"/>
+        </w:rPr>
+      </w:pPr>
+      <w:r>
+        <w:rPr>
+          <w:rFonts w:asciiTheme="minorHAnsi" w:eastAsia="Arial" w:hAnsiTheme="minorHAnsi" w:cstheme="minorHAnsi"/>
+          <w:sz w:val="24"/>
+          <w:szCs w:val="24"/>
+        </w:rPr>
+        <w:t>escalar a nuevos países y mercados desatendidos.</w:t>
+      </w:r>
+    </w:p>
+    <w:p>
+      <w:pPr>
+        <w:spacing w:line="240" w:lineRule="auto"/>
+        <w:jc w:val="both"/>
+        <w:rPr>
+          <w:rFonts w:asciiTheme="minorHAnsi" w:eastAsia="Arial" w:hAnsiTheme="minorHAnsi" w:cstheme="minorHAnsi"/>
+          <w:sz w:val="24"/>
+          <w:szCs w:val="24"/>
+        </w:rPr>
+      </w:pPr>
+      <w:r>
+        <w:rPr>
+          <w:rFonts w:asciiTheme="minorHAnsi" w:eastAsia="Arial" w:hAnsiTheme="minorHAnsi" w:cstheme="minorHAnsi"/>
+          <w:sz w:val="24"/>
+          <w:szCs w:val="24"/>
+        </w:rPr>
+        <w:t>Los aspectos tecnológicos van definidos por los avances tanto a niveles de</w:t>
+      </w:r>
+    </w:p>
+    <w:p>
+      <w:pPr>
+        <w:spacing w:line="240" w:lineRule="auto"/>
+        <w:jc w:val="both"/>
+        <w:rPr>
+          <w:rFonts w:asciiTheme="minorHAnsi" w:eastAsia="Arial" w:hAnsiTheme="minorHAnsi" w:cstheme="minorHAnsi"/>
+          <w:sz w:val="24"/>
+          <w:szCs w:val="24"/>
+        </w:rPr>
+      </w:pPr>
+      <w:r>
+        <w:rPr>
+          <w:rFonts w:asciiTheme="minorHAnsi" w:eastAsia="Arial" w:hAnsiTheme="minorHAnsi" w:cstheme="minorHAnsi"/>
+          <w:sz w:val="24"/>
+          <w:szCs w:val="24"/>
+        </w:rPr>
+        <w:t>comunicación como de capacidad electrónica. Para nuestro proyecto es muy</w:t>
+      </w:r>
+    </w:p>
+    <w:p>
+      <w:pPr>
+        <w:spacing w:line="240" w:lineRule="auto"/>
+        <w:jc w:val="both"/>
+        <w:rPr>
+          <w:rFonts w:asciiTheme="minorHAnsi" w:eastAsia="Arial" w:hAnsiTheme="minorHAnsi" w:cstheme="minorHAnsi"/>
+          <w:sz w:val="24"/>
+          <w:szCs w:val="24"/>
+        </w:rPr>
+      </w:pPr>
+      <w:r>
+        <w:rPr>
+          <w:rFonts w:asciiTheme="minorHAnsi" w:eastAsia="Arial" w:hAnsiTheme="minorHAnsi" w:cstheme="minorHAnsi"/>
+          <w:sz w:val="24"/>
+          <w:szCs w:val="24"/>
+        </w:rPr>
+        <w:t>importante la capacidad tecnológica del país en primera instancia ya que dependerá</w:t>
+      </w:r>
+    </w:p>
+    <w:p>
+      <w:pPr>
+        <w:spacing w:line="240" w:lineRule="auto"/>
+        <w:jc w:val="both"/>
+        <w:rPr>
+          <w:rFonts w:asciiTheme="minorHAnsi" w:eastAsia="Arial" w:hAnsiTheme="minorHAnsi" w:cstheme="minorHAnsi"/>
+          <w:sz w:val="24"/>
+          <w:szCs w:val="24"/>
+        </w:rPr>
+      </w:pPr>
+      <w:r>
+        <w:rPr>
+          <w:rFonts w:asciiTheme="minorHAnsi" w:eastAsia="Arial" w:hAnsiTheme="minorHAnsi" w:cstheme="minorHAnsi"/>
+          <w:sz w:val="24"/>
+          <w:szCs w:val="24"/>
+        </w:rPr>
+        <w:t>de mucho acceso a internet y el uso de las TICS para la difusión y comercialización</w:t>
+      </w:r>
+    </w:p>
+    <w:p>
+      <w:pPr>
+        <w:spacing w:line="240" w:lineRule="auto"/>
+        <w:jc w:val="both"/>
+        <w:rPr>
+          <w:rFonts w:asciiTheme="minorHAnsi" w:eastAsia="Arial" w:hAnsiTheme="minorHAnsi" w:cstheme="minorHAnsi"/>
+          <w:sz w:val="24"/>
+          <w:szCs w:val="24"/>
+        </w:rPr>
+      </w:pPr>
+      <w:r>
+        <w:rPr>
+          <w:rFonts w:asciiTheme="minorHAnsi" w:eastAsia="Arial" w:hAnsiTheme="minorHAnsi" w:cstheme="minorHAnsi"/>
+          <w:sz w:val="24"/>
+          <w:szCs w:val="24"/>
+        </w:rPr>
+        <w:t>electrónica de nuestros servicios.</w:t>
+      </w:r>
+    </w:p>
+    <w:p>
+      <w:pPr>
+        <w:spacing w:line="240" w:lineRule="auto"/>
+        <w:jc w:val="both"/>
+        <w:rPr>
+          <w:rFonts w:asciiTheme="minorHAnsi" w:eastAsia="Arial" w:hAnsiTheme="minorHAnsi" w:cstheme="minorHAnsi"/>
+          <w:sz w:val="24"/>
+          <w:szCs w:val="24"/>
+        </w:rPr>
+      </w:pPr>
+      <w:r>
+        <w:rPr>
+          <w:rFonts w:asciiTheme="minorHAnsi" w:eastAsia="Arial" w:hAnsiTheme="minorHAnsi" w:cstheme="minorHAnsi"/>
+          <w:sz w:val="24"/>
+          <w:szCs w:val="24"/>
+        </w:rPr>
+        <w:t>Vamos a investigar y definir la situación actual del mercado al que pertenecemos,</w:t>
+      </w:r>
+    </w:p>
+    <w:p>
+      <w:pPr>
+        <w:spacing w:line="240" w:lineRule="auto"/>
+        <w:jc w:val="both"/>
+        <w:rPr>
+          <w:rFonts w:asciiTheme="minorHAnsi" w:eastAsia="Arial" w:hAnsiTheme="minorHAnsi" w:cstheme="minorHAnsi"/>
+          <w:sz w:val="24"/>
+          <w:szCs w:val="24"/>
+        </w:rPr>
+      </w:pPr>
+      <w:r>
+        <w:rPr>
+          <w:rFonts w:asciiTheme="minorHAnsi" w:eastAsia="Arial" w:hAnsiTheme="minorHAnsi" w:cstheme="minorHAnsi"/>
+          <w:sz w:val="24"/>
+          <w:szCs w:val="24"/>
+        </w:rPr>
+        <w:t xml:space="preserve">se </w:t>
+      </w:r>
+      <w:proofErr w:type="gramStart"/>
+      <w:r>
+        <w:rPr>
+          <w:rFonts w:asciiTheme="minorHAnsi" w:eastAsia="Arial" w:hAnsiTheme="minorHAnsi" w:cstheme="minorHAnsi"/>
+          <w:sz w:val="24"/>
+          <w:szCs w:val="24"/>
+        </w:rPr>
+        <w:t>analizara</w:t>
+      </w:r>
+      <w:proofErr w:type="gramEnd"/>
+      <w:r>
+        <w:rPr>
+          <w:rFonts w:asciiTheme="minorHAnsi" w:eastAsia="Arial" w:hAnsiTheme="minorHAnsi" w:cstheme="minorHAnsi"/>
+          <w:sz w:val="24"/>
+          <w:szCs w:val="24"/>
+        </w:rPr>
+        <w:t xml:space="preserve"> el macro y micro entorno con el objetivo de encontrar sectores</w:t>
+      </w:r>
+    </w:p>
+    <w:p>
+      <w:pPr>
+        <w:spacing w:line="240" w:lineRule="auto"/>
+        <w:jc w:val="both"/>
+        <w:rPr>
+          <w:rFonts w:asciiTheme="minorHAnsi" w:eastAsia="Arial" w:hAnsiTheme="minorHAnsi" w:cstheme="minorHAnsi"/>
+          <w:sz w:val="24"/>
+          <w:szCs w:val="24"/>
+        </w:rPr>
+      </w:pPr>
+      <w:r>
+        <w:rPr>
+          <w:rFonts w:asciiTheme="minorHAnsi" w:eastAsia="Arial" w:hAnsiTheme="minorHAnsi" w:cstheme="minorHAnsi"/>
+          <w:sz w:val="24"/>
+          <w:szCs w:val="24"/>
+        </w:rPr>
+        <w:t>desatendidos o descuidados, delimitar ciertos parámetros esenciales como clientes</w:t>
+      </w:r>
+    </w:p>
+    <w:p>
+      <w:pPr>
+        <w:spacing w:line="240" w:lineRule="auto"/>
+        <w:jc w:val="both"/>
+        <w:rPr>
+          <w:rFonts w:asciiTheme="minorHAnsi" w:eastAsia="Arial" w:hAnsiTheme="minorHAnsi" w:cstheme="minorHAnsi"/>
+          <w:sz w:val="24"/>
+          <w:szCs w:val="24"/>
+        </w:rPr>
+      </w:pPr>
+      <w:r>
+        <w:rPr>
+          <w:rFonts w:asciiTheme="minorHAnsi" w:eastAsia="Arial" w:hAnsiTheme="minorHAnsi" w:cstheme="minorHAnsi"/>
+          <w:sz w:val="24"/>
+          <w:szCs w:val="24"/>
+        </w:rPr>
+        <w:t>productos y alcance empresarial, además de establecer cuáles son los factores y</w:t>
+      </w:r>
+    </w:p>
+    <w:p>
+      <w:pPr>
+        <w:spacing w:line="240" w:lineRule="auto"/>
+        <w:jc w:val="both"/>
+        <w:rPr>
+          <w:rFonts w:asciiTheme="minorHAnsi" w:eastAsia="Arial" w:hAnsiTheme="minorHAnsi" w:cstheme="minorHAnsi"/>
+          <w:sz w:val="24"/>
+          <w:szCs w:val="24"/>
+        </w:rPr>
+      </w:pPr>
+      <w:r>
+        <w:rPr>
+          <w:rFonts w:asciiTheme="minorHAnsi" w:eastAsia="Arial" w:hAnsiTheme="minorHAnsi" w:cstheme="minorHAnsi"/>
+          <w:sz w:val="24"/>
+          <w:szCs w:val="24"/>
+        </w:rPr>
+        <w:t>herramientas relevantes para un óptimo funcionamiento y aprovechamiento</w:t>
+      </w:r>
+    </w:p>
+    <w:p>
+      <w:pPr>
+        <w:spacing w:line="240" w:lineRule="auto"/>
+        <w:jc w:val="both"/>
+        <w:rPr>
+          <w:rFonts w:asciiTheme="minorHAnsi" w:eastAsia="Arial" w:hAnsiTheme="minorHAnsi" w:cstheme="minorHAnsi"/>
+          <w:sz w:val="24"/>
+          <w:szCs w:val="24"/>
+        </w:rPr>
+      </w:pPr>
+      <w:r>
+        <w:rPr>
+          <w:rFonts w:asciiTheme="minorHAnsi" w:eastAsia="Arial" w:hAnsiTheme="minorHAnsi" w:cstheme="minorHAnsi"/>
+          <w:sz w:val="24"/>
+          <w:szCs w:val="24"/>
+        </w:rPr>
+        <w:t>empresarial.</w:t>
+      </w:r>
+    </w:p>
+    <w:p>
+      <w:pPr>
+        <w:spacing w:line="240" w:lineRule="auto"/>
+        <w:jc w:val="both"/>
+        <w:rPr>
+          <w:rFonts w:asciiTheme="minorHAnsi" w:eastAsia="Arial" w:hAnsiTheme="minorHAnsi" w:cstheme="minorHAnsi"/>
+          <w:sz w:val="24"/>
+          <w:szCs w:val="24"/>
+        </w:rPr>
+      </w:pPr>
+      <w:r>
+        <w:rPr>
+          <w:rFonts w:asciiTheme="minorHAnsi" w:eastAsia="Arial" w:hAnsiTheme="minorHAnsi" w:cstheme="minorHAnsi"/>
+          <w:sz w:val="24"/>
+          <w:szCs w:val="24"/>
+        </w:rPr>
+        <w:t>Conocer y entender el funcionamiento, dinamismo y factores de supervivencia en</w:t>
+      </w:r>
+    </w:p>
+    <w:p>
+      <w:pPr>
+        <w:spacing w:line="240" w:lineRule="auto"/>
+        <w:jc w:val="both"/>
+        <w:rPr>
+          <w:rFonts w:asciiTheme="minorHAnsi" w:eastAsia="Arial" w:hAnsiTheme="minorHAnsi" w:cstheme="minorHAnsi"/>
+          <w:sz w:val="24"/>
+          <w:szCs w:val="24"/>
+        </w:rPr>
+      </w:pPr>
+      <w:r>
+        <w:rPr>
+          <w:rFonts w:asciiTheme="minorHAnsi" w:eastAsia="Arial" w:hAnsiTheme="minorHAnsi" w:cstheme="minorHAnsi"/>
+          <w:sz w:val="24"/>
+          <w:szCs w:val="24"/>
+        </w:rPr>
+        <w:t>un entorno, es de vital importancia ya que esto determinará el mejor camino a</w:t>
+      </w:r>
+    </w:p>
+    <w:p>
+      <w:pPr>
+        <w:spacing w:line="240" w:lineRule="auto"/>
+        <w:jc w:val="both"/>
+        <w:rPr>
+          <w:rFonts w:asciiTheme="minorHAnsi" w:eastAsia="Arial" w:hAnsiTheme="minorHAnsi" w:cstheme="minorHAnsi"/>
+          <w:sz w:val="24"/>
+          <w:szCs w:val="24"/>
+        </w:rPr>
+      </w:pPr>
+      <w:r>
+        <w:rPr>
+          <w:rFonts w:asciiTheme="minorHAnsi" w:eastAsia="Arial" w:hAnsiTheme="minorHAnsi" w:cstheme="minorHAnsi"/>
+          <w:sz w:val="24"/>
+          <w:szCs w:val="24"/>
+        </w:rPr>
+        <w:t>seguir, las herramientas adecuadas que se deben utilizar y el mejor modo de</w:t>
+      </w:r>
+    </w:p>
+    <w:p>
+      <w:pPr>
+        <w:spacing w:line="240" w:lineRule="auto"/>
+        <w:jc w:val="both"/>
+        <w:rPr>
+          <w:rFonts w:asciiTheme="minorHAnsi" w:eastAsia="Arial" w:hAnsiTheme="minorHAnsi" w:cstheme="minorHAnsi"/>
+          <w:sz w:val="24"/>
+          <w:szCs w:val="24"/>
+        </w:rPr>
+      </w:pPr>
+      <w:r>
+        <w:rPr>
+          <w:rFonts w:asciiTheme="minorHAnsi" w:eastAsia="Arial" w:hAnsiTheme="minorHAnsi" w:cstheme="minorHAnsi"/>
+          <w:sz w:val="24"/>
+          <w:szCs w:val="24"/>
+        </w:rPr>
+        <w:t>hacerlo, todo esto junto con adecuada tecnología y aprovechamiento de recursos.</w:t>
+      </w:r>
+    </w:p>
+    <w:p>
+      <w:pPr>
+        <w:spacing w:line="240" w:lineRule="auto"/>
+        <w:jc w:val="both"/>
+        <w:rPr>
+          <w:rFonts w:asciiTheme="minorHAnsi" w:eastAsia="Arial" w:hAnsiTheme="minorHAnsi" w:cstheme="minorHAnsi"/>
+          <w:sz w:val="24"/>
+          <w:szCs w:val="24"/>
+        </w:rPr>
+      </w:pPr>
+    </w:p>
+    <w:p>
+      <w:pPr>
+        <w:spacing w:line="240" w:lineRule="auto"/>
+        <w:jc w:val="both"/>
+        <w:rPr>
+          <w:rFonts w:asciiTheme="minorHAnsi" w:eastAsia="Arial" w:hAnsiTheme="minorHAnsi" w:cstheme="minorHAnsi"/>
+          <w:sz w:val="24"/>
+          <w:szCs w:val="24"/>
+        </w:rPr>
+      </w:pPr>
+      <w:r>
+        <w:rPr>
+          <w:rFonts w:asciiTheme="minorHAnsi" w:eastAsia="Arial" w:hAnsiTheme="minorHAnsi" w:cstheme="minorHAnsi"/>
+          <w:sz w:val="24"/>
+          <w:szCs w:val="24"/>
+        </w:rPr>
+        <w:t>Se analiza el poder que ejercen los proveedores sobre la empresa, al tratarse de</w:t>
+      </w:r>
+    </w:p>
+    <w:p>
+      <w:pPr>
+        <w:spacing w:line="240" w:lineRule="auto"/>
+        <w:jc w:val="both"/>
+        <w:rPr>
+          <w:rFonts w:asciiTheme="minorHAnsi" w:eastAsia="Arial" w:hAnsiTheme="minorHAnsi" w:cstheme="minorHAnsi"/>
+          <w:sz w:val="24"/>
+          <w:szCs w:val="24"/>
+        </w:rPr>
+      </w:pPr>
+      <w:r>
+        <w:rPr>
+          <w:rFonts w:asciiTheme="minorHAnsi" w:eastAsia="Arial" w:hAnsiTheme="minorHAnsi" w:cstheme="minorHAnsi"/>
+          <w:sz w:val="24"/>
+          <w:szCs w:val="24"/>
+        </w:rPr>
+        <w:t>una empresa online los principales proveedores serán los que proporcionen los</w:t>
+      </w:r>
+    </w:p>
+    <w:p>
+      <w:pPr>
+        <w:spacing w:line="240" w:lineRule="auto"/>
+        <w:jc w:val="both"/>
+        <w:rPr>
+          <w:rFonts w:asciiTheme="minorHAnsi" w:eastAsia="Arial" w:hAnsiTheme="minorHAnsi" w:cstheme="minorHAnsi"/>
+          <w:sz w:val="24"/>
+          <w:szCs w:val="24"/>
+        </w:rPr>
+      </w:pPr>
+      <w:r>
+        <w:rPr>
+          <w:rFonts w:asciiTheme="minorHAnsi" w:eastAsia="Arial" w:hAnsiTheme="minorHAnsi" w:cstheme="minorHAnsi"/>
+          <w:sz w:val="24"/>
+          <w:szCs w:val="24"/>
+        </w:rPr>
+        <w:t>productos.</w:t>
+      </w:r>
+    </w:p>
+    <w:p>
+      <w:pPr>
+        <w:spacing w:line="240" w:lineRule="auto"/>
+        <w:jc w:val="both"/>
+        <w:rPr>
+          <w:rFonts w:asciiTheme="minorHAnsi" w:eastAsia="Arial" w:hAnsiTheme="minorHAnsi" w:cstheme="minorHAnsi"/>
+          <w:sz w:val="24"/>
+          <w:szCs w:val="24"/>
+        </w:rPr>
+      </w:pPr>
+    </w:p>
+    <w:p>
+      <w:pPr>
+        <w:spacing w:line="240" w:lineRule="auto"/>
+        <w:jc w:val="both"/>
+        <w:rPr>
+          <w:rFonts w:asciiTheme="minorHAnsi" w:eastAsia="Arial" w:hAnsiTheme="minorHAnsi" w:cstheme="minorHAnsi"/>
+          <w:b/>
+          <w:bCs/>
+          <w:sz w:val="24"/>
+          <w:szCs w:val="24"/>
+        </w:rPr>
+      </w:pPr>
+      <w:r>
+        <w:rPr>
+          <w:rFonts w:asciiTheme="minorHAnsi" w:eastAsia="Arial" w:hAnsiTheme="minorHAnsi" w:cstheme="minorHAnsi"/>
+          <w:b/>
+          <w:bCs/>
+          <w:sz w:val="24"/>
+          <w:szCs w:val="24"/>
+        </w:rPr>
+        <w:t>Plan operativo</w:t>
+      </w:r>
+    </w:p>
+    <w:p>
+      <w:pPr>
+        <w:spacing w:line="240" w:lineRule="auto"/>
+        <w:jc w:val="both"/>
+        <w:rPr>
+          <w:rFonts w:asciiTheme="minorHAnsi" w:eastAsia="Arial" w:hAnsiTheme="minorHAnsi" w:cstheme="minorHAnsi"/>
+          <w:sz w:val="24"/>
+          <w:szCs w:val="24"/>
+        </w:rPr>
+      </w:pPr>
+      <w:r>
+        <w:rPr>
+          <w:rFonts w:asciiTheme="minorHAnsi" w:eastAsia="Arial" w:hAnsiTheme="minorHAnsi" w:cstheme="minorHAnsi"/>
+          <w:sz w:val="24"/>
+          <w:szCs w:val="24"/>
+        </w:rPr>
+        <w:t>La empresa debe apuntar su estrategia a fortalecer y atender los factores de costo</w:t>
+      </w:r>
+    </w:p>
+    <w:p>
+      <w:pPr>
+        <w:spacing w:line="240" w:lineRule="auto"/>
+        <w:jc w:val="both"/>
+        <w:rPr>
+          <w:rFonts w:asciiTheme="minorHAnsi" w:eastAsia="Arial" w:hAnsiTheme="minorHAnsi" w:cstheme="minorHAnsi"/>
+          <w:sz w:val="24"/>
+          <w:szCs w:val="24"/>
+        </w:rPr>
+      </w:pPr>
+      <w:r>
+        <w:rPr>
+          <w:rFonts w:asciiTheme="minorHAnsi" w:eastAsia="Arial" w:hAnsiTheme="minorHAnsi" w:cstheme="minorHAnsi"/>
+          <w:sz w:val="24"/>
+          <w:szCs w:val="24"/>
+        </w:rPr>
+        <w:t>de publicación, seguimiento y aseguramiento de la información de mayor medida y</w:t>
+      </w:r>
+    </w:p>
+    <w:p>
+      <w:pPr>
+        <w:spacing w:line="240" w:lineRule="auto"/>
+        <w:jc w:val="both"/>
+        <w:rPr>
+          <w:rFonts w:asciiTheme="minorHAnsi" w:eastAsia="Arial" w:hAnsiTheme="minorHAnsi" w:cstheme="minorHAnsi"/>
+          <w:sz w:val="24"/>
+          <w:szCs w:val="24"/>
+        </w:rPr>
+      </w:pPr>
+      <w:r>
+        <w:rPr>
+          <w:rFonts w:asciiTheme="minorHAnsi" w:eastAsia="Arial" w:hAnsiTheme="minorHAnsi" w:cstheme="minorHAnsi"/>
+          <w:sz w:val="24"/>
+          <w:szCs w:val="24"/>
+        </w:rPr>
+        <w:lastRenderedPageBreak/>
+        <w:t>sin descuidar la categorización de clientes y la disponibilidad de herramientas.</w:t>
+      </w:r>
+    </w:p>
+    <w:p>
+      <w:pPr>
+        <w:spacing w:line="240" w:lineRule="auto"/>
+        <w:jc w:val="both"/>
+        <w:rPr>
+          <w:rFonts w:asciiTheme="minorHAnsi" w:eastAsia="Arial" w:hAnsiTheme="minorHAnsi" w:cstheme="minorHAnsi"/>
+          <w:sz w:val="24"/>
+          <w:szCs w:val="24"/>
+        </w:rPr>
+      </w:pPr>
+      <w:r>
+        <w:rPr>
+          <w:rFonts w:asciiTheme="minorHAnsi" w:eastAsia="Arial" w:hAnsiTheme="minorHAnsi" w:cstheme="minorHAnsi"/>
+          <w:sz w:val="24"/>
+          <w:szCs w:val="24"/>
+        </w:rPr>
+        <w:t>Lograr atender sectores críticos y sin descuidar los factores considerados como</w:t>
+      </w:r>
+    </w:p>
+    <w:p>
+      <w:pPr>
+        <w:spacing w:line="240" w:lineRule="auto"/>
+        <w:jc w:val="both"/>
+        <w:rPr>
+          <w:rFonts w:asciiTheme="minorHAnsi" w:eastAsia="Arial" w:hAnsiTheme="minorHAnsi" w:cstheme="minorHAnsi"/>
+          <w:sz w:val="24"/>
+          <w:szCs w:val="24"/>
+        </w:rPr>
+      </w:pPr>
+      <w:r>
+        <w:rPr>
+          <w:rFonts w:asciiTheme="minorHAnsi" w:eastAsia="Arial" w:hAnsiTheme="minorHAnsi" w:cstheme="minorHAnsi"/>
+          <w:sz w:val="24"/>
+          <w:szCs w:val="24"/>
+        </w:rPr>
+        <w:t>básicos asegura la sobrevivencia de la empresa y la tenencia de clientes hasta el</w:t>
+      </w:r>
+    </w:p>
+    <w:p>
+      <w:pPr>
+        <w:spacing w:line="240" w:lineRule="auto"/>
+        <w:jc w:val="both"/>
+        <w:rPr>
+          <w:rFonts w:asciiTheme="minorHAnsi" w:eastAsia="Arial" w:hAnsiTheme="minorHAnsi" w:cstheme="minorHAnsi"/>
+          <w:sz w:val="24"/>
+          <w:szCs w:val="24"/>
+        </w:rPr>
+      </w:pPr>
+      <w:r>
+        <w:rPr>
+          <w:rFonts w:asciiTheme="minorHAnsi" w:eastAsia="Arial" w:hAnsiTheme="minorHAnsi" w:cstheme="minorHAnsi"/>
+          <w:sz w:val="24"/>
+          <w:szCs w:val="24"/>
+        </w:rPr>
+        <w:t>momentos insatisfechos</w:t>
+      </w:r>
+      <w:r>
+        <w:rPr>
+          <w:rFonts w:asciiTheme="minorHAnsi" w:eastAsia="Arial" w:hAnsiTheme="minorHAnsi" w:cstheme="minorHAnsi"/>
+          <w:sz w:val="24"/>
+          <w:szCs w:val="24"/>
+        </w:rPr>
+        <w:t>.</w:t>
+      </w:r>
+    </w:p>
+    <w:p>
+      <w:pPr>
+        <w:spacing w:line="240" w:lineRule="auto"/>
+        <w:jc w:val="both"/>
+        <w:rPr>
+          <w:rFonts w:asciiTheme="minorHAnsi" w:eastAsia="Arial" w:hAnsiTheme="minorHAnsi" w:cstheme="minorHAnsi"/>
+          <w:sz w:val="24"/>
+          <w:szCs w:val="24"/>
+        </w:rPr>
+      </w:pPr>
+    </w:p>
+    <w:p>
+      <w:pPr>
+        <w:spacing w:line="240" w:lineRule="auto"/>
+        <w:jc w:val="both"/>
+        <w:rPr>
+          <w:rFonts w:asciiTheme="minorHAnsi" w:eastAsia="Arial" w:hAnsiTheme="minorHAnsi" w:cstheme="minorHAnsi"/>
+          <w:b/>
+          <w:bCs/>
+          <w:sz w:val="24"/>
+          <w:szCs w:val="24"/>
+        </w:rPr>
+      </w:pPr>
+      <w:r>
+        <w:rPr>
+          <w:rFonts w:asciiTheme="minorHAnsi" w:eastAsia="Arial" w:hAnsiTheme="minorHAnsi" w:cstheme="minorHAnsi"/>
+          <w:b/>
+          <w:bCs/>
+          <w:sz w:val="24"/>
+          <w:szCs w:val="24"/>
+        </w:rPr>
+        <w:t>Plan direccional</w:t>
+      </w:r>
+    </w:p>
+    <w:p>
+      <w:pPr>
+        <w:spacing w:line="240" w:lineRule="auto"/>
+        <w:jc w:val="both"/>
+        <w:rPr>
+          <w:rFonts w:asciiTheme="minorHAnsi" w:eastAsia="Arial" w:hAnsiTheme="minorHAnsi" w:cstheme="minorHAnsi"/>
+          <w:sz w:val="24"/>
+          <w:szCs w:val="24"/>
+        </w:rPr>
+      </w:pPr>
+      <w:r>
+        <w:rPr>
+          <w:rFonts w:asciiTheme="minorHAnsi" w:eastAsia="Arial" w:hAnsiTheme="minorHAnsi" w:cstheme="minorHAnsi"/>
+          <w:sz w:val="24"/>
+          <w:szCs w:val="24"/>
+        </w:rPr>
+        <w:t>En muchas ocasiones los sistemas de comercio a través del internet no satisfacen</w:t>
+      </w:r>
+    </w:p>
+    <w:p>
+      <w:pPr>
+        <w:spacing w:line="240" w:lineRule="auto"/>
+        <w:jc w:val="both"/>
+        <w:rPr>
+          <w:rFonts w:asciiTheme="minorHAnsi" w:eastAsia="Arial" w:hAnsiTheme="minorHAnsi" w:cstheme="minorHAnsi"/>
+          <w:sz w:val="24"/>
+          <w:szCs w:val="24"/>
+        </w:rPr>
+      </w:pPr>
+      <w:r>
+        <w:rPr>
+          <w:rFonts w:asciiTheme="minorHAnsi" w:eastAsia="Arial" w:hAnsiTheme="minorHAnsi" w:cstheme="minorHAnsi"/>
+          <w:sz w:val="24"/>
+          <w:szCs w:val="24"/>
+        </w:rPr>
+        <w:t xml:space="preserve">las perspectivas de los clientes. De ahí la necesidad pretender mejorar y establecer </w:t>
+      </w:r>
+    </w:p>
+    <w:p>
+      <w:pPr>
+        <w:spacing w:line="240" w:lineRule="auto"/>
+        <w:jc w:val="both"/>
+        <w:rPr>
+          <w:rFonts w:asciiTheme="minorHAnsi" w:eastAsia="Arial" w:hAnsiTheme="minorHAnsi" w:cstheme="minorHAnsi"/>
+          <w:sz w:val="24"/>
+          <w:szCs w:val="24"/>
+        </w:rPr>
+      </w:pPr>
+      <w:r>
+        <w:rPr>
+          <w:rFonts w:asciiTheme="minorHAnsi" w:eastAsia="Arial" w:hAnsiTheme="minorHAnsi" w:cstheme="minorHAnsi"/>
+          <w:sz w:val="24"/>
+          <w:szCs w:val="24"/>
+        </w:rPr>
+        <w:t>ciertas guías a través de una serie de principios y prácticas de gestión para optimizar</w:t>
+      </w:r>
+    </w:p>
+    <w:p>
+      <w:pPr>
+        <w:spacing w:line="240" w:lineRule="auto"/>
+        <w:jc w:val="both"/>
+        <w:rPr>
+          <w:rFonts w:asciiTheme="minorHAnsi" w:eastAsia="Arial" w:hAnsiTheme="minorHAnsi" w:cstheme="minorHAnsi"/>
+          <w:sz w:val="24"/>
+          <w:szCs w:val="24"/>
+        </w:rPr>
+      </w:pPr>
+      <w:r>
+        <w:rPr>
+          <w:rFonts w:asciiTheme="minorHAnsi" w:eastAsia="Arial" w:hAnsiTheme="minorHAnsi" w:cstheme="minorHAnsi"/>
+          <w:sz w:val="24"/>
+          <w:szCs w:val="24"/>
+        </w:rPr>
+        <w:t>el servicio y generar la satisfacción en el cliente, procurando aumentar la confianza</w:t>
+      </w:r>
+    </w:p>
+    <w:p>
+      <w:pPr>
+        <w:spacing w:line="240" w:lineRule="auto"/>
+        <w:jc w:val="both"/>
+        <w:rPr>
+          <w:rFonts w:asciiTheme="minorHAnsi" w:eastAsia="Arial" w:hAnsiTheme="minorHAnsi" w:cstheme="minorHAnsi"/>
+          <w:sz w:val="24"/>
+          <w:szCs w:val="24"/>
+        </w:rPr>
+      </w:pPr>
+      <w:r>
+        <w:rPr>
+          <w:rFonts w:asciiTheme="minorHAnsi" w:eastAsia="Arial" w:hAnsiTheme="minorHAnsi" w:cstheme="minorHAnsi"/>
+          <w:sz w:val="24"/>
+          <w:szCs w:val="24"/>
+        </w:rPr>
+        <w:t>de los consumidores en negocios electrónicos que con nosotros se realicen.</w:t>
+      </w:r>
+    </w:p>
+    <w:p>
+      <w:pPr>
+        <w:spacing w:line="240" w:lineRule="auto"/>
+        <w:jc w:val="both"/>
+        <w:rPr>
+          <w:rFonts w:asciiTheme="minorHAnsi" w:eastAsia="Arial" w:hAnsiTheme="minorHAnsi" w:cstheme="minorHAnsi"/>
+          <w:sz w:val="24"/>
+          <w:szCs w:val="24"/>
+        </w:rPr>
+      </w:pPr>
+    </w:p>
+    <w:p>
+      <w:pPr>
+        <w:spacing w:line="240" w:lineRule="auto"/>
+        <w:jc w:val="both"/>
+        <w:rPr>
+          <w:rFonts w:asciiTheme="minorHAnsi" w:eastAsia="Arial" w:hAnsiTheme="minorHAnsi" w:cstheme="minorHAnsi"/>
+          <w:b/>
+          <w:bCs/>
+          <w:sz w:val="24"/>
+          <w:szCs w:val="24"/>
+        </w:rPr>
+      </w:pPr>
+      <w:r>
+        <w:rPr>
+          <w:rFonts w:asciiTheme="minorHAnsi" w:eastAsia="Arial" w:hAnsiTheme="minorHAnsi" w:cstheme="minorHAnsi"/>
+          <w:b/>
+          <w:bCs/>
+          <w:sz w:val="24"/>
+          <w:szCs w:val="24"/>
+        </w:rPr>
+        <w:t>Plan específico:</w:t>
+      </w:r>
+    </w:p>
+    <w:p>
+      <w:pPr>
+        <w:spacing w:line="240" w:lineRule="auto"/>
+        <w:jc w:val="both"/>
+        <w:rPr>
+          <w:rFonts w:asciiTheme="minorHAnsi" w:eastAsia="Arial" w:hAnsiTheme="minorHAnsi" w:cstheme="minorHAnsi"/>
+          <w:sz w:val="24"/>
+          <w:szCs w:val="24"/>
+        </w:rPr>
+      </w:pPr>
+      <w:r>
+        <w:rPr>
+          <w:rFonts w:asciiTheme="minorHAnsi" w:eastAsia="Arial" w:hAnsiTheme="minorHAnsi" w:cstheme="minorHAnsi"/>
+          <w:sz w:val="24"/>
+          <w:szCs w:val="24"/>
+        </w:rPr>
+        <w:t>Juntamente con</w:t>
+      </w:r>
+      <w:r>
+        <w:rPr>
+          <w:rFonts w:asciiTheme="minorHAnsi" w:eastAsia="Arial" w:hAnsiTheme="minorHAnsi" w:cstheme="minorHAnsi"/>
+          <w:sz w:val="24"/>
+          <w:szCs w:val="24"/>
+        </w:rPr>
+        <w:t xml:space="preserve"> los objetivos empresariales en cuanto a logros y metas por</w:t>
+      </w:r>
+    </w:p>
+    <w:p>
+      <w:pPr>
+        <w:spacing w:line="240" w:lineRule="auto"/>
+        <w:jc w:val="both"/>
+        <w:rPr>
+          <w:rFonts w:asciiTheme="minorHAnsi" w:eastAsia="Arial" w:hAnsiTheme="minorHAnsi" w:cstheme="minorHAnsi"/>
+          <w:sz w:val="24"/>
+          <w:szCs w:val="24"/>
+        </w:rPr>
+      </w:pPr>
+      <w:r>
+        <w:rPr>
+          <w:rFonts w:asciiTheme="minorHAnsi" w:eastAsia="Arial" w:hAnsiTheme="minorHAnsi" w:cstheme="minorHAnsi"/>
+          <w:sz w:val="24"/>
+          <w:szCs w:val="24"/>
+        </w:rPr>
+        <w:t>alcanzar, deben existir los objetivos estratégicos que sustentan la existencia y</w:t>
+      </w:r>
+    </w:p>
+    <w:p>
+      <w:pPr>
+        <w:spacing w:line="240" w:lineRule="auto"/>
+        <w:jc w:val="both"/>
+        <w:rPr>
+          <w:rFonts w:asciiTheme="minorHAnsi" w:eastAsia="Arial" w:hAnsiTheme="minorHAnsi" w:cstheme="minorHAnsi"/>
+          <w:sz w:val="24"/>
+          <w:szCs w:val="24"/>
+        </w:rPr>
+      </w:pPr>
+      <w:r>
+        <w:rPr>
+          <w:rFonts w:asciiTheme="minorHAnsi" w:eastAsia="Arial" w:hAnsiTheme="minorHAnsi" w:cstheme="minorHAnsi"/>
+          <w:sz w:val="24"/>
+          <w:szCs w:val="24"/>
+        </w:rPr>
+        <w:t xml:space="preserve">supervivencia de </w:t>
+      </w:r>
+      <w:r>
+        <w:rPr>
+          <w:rFonts w:asciiTheme="minorHAnsi" w:eastAsia="Arial" w:hAnsiTheme="minorHAnsi" w:cstheme="minorHAnsi"/>
+          <w:sz w:val="24"/>
+          <w:szCs w:val="24"/>
+        </w:rPr>
+        <w:t>esta</w:t>
+      </w:r>
+      <w:r>
+        <w:rPr>
+          <w:rFonts w:asciiTheme="minorHAnsi" w:eastAsia="Arial" w:hAnsiTheme="minorHAnsi" w:cstheme="minorHAnsi"/>
+          <w:sz w:val="24"/>
+          <w:szCs w:val="24"/>
+        </w:rPr>
+        <w:t>. En el proyecto se han trazado objetivos de crecimiento,</w:t>
+      </w:r>
+    </w:p>
+    <w:p>
+      <w:pPr>
+        <w:spacing w:line="240" w:lineRule="auto"/>
+        <w:jc w:val="both"/>
+        <w:rPr>
+          <w:rFonts w:asciiTheme="minorHAnsi" w:eastAsia="Arial" w:hAnsiTheme="minorHAnsi" w:cstheme="minorHAnsi"/>
+          <w:sz w:val="24"/>
+          <w:szCs w:val="24"/>
+        </w:rPr>
+      </w:pPr>
+      <w:r>
+        <w:rPr>
+          <w:rFonts w:asciiTheme="minorHAnsi" w:eastAsia="Arial" w:hAnsiTheme="minorHAnsi" w:cstheme="minorHAnsi"/>
+          <w:sz w:val="24"/>
+          <w:szCs w:val="24"/>
+        </w:rPr>
+        <w:t>a niveles de venta u alcances de mercado, lo cual debe ir a la par con el desempeño</w:t>
+      </w:r>
+    </w:p>
+    <w:p>
+      <w:pPr>
+        <w:spacing w:line="240" w:lineRule="auto"/>
+        <w:jc w:val="both"/>
+        <w:rPr>
+          <w:rFonts w:asciiTheme="minorHAnsi" w:eastAsia="Arial" w:hAnsiTheme="minorHAnsi" w:cstheme="minorHAnsi"/>
+          <w:sz w:val="24"/>
+          <w:szCs w:val="24"/>
+        </w:rPr>
+      </w:pPr>
+      <w:r>
+        <w:rPr>
+          <w:rFonts w:asciiTheme="minorHAnsi" w:eastAsia="Arial" w:hAnsiTheme="minorHAnsi" w:cstheme="minorHAnsi"/>
+          <w:sz w:val="24"/>
+          <w:szCs w:val="24"/>
+        </w:rPr>
+        <w:t xml:space="preserve">interno y </w:t>
+      </w:r>
+      <w:r>
+        <w:rPr>
+          <w:rFonts w:asciiTheme="minorHAnsi" w:eastAsia="Arial" w:hAnsiTheme="minorHAnsi" w:cstheme="minorHAnsi"/>
+          <w:sz w:val="24"/>
+          <w:szCs w:val="24"/>
+        </w:rPr>
+        <w:t>lo que se</w:t>
+      </w:r>
+      <w:r>
+        <w:rPr>
+          <w:rFonts w:asciiTheme="minorHAnsi" w:eastAsia="Arial" w:hAnsiTheme="minorHAnsi" w:cstheme="minorHAnsi"/>
+          <w:sz w:val="24"/>
+          <w:szCs w:val="24"/>
+        </w:rPr>
+        <w:t xml:space="preserve"> hará para obtener esos objetivos.</w:t>
       </w:r>
     </w:p>
     <w:p/>
@@ -421,8 +1575,58 @@
 </w:document>
 </file>
 
+<file path=word/endnotes.xml><?xml version="1.0" encoding="utf-8"?>
+<w:endnotes xmlns:wpc="http://schemas.microsoft.com/office/word/2010/wordprocessingCanvas" xmlns:cx="http://schemas.microsoft.com/office/drawing/2014/chartex" xmlns:cx1="http://schemas.microsoft.com/office/drawing/2015/9/8/chartex" xmlns:cx2="http://schemas.microsoft.com/office/drawing/2015/10/21/chartex" xmlns:cx3="http://schemas.microsoft.com/office/drawing/2016/5/9/chartex" xmlns:cx4="http://schemas.microsoft.com/office/drawing/2016/5/10/chartex" xmlns:cx5="http://schemas.microsoft.com/office/drawing/2016/5/11/chartex" xmlns:cx6="http://schemas.microsoft.com/office/drawing/2016/5/12/chartex" xmlns:cx7="http://schemas.microsoft.com/office/drawing/2016/5/13/chartex" xmlns:cx8="http://schemas.microsoft.com/office/drawing/2016/5/14/chartex" xmlns:mc="http://schemas.openxmlformats.org/markup-compatibility/2006" xmlns:aink="http://schemas.microsoft.com/office/drawing/2016/ink" xmlns:am3d="http://schemas.microsoft.com/office/drawing/2017/model3d" xmlns:o="urn:schemas-microsoft-com:office:office" xmlns:r="http://schemas.openxmlformats.org/officeDocument/2006/relationships" xmlns:m="http://schemas.openxmlformats.org/officeDocument/2006/math" xmlns:v="urn:schemas-microsoft-com:vml" xmlns:wp14="http://schemas.microsoft.com/office/word/2010/wordprocessingDrawing" xmlns:wp="http://schemas.openxmlformats.org/drawingml/2006/wordprocessingDrawing" xmlns:w10="urn:schemas-microsoft-com:office:word" xmlns:w="http://schemas.openxmlformats.org/wordprocessingml/2006/main" xmlns:w14="http://schemas.microsoft.com/office/word/2010/wordml" xmlns:w15="http://schemas.microsoft.com/office/word/2012/wordml" xmlns:w16cex="http://schemas.microsoft.com/office/word/2018/wordml/cex" xmlns:w16cid="http://schemas.microsoft.com/office/word/2016/wordml/cid" xmlns:w16="http://schemas.microsoft.com/office/word/2018/wordml" xmlns:w16se="http://schemas.microsoft.com/office/word/2015/wordml/symex" xmlns:wpg="http://schemas.microsoft.com/office/word/2010/wordprocessingGroup" xmlns:wpi="http://schemas.microsoft.com/office/word/2010/wordprocessingInk" xmlns:wne="http://schemas.microsoft.com/office/word/2006/wordml" xmlns:wps="http://schemas.microsoft.com/office/word/2010/wordprocessingShape" mc:Ignorable="w14 w15 w16se w16cid w16 w16cex wp14">
+  <w:endnote w:type="separator" w:id="-1">
+    <w:p>
+      <w:pPr>
+        <w:spacing w:after="0" w:line="240" w:lineRule="auto"/>
+      </w:pPr>
+      <w:r>
+        <w:separator/>
+      </w:r>
+    </w:p>
+  </w:endnote>
+  <w:endnote w:type="continuationSeparator" w:id="0">
+    <w:p>
+      <w:pPr>
+        <w:spacing w:after="0" w:line="240" w:lineRule="auto"/>
+      </w:pPr>
+      <w:r>
+        <w:continuationSeparator/>
+      </w:r>
+    </w:p>
+  </w:endnote>
+</w:endnotes>
+</file>
+
+<file path=word/footnotes.xml><?xml version="1.0" encoding="utf-8"?>
+<w:footnotes xmlns:wpc="http://schemas.microsoft.com/office/word/2010/wordprocessingCanvas" xmlns:cx="http://schemas.microsoft.com/office/drawing/2014/chartex" xmlns:cx1="http://schemas.microsoft.com/office/drawing/2015/9/8/chartex" xmlns:cx2="http://schemas.microsoft.com/office/drawing/2015/10/21/chartex" xmlns:cx3="http://schemas.microsoft.com/office/drawing/2016/5/9/chartex" xmlns:cx4="http://schemas.microsoft.com/office/drawing/2016/5/10/chartex" xmlns:cx5="http://schemas.microsoft.com/office/drawing/2016/5/11/chartex" xmlns:cx6="http://schemas.microsoft.com/office/drawing/2016/5/12/chartex" xmlns:cx7="http://schemas.microsoft.com/office/drawing/2016/5/13/chartex" xmlns:cx8="http://schemas.microsoft.com/office/drawing/2016/5/14/chartex" xmlns:mc="http://schemas.openxmlformats.org/markup-compatibility/2006" xmlns:aink="http://schemas.microsoft.com/office/drawing/2016/ink" xmlns:am3d="http://schemas.microsoft.com/office/drawing/2017/model3d" xmlns:o="urn:schemas-microsoft-com:office:office" xmlns:r="http://schemas.openxmlformats.org/officeDocument/2006/relationships" xmlns:m="http://schemas.openxmlformats.org/officeDocument/2006/math" xmlns:v="urn:schemas-microsoft-com:vml" xmlns:wp14="http://schemas.microsoft.com/office/word/2010/wordprocessingDrawing" xmlns:wp="http://schemas.openxmlformats.org/drawingml/2006/wordprocessingDrawing" xmlns:w10="urn:schemas-microsoft-com:office:word" xmlns:w="http://schemas.openxmlformats.org/wordprocessingml/2006/main" xmlns:w14="http://schemas.microsoft.com/office/word/2010/wordml" xmlns:w15="http://schemas.microsoft.com/office/word/2012/wordml" xmlns:w16cex="http://schemas.microsoft.com/office/word/2018/wordml/cex" xmlns:w16cid="http://schemas.microsoft.com/office/word/2016/wordml/cid" xmlns:w16="http://schemas.microsoft.com/office/word/2018/wordml" xmlns:w16se="http://schemas.microsoft.com/office/word/2015/wordml/symex" xmlns:wpg="http://schemas.microsoft.com/office/word/2010/wordprocessingGroup" xmlns:wpi="http://schemas.microsoft.com/office/word/2010/wordprocessingInk" xmlns:wne="http://schemas.microsoft.com/office/word/2006/wordml" xmlns:wps="http://schemas.microsoft.com/office/word/2010/wordprocessingShape" mc:Ignorable="w14 w15 w16se w16cid w16 w16cex wp14">
+  <w:footnote w:type="separator" w:id="-1">
+    <w:p>
+      <w:pPr>
+        <w:spacing w:after="0" w:line="240" w:lineRule="auto"/>
+      </w:pPr>
+      <w:r>
+        <w:separator/>
+      </w:r>
+    </w:p>
+  </w:footnote>
+  <w:footnote w:type="continuationSeparator" w:id="0">
+    <w:p>
+      <w:pPr>
+        <w:spacing w:after="0" w:line="240" w:lineRule="auto"/>
+      </w:pPr>
+      <w:r>
+        <w:continuationSeparator/>
+      </w:r>
+    </w:p>
+  </w:footnote>
+</w:footnotes>
+</file>
+
 <file path=word/styles.xml><?xml version="1.0" encoding="utf-8"?>
-<w:styles xmlns:mc="http://schemas.openxmlformats.org/markup-compatibility/2006" xmlns:r="http://schemas.openxmlformats.org/officeDocument/2006/relationships" xmlns:w="http://schemas.openxmlformats.org/wordprocessingml/2006/main" xmlns:w14="http://schemas.microsoft.com/office/word/2010/wordml" xmlns:w15="http://schemas.microsoft.com/office/word/2012/wordml" xmlns:w16cid="http://schemas.microsoft.com/office/word/2016/wordml/cid" xmlns:w16se="http://schemas.microsoft.com/office/word/2015/wordml/symex" mc:Ignorable="w14 w15 w16se w16cid">
+<w:styles xmlns:mc="http://schemas.openxmlformats.org/markup-compatibility/2006" xmlns:r="http://schemas.openxmlformats.org/officeDocument/2006/relationships" xmlns:w="http://schemas.openxmlformats.org/wordprocessingml/2006/main" xmlns:w14="http://schemas.microsoft.com/office/word/2010/wordml" xmlns:w15="http://schemas.microsoft.com/office/word/2012/wordml" xmlns:w16cex="http://schemas.microsoft.com/office/word/2018/wordml/cex" xmlns:w16cid="http://schemas.microsoft.com/office/word/2016/wordml/cid" xmlns:w16="http://schemas.microsoft.com/office/word/2018/wordml" xmlns:w16se="http://schemas.microsoft.com/office/word/2015/wordml/symex" mc:Ignorable="w14 w15 w16se w16cid w16 w16cex">
   <w:docDefaults>
     <w:rPrDefault>
       <w:rPr>
@@ -852,6 +2056,58 @@
     <w:semiHidden/>
     <w:unhideWhenUsed/>
   </w:style>
+  <w:style w:type="paragraph" w:styleId="Encabezado">
+    <w:name w:val="header"/>
+    <w:basedOn w:val="Normal"/>
+    <w:link w:val="EncabezadoCar"/>
+    <w:uiPriority w:val="99"/>
+    <w:unhideWhenUsed/>
+    <w:rsid w:val="008A793D"/>
+    <w:pPr>
+      <w:tabs>
+        <w:tab w:val="center" w:pos="4419"/>
+        <w:tab w:val="right" w:pos="8838"/>
+      </w:tabs>
+      <w:spacing w:after="0" w:line="240" w:lineRule="auto"/>
+    </w:pPr>
+  </w:style>
+  <w:style w:type="character" w:customStyle="1" w:styleId="EncabezadoCar">
+    <w:name w:val="Encabezado Car"/>
+    <w:basedOn w:val="Fuentedeprrafopredeter"/>
+    <w:link w:val="Encabezado"/>
+    <w:uiPriority w:val="99"/>
+    <w:rsid w:val="008A793D"/>
+    <w:rPr>
+      <w:rFonts w:ascii="Calibri" w:eastAsia="Calibri" w:hAnsi="Calibri" w:cs="Calibri"/>
+      <w:lang w:val="es-GT" w:eastAsia="es-CR"/>
+    </w:rPr>
+  </w:style>
+  <w:style w:type="paragraph" w:styleId="Piedepgina">
+    <w:name w:val="footer"/>
+    <w:basedOn w:val="Normal"/>
+    <w:link w:val="PiedepginaCar"/>
+    <w:uiPriority w:val="99"/>
+    <w:unhideWhenUsed/>
+    <w:rsid w:val="008A793D"/>
+    <w:pPr>
+      <w:tabs>
+        <w:tab w:val="center" w:pos="4419"/>
+        <w:tab w:val="right" w:pos="8838"/>
+      </w:tabs>
+      <w:spacing w:after="0" w:line="240" w:lineRule="auto"/>
+    </w:pPr>
+  </w:style>
+  <w:style w:type="character" w:customStyle="1" w:styleId="PiedepginaCar">
+    <w:name w:val="Pie de página Car"/>
+    <w:basedOn w:val="Fuentedeprrafopredeter"/>
+    <w:link w:val="Piedepgina"/>
+    <w:uiPriority w:val="99"/>
+    <w:rsid w:val="008A793D"/>
+    <w:rPr>
+      <w:rFonts w:ascii="Calibri" w:eastAsia="Calibri" w:hAnsi="Calibri" w:cs="Calibri"/>
+      <w:lang w:val="es-GT" w:eastAsia="es-CR"/>
+    </w:rPr>
+  </w:style>
 </w:styles>
 </file>
 

--- a/Proyecto.docx
+++ b/Proyecto.docx
@@ -427,15 +427,333 @@
           <w:szCs w:val="24"/>
         </w:rPr>
       </w:pPr>
-      <w:r>
+    </w:p>
+    <w:p>
+      <w:pPr>
+        <w:jc w:val="both"/>
+        <w:rPr>
+          <w:rFonts w:ascii="Arial" w:hAnsi="Arial" w:cs="Arial"/>
+        </w:rPr>
+      </w:pPr>
+      <w:r>
+        <w:rPr>
+          <w:rFonts w:ascii="Arial" w:hAnsi="Arial" w:cs="Arial"/>
+        </w:rPr>
         <w:t xml:space="preserve">Planeación Plan Estratégico </w:t>
       </w:r>
-      <w:r>
+      <w:proofErr w:type="spellStart"/>
+      <w:r>
+        <w:rPr>
+          <w:rFonts w:ascii="Arial" w:hAnsi="Arial" w:cs="Arial"/>
+        </w:rPr>
         <w:t>Eguate</w:t>
       </w:r>
-      <w:r>
+      <w:proofErr w:type="spellEnd"/>
+      <w:r>
+        <w:rPr>
+          <w:rFonts w:ascii="Arial" w:hAnsi="Arial" w:cs="Arial"/>
+        </w:rPr>
         <w:t xml:space="preserve"> tiene como objetivo fundamental empezar a optimizar procesos los cuales se fundamentaran con un sistema de tecnología el cual le permita manejar inventarios , catálogo de productos, carrito de la tienda, facturación en línea , ingreso de ofertas, ingreso de campanas de moda según la tendencia actual, experiencia agradable de usuario, seguridad de los datos y encriptación, la moda está evolucionando y nosotros como empresa deseamos hacerlo apoyándonos en todas las riquezas que la cultura guatemalteca, materiales que poseemos para poder llevar nuestros productos y un pedacito de Guatemala a todos los rincones del mundo.</w:t>
       </w:r>
+    </w:p>
+    <w:p>
+      <w:pPr>
+        <w:jc w:val="both"/>
+        <w:rPr>
+          <w:rFonts w:ascii="Arial" w:hAnsi="Arial" w:cs="Arial"/>
+        </w:rPr>
+      </w:pPr>
+    </w:p>
+    <w:p>
+      <w:pPr>
+        <w:jc w:val="both"/>
+        <w:rPr>
+          <w:rFonts w:ascii="Arial" w:hAnsi="Arial" w:cs="Arial"/>
+        </w:rPr>
+      </w:pPr>
+      <w:r>
+        <w:rPr>
+          <w:rFonts w:ascii="Arial" w:hAnsi="Arial" w:cs="Arial"/>
+        </w:rPr>
+        <w:t xml:space="preserve">Plan Operativo Dado que pondremos un catálogo de productos a disposición de los clientes, nuestros productos deben  estar disponibles y vigentes en nuestro sitio web no debemos </w:t>
+      </w:r>
+      <w:r>
+        <w:rPr>
+          <w:rFonts w:ascii="Arial" w:hAnsi="Arial" w:cs="Arial"/>
+        </w:rPr>
+        <w:lastRenderedPageBreak/>
+        <w:t xml:space="preserve">quedarnos sin stock por la tanto el departamento de producción analizara y proyectara nuestras ventas para poder cubrir nuestras metas a corto plazo y así </w:t>
+      </w:r>
+      <w:r>
+        <w:rPr>
+          <w:rFonts w:ascii="Arial" w:hAnsi="Arial" w:cs="Arial"/>
+        </w:rPr>
+        <w:t>poder</w:t>
+      </w:r>
+      <w:r>
+        <w:rPr>
+          <w:rFonts w:ascii="Arial" w:hAnsi="Arial" w:cs="Arial"/>
+        </w:rPr>
+        <w:t xml:space="preserve"> empezar a agregar ofertas para los clientes y lanzar nuevas campanas con productos nuevos.</w:t>
+      </w:r>
+    </w:p>
+    <w:p>
+      <w:pPr>
+        <w:jc w:val="both"/>
+        <w:rPr>
+          <w:rFonts w:ascii="Arial" w:hAnsi="Arial" w:cs="Arial"/>
+        </w:rPr>
+      </w:pPr>
+      <w:r>
+        <w:rPr>
+          <w:rFonts w:ascii="Arial" w:hAnsi="Arial" w:cs="Arial"/>
+        </w:rPr>
+        <w:t xml:space="preserve"> Plan de corto y largo plazo </w:t>
+      </w:r>
+    </w:p>
+    <w:p>
+      <w:pPr>
+        <w:jc w:val="both"/>
+        <w:rPr>
+          <w:rFonts w:ascii="Arial" w:hAnsi="Arial" w:cs="Arial"/>
+        </w:rPr>
+      </w:pPr>
+      <w:r>
+        <w:rPr>
+          <w:rFonts w:ascii="Arial" w:hAnsi="Arial" w:cs="Arial"/>
+        </w:rPr>
+        <w:t xml:space="preserve"> Corto Plazo: Como organización nosotros queremos brindar un servicio que esté disponible para todo público las 24 horas del día y los 7 días de la semana, brindando una experiencia intuitiva y agradable queremos cubrir todos nuestros requerimientos funcionales. </w:t>
+      </w:r>
+    </w:p>
+    <w:p>
+      <w:pPr>
+        <w:jc w:val="both"/>
+        <w:rPr>
+          <w:rFonts w:ascii="Arial" w:hAnsi="Arial" w:cs="Arial"/>
+        </w:rPr>
+      </w:pPr>
+      <w:r>
+        <w:rPr>
+          <w:rFonts w:ascii="Arial" w:hAnsi="Arial" w:cs="Arial"/>
+        </w:rPr>
+        <w:t xml:space="preserve">Largo Plazo La organización tiene una visión a futuro donde estamos seguros que las tendencias de moda y tecnología cambiaran por lo tanto nuestro sistema debe estar en la capacidad de adaptarse a cualquier entorno y ambiente, el sistema que esta por </w:t>
+      </w:r>
+    </w:p>
+    <w:p>
+      <w:pPr>
+        <w:jc w:val="both"/>
+        <w:rPr>
+          <w:rFonts w:ascii="Arial" w:hAnsi="Arial" w:cs="Arial"/>
+        </w:rPr>
+      </w:pPr>
+      <w:r>
+        <w:rPr>
+          <w:rFonts w:ascii="Arial" w:hAnsi="Arial" w:cs="Arial"/>
+        </w:rPr>
+        <w:t>Plan direccional La organización y el equipo de trabajo es un ambiente que está acostumbrado a eventos inesperados de hecho buscaremos reducir estos eventos , analizando previamente para tener todo bajo control nosotros sabemos que debemos fomentar la cultura guatemalteca por lo tanto el servicio que prestamos debe estar siempre activo sin importar la concurrencia y la cantidad de usuarios que naveguen en nuestro sitio web en un tiempo específico, sabemos que debemos implementar nuevas campañas de marketing para que el sitio sea creativo y sea visitado por cualquier persona del mundo sin embargo debemos cuidar la experiencia de usuario, para que el usuario disfrute comprar en nuestro sitio además de tener un plan operacional para los envíos que es un reto a vencer además de tener un segmento de quejas y reclamos para en caso de haber alguna inconformidad tengamos a disposición del usuario una respuesta rápida.</w:t>
+      </w:r>
+    </w:p>
+    <w:p>
+      <w:pPr>
+        <w:jc w:val="both"/>
+        <w:rPr>
+          <w:rFonts w:ascii="Arial" w:hAnsi="Arial" w:cs="Arial"/>
+        </w:rPr>
+      </w:pPr>
+    </w:p>
+    <w:p>
+      <w:pPr>
+        <w:jc w:val="both"/>
+        <w:rPr>
+          <w:rFonts w:ascii="Arial" w:hAnsi="Arial" w:cs="Arial"/>
+        </w:rPr>
+      </w:pPr>
+      <w:r>
+        <w:rPr>
+          <w:rFonts w:ascii="Arial" w:hAnsi="Arial" w:cs="Arial"/>
+        </w:rPr>
+        <w:t xml:space="preserve">Plan </w:t>
+      </w:r>
+      <w:proofErr w:type="spellStart"/>
+      <w:r>
+        <w:rPr>
+          <w:rFonts w:ascii="Arial" w:hAnsi="Arial" w:cs="Arial"/>
+        </w:rPr>
+        <w:t>especifico</w:t>
+      </w:r>
+      <w:proofErr w:type="spellEnd"/>
+      <w:r>
+        <w:rPr>
+          <w:rFonts w:ascii="Arial" w:hAnsi="Arial" w:cs="Arial"/>
+        </w:rPr>
+        <w:t xml:space="preserve"> La empresa Busca implementar un sistema de información completo que le permita optimizar y agregar nuevos procesos, en la cual se necesitara de una inversión inicial para su desarrollo además de poderlo desplegar en el entorno </w:t>
+      </w:r>
+      <w:proofErr w:type="spellStart"/>
+      <w:r>
+        <w:rPr>
+          <w:rFonts w:ascii="Arial" w:hAnsi="Arial" w:cs="Arial"/>
+        </w:rPr>
+        <w:t>cloud</w:t>
+      </w:r>
+      <w:proofErr w:type="spellEnd"/>
+      <w:r>
+        <w:rPr>
+          <w:rFonts w:ascii="Arial" w:hAnsi="Arial" w:cs="Arial"/>
+        </w:rPr>
+        <w:t xml:space="preserve"> en un tiempo delimitado por el gerente general, buscamos cubrir ciertas necesidades dentro de los cuales podemos agrupar los entregables en dos categorías requerimientos funcionales y no funcionales.</w:t>
+      </w:r>
+    </w:p>
+    <w:p>
+      <w:pPr>
+        <w:jc w:val="both"/>
+        <w:rPr>
+          <w:rFonts w:ascii="Arial" w:hAnsi="Arial" w:cs="Arial"/>
+        </w:rPr>
+      </w:pPr>
+      <w:r>
+        <w:rPr>
+          <w:rFonts w:ascii="Arial" w:hAnsi="Arial" w:cs="Arial"/>
+        </w:rPr>
+        <w:t xml:space="preserve"> Requerimientos Funcionales:</w:t>
+      </w:r>
+    </w:p>
+    <w:p>
+      <w:pPr>
+        <w:jc w:val="both"/>
+        <w:rPr>
+          <w:rFonts w:ascii="Arial" w:hAnsi="Arial" w:cs="Arial"/>
+        </w:rPr>
+      </w:pPr>
+      <w:r>
+        <w:rPr>
+          <w:rFonts w:ascii="Arial" w:hAnsi="Arial" w:cs="Arial"/>
+        </w:rPr>
+        <w:t xml:space="preserve"> </w:t>
+      </w:r>
+    </w:p>
+    <w:p>
+      <w:pPr>
+        <w:jc w:val="both"/>
+        <w:rPr>
+          <w:rFonts w:ascii="Arial" w:hAnsi="Arial" w:cs="Arial"/>
+        </w:rPr>
+      </w:pPr>
+      <w:r>
+        <w:rPr>
+          <w:rFonts w:ascii="Arial" w:hAnsi="Arial" w:cs="Arial"/>
+        </w:rPr>
+        <w:t xml:space="preserve"> </w:t>
+      </w:r>
+    </w:p>
+    <w:p>
+      <w:pPr>
+        <w:jc w:val="both"/>
+        <w:rPr>
+          <w:rFonts w:ascii="Arial" w:hAnsi="Arial" w:cs="Arial"/>
+        </w:rPr>
+      </w:pPr>
+      <w:r>
+        <w:rPr>
+          <w:rFonts w:ascii="Arial" w:hAnsi="Arial" w:cs="Arial"/>
+        </w:rPr>
+        <w:t>- CRUD Productos</w:t>
+      </w:r>
+    </w:p>
+    <w:p>
+      <w:pPr>
+        <w:jc w:val="both"/>
+        <w:rPr>
+          <w:rFonts w:ascii="Arial" w:hAnsi="Arial" w:cs="Arial"/>
+        </w:rPr>
+      </w:pPr>
+      <w:r>
+        <w:rPr>
+          <w:rFonts w:ascii="Arial" w:hAnsi="Arial" w:cs="Arial"/>
+        </w:rPr>
+        <w:t xml:space="preserve"> - Catálogo de Productos</w:t>
+      </w:r>
+    </w:p>
+    <w:p>
+      <w:pPr>
+        <w:jc w:val="both"/>
+        <w:rPr>
+          <w:rFonts w:ascii="Arial" w:hAnsi="Arial" w:cs="Arial"/>
+        </w:rPr>
+      </w:pPr>
+      <w:r>
+        <w:rPr>
+          <w:rFonts w:ascii="Arial" w:hAnsi="Arial" w:cs="Arial"/>
+        </w:rPr>
+        <w:t xml:space="preserve"> - Carrito de compra </w:t>
+      </w:r>
+    </w:p>
+    <w:p>
+      <w:pPr>
+        <w:jc w:val="both"/>
+        <w:rPr>
+          <w:rFonts w:ascii="Arial" w:hAnsi="Arial" w:cs="Arial"/>
+        </w:rPr>
+      </w:pPr>
+      <w:r>
+        <w:rPr>
+          <w:rFonts w:ascii="Arial" w:hAnsi="Arial" w:cs="Arial"/>
+        </w:rPr>
+        <w:t xml:space="preserve">- Validar Pedido </w:t>
+      </w:r>
+    </w:p>
+    <w:p>
+      <w:pPr>
+        <w:jc w:val="both"/>
+        <w:rPr>
+          <w:rFonts w:ascii="Arial" w:hAnsi="Arial" w:cs="Arial"/>
+        </w:rPr>
+      </w:pPr>
+      <w:r>
+        <w:rPr>
+          <w:rFonts w:ascii="Arial" w:hAnsi="Arial" w:cs="Arial"/>
+        </w:rPr>
+        <w:t xml:space="preserve">- Realiza cobro </w:t>
+      </w:r>
+    </w:p>
+    <w:p>
+      <w:pPr>
+        <w:jc w:val="both"/>
+        <w:rPr>
+          <w:rFonts w:ascii="Arial" w:hAnsi="Arial" w:cs="Arial"/>
+        </w:rPr>
+      </w:pPr>
+      <w:r>
+        <w:rPr>
+          <w:rFonts w:ascii="Arial" w:hAnsi="Arial" w:cs="Arial"/>
+        </w:rPr>
+        <w:t xml:space="preserve">- Facturación </w:t>
+      </w:r>
+    </w:p>
+    <w:p>
+      <w:pPr>
+        <w:jc w:val="both"/>
+        <w:rPr>
+          <w:rFonts w:ascii="Arial" w:hAnsi="Arial" w:cs="Arial"/>
+        </w:rPr>
+      </w:pPr>
+    </w:p>
+    <w:p>
+      <w:pPr>
+        <w:jc w:val="both"/>
+        <w:rPr>
+          <w:rFonts w:ascii="Arial" w:hAnsi="Arial" w:cs="Arial"/>
+        </w:rPr>
+      </w:pPr>
+    </w:p>
+    <w:p>
+      <w:pPr>
+        <w:jc w:val="both"/>
+        <w:rPr>
+          <w:rFonts w:ascii="Arial" w:eastAsia="Arial" w:hAnsi="Arial" w:cs="Arial"/>
+          <w:sz w:val="24"/>
+          <w:szCs w:val="24"/>
+        </w:rPr>
+      </w:pPr>
     </w:p>
     <w:p/>
     <w:sectPr>

--- a/Proyecto.docx
+++ b/Proyecto.docx
@@ -16,6 +16,11 @@
     </w:p>
     <w:p>
       <w:pPr>
+        <w:pStyle w:val="Prrafodelista"/>
+        <w:numPr>
+          <w:ilvl w:val="0"/>
+          <w:numId w:val="13"/>
+        </w:numPr>
         <w:jc w:val="both"/>
         <w:rPr>
           <w:rFonts w:ascii="Arial" w:eastAsia="Arial" w:hAnsi="Arial" w:cs="Arial"/>
@@ -183,23 +188,21 @@
           <w:szCs w:val="24"/>
         </w:rPr>
       </w:pPr>
-    </w:p>
-    <w:p>
-      <w:pPr>
-        <w:jc w:val="both"/>
+      <w:r>
         <w:rPr>
           <w:rFonts w:ascii="Arial" w:eastAsia="Arial" w:hAnsi="Arial" w:cs="Arial"/>
           <w:sz w:val="24"/>
           <w:szCs w:val="24"/>
         </w:rPr>
-      </w:pPr>
+        <w:t>Atraer nuevos clientes a través del uso de nuevas</w:t>
+      </w:r>
       <w:r>
         <w:rPr>
           <w:rFonts w:ascii="Arial" w:eastAsia="Arial" w:hAnsi="Arial" w:cs="Arial"/>
           <w:sz w:val="24"/>
           <w:szCs w:val="24"/>
         </w:rPr>
-        <w:t>Atraer nuevos clientes a través del uso de nuevas</w:t>
+        <w:t xml:space="preserve"> tecnologías</w:t>
       </w:r>
       <w:r>
         <w:rPr>
@@ -207,33 +210,33 @@
           <w:sz w:val="24"/>
           <w:szCs w:val="24"/>
         </w:rPr>
-        <w:t xml:space="preserve"> tecnologías</w:t>
-      </w:r>
-      <w:r>
+        <w:t>.</w:t>
+      </w:r>
+    </w:p>
+    <w:p>
+      <w:pPr>
+        <w:jc w:val="both"/>
         <w:rPr>
           <w:rFonts w:ascii="Arial" w:eastAsia="Arial" w:hAnsi="Arial" w:cs="Arial"/>
           <w:sz w:val="24"/>
           <w:szCs w:val="24"/>
         </w:rPr>
-        <w:t>.</w:t>
-      </w:r>
-    </w:p>
-    <w:p>
-      <w:pPr>
-        <w:jc w:val="both"/>
+      </w:pPr>
+      <w:r>
         <w:rPr>
           <w:rFonts w:ascii="Arial" w:eastAsia="Arial" w:hAnsi="Arial" w:cs="Arial"/>
           <w:sz w:val="24"/>
           <w:szCs w:val="24"/>
         </w:rPr>
-      </w:pPr>
+        <w:t xml:space="preserve">Crear un sitio web </w:t>
+      </w:r>
       <w:r>
         <w:rPr>
           <w:rFonts w:ascii="Arial" w:eastAsia="Arial" w:hAnsi="Arial" w:cs="Arial"/>
           <w:sz w:val="24"/>
           <w:szCs w:val="24"/>
         </w:rPr>
-        <w:t xml:space="preserve">Crear un sitio web </w:t>
+        <w:t>seguro para</w:t>
       </w:r>
       <w:r>
         <w:rPr>
@@ -241,7 +244,7 @@
           <w:sz w:val="24"/>
           <w:szCs w:val="24"/>
         </w:rPr>
-        <w:t>seguro para</w:t>
+        <w:t xml:space="preserve"> tratar de</w:t>
       </w:r>
       <w:r>
         <w:rPr>
@@ -249,7 +252,7 @@
           <w:sz w:val="24"/>
           <w:szCs w:val="24"/>
         </w:rPr>
-        <w:t xml:space="preserve"> tratar de</w:t>
+        <w:t xml:space="preserve"> no</w:t>
       </w:r>
       <w:r>
         <w:rPr>
@@ -257,7 +260,7 @@
           <w:sz w:val="24"/>
           <w:szCs w:val="24"/>
         </w:rPr>
-        <w:t xml:space="preserve"> no</w:t>
+        <w:t xml:space="preserve"> caer en estafas informáticas, es así que hay sitios que permiten la adición de geo posicionamiento</w:t>
       </w:r>
       <w:r>
         <w:rPr>
@@ -265,33 +268,33 @@
           <w:sz w:val="24"/>
           <w:szCs w:val="24"/>
         </w:rPr>
-        <w:t xml:space="preserve"> caer en estafas informáticas, es así que hay sitios que permiten la adición de geo posicionamiento</w:t>
-      </w:r>
-      <w:r>
+        <w:t>.</w:t>
+      </w:r>
+    </w:p>
+    <w:p>
+      <w:pPr>
+        <w:jc w:val="both"/>
         <w:rPr>
           <w:rFonts w:ascii="Arial" w:eastAsia="Arial" w:hAnsi="Arial" w:cs="Arial"/>
           <w:sz w:val="24"/>
           <w:szCs w:val="24"/>
         </w:rPr>
-        <w:t>.</w:t>
-      </w:r>
-    </w:p>
-    <w:p>
-      <w:pPr>
-        <w:jc w:val="both"/>
+      </w:pPr>
+      <w:r>
         <w:rPr>
           <w:rFonts w:ascii="Arial" w:eastAsia="Arial" w:hAnsi="Arial" w:cs="Arial"/>
           <w:sz w:val="24"/>
           <w:szCs w:val="24"/>
         </w:rPr>
-      </w:pPr>
+        <w:t xml:space="preserve">Posicionar al sitio para </w:t>
+      </w:r>
       <w:r>
         <w:rPr>
           <w:rFonts w:ascii="Arial" w:eastAsia="Arial" w:hAnsi="Arial" w:cs="Arial"/>
           <w:sz w:val="24"/>
           <w:szCs w:val="24"/>
         </w:rPr>
-        <w:t xml:space="preserve">Posicionar al sitio para </w:t>
+        <w:t xml:space="preserve">sea visto por la mayoría de usuarios si el alcance se puede extender </w:t>
       </w:r>
       <w:r>
         <w:rPr>
@@ -299,33 +302,33 @@
           <w:sz w:val="24"/>
           <w:szCs w:val="24"/>
         </w:rPr>
-        <w:t xml:space="preserve">sea visto por la mayoría de usuarios si el alcance se puede extender </w:t>
-      </w:r>
-      <w:r>
+        <w:t>para asegurar mayor cantidad de compradores potenciales para los productos y así tener mejores promociones.</w:t>
+      </w:r>
+    </w:p>
+    <w:p>
+      <w:pPr>
+        <w:jc w:val="both"/>
         <w:rPr>
           <w:rFonts w:ascii="Arial" w:eastAsia="Arial" w:hAnsi="Arial" w:cs="Arial"/>
           <w:sz w:val="24"/>
           <w:szCs w:val="24"/>
         </w:rPr>
-        <w:t>para asegurar mayor cantidad de compradores potenciales para los productos y así tener mejores promociones.</w:t>
-      </w:r>
-    </w:p>
-    <w:p>
-      <w:pPr>
-        <w:jc w:val="both"/>
+      </w:pPr>
+      <w:r>
         <w:rPr>
           <w:rFonts w:ascii="Arial" w:eastAsia="Arial" w:hAnsi="Arial" w:cs="Arial"/>
           <w:sz w:val="24"/>
           <w:szCs w:val="24"/>
         </w:rPr>
-      </w:pPr>
+        <w:t>Asegurar la información</w:t>
+      </w:r>
       <w:r>
         <w:rPr>
           <w:rFonts w:ascii="Arial" w:eastAsia="Arial" w:hAnsi="Arial" w:cs="Arial"/>
           <w:sz w:val="24"/>
           <w:szCs w:val="24"/>
         </w:rPr>
-        <w:t>Asegurar la información</w:t>
+        <w:t xml:space="preserve"> </w:t>
       </w:r>
       <w:r>
         <w:rPr>
@@ -333,7 +336,7 @@
           <w:sz w:val="24"/>
           <w:szCs w:val="24"/>
         </w:rPr>
-        <w:t xml:space="preserve"> </w:t>
+        <w:t>obtenida</w:t>
       </w:r>
       <w:r>
         <w:rPr>
@@ -341,7 +344,7 @@
           <w:sz w:val="24"/>
           <w:szCs w:val="24"/>
         </w:rPr>
-        <w:t>obtenida</w:t>
+        <w:t xml:space="preserve"> </w:t>
       </w:r>
       <w:r>
         <w:rPr>
@@ -349,7 +352,7 @@
           <w:sz w:val="24"/>
           <w:szCs w:val="24"/>
         </w:rPr>
-        <w:t xml:space="preserve"> </w:t>
+        <w:t xml:space="preserve">de los </w:t>
       </w:r>
       <w:r>
         <w:rPr>
@@ -357,7 +360,7 @@
           <w:sz w:val="24"/>
           <w:szCs w:val="24"/>
         </w:rPr>
-        <w:t xml:space="preserve">de los </w:t>
+        <w:t xml:space="preserve">clientes </w:t>
       </w:r>
       <w:r>
         <w:rPr>
@@ -365,7 +368,7 @@
           <w:sz w:val="24"/>
           <w:szCs w:val="24"/>
         </w:rPr>
-        <w:t xml:space="preserve">clientes </w:t>
+        <w:t xml:space="preserve">ya que </w:t>
       </w:r>
       <w:r>
         <w:rPr>
@@ -373,7 +376,7 @@
           <w:sz w:val="24"/>
           <w:szCs w:val="24"/>
         </w:rPr>
-        <w:t xml:space="preserve">ya que </w:t>
+        <w:t xml:space="preserve">es de vital importancia que esta </w:t>
       </w:r>
       <w:r>
         <w:rPr>
@@ -381,7 +384,7 @@
           <w:sz w:val="24"/>
           <w:szCs w:val="24"/>
         </w:rPr>
-        <w:t xml:space="preserve">es de vital importancia que esta </w:t>
+        <w:t>sea</w:t>
       </w:r>
       <w:r>
         <w:rPr>
@@ -389,7 +392,7 @@
           <w:sz w:val="24"/>
           <w:szCs w:val="24"/>
         </w:rPr>
-        <w:t>sea</w:t>
+        <w:t xml:space="preserve"> verificada</w:t>
       </w:r>
       <w:r>
         <w:rPr>
@@ -397,29 +400,88 @@
           <w:sz w:val="24"/>
           <w:szCs w:val="24"/>
         </w:rPr>
-        <w:t xml:space="preserve"> verificada</w:t>
-      </w:r>
-      <w:r>
+        <w:t>.</w:t>
+      </w:r>
+    </w:p>
+    <w:p>
+      <w:pPr>
+        <w:pStyle w:val="Prrafodelista"/>
+        <w:numPr>
+          <w:ilvl w:val="0"/>
+          <w:numId w:val="13"/>
+        </w:numPr>
+        <w:jc w:val="both"/>
         <w:rPr>
           <w:rFonts w:ascii="Arial" w:eastAsia="Arial" w:hAnsi="Arial" w:cs="Arial"/>
           <w:sz w:val="24"/>
           <w:szCs w:val="24"/>
         </w:rPr>
-        <w:t>.</w:t>
-      </w:r>
-    </w:p>
-    <w:p>
-      <w:pPr>
-        <w:jc w:val="both"/>
+      </w:pPr>
+      <w:r>
         <w:rPr>
           <w:rFonts w:ascii="Arial" w:eastAsia="Arial" w:hAnsi="Arial" w:cs="Arial"/>
           <w:sz w:val="24"/>
           <w:szCs w:val="24"/>
         </w:rPr>
-      </w:pPr>
-    </w:p>
-    <w:p>
-      <w:pPr>
+        <w:t xml:space="preserve">Dirección que la empresa posee. </w:t>
+      </w:r>
+    </w:p>
+    <w:p>
+      <w:pPr>
+        <w:pStyle w:val="Prrafodelista"/>
+        <w:jc w:val="both"/>
+        <w:rPr>
+          <w:rStyle w:val="halyaf"/>
+        </w:rPr>
+      </w:pPr>
+      <w:r>
+        <w:rPr>
+          <w:rStyle w:val="halyaf"/>
+        </w:rPr>
+        <w:t xml:space="preserve">Dirección general: Gerente </w:t>
+      </w:r>
+      <w:r>
+        <w:rPr>
+          <w:rStyle w:val="halyaf"/>
+        </w:rPr>
+        <w:t>General (Jurgen Ramirez)</w:t>
+      </w:r>
+      <w:r>
+        <w:rPr>
+          <w:rStyle w:val="halyaf"/>
+        </w:rPr>
+        <w:t xml:space="preserve">. Contabilidad: Gerente financiero. Marketing: Gerente de </w:t>
+      </w:r>
+      <w:r>
+        <w:rPr>
+          <w:rStyle w:val="halyaf"/>
+        </w:rPr>
+        <w:t xml:space="preserve">marketing (Selvin </w:t>
+      </w:r>
+      <w:proofErr w:type="spellStart"/>
+      <w:r>
+        <w:rPr>
+          <w:rStyle w:val="halyaf"/>
+        </w:rPr>
+        <w:t>Icu</w:t>
+      </w:r>
+      <w:proofErr w:type="spellEnd"/>
+      <w:r>
+        <w:rPr>
+          <w:rStyle w:val="halyaf"/>
+        </w:rPr>
+        <w:t>)</w:t>
+      </w:r>
+      <w:r>
+        <w:rPr>
+          <w:rStyle w:val="halyaf"/>
+        </w:rPr>
+        <w:t>. Producción: Gerente industrial. Recursos humanos: Gerente administrativo.</w:t>
+      </w:r>
+    </w:p>
+    <w:p>
+      <w:pPr>
+        <w:pStyle w:val="Prrafodelista"/>
         <w:jc w:val="both"/>
         <w:rPr>
           <w:rFonts w:ascii="Arial" w:eastAsia="Arial" w:hAnsi="Arial" w:cs="Arial"/>
@@ -430,6 +492,45 @@
     </w:p>
     <w:p>
       <w:pPr>
+        <w:pStyle w:val="Prrafodelista"/>
+        <w:numPr>
+          <w:ilvl w:val="0"/>
+          <w:numId w:val="13"/>
+        </w:numPr>
+        <w:jc w:val="both"/>
+        <w:rPr>
+          <w:rFonts w:ascii="Arial" w:eastAsia="Arial" w:hAnsi="Arial" w:cs="Arial"/>
+          <w:b/>
+          <w:bCs/>
+          <w:sz w:val="24"/>
+          <w:szCs w:val="24"/>
+          <w:lang w:val="es-CR"/>
+        </w:rPr>
+      </w:pPr>
+      <w:r>
+        <w:rPr>
+          <w:rFonts w:ascii="Arial" w:eastAsia="Arial" w:hAnsi="Arial" w:cs="Arial"/>
+          <w:b/>
+          <w:bCs/>
+          <w:sz w:val="24"/>
+          <w:szCs w:val="24"/>
+        </w:rPr>
+        <w:t>Planeación</w:t>
+      </w:r>
+      <w:r>
+        <w:rPr>
+          <w:rFonts w:ascii="Arial" w:eastAsia="Arial" w:hAnsi="Arial" w:cs="Arial"/>
+          <w:b/>
+          <w:bCs/>
+          <w:sz w:val="24"/>
+          <w:szCs w:val="24"/>
+          <w:lang w:val="es-CR"/>
+        </w:rPr>
+        <w:t>:</w:t>
+      </w:r>
+    </w:p>
+    <w:p>
+      <w:pPr>
         <w:jc w:val="both"/>
         <w:rPr>
           <w:rFonts w:ascii="Arial" w:hAnsi="Arial" w:cs="Arial"/>
@@ -441,6 +542,7 @@
         </w:rPr>
         <w:t xml:space="preserve">Planeación Plan Estratégico </w:t>
       </w:r>
+      <w:commentRangeStart w:id="0"/>
       <w:proofErr w:type="spellStart"/>
       <w:r>
         <w:rPr>
@@ -448,95 +550,222 @@
         </w:rPr>
         <w:t>Eguate</w:t>
       </w:r>
+      <w:commentRangeEnd w:id="0"/>
       <w:proofErr w:type="spellEnd"/>
       <w:r>
         <w:rPr>
+          <w:rStyle w:val="Refdecomentario"/>
+        </w:rPr>
+        <w:commentReference w:id="0"/>
+      </w:r>
+      <w:r>
+        <w:rPr>
           <w:rFonts w:ascii="Arial" w:hAnsi="Arial" w:cs="Arial"/>
         </w:rPr>
-        <w:t xml:space="preserve"> tiene como objetivo fundamental empezar a optimizar procesos los cuales se fundamentaran con un sistema de tecnología el cual le permita manejar inventarios , catálogo de productos, carrito de la tienda, facturación en línea , ingreso de ofertas, ingreso de campanas de moda según la tendencia actual, experiencia agradable de usuario, seguridad de los datos y encriptación, la moda está evolucionando y nosotros como empresa deseamos hacerlo apoyándonos en todas las riquezas que la cultura guatemalteca, materiales que poseemos para poder llevar nuestros productos y un pedacito de Guatemala a todos los rincones del mundo.</w:t>
-      </w:r>
-    </w:p>
-    <w:p>
-      <w:pPr>
-        <w:jc w:val="both"/>
+        <w:t xml:space="preserve"> tiene como objetivo fundamental empezar a optimizar procesos los cuales se </w:t>
+      </w:r>
+      <w:r>
         <w:rPr>
           <w:rFonts w:ascii="Arial" w:hAnsi="Arial" w:cs="Arial"/>
         </w:rPr>
-      </w:pPr>
-    </w:p>
-    <w:p>
-      <w:pPr>
-        <w:jc w:val="both"/>
+        <w:t>fundamentarán</w:t>
+      </w:r>
+      <w:r>
         <w:rPr>
           <w:rFonts w:ascii="Arial" w:hAnsi="Arial" w:cs="Arial"/>
         </w:rPr>
-      </w:pPr>
+        <w:t xml:space="preserve"> con un sistema de tecnología el cual le permita manejar </w:t>
+      </w:r>
       <w:r>
         <w:rPr>
           <w:rFonts w:ascii="Arial" w:hAnsi="Arial" w:cs="Arial"/>
         </w:rPr>
-        <w:t xml:space="preserve">Plan Operativo Dado que pondremos un catálogo de productos a disposición de los clientes, nuestros productos deben  estar disponibles y vigentes en nuestro sitio web no debemos </w:t>
+        <w:t>inventarios,</w:t>
       </w:r>
       <w:r>
         <w:rPr>
           <w:rFonts w:ascii="Arial" w:hAnsi="Arial" w:cs="Arial"/>
         </w:rPr>
+        <w:t xml:space="preserve"> catálogo de productos, carrito de la tienda, facturación en </w:t>
+      </w:r>
+      <w:r>
+        <w:rPr>
+          <w:rFonts w:ascii="Arial" w:hAnsi="Arial" w:cs="Arial"/>
+        </w:rPr>
+        <w:t>línea,</w:t>
+      </w:r>
+      <w:r>
+        <w:rPr>
+          <w:rFonts w:ascii="Arial" w:hAnsi="Arial" w:cs="Arial"/>
+        </w:rPr>
+        <w:t xml:space="preserve"> ingreso de ofertas, ingreso de campa</w:t>
+      </w:r>
+      <w:r>
+        <w:rPr>
+          <w:rFonts w:ascii="Arial" w:hAnsi="Arial" w:cs="Arial"/>
+        </w:rPr>
+        <w:t>ñ</w:t>
+      </w:r>
+      <w:r>
+        <w:rPr>
+          <w:rFonts w:ascii="Arial" w:hAnsi="Arial" w:cs="Arial"/>
+        </w:rPr>
+        <w:t xml:space="preserve">as de moda según la tendencia actual, experiencia agradable de </w:t>
+      </w:r>
+      <w:r>
+        <w:rPr>
+          <w:rFonts w:ascii="Arial" w:hAnsi="Arial" w:cs="Arial"/>
+        </w:rPr>
+        <w:t xml:space="preserve">usuario, </w:t>
+      </w:r>
+      <w:r>
+        <w:rPr>
+          <w:rFonts w:ascii="Arial" w:hAnsi="Arial" w:cs="Arial"/>
+        </w:rPr>
+        <w:t>utilizando</w:t>
+      </w:r>
+      <w:r>
+        <w:rPr>
+          <w:rFonts w:ascii="Arial" w:hAnsi="Arial" w:cs="Arial"/>
+        </w:rPr>
+        <w:t xml:space="preserve"> seguridad de datos y también ampliado el mercado de proveedores potenciales a todas las partes del mundo. </w:t>
+      </w:r>
+    </w:p>
+    <w:p>
+      <w:pPr>
+        <w:jc w:val="both"/>
+        <w:rPr>
+          <w:rFonts w:ascii="Arial" w:hAnsi="Arial" w:cs="Arial"/>
+        </w:rPr>
+      </w:pPr>
+    </w:p>
+    <w:p>
+      <w:pPr>
+        <w:jc w:val="both"/>
+        <w:rPr>
+          <w:rFonts w:ascii="Arial" w:hAnsi="Arial" w:cs="Arial"/>
+        </w:rPr>
+      </w:pPr>
+      <w:r>
+        <w:rPr>
+          <w:rFonts w:ascii="Arial" w:hAnsi="Arial" w:cs="Arial"/>
+        </w:rPr>
+        <w:t xml:space="preserve">Plan Operativo Dado que pondremos un catálogo </w:t>
+      </w:r>
+      <w:r>
+        <w:rPr>
+          <w:rFonts w:ascii="Arial" w:hAnsi="Arial" w:cs="Arial"/>
+        </w:rPr>
+        <w:t xml:space="preserve">de </w:t>
+      </w:r>
+      <w:r>
+        <w:rPr>
+          <w:rFonts w:ascii="Arial" w:hAnsi="Arial" w:cs="Arial"/>
+        </w:rPr>
+        <w:t xml:space="preserve">diferentes </w:t>
+      </w:r>
+      <w:r>
+        <w:rPr>
+          <w:rFonts w:ascii="Arial" w:hAnsi="Arial" w:cs="Arial"/>
+        </w:rPr>
+        <w:t xml:space="preserve">productos a disposición de los clientes, nuestros productos </w:t>
+      </w:r>
+      <w:r>
+        <w:rPr>
+          <w:rFonts w:ascii="Arial" w:hAnsi="Arial" w:cs="Arial"/>
+        </w:rPr>
+        <w:t>deben estar</w:t>
+      </w:r>
+      <w:r>
+        <w:rPr>
+          <w:rFonts w:ascii="Arial" w:hAnsi="Arial" w:cs="Arial"/>
+        </w:rPr>
+        <w:t xml:space="preserve"> disponibles y vigentes </w:t>
+      </w:r>
+      <w:r>
+        <w:rPr>
+          <w:rFonts w:ascii="Arial" w:hAnsi="Arial" w:cs="Arial"/>
+        </w:rPr>
+        <w:t xml:space="preserve">debemos de tener </w:t>
+      </w:r>
+      <w:r>
+        <w:rPr>
+          <w:rFonts w:ascii="Arial" w:hAnsi="Arial" w:cs="Arial"/>
+        </w:rPr>
         <w:lastRenderedPageBreak/>
-        <w:t xml:space="preserve">quedarnos sin stock por la tanto el departamento de producción analizara y proyectara nuestras ventas para poder cubrir nuestras metas a corto plazo y así </w:t>
-      </w:r>
-      <w:r>
+        <w:t>comunicación constante y directa con nuestros proveedores para que puedan ayudarnos a cumplir nuestros planes.</w:t>
+      </w:r>
+    </w:p>
+    <w:p>
+      <w:pPr>
+        <w:jc w:val="both"/>
         <w:rPr>
           <w:rFonts w:ascii="Arial" w:hAnsi="Arial" w:cs="Arial"/>
-        </w:rPr>
-        <w:t>poder</w:t>
-      </w:r>
-      <w:r>
+          <w:sz w:val="28"/>
+          <w:szCs w:val="28"/>
+        </w:rPr>
+      </w:pPr>
+    </w:p>
+    <w:p>
+      <w:pPr>
+        <w:jc w:val="both"/>
         <w:rPr>
           <w:rFonts w:ascii="Arial" w:hAnsi="Arial" w:cs="Arial"/>
-        </w:rPr>
-        <w:t xml:space="preserve"> empezar a agregar ofertas para los clientes y lanzar nuevas campanas con productos nuevos.</w:t>
-      </w:r>
-    </w:p>
-    <w:p>
-      <w:pPr>
-        <w:jc w:val="both"/>
+          <w:b/>
+          <w:bCs/>
+          <w:sz w:val="28"/>
+          <w:szCs w:val="28"/>
+        </w:rPr>
+      </w:pPr>
+      <w:r>
         <w:rPr>
           <w:rFonts w:ascii="Arial" w:hAnsi="Arial" w:cs="Arial"/>
-        </w:rPr>
-      </w:pPr>
+          <w:sz w:val="28"/>
+          <w:szCs w:val="28"/>
+        </w:rPr>
+        <w:t xml:space="preserve"> </w:t>
+      </w:r>
       <w:r>
         <w:rPr>
           <w:rFonts w:ascii="Arial" w:hAnsi="Arial" w:cs="Arial"/>
-        </w:rPr>
-        <w:t xml:space="preserve"> Plan de corto y largo plazo </w:t>
-      </w:r>
-    </w:p>
-    <w:p>
-      <w:pPr>
-        <w:jc w:val="both"/>
+          <w:b/>
+          <w:bCs/>
+          <w:sz w:val="28"/>
+          <w:szCs w:val="28"/>
+        </w:rPr>
+        <w:t>Plan de corto y largo plazo</w:t>
+      </w:r>
+      <w:r>
         <w:rPr>
           <w:rFonts w:ascii="Arial" w:hAnsi="Arial" w:cs="Arial"/>
-        </w:rPr>
-      </w:pPr>
-      <w:r>
+          <w:b/>
+          <w:bCs/>
+          <w:sz w:val="28"/>
+          <w:szCs w:val="28"/>
+        </w:rPr>
+        <w:t>:</w:t>
+      </w:r>
+    </w:p>
+    <w:p>
+      <w:pPr>
+        <w:jc w:val="both"/>
         <w:rPr>
           <w:rFonts w:ascii="Arial" w:hAnsi="Arial" w:cs="Arial"/>
         </w:rPr>
-        <w:t xml:space="preserve"> Corto Plazo: Como organización nosotros queremos brindar un servicio que esté disponible para todo público las 24 horas del día y los 7 días de la semana, brindando una experiencia intuitiva y agradable queremos cubrir todos nuestros requerimientos funcionales. </w:t>
-      </w:r>
-    </w:p>
-    <w:p>
-      <w:pPr>
-        <w:jc w:val="both"/>
+      </w:pPr>
+      <w:r>
         <w:rPr>
           <w:rFonts w:ascii="Arial" w:hAnsi="Arial" w:cs="Arial"/>
-        </w:rPr>
-      </w:pPr>
+          <w:b/>
+          <w:bCs/>
+        </w:rPr>
+        <w:t>Corto Plazo:</w:t>
+      </w:r>
       <w:r>
         <w:rPr>
           <w:rFonts w:ascii="Arial" w:hAnsi="Arial" w:cs="Arial"/>
         </w:rPr>
-        <w:t xml:space="preserve">Largo Plazo La organización tiene una visión a futuro donde estamos seguros que las tendencias de moda y tecnología cambiaran por lo tanto nuestro sistema debe estar en la capacidad de adaptarse a cualquier entorno y ambiente, el sistema que esta por </w:t>
+        <w:t xml:space="preserve"> Como organización nosotros queremos brindar un servicio que esté disponible para todo público las 24 horas del día y los 7 días de la semana, brindando una experiencia intuitiva y agradable queremos cubrir todos nuestros requerimientos funcionales. </w:t>
       </w:r>
     </w:p>
     <w:p>
@@ -549,192 +778,4391 @@
       <w:r>
         <w:rPr>
           <w:rFonts w:ascii="Arial" w:hAnsi="Arial" w:cs="Arial"/>
-        </w:rPr>
-        <w:t>Plan direccional La organización y el equipo de trabajo es un ambiente que está acostumbrado a eventos inesperados de hecho buscaremos reducir estos eventos , analizando previamente para tener todo bajo control nosotros sabemos que debemos fomentar la cultura guatemalteca por lo tanto el servicio que prestamos debe estar siempre activo sin importar la concurrencia y la cantidad de usuarios que naveguen en nuestro sitio web en un tiempo específico, sabemos que debemos implementar nuevas campañas de marketing para que el sitio sea creativo y sea visitado por cualquier persona del mundo sin embargo debemos cuidar la experiencia de usuario, para que el usuario disfrute comprar en nuestro sitio además de tener un plan operacional para los envíos que es un reto a vencer además de tener un segmento de quejas y reclamos para en caso de haber alguna inconformidad tengamos a disposición del usuario una respuesta rápida.</w:t>
-      </w:r>
-    </w:p>
-    <w:p>
-      <w:pPr>
-        <w:jc w:val="both"/>
+          <w:b/>
+          <w:bCs/>
+        </w:rPr>
+        <w:t>Largo Plazo</w:t>
+      </w:r>
+      <w:r>
         <w:rPr>
           <w:rFonts w:ascii="Arial" w:hAnsi="Arial" w:cs="Arial"/>
-        </w:rPr>
-      </w:pPr>
-    </w:p>
-    <w:p>
-      <w:pPr>
-        <w:jc w:val="both"/>
+          <w:b/>
+          <w:bCs/>
+        </w:rPr>
+        <w:t>:</w:t>
+      </w:r>
+      <w:r>
         <w:rPr>
           <w:rFonts w:ascii="Arial" w:hAnsi="Arial" w:cs="Arial"/>
         </w:rPr>
-      </w:pPr>
-      <w:r>
+        <w:t xml:space="preserve"> La organización tiene una visión a futuro donde estamos seguros que las tendencias de moda y tecnología cambiaran por lo tanto nuestro sistema debe estar en la capacidad de adaptarse a cualquier entorno y ambiente, el sistema que esta por </w:t>
+      </w:r>
+    </w:p>
+    <w:p>
+      <w:pPr>
+        <w:jc w:val="both"/>
         <w:rPr>
           <w:rFonts w:ascii="Arial" w:hAnsi="Arial" w:cs="Arial"/>
         </w:rPr>
+      </w:pPr>
+      <w:r>
+        <w:rPr>
+          <w:rFonts w:ascii="Arial" w:hAnsi="Arial" w:cs="Arial"/>
+          <w:b/>
+          <w:bCs/>
+        </w:rPr>
+        <w:t>Plan direccional</w:t>
+      </w:r>
+      <w:r>
+        <w:rPr>
+          <w:rFonts w:ascii="Arial" w:hAnsi="Arial" w:cs="Arial"/>
+          <w:b/>
+          <w:bCs/>
+        </w:rPr>
+        <w:t>:</w:t>
+      </w:r>
+      <w:r>
+        <w:rPr>
+          <w:rFonts w:ascii="Arial" w:hAnsi="Arial" w:cs="Arial"/>
+        </w:rPr>
+        <w:t xml:space="preserve"> La organización y el equipo de trabajo es un ambiente que está acostumbrado a eventos inesperados de hecho buscaremos reducir estos eventos , analizando previamente para tener todo bajo control nosotros sabemos que debemos fomentar la cultura guatemalteca por lo tanto el servicio que prestamos debe estar siempre activo sin importar la concurrencia y la cantidad de usuarios que naveguen en nuestro sitio web en un tiempo específico, sabemos que debemos implementar nuevas campañas de marketing para que el sitio sea creativo y sea visitado por cualquier persona del mundo sin embargo debemos cuidar la experiencia de usuario, para que el usuario disfrute comprar en nuestro sitio además de tener un plan operacional para los envíos que es un reto a vencer además de tener un segmento de quejas y reclamos para en caso de haber alguna inconformidad tengamos a disposición del usuario una respuesta rápida.</w:t>
+      </w:r>
+    </w:p>
+    <w:p>
+      <w:pPr>
+        <w:jc w:val="both"/>
+        <w:rPr>
+          <w:rFonts w:ascii="Arial" w:hAnsi="Arial" w:cs="Arial"/>
+        </w:rPr>
+      </w:pPr>
+    </w:p>
+    <w:p>
+      <w:pPr>
+        <w:jc w:val="both"/>
+        <w:rPr>
+          <w:rFonts w:ascii="Arial" w:hAnsi="Arial" w:cs="Arial"/>
+        </w:rPr>
+      </w:pPr>
+      <w:r>
+        <w:rPr>
+          <w:rFonts w:ascii="Arial" w:hAnsi="Arial" w:cs="Arial"/>
+          <w:b/>
+          <w:bCs/>
+        </w:rPr>
         <w:t xml:space="preserve">Plan </w:t>
       </w:r>
+      <w:r>
+        <w:rPr>
+          <w:rFonts w:ascii="Arial" w:hAnsi="Arial" w:cs="Arial"/>
+          <w:b/>
+          <w:bCs/>
+        </w:rPr>
+        <w:t>específico</w:t>
+      </w:r>
+      <w:r>
+        <w:rPr>
+          <w:rFonts w:ascii="Arial" w:hAnsi="Arial" w:cs="Arial"/>
+        </w:rPr>
+        <w:t xml:space="preserve">: </w:t>
+      </w:r>
+      <w:r>
+        <w:rPr>
+          <w:rFonts w:ascii="Arial" w:hAnsi="Arial" w:cs="Arial"/>
+        </w:rPr>
+        <w:t xml:space="preserve">La empresa Busca implementar un sistema de información completo que le permita optimizar y agregar nuevos procesos, en la cual se necesitara de una inversión inicial para su desarrollo además de poderlo desplegar en el entorno </w:t>
+      </w:r>
+      <w:r>
+        <w:rPr>
+          <w:rFonts w:ascii="Arial" w:hAnsi="Arial" w:cs="Arial"/>
+        </w:rPr>
+        <w:t xml:space="preserve">de herramientas utilizando la nube para que siempre este disponible. </w:t>
+      </w:r>
+    </w:p>
+    <w:p>
+      <w:pPr>
+        <w:jc w:val="both"/>
+        <w:rPr>
+          <w:rFonts w:ascii="Arial" w:hAnsi="Arial" w:cs="Arial"/>
+        </w:rPr>
+      </w:pPr>
+    </w:p>
+    <w:p>
+      <w:pPr>
+        <w:jc w:val="both"/>
+      </w:pPr>
+      <w:r>
+        <w:rPr>
+          <w:b/>
+          <w:bCs/>
+        </w:rPr>
+        <w:t>Plan Permanente</w:t>
+      </w:r>
+      <w:r>
+        <w:rPr>
+          <w:b/>
+          <w:bCs/>
+        </w:rPr>
+        <w:t>:</w:t>
+      </w:r>
+      <w:r>
+        <w:t xml:space="preserve"> </w:t>
+      </w:r>
+      <w:r>
+        <w:t>Se busca</w:t>
+      </w:r>
+      <w:r>
+        <w:t xml:space="preserve"> impulsar la economía guatemalteca además de generar empleos </w:t>
+      </w:r>
+      <w:r>
+        <w:t>también fortalecer el comercio nacional e internacional, ya que podrán acceder en todas partes del mundo.</w:t>
+      </w:r>
+    </w:p>
+    <w:p>
+      <w:pPr>
+        <w:pStyle w:val="Prrafodelista"/>
+        <w:numPr>
+          <w:ilvl w:val="0"/>
+          <w:numId w:val="13"/>
+        </w:numPr>
+        <w:jc w:val="both"/>
+        <w:rPr>
+          <w:rFonts w:ascii="Arial" w:hAnsi="Arial" w:cs="Arial"/>
+          <w:b/>
+          <w:bCs/>
+        </w:rPr>
+      </w:pPr>
+      <w:r>
+        <w:rPr>
+          <w:rFonts w:ascii="Arial" w:hAnsi="Arial" w:cs="Arial"/>
+          <w:b/>
+          <w:bCs/>
+        </w:rPr>
+        <w:t>Postulación del Proyecto.</w:t>
+      </w:r>
+    </w:p>
+    <w:p>
+      <w:pPr>
+        <w:pStyle w:val="Prrafodelista"/>
+        <w:numPr>
+          <w:ilvl w:val="0"/>
+          <w:numId w:val="4"/>
+        </w:numPr>
+        <w:spacing w:before="240"/>
+        <w:rPr>
+          <w:b/>
+        </w:rPr>
+      </w:pPr>
+      <w:r>
+        <w:rPr>
+          <w:b/>
+        </w:rPr>
+        <w:t>Identificación del proyecto:</w:t>
+      </w:r>
+    </w:p>
+    <w:p>
+      <w:pPr>
+        <w:pStyle w:val="Prrafodelista"/>
+        <w:spacing w:before="240"/>
+        <w:ind w:left="360"/>
+        <w:rPr>
+          <w:b/>
+        </w:rPr>
+      </w:pPr>
+    </w:p>
+    <w:p>
+      <w:pPr>
+        <w:pStyle w:val="Prrafodelista"/>
+        <w:numPr>
+          <w:ilvl w:val="1"/>
+          <w:numId w:val="5"/>
+        </w:numPr>
+        <w:spacing w:before="240"/>
+        <w:rPr>
+          <w:b/>
+        </w:rPr>
+      </w:pPr>
+      <w:r>
+        <w:rPr>
+          <w:b/>
+        </w:rPr>
+        <w:t>Nombre y descripción.</w:t>
+      </w:r>
+    </w:p>
+    <w:p>
+      <w:pPr>
+        <w:pStyle w:val="Prrafodelista"/>
+        <w:spacing w:before="240"/>
+        <w:ind w:left="1080"/>
+      </w:pPr>
+    </w:p>
+    <w:p>
+      <w:pPr>
+        <w:pStyle w:val="Prrafodelista"/>
+        <w:spacing w:before="240"/>
+        <w:ind w:left="1080"/>
+        <w:jc w:val="both"/>
+      </w:pPr>
       <w:proofErr w:type="spellStart"/>
       <w:r>
         <w:rPr>
+          <w:b/>
+        </w:rPr>
+        <w:t>EGuate</w:t>
+      </w:r>
+      <w:proofErr w:type="spellEnd"/>
+      <w:r>
+        <w:rPr>
+          <w:b/>
+        </w:rPr>
+        <w:t>-Systems</w:t>
+      </w:r>
+      <w:r>
+        <w:t xml:space="preserve">: sistema de información implementado para cubrir </w:t>
+      </w:r>
+      <w:r>
+        <w:t>las necesidades</w:t>
+      </w:r>
+      <w:r>
+        <w:t xml:space="preserve"> de </w:t>
+      </w:r>
+      <w:proofErr w:type="spellStart"/>
+      <w:r>
+        <w:t>Eguate</w:t>
+      </w:r>
+      <w:proofErr w:type="spellEnd"/>
+      <w:r>
+        <w:t xml:space="preserve"> </w:t>
+      </w:r>
+      <w:r>
+        <w:t>de colocar productos de diversos proveedores nacionales en un mercado online donde todos puedan acceder desde diferentes plataformas.</w:t>
+      </w:r>
+      <w:r>
+        <w:t xml:space="preserve"> </w:t>
+      </w:r>
+    </w:p>
+    <w:p>
+      <w:pPr>
+        <w:pStyle w:val="Prrafodelista"/>
+        <w:spacing w:before="240"/>
+        <w:ind w:left="360"/>
+      </w:pPr>
+    </w:p>
+    <w:p>
+      <w:pPr>
+        <w:pStyle w:val="Prrafodelista"/>
+        <w:numPr>
+          <w:ilvl w:val="1"/>
+          <w:numId w:val="5"/>
+        </w:numPr>
+        <w:rPr>
+          <w:b/>
+        </w:rPr>
+      </w:pPr>
+      <w:r>
+        <w:rPr>
+          <w:b/>
+        </w:rPr>
+        <w:lastRenderedPageBreak/>
+        <w:t>¿Qué se quiere realizar?</w:t>
+      </w:r>
+    </w:p>
+    <w:p>
+      <w:pPr>
+        <w:ind w:left="1080"/>
+        <w:jc w:val="both"/>
+      </w:pPr>
+      <w:r>
+        <w:t xml:space="preserve">Lo que se busca es que la empresa realice un sistema de información que cubra las necesidades de </w:t>
+      </w:r>
+      <w:proofErr w:type="spellStart"/>
+      <w:r>
+        <w:t>Eguate</w:t>
+      </w:r>
+      <w:proofErr w:type="spellEnd"/>
+      <w:r>
+        <w:t xml:space="preserve"> de una plataforma que este disponible y tenga redundancia, esto hará que sea un sistema eficiente.</w:t>
+      </w:r>
+    </w:p>
+    <w:p>
+      <w:pPr>
+        <w:ind w:left="1080"/>
+        <w:jc w:val="both"/>
+        <w:rPr>
+          <w:b/>
+        </w:rPr>
+      </w:pPr>
+      <w:r>
+        <w:rPr>
+          <w:b/>
+        </w:rPr>
+        <w:t>Requerimientos Funcionales:</w:t>
+      </w:r>
+    </w:p>
+    <w:p>
+      <w:pPr>
+        <w:pStyle w:val="Prrafodelista"/>
+        <w:numPr>
+          <w:ilvl w:val="0"/>
+          <w:numId w:val="12"/>
+        </w:numPr>
+        <w:jc w:val="both"/>
+        <w:rPr>
           <w:rFonts w:ascii="Arial" w:hAnsi="Arial" w:cs="Arial"/>
         </w:rPr>
-        <w:t>especifico</w:t>
+      </w:pPr>
+      <w:r>
+        <w:rPr>
+          <w:rFonts w:ascii="Arial" w:hAnsi="Arial" w:cs="Arial"/>
+        </w:rPr>
+        <w:t>CRUD Productos</w:t>
+      </w:r>
+    </w:p>
+    <w:p>
+      <w:pPr>
+        <w:pStyle w:val="Prrafodelista"/>
+        <w:numPr>
+          <w:ilvl w:val="0"/>
+          <w:numId w:val="12"/>
+        </w:numPr>
+        <w:jc w:val="both"/>
+        <w:rPr>
+          <w:rFonts w:ascii="Arial" w:hAnsi="Arial" w:cs="Arial"/>
+        </w:rPr>
+      </w:pPr>
+      <w:r>
+        <w:rPr>
+          <w:rFonts w:ascii="Arial" w:hAnsi="Arial" w:cs="Arial"/>
+        </w:rPr>
+        <w:t>CRUD CARRITOS</w:t>
+      </w:r>
+    </w:p>
+    <w:p>
+      <w:pPr>
+        <w:pStyle w:val="Prrafodelista"/>
+        <w:numPr>
+          <w:ilvl w:val="0"/>
+          <w:numId w:val="12"/>
+        </w:numPr>
+        <w:jc w:val="both"/>
+        <w:rPr>
+          <w:rFonts w:ascii="Arial" w:hAnsi="Arial" w:cs="Arial"/>
+        </w:rPr>
+      </w:pPr>
+      <w:proofErr w:type="spellStart"/>
+      <w:r>
+        <w:rPr>
+          <w:rFonts w:ascii="Arial" w:hAnsi="Arial" w:cs="Arial"/>
+        </w:rPr>
+        <w:t>Login</w:t>
       </w:r>
       <w:proofErr w:type="spellEnd"/>
-      <w:r>
+    </w:p>
+    <w:p>
+      <w:pPr>
+        <w:pStyle w:val="Prrafodelista"/>
+        <w:numPr>
+          <w:ilvl w:val="0"/>
+          <w:numId w:val="12"/>
+        </w:numPr>
+        <w:jc w:val="both"/>
         <w:rPr>
           <w:rFonts w:ascii="Arial" w:hAnsi="Arial" w:cs="Arial"/>
         </w:rPr>
-        <w:t xml:space="preserve"> La empresa Busca implementar un sistema de información completo que le permita optimizar y agregar nuevos procesos, en la cual se necesitara de una inversión inicial para su desarrollo además de poderlo desplegar en el entorno </w:t>
-      </w:r>
+      </w:pPr>
+      <w:r>
+        <w:rPr>
+          <w:rFonts w:ascii="Arial" w:hAnsi="Arial" w:cs="Arial"/>
+        </w:rPr>
+        <w:t>Olvido de contraseña</w:t>
+      </w:r>
+    </w:p>
+    <w:p>
+      <w:pPr>
+        <w:pStyle w:val="Prrafodelista"/>
+        <w:numPr>
+          <w:ilvl w:val="0"/>
+          <w:numId w:val="12"/>
+        </w:numPr>
+        <w:jc w:val="both"/>
+        <w:rPr>
+          <w:rFonts w:ascii="Arial" w:hAnsi="Arial" w:cs="Arial"/>
+        </w:rPr>
+      </w:pPr>
+      <w:r>
+        <w:rPr>
+          <w:rFonts w:ascii="Arial" w:hAnsi="Arial" w:cs="Arial"/>
+        </w:rPr>
+        <w:t>Compra</w:t>
+      </w:r>
+    </w:p>
+    <w:p>
+      <w:pPr>
+        <w:pStyle w:val="Prrafodelista"/>
+        <w:numPr>
+          <w:ilvl w:val="0"/>
+          <w:numId w:val="12"/>
+        </w:numPr>
+        <w:jc w:val="both"/>
+        <w:rPr>
+          <w:rFonts w:ascii="Arial" w:hAnsi="Arial" w:cs="Arial"/>
+        </w:rPr>
+      </w:pPr>
+      <w:r>
+        <w:rPr>
+          <w:rFonts w:ascii="Arial" w:hAnsi="Arial" w:cs="Arial"/>
+        </w:rPr>
+        <w:t>Cobro online</w:t>
+      </w:r>
+    </w:p>
+    <w:p>
+      <w:pPr>
+        <w:pStyle w:val="Prrafodelista"/>
+        <w:numPr>
+          <w:ilvl w:val="0"/>
+          <w:numId w:val="12"/>
+        </w:numPr>
+        <w:jc w:val="both"/>
+        <w:rPr>
+          <w:rFonts w:ascii="Arial" w:hAnsi="Arial" w:cs="Arial"/>
+        </w:rPr>
+      </w:pPr>
+      <w:r>
+        <w:rPr>
+          <w:rFonts w:ascii="Arial" w:hAnsi="Arial" w:cs="Arial"/>
+        </w:rPr>
+        <w:t xml:space="preserve">Facturación </w:t>
+      </w:r>
+    </w:p>
+    <w:p>
+      <w:pPr>
+        <w:pStyle w:val="Prrafodelista"/>
+        <w:numPr>
+          <w:ilvl w:val="0"/>
+          <w:numId w:val="12"/>
+        </w:numPr>
+        <w:jc w:val="both"/>
+        <w:rPr>
+          <w:rFonts w:ascii="Arial" w:hAnsi="Arial" w:cs="Arial"/>
+        </w:rPr>
+      </w:pPr>
+      <w:r>
+        <w:rPr>
+          <w:rFonts w:ascii="Arial" w:hAnsi="Arial" w:cs="Arial"/>
+        </w:rPr>
+        <w:t>Calificación</w:t>
+      </w:r>
+    </w:p>
+    <w:p>
+      <w:pPr>
+        <w:pStyle w:val="Prrafodelista"/>
+        <w:numPr>
+          <w:ilvl w:val="0"/>
+          <w:numId w:val="12"/>
+        </w:numPr>
+        <w:jc w:val="both"/>
+        <w:rPr>
+          <w:rFonts w:ascii="Arial" w:hAnsi="Arial" w:cs="Arial"/>
+        </w:rPr>
+      </w:pPr>
+      <w:r>
+        <w:rPr>
+          <w:rFonts w:ascii="Arial" w:hAnsi="Arial" w:cs="Arial"/>
+        </w:rPr>
+        <w:t>Añadir ofertas</w:t>
+      </w:r>
+    </w:p>
+    <w:p>
+      <w:pPr>
+        <w:pStyle w:val="Prrafodelista"/>
+        <w:numPr>
+          <w:ilvl w:val="0"/>
+          <w:numId w:val="12"/>
+        </w:numPr>
+        <w:jc w:val="both"/>
+        <w:rPr>
+          <w:rFonts w:ascii="Arial" w:hAnsi="Arial" w:cs="Arial"/>
+        </w:rPr>
+      </w:pPr>
+      <w:r>
+        <w:rPr>
+          <w:rFonts w:ascii="Arial" w:hAnsi="Arial" w:cs="Arial"/>
+        </w:rPr>
+        <w:t>Reportes</w:t>
+      </w:r>
+    </w:p>
+    <w:p>
+      <w:pPr>
+        <w:ind w:left="1440"/>
+        <w:jc w:val="both"/>
+        <w:rPr>
+          <w:b/>
+        </w:rPr>
+      </w:pPr>
+      <w:r>
+        <w:rPr>
+          <w:b/>
+        </w:rPr>
+        <w:t>Requerimientos no funcionales</w:t>
+      </w:r>
+    </w:p>
+    <w:p>
+      <w:pPr>
+        <w:pStyle w:val="Prrafodelista"/>
+        <w:numPr>
+          <w:ilvl w:val="3"/>
+          <w:numId w:val="10"/>
+        </w:numPr>
+        <w:jc w:val="both"/>
+        <w:rPr>
+          <w:rFonts w:ascii="Arial" w:hAnsi="Arial" w:cs="Arial"/>
+        </w:rPr>
+      </w:pPr>
+      <w:r>
+        <w:rPr>
+          <w:rFonts w:ascii="Arial" w:hAnsi="Arial" w:cs="Arial"/>
+        </w:rPr>
+        <w:t>Redundancia y replicación</w:t>
+      </w:r>
+    </w:p>
+    <w:p>
+      <w:pPr>
+        <w:pStyle w:val="Prrafodelista"/>
+        <w:numPr>
+          <w:ilvl w:val="3"/>
+          <w:numId w:val="10"/>
+        </w:numPr>
+        <w:jc w:val="both"/>
+        <w:rPr>
+          <w:rFonts w:ascii="Arial" w:hAnsi="Arial" w:cs="Arial"/>
+        </w:rPr>
+      </w:pPr>
+      <w:r>
+        <w:rPr>
+          <w:rFonts w:ascii="Arial" w:hAnsi="Arial" w:cs="Arial"/>
+        </w:rPr>
+        <w:t>Seguridad del sistema</w:t>
+      </w:r>
+    </w:p>
+    <w:p>
+      <w:pPr>
+        <w:pStyle w:val="Prrafodelista"/>
+        <w:numPr>
+          <w:ilvl w:val="3"/>
+          <w:numId w:val="10"/>
+        </w:numPr>
+        <w:jc w:val="both"/>
+        <w:rPr>
+          <w:rFonts w:ascii="Arial" w:hAnsi="Arial" w:cs="Arial"/>
+        </w:rPr>
+      </w:pPr>
+      <w:r>
+        <w:rPr>
+          <w:rFonts w:ascii="Arial" w:hAnsi="Arial" w:cs="Arial"/>
+        </w:rPr>
+        <w:t>Servicio 24/7 todo el año</w:t>
+      </w:r>
+    </w:p>
+    <w:p>
+      <w:pPr>
+        <w:pStyle w:val="Prrafodelista"/>
+        <w:numPr>
+          <w:ilvl w:val="3"/>
+          <w:numId w:val="10"/>
+        </w:numPr>
+        <w:jc w:val="both"/>
+        <w:rPr>
+          <w:rFonts w:ascii="Arial" w:hAnsi="Arial" w:cs="Arial"/>
+        </w:rPr>
+      </w:pPr>
+      <w:r>
+        <w:rPr>
+          <w:rFonts w:ascii="Arial" w:hAnsi="Arial" w:cs="Arial"/>
+        </w:rPr>
+        <w:t>Análisis de data.</w:t>
+      </w:r>
+    </w:p>
+    <w:p>
+      <w:pPr>
+        <w:pStyle w:val="Prrafodelista"/>
+        <w:numPr>
+          <w:ilvl w:val="1"/>
+          <w:numId w:val="5"/>
+        </w:numPr>
+        <w:spacing w:after="0"/>
+        <w:rPr>
+          <w:b/>
+        </w:rPr>
+      </w:pPr>
+      <w:r>
+        <w:rPr>
+          <w:b/>
+        </w:rPr>
+        <w:t xml:space="preserve">¿Por qué se quiere realizar el proyecto? </w:t>
+      </w:r>
+    </w:p>
+    <w:p>
+      <w:pPr>
+        <w:ind w:left="1080"/>
+        <w:jc w:val="both"/>
+      </w:pPr>
+      <w:r>
+        <w:t>Permitir expandir el mercado de las personas que realizan productos, darlos a conocer a nivel nacional e internacional.</w:t>
+      </w:r>
+    </w:p>
+    <w:p>
+      <w:pPr>
+        <w:pStyle w:val="Prrafodelista"/>
+        <w:numPr>
+          <w:ilvl w:val="1"/>
+          <w:numId w:val="5"/>
+        </w:numPr>
+        <w:spacing w:after="0"/>
+        <w:rPr>
+          <w:b/>
+        </w:rPr>
+      </w:pPr>
+      <w:r>
+        <w:rPr>
+          <w:b/>
+        </w:rPr>
+        <w:t>¿Qué resultados se esperan alcanzar con la ejecución del proyecto?</w:t>
+      </w:r>
+    </w:p>
+    <w:p>
+      <w:pPr>
+        <w:ind w:left="1080"/>
+      </w:pPr>
+      <w:r>
+        <w:t>A corto plazo se espera poder brindar un sistema de información estable que cubra con todos los requerimientos funcionales y no funcionales detallados anteriormente, generar empleo en Guatemala, fomentar la cultura guatemalteca</w:t>
+      </w:r>
+      <w:r>
+        <w:t xml:space="preserve"> las compras en línea</w:t>
+      </w:r>
+      <w:r>
+        <w:t>.</w:t>
+      </w:r>
+    </w:p>
+    <w:p>
+      <w:pPr>
+        <w:pStyle w:val="Prrafodelista"/>
+        <w:numPr>
+          <w:ilvl w:val="0"/>
+          <w:numId w:val="4"/>
+        </w:numPr>
+        <w:rPr>
+          <w:b/>
+        </w:rPr>
+      </w:pPr>
+      <w:r>
+        <w:rPr>
+          <w:b/>
+        </w:rPr>
+        <w:t>Características del proyecto</w:t>
+      </w:r>
+    </w:p>
+    <w:p>
+      <w:pPr>
+        <w:pStyle w:val="Prrafodelista"/>
+        <w:ind w:left="360"/>
+        <w:rPr>
+          <w:b/>
+        </w:rPr>
+      </w:pPr>
+    </w:p>
+    <w:p>
+      <w:pPr>
+        <w:pStyle w:val="Prrafodelista"/>
+        <w:numPr>
+          <w:ilvl w:val="1"/>
+          <w:numId w:val="6"/>
+        </w:numPr>
+        <w:rPr>
+          <w:b/>
+        </w:rPr>
+      </w:pPr>
+      <w:r>
+        <w:rPr>
+          <w:b/>
+        </w:rPr>
+        <w:t>¿Qué canales se planea utilizar para vender por internet?</w:t>
+      </w:r>
+    </w:p>
+    <w:p>
+      <w:pPr>
+        <w:pStyle w:val="Prrafodelista"/>
+        <w:numPr>
+          <w:ilvl w:val="2"/>
+          <w:numId w:val="7"/>
+        </w:numPr>
+      </w:pPr>
+      <w:r>
+        <w:t xml:space="preserve">Sitio Web </w:t>
+      </w:r>
+    </w:p>
+    <w:p>
+      <w:pPr>
+        <w:pStyle w:val="Prrafodelista"/>
+        <w:numPr>
+          <w:ilvl w:val="2"/>
+          <w:numId w:val="7"/>
+        </w:numPr>
+      </w:pPr>
+      <w:r>
+        <w:t>Redes sociales</w:t>
+      </w:r>
+    </w:p>
+    <w:p>
+      <w:pPr>
+        <w:pStyle w:val="Prrafodelista"/>
+        <w:numPr>
+          <w:ilvl w:val="2"/>
+          <w:numId w:val="7"/>
+        </w:numPr>
+      </w:pPr>
       <w:proofErr w:type="spellStart"/>
       <w:r>
-        <w:rPr>
-          <w:rFonts w:ascii="Arial" w:hAnsi="Arial" w:cs="Arial"/>
-        </w:rPr>
-        <w:t>cloud</w:t>
+        <w:t>Market</w:t>
       </w:r>
       <w:proofErr w:type="spellEnd"/>
       <w:r>
-        <w:rPr>
-          <w:rFonts w:ascii="Arial" w:hAnsi="Arial" w:cs="Arial"/>
-        </w:rPr>
-        <w:t xml:space="preserve"> en un tiempo delimitado por el gerente general, buscamos cubrir ciertas necesidades dentro de los cuales podemos agrupar los entregables en dos categorías requerimientos funcionales y no funcionales.</w:t>
-      </w:r>
-    </w:p>
-    <w:p>
-      <w:pPr>
-        <w:jc w:val="both"/>
-        <w:rPr>
-          <w:rFonts w:ascii="Arial" w:hAnsi="Arial" w:cs="Arial"/>
-        </w:rPr>
-      </w:pPr>
-      <w:r>
-        <w:rPr>
-          <w:rFonts w:ascii="Arial" w:hAnsi="Arial" w:cs="Arial"/>
-        </w:rPr>
-        <w:t xml:space="preserve"> Requerimientos Funcionales:</w:t>
-      </w:r>
-    </w:p>
-    <w:p>
-      <w:pPr>
-        <w:jc w:val="both"/>
-        <w:rPr>
-          <w:rFonts w:ascii="Arial" w:hAnsi="Arial" w:cs="Arial"/>
-        </w:rPr>
-      </w:pPr>
-      <w:r>
-        <w:rPr>
-          <w:rFonts w:ascii="Arial" w:hAnsi="Arial" w:cs="Arial"/>
-        </w:rPr>
+        <w:t xml:space="preserve"> de redes sociales </w:t>
+      </w:r>
+    </w:p>
+    <w:p>
+      <w:pPr>
+        <w:pStyle w:val="Prrafodelista"/>
+        <w:numPr>
+          <w:ilvl w:val="2"/>
+          <w:numId w:val="7"/>
+        </w:numPr>
+      </w:pPr>
+      <w:r>
+        <w:t xml:space="preserve">Anuncios en servicios </w:t>
+      </w:r>
+      <w:proofErr w:type="spellStart"/>
+      <w:r>
+        <w:t>stream</w:t>
+      </w:r>
+      <w:proofErr w:type="spellEnd"/>
+    </w:p>
+    <w:p>
+      <w:pPr>
+        <w:pStyle w:val="Prrafodelista"/>
+        <w:numPr>
+          <w:ilvl w:val="1"/>
+          <w:numId w:val="6"/>
+        </w:numPr>
+        <w:rPr>
+          <w:b/>
+        </w:rPr>
+      </w:pPr>
+      <w:r>
+        <w:rPr>
+          <w:b/>
+        </w:rPr>
+        <w:t>¿Realizará Marketing por internet?</w:t>
+      </w:r>
+    </w:p>
+    <w:p>
+      <w:pPr>
+        <w:pStyle w:val="Prrafodelista"/>
+        <w:numPr>
+          <w:ilvl w:val="0"/>
+          <w:numId w:val="9"/>
+        </w:numPr>
+        <w:jc w:val="both"/>
+      </w:pPr>
+      <w:r>
+        <w:t xml:space="preserve">Si </w:t>
+      </w:r>
+      <w:r>
+        <w:t>se realizara</w:t>
+      </w:r>
+      <w:r>
+        <w:t xml:space="preserve"> una divulgación masiva para que usuarios en distintas plataformas y servicios </w:t>
+      </w:r>
+      <w:proofErr w:type="spellStart"/>
+      <w:r>
+        <w:t>stream</w:t>
+      </w:r>
+      <w:proofErr w:type="spellEnd"/>
+      <w:r>
+        <w:t xml:space="preserve"> puedan ver nuestras ofertas y productos plus.</w:t>
+      </w:r>
+    </w:p>
+    <w:p>
+      <w:pPr>
+        <w:pStyle w:val="Prrafodelista"/>
+        <w:numPr>
+          <w:ilvl w:val="0"/>
+          <w:numId w:val="9"/>
+        </w:numPr>
+        <w:jc w:val="both"/>
+      </w:pPr>
+      <w:r>
+        <w:t xml:space="preserve">Además de tener reportes de todas las interacciones con nuestro sitio por país, apoyándonos con </w:t>
+      </w:r>
+      <w:proofErr w:type="spellStart"/>
+      <w:r>
+        <w:t>google</w:t>
+      </w:r>
+      <w:proofErr w:type="spellEnd"/>
+      <w:r>
         <w:t xml:space="preserve"> </w:t>
       </w:r>
-    </w:p>
-    <w:p>
-      <w:pPr>
-        <w:jc w:val="both"/>
-        <w:rPr>
-          <w:rFonts w:ascii="Arial" w:hAnsi="Arial" w:cs="Arial"/>
-        </w:rPr>
-      </w:pPr>
-      <w:r>
-        <w:rPr>
-          <w:rFonts w:ascii="Arial" w:hAnsi="Arial" w:cs="Arial"/>
-        </w:rPr>
+      <w:proofErr w:type="spellStart"/>
+      <w:r>
+        <w:t>analytics</w:t>
+      </w:r>
+      <w:proofErr w:type="spellEnd"/>
+      <w:r>
+        <w:t xml:space="preserve"> y Facebook </w:t>
+      </w:r>
+    </w:p>
+    <w:p>
+      <w:pPr>
+        <w:pStyle w:val="Prrafodelista"/>
+        <w:numPr>
+          <w:ilvl w:val="1"/>
+          <w:numId w:val="6"/>
+        </w:numPr>
+        <w:rPr>
+          <w:b/>
+        </w:rPr>
+      </w:pPr>
+      <w:r>
+        <w:rPr>
+          <w:b/>
+        </w:rPr>
+        <w:t>Medios por los cuales se realizará el cobro y entrega del producto o servicio.</w:t>
+      </w:r>
+    </w:p>
+    <w:tbl>
+      <w:tblPr>
+        <w:tblStyle w:val="Tablaconcuadrcula1clara-nfasis5"/>
+        <w:tblW w:w="0" w:type="auto"/>
+        <w:tblLook w:val="04A0" w:firstRow="1" w:lastRow="0" w:firstColumn="1" w:lastColumn="0" w:noHBand="0" w:noVBand="1"/>
+      </w:tblPr>
+      <w:tblGrid>
+        <w:gridCol w:w="4429"/>
+        <w:gridCol w:w="4399"/>
+      </w:tblGrid>
+      <w:tr>
+        <w:trPr>
+          <w:cnfStyle w:val="100000000000" w:firstRow="1" w:lastRow="0" w:firstColumn="0" w:lastColumn="0" w:oddVBand="0" w:evenVBand="0" w:oddHBand="0" w:evenHBand="0" w:firstRowFirstColumn="0" w:firstRowLastColumn="0" w:lastRowFirstColumn="0" w:lastRowLastColumn="0"/>
+        </w:trPr>
+        <w:tc>
+          <w:tcPr>
+            <w:cnfStyle w:val="001000000000" w:firstRow="0" w:lastRow="0" w:firstColumn="1" w:lastColumn="0" w:oddVBand="0" w:evenVBand="0" w:oddHBand="0" w:evenHBand="0" w:firstRowFirstColumn="0" w:firstRowLastColumn="0" w:lastRowFirstColumn="0" w:lastRowLastColumn="0"/>
+            <w:tcW w:w="4675" w:type="dxa"/>
+          </w:tcPr>
+          <w:p>
+            <w:pPr>
+              <w:jc w:val="center"/>
+              <w:rPr>
+                <w:b w:val="0"/>
+              </w:rPr>
+            </w:pPr>
+            <w:r>
+              <w:t>Medios de cobro</w:t>
+            </w:r>
+          </w:p>
+        </w:tc>
+        <w:tc>
+          <w:tcPr>
+            <w:tcW w:w="4675" w:type="dxa"/>
+          </w:tcPr>
+          <w:p>
+            <w:pPr>
+              <w:jc w:val="center"/>
+              <w:cnfStyle w:val="100000000000" w:firstRow="1" w:lastRow="0" w:firstColumn="0" w:lastColumn="0" w:oddVBand="0" w:evenVBand="0" w:oddHBand="0" w:evenHBand="0" w:firstRowFirstColumn="0" w:firstRowLastColumn="0" w:lastRowFirstColumn="0" w:lastRowLastColumn="0"/>
+              <w:rPr>
+                <w:b w:val="0"/>
+              </w:rPr>
+            </w:pPr>
+            <w:r>
+              <w:t>Medios de entrega</w:t>
+            </w:r>
+          </w:p>
+        </w:tc>
+      </w:tr>
+      <w:tr>
+        <w:tc>
+          <w:tcPr>
+            <w:cnfStyle w:val="001000000000" w:firstRow="0" w:lastRow="0" w:firstColumn="1" w:lastColumn="0" w:oddVBand="0" w:evenVBand="0" w:oddHBand="0" w:evenHBand="0" w:firstRowFirstColumn="0" w:firstRowLastColumn="0" w:lastRowFirstColumn="0" w:lastRowLastColumn="0"/>
+            <w:tcW w:w="4675" w:type="dxa"/>
+          </w:tcPr>
+          <w:p>
+            <w:r>
+              <w:lastRenderedPageBreak/>
+              <w:t>PayPal (Internacional)</w:t>
+            </w:r>
+          </w:p>
+        </w:tc>
+        <w:tc>
+          <w:tcPr>
+            <w:tcW w:w="4675" w:type="dxa"/>
+          </w:tcPr>
+          <w:p>
+            <w:pPr>
+              <w:cnfStyle w:val="000000000000" w:firstRow="0" w:lastRow="0" w:firstColumn="0" w:lastColumn="0" w:oddVBand="0" w:evenVBand="0" w:oddHBand="0" w:evenHBand="0" w:firstRowFirstColumn="0" w:firstRowLastColumn="0" w:lastRowFirstColumn="0" w:lastRowLastColumn="0"/>
+            </w:pPr>
+            <w:proofErr w:type="spellStart"/>
+            <w:r>
+              <w:t>Fedex</w:t>
+            </w:r>
+            <w:proofErr w:type="spellEnd"/>
+          </w:p>
+        </w:tc>
+      </w:tr>
+      <w:tr>
+        <w:tc>
+          <w:tcPr>
+            <w:cnfStyle w:val="001000000000" w:firstRow="0" w:lastRow="0" w:firstColumn="1" w:lastColumn="0" w:oddVBand="0" w:evenVBand="0" w:oddHBand="0" w:evenHBand="0" w:firstRowFirstColumn="0" w:firstRowLastColumn="0" w:lastRowFirstColumn="0" w:lastRowLastColumn="0"/>
+            <w:tcW w:w="4675" w:type="dxa"/>
+          </w:tcPr>
+          <w:p>
+            <w:r>
+              <w:t>Tarjeta de crédito VISA (Internacional)</w:t>
+            </w:r>
+          </w:p>
+        </w:tc>
+        <w:tc>
+          <w:tcPr>
+            <w:tcW w:w="4675" w:type="dxa"/>
+          </w:tcPr>
+          <w:p>
+            <w:pPr>
+              <w:cnfStyle w:val="000000000000" w:firstRow="0" w:lastRow="0" w:firstColumn="0" w:lastColumn="0" w:oddVBand="0" w:evenVBand="0" w:oddHBand="0" w:evenHBand="0" w:firstRowFirstColumn="0" w:firstRowLastColumn="0" w:lastRowFirstColumn="0" w:lastRowLastColumn="0"/>
+            </w:pPr>
+            <w:r>
+              <w:t>DHL</w:t>
+            </w:r>
+          </w:p>
+        </w:tc>
+      </w:tr>
+      <w:tr>
+        <w:tc>
+          <w:tcPr>
+            <w:cnfStyle w:val="001000000000" w:firstRow="0" w:lastRow="0" w:firstColumn="1" w:lastColumn="0" w:oddVBand="0" w:evenVBand="0" w:oddHBand="0" w:evenHBand="0" w:firstRowFirstColumn="0" w:firstRowLastColumn="0" w:lastRowFirstColumn="0" w:lastRowLastColumn="0"/>
+            <w:tcW w:w="4675" w:type="dxa"/>
+          </w:tcPr>
+          <w:p>
+            <w:r>
+              <w:t>Depósito Bancario (En Guatemala)</w:t>
+            </w:r>
+          </w:p>
+        </w:tc>
+        <w:tc>
+          <w:tcPr>
+            <w:tcW w:w="4675" w:type="dxa"/>
+          </w:tcPr>
+          <w:p>
+            <w:pPr>
+              <w:cnfStyle w:val="000000000000" w:firstRow="0" w:lastRow="0" w:firstColumn="0" w:lastColumn="0" w:oddVBand="0" w:evenVBand="0" w:oddHBand="0" w:evenHBand="0" w:firstRowFirstColumn="0" w:firstRowLastColumn="0" w:lastRowFirstColumn="0" w:lastRowLastColumn="0"/>
+            </w:pPr>
+            <w:r>
+              <w:t>Cargo Express - Guatemala</w:t>
+            </w:r>
+          </w:p>
+        </w:tc>
+      </w:tr>
+      <w:tr>
+        <w:tc>
+          <w:tcPr>
+            <w:cnfStyle w:val="001000000000" w:firstRow="0" w:lastRow="0" w:firstColumn="1" w:lastColumn="0" w:oddVBand="0" w:evenVBand="0" w:oddHBand="0" w:evenHBand="0" w:firstRowFirstColumn="0" w:firstRowLastColumn="0" w:lastRowFirstColumn="0" w:lastRowLastColumn="0"/>
+            <w:tcW w:w="4675" w:type="dxa"/>
+          </w:tcPr>
+          <w:p>
+            <w:r>
+              <w:t>Transferencias Bancarias (En Guatemala)</w:t>
+            </w:r>
+          </w:p>
+        </w:tc>
+        <w:tc>
+          <w:tcPr>
+            <w:tcW w:w="4675" w:type="dxa"/>
+          </w:tcPr>
+          <w:p>
+            <w:pPr>
+              <w:cnfStyle w:val="000000000000" w:firstRow="0" w:lastRow="0" w:firstColumn="0" w:lastColumn="0" w:oddVBand="0" w:evenVBand="0" w:oddHBand="0" w:evenHBand="0" w:firstRowFirstColumn="0" w:firstRowLastColumn="0" w:lastRowFirstColumn="0" w:lastRowLastColumn="0"/>
+            </w:pPr>
+            <w:proofErr w:type="spellStart"/>
+            <w:r>
+              <w:t>Glovo</w:t>
+            </w:r>
+            <w:proofErr w:type="spellEnd"/>
+            <w:r>
+              <w:t xml:space="preserve"> - Guatemala</w:t>
+            </w:r>
+          </w:p>
+        </w:tc>
+      </w:tr>
+    </w:tbl>
+    <w:p/>
+    <w:p>
+      <w:pPr>
+        <w:pStyle w:val="Prrafodelista"/>
+        <w:numPr>
+          <w:ilvl w:val="1"/>
+          <w:numId w:val="6"/>
+        </w:numPr>
+        <w:rPr>
+          <w:b/>
+        </w:rPr>
+      </w:pPr>
+      <w:r>
+        <w:rPr>
+          <w:b/>
+        </w:rPr>
+        <w:t>Competidores.</w:t>
+      </w:r>
+    </w:p>
+    <w:p>
+      <w:pPr>
+        <w:pStyle w:val="Prrafodelista"/>
+        <w:numPr>
+          <w:ilvl w:val="0"/>
+          <w:numId w:val="8"/>
+        </w:numPr>
+        <w:spacing w:after="0"/>
+      </w:pPr>
+      <w:proofErr w:type="spellStart"/>
+      <w:r>
+        <w:t>Market</w:t>
+      </w:r>
+      <w:proofErr w:type="spellEnd"/>
+      <w:r>
+        <w:t xml:space="preserve"> de Facebook</w:t>
+      </w:r>
+    </w:p>
+    <w:p>
+      <w:pPr>
+        <w:pStyle w:val="Prrafodelista"/>
+        <w:numPr>
+          <w:ilvl w:val="0"/>
+          <w:numId w:val="8"/>
+        </w:numPr>
+        <w:spacing w:after="0"/>
+      </w:pPr>
+      <w:proofErr w:type="spellStart"/>
+      <w:r>
+        <w:t>Ebay</w:t>
+      </w:r>
+      <w:proofErr w:type="spellEnd"/>
+      <w:r>
         <w:t xml:space="preserve"> </w:t>
       </w:r>
     </w:p>
     <w:p>
       <w:pPr>
-        <w:jc w:val="both"/>
-        <w:rPr>
-          <w:rFonts w:ascii="Arial" w:hAnsi="Arial" w:cs="Arial"/>
-        </w:rPr>
-      </w:pPr>
-      <w:r>
-        <w:rPr>
-          <w:rFonts w:ascii="Arial" w:hAnsi="Arial" w:cs="Arial"/>
-        </w:rPr>
-        <w:t>- CRUD Productos</w:t>
-      </w:r>
-    </w:p>
-    <w:p>
-      <w:pPr>
-        <w:jc w:val="both"/>
-        <w:rPr>
-          <w:rFonts w:ascii="Arial" w:hAnsi="Arial" w:cs="Arial"/>
-        </w:rPr>
-      </w:pPr>
-      <w:r>
-        <w:rPr>
-          <w:rFonts w:ascii="Arial" w:hAnsi="Arial" w:cs="Arial"/>
-        </w:rPr>
-        <w:t xml:space="preserve"> - Catálogo de Productos</w:t>
-      </w:r>
-    </w:p>
-    <w:p>
-      <w:pPr>
-        <w:jc w:val="both"/>
-        <w:rPr>
-          <w:rFonts w:ascii="Arial" w:hAnsi="Arial" w:cs="Arial"/>
-        </w:rPr>
-      </w:pPr>
-      <w:r>
-        <w:rPr>
-          <w:rFonts w:ascii="Arial" w:hAnsi="Arial" w:cs="Arial"/>
-        </w:rPr>
-        <w:t xml:space="preserve"> - Carrito de compra </w:t>
-      </w:r>
-    </w:p>
-    <w:p>
-      <w:pPr>
-        <w:jc w:val="both"/>
-        <w:rPr>
-          <w:rFonts w:ascii="Arial" w:hAnsi="Arial" w:cs="Arial"/>
-        </w:rPr>
-      </w:pPr>
-      <w:r>
-        <w:rPr>
-          <w:rFonts w:ascii="Arial" w:hAnsi="Arial" w:cs="Arial"/>
-        </w:rPr>
-        <w:t xml:space="preserve">- Validar Pedido </w:t>
-      </w:r>
-    </w:p>
-    <w:p>
-      <w:pPr>
-        <w:jc w:val="both"/>
-        <w:rPr>
-          <w:rFonts w:ascii="Arial" w:hAnsi="Arial" w:cs="Arial"/>
-        </w:rPr>
-      </w:pPr>
-      <w:r>
-        <w:rPr>
-          <w:rFonts w:ascii="Arial" w:hAnsi="Arial" w:cs="Arial"/>
-        </w:rPr>
-        <w:t xml:space="preserve">- Realiza cobro </w:t>
-      </w:r>
-    </w:p>
-    <w:p>
-      <w:pPr>
-        <w:jc w:val="both"/>
-        <w:rPr>
-          <w:rFonts w:ascii="Arial" w:hAnsi="Arial" w:cs="Arial"/>
-        </w:rPr>
-      </w:pPr>
-      <w:r>
-        <w:rPr>
-          <w:rFonts w:ascii="Arial" w:hAnsi="Arial" w:cs="Arial"/>
-        </w:rPr>
-        <w:t xml:space="preserve">- Facturación </w:t>
-      </w:r>
-    </w:p>
-    <w:p>
-      <w:pPr>
-        <w:jc w:val="both"/>
-        <w:rPr>
-          <w:rFonts w:ascii="Arial" w:hAnsi="Arial" w:cs="Arial"/>
-        </w:rPr>
+        <w:pStyle w:val="Prrafodelista"/>
+        <w:numPr>
+          <w:ilvl w:val="0"/>
+          <w:numId w:val="8"/>
+        </w:numPr>
+        <w:spacing w:after="0"/>
+      </w:pPr>
+      <w:r>
+        <w:t xml:space="preserve">Amazon </w:t>
+      </w:r>
+    </w:p>
+    <w:p/>
+    <w:p>
+      <w:pPr>
+        <w:pStyle w:val="Prrafodelista"/>
+        <w:numPr>
+          <w:ilvl w:val="0"/>
+          <w:numId w:val="13"/>
+        </w:numPr>
+        <w:rPr>
+          <w:b/>
+        </w:rPr>
+      </w:pPr>
+      <w:r>
+        <w:rPr>
+          <w:b/>
+        </w:rPr>
+        <w:t>Beneficiarios directos e indirectos</w:t>
+      </w:r>
+    </w:p>
+    <w:p>
+      <w:pPr>
+        <w:pStyle w:val="Prrafodelista"/>
+        <w:numPr>
+          <w:ilvl w:val="0"/>
+          <w:numId w:val="7"/>
+        </w:numPr>
+      </w:pPr>
+      <w:r>
+        <w:t xml:space="preserve">Beneficiario Directo </w:t>
+      </w:r>
+    </w:p>
+    <w:p>
+      <w:pPr>
+        <w:ind w:left="720"/>
+      </w:pPr>
+      <w:r>
+        <w:t xml:space="preserve">Los empleados </w:t>
+      </w:r>
+      <w:proofErr w:type="spellStart"/>
+      <w:r>
+        <w:t>Eguate</w:t>
+      </w:r>
+      <w:proofErr w:type="spellEnd"/>
+      <w:r>
+        <w:t xml:space="preserve"> dispondrán de una herramienta que les ayudara a optimizar procesos reporte de ventas y de inventarios más eficientes.</w:t>
+      </w:r>
+    </w:p>
+    <w:p>
+      <w:pPr>
+        <w:pStyle w:val="Prrafodelista"/>
+        <w:numPr>
+          <w:ilvl w:val="0"/>
+          <w:numId w:val="7"/>
+        </w:numPr>
+      </w:pPr>
+      <w:r>
+        <w:t>Beneficiario Indirecto</w:t>
+      </w:r>
+    </w:p>
+    <w:p>
+      <w:pPr>
+        <w:pStyle w:val="Prrafodelista"/>
+      </w:pPr>
+      <w:r>
+        <w:t xml:space="preserve">La población guatemalteca, </w:t>
+      </w:r>
+      <w:r>
+        <w:t>podrá vender</w:t>
+      </w:r>
+      <w:r>
+        <w:t xml:space="preserve"> y comprar</w:t>
+      </w:r>
+      <w:r>
+        <w:t xml:space="preserve"> </w:t>
+      </w:r>
+      <w:r>
+        <w:t>más</w:t>
+      </w:r>
+      <w:r>
+        <w:t xml:space="preserve"> productos todos tendrán acceso desde cualquier parte con conexión a internet.</w:t>
+      </w:r>
+    </w:p>
+    <w:p>
+      <w:pPr>
+        <w:pStyle w:val="Prrafodelista"/>
+        <w:numPr>
+          <w:ilvl w:val="0"/>
+          <w:numId w:val="13"/>
+        </w:numPr>
+        <w:rPr>
+          <w:b/>
+          <w:bCs/>
+        </w:rPr>
+      </w:pPr>
+      <w:r>
+        <w:rPr>
+          <w:b/>
+          <w:bCs/>
+        </w:rPr>
+        <w:t xml:space="preserve">Infraestructura </w:t>
+      </w:r>
+    </w:p>
+    <w:p>
+      <w:pPr>
+        <w:pStyle w:val="Prrafodelista"/>
+        <w:rPr>
+          <w:b/>
+          <w:bCs/>
+        </w:rPr>
+      </w:pPr>
+      <w:r>
+        <w:rPr>
+          <w:b/>
+          <w:bCs/>
+        </w:rPr>
+        <w:t>Descripción de componentes físicas que se utilizaran para el proyecto.</w:t>
+      </w:r>
+    </w:p>
+    <w:p>
+      <w:pPr>
+        <w:jc w:val="both"/>
+        <w:rPr>
+          <w:b/>
+        </w:rPr>
+      </w:pPr>
+      <w:r>
+        <w:t xml:space="preserve">Muchos sitios web de comercio electrónico se enfrentan a la estacionalidad y la variabilidad del tráfico a lo largo del tiempo. Cuando la demanda de sus productos o servicios despegue, de forma predecible o impredecible, el uso de herramientas de PaaS le permitirá manejar más clientes y más transacciones automáticamente. Además, en este escenario puede aprovechar la economía de la nube pagando solo por la capacidad que usa. </w:t>
+      </w:r>
+    </w:p>
+    <w:p>
+      <w:pPr>
+        <w:pStyle w:val="Default"/>
+        <w:jc w:val="both"/>
+        <w:rPr>
+          <w:sz w:val="22"/>
+          <w:szCs w:val="22"/>
+          <w:lang w:val="es-GT"/>
+        </w:rPr>
+      </w:pPr>
+      <w:r>
+        <w:rPr>
+          <w:b/>
+          <w:bCs/>
+          <w:sz w:val="22"/>
+          <w:szCs w:val="22"/>
+          <w:lang w:val="es-GT"/>
+        </w:rPr>
+        <w:t xml:space="preserve">Casos de uso pertinentes </w:t>
+      </w:r>
+    </w:p>
+    <w:p>
+      <w:pPr>
+        <w:pStyle w:val="Default"/>
+        <w:numPr>
+          <w:ilvl w:val="0"/>
+          <w:numId w:val="7"/>
+        </w:numPr>
+        <w:spacing w:after="39"/>
+        <w:jc w:val="both"/>
+        <w:rPr>
+          <w:sz w:val="22"/>
+          <w:szCs w:val="22"/>
+          <w:lang w:val="es-GT"/>
+        </w:rPr>
+      </w:pPr>
+      <w:r>
+        <w:rPr>
+          <w:sz w:val="22"/>
+          <w:szCs w:val="22"/>
+          <w:lang w:val="es-GT"/>
+        </w:rPr>
+        <w:t xml:space="preserve">escalado elástico para controlar ráfagas de clientes a diferentes horas. </w:t>
+      </w:r>
+    </w:p>
+    <w:p>
+      <w:pPr>
+        <w:pStyle w:val="Default"/>
+        <w:numPr>
+          <w:ilvl w:val="0"/>
+          <w:numId w:val="7"/>
+        </w:numPr>
+        <w:spacing w:after="39"/>
+        <w:jc w:val="both"/>
+        <w:rPr>
+          <w:sz w:val="22"/>
+          <w:szCs w:val="22"/>
+          <w:lang w:val="es-GT"/>
+        </w:rPr>
+      </w:pPr>
+      <w:r>
+        <w:rPr>
+          <w:sz w:val="22"/>
+          <w:szCs w:val="22"/>
+          <w:lang w:val="es-GT"/>
+        </w:rPr>
+        <w:t xml:space="preserve">alta disponibilidad en diferentes regiones de Azure de todo el mundo. </w:t>
+      </w:r>
+    </w:p>
+    <w:p>
+      <w:pPr>
+        <w:pStyle w:val="Default"/>
+        <w:spacing w:after="39"/>
+        <w:ind w:left="720"/>
+        <w:jc w:val="both"/>
+        <w:rPr>
+          <w:sz w:val="22"/>
+          <w:szCs w:val="22"/>
+          <w:lang w:val="es-GT"/>
+        </w:rPr>
+      </w:pPr>
+    </w:p>
+    <w:p>
+      <w:pPr>
+        <w:pStyle w:val="Ttulo"/>
+        <w:jc w:val="both"/>
+      </w:pPr>
+      <w:r>
+        <w:t xml:space="preserve">Arquitectura (Azure Cloud) </w:t>
+      </w:r>
+    </w:p>
+    <w:p>
+      <w:pPr>
+        <w:jc w:val="both"/>
+      </w:pPr>
+    </w:p>
+    <w:p>
+      <w:pPr>
+        <w:jc w:val="both"/>
+      </w:pPr>
+      <w:r>
+        <w:rPr>
+          <w:noProof/>
+          <w:lang w:val="en-US"/>
+        </w:rPr>
+        <w:lastRenderedPageBreak/>
+        <w:drawing>
+          <wp:inline distT="0" distB="0" distL="0" distR="0" wp14:anchorId="3561FA41" wp14:editId="5869BE59">
+            <wp:extent cx="3600893" cy="2672361"/>
+            <wp:effectExtent l="0" t="0" r="0" b="0"/>
+            <wp:docPr id="2" name="Imagen 2" descr="https://docs.microsoft.com/es-es/azure/architecture/example-scenario/apps/media/architecture-ecommerce-scenario.png"/>
+            <wp:cNvGraphicFramePr>
+              <a:graphicFrameLocks xmlns:a="http://schemas.openxmlformats.org/drawingml/2006/main" noChangeAspect="1"/>
+            </wp:cNvGraphicFramePr>
+            <a:graphic xmlns:a="http://schemas.openxmlformats.org/drawingml/2006/main">
+              <a:graphicData uri="http://schemas.openxmlformats.org/drawingml/2006/picture">
+                <pic:pic xmlns:pic="http://schemas.openxmlformats.org/drawingml/2006/picture">
+                  <pic:nvPicPr>
+                    <pic:cNvPr id="0" name="Picture 6" descr="https://docs.microsoft.com/es-es/azure/architecture/example-scenario/apps/media/architecture-ecommerce-scenario.png"/>
+                    <pic:cNvPicPr>
+                      <a:picLocks noChangeAspect="1" noChangeArrowheads="1"/>
+                    </pic:cNvPicPr>
+                  </pic:nvPicPr>
+                  <pic:blipFill>
+                    <a:blip r:embed="rId9">
+                      <a:extLst>
+                        <a:ext uri="{28A0092B-C50C-407E-A947-70E740481C1C}">
+                          <a14:useLocalDpi xmlns:a14="http://schemas.microsoft.com/office/drawing/2010/main" val="0"/>
+                        </a:ext>
+                      </a:extLst>
+                    </a:blip>
+                    <a:srcRect/>
+                    <a:stretch>
+                      <a:fillRect/>
+                    </a:stretch>
+                  </pic:blipFill>
+                  <pic:spPr bwMode="auto">
+                    <a:xfrm>
+                      <a:off x="0" y="0"/>
+                      <a:ext cx="3621418" cy="2687593"/>
+                    </a:xfrm>
+                    <a:prstGeom prst="rect">
+                      <a:avLst/>
+                    </a:prstGeom>
+                    <a:noFill/>
+                    <a:ln>
+                      <a:noFill/>
+                    </a:ln>
+                  </pic:spPr>
+                </pic:pic>
+              </a:graphicData>
+            </a:graphic>
+          </wp:inline>
+        </w:drawing>
+      </w:r>
+    </w:p>
+    <w:p>
+      <w:pPr>
+        <w:jc w:val="both"/>
+      </w:pPr>
+      <w:r>
+        <w:t>En este escenario se incluye la compra de entradas desde un sitio de comercio electrónico y los datos fluyen a través del escenario de la siguiente manera:</w:t>
+      </w:r>
+    </w:p>
+    <w:p>
+      <w:pPr>
+        <w:pStyle w:val="Prrafodelista"/>
+        <w:numPr>
+          <w:ilvl w:val="0"/>
+          <w:numId w:val="14"/>
+        </w:numPr>
+        <w:jc w:val="both"/>
+      </w:pPr>
+      <w:r>
+        <w:t xml:space="preserve">Azure </w:t>
+      </w:r>
+      <w:proofErr w:type="spellStart"/>
+      <w:r>
+        <w:t>Traffic</w:t>
+      </w:r>
+      <w:proofErr w:type="spellEnd"/>
+      <w:r>
+        <w:t xml:space="preserve"> Manager enruta una solicitud de usuario al sitio de comercio electrónico hospedado en Azure App </w:t>
+      </w:r>
+      <w:proofErr w:type="spellStart"/>
+      <w:r>
+        <w:t>Service</w:t>
+      </w:r>
+      <w:proofErr w:type="spellEnd"/>
+      <w:r>
+        <w:t>.</w:t>
+      </w:r>
+    </w:p>
+    <w:p>
+      <w:pPr>
+        <w:pStyle w:val="Prrafodelista"/>
+        <w:numPr>
+          <w:ilvl w:val="0"/>
+          <w:numId w:val="14"/>
+        </w:numPr>
+        <w:jc w:val="both"/>
+      </w:pPr>
+      <w:r>
+        <w:t>Azure CDN proporciona imágenes estáticas y contenido para el usuario.</w:t>
+      </w:r>
+    </w:p>
+    <w:p>
+      <w:pPr>
+        <w:pStyle w:val="Prrafodelista"/>
+        <w:numPr>
+          <w:ilvl w:val="0"/>
+          <w:numId w:val="14"/>
+        </w:numPr>
+        <w:jc w:val="both"/>
+      </w:pPr>
+      <w:r>
+        <w:t xml:space="preserve">El usuario inicia sesión en la aplicación a través de un inquilino de Azure Active </w:t>
+      </w:r>
+      <w:proofErr w:type="spellStart"/>
+      <w:r>
+        <w:t>Directory</w:t>
+      </w:r>
+      <w:proofErr w:type="spellEnd"/>
+      <w:r>
+        <w:t xml:space="preserve"> B2C.</w:t>
+      </w:r>
+    </w:p>
+    <w:p>
+      <w:pPr>
+        <w:pStyle w:val="Prrafodelista"/>
+        <w:numPr>
+          <w:ilvl w:val="0"/>
+          <w:numId w:val="14"/>
+        </w:numPr>
+        <w:jc w:val="both"/>
+      </w:pPr>
+      <w:r>
+        <w:t xml:space="preserve">El usuario busca conciertos mediante Azure </w:t>
+      </w:r>
+      <w:proofErr w:type="spellStart"/>
+      <w:r>
+        <w:t>Search</w:t>
+      </w:r>
+      <w:proofErr w:type="spellEnd"/>
+      <w:r>
+        <w:t>.</w:t>
+      </w:r>
+    </w:p>
+    <w:p>
+      <w:pPr>
+        <w:pStyle w:val="Prrafodelista"/>
+        <w:numPr>
+          <w:ilvl w:val="0"/>
+          <w:numId w:val="14"/>
+        </w:numPr>
+        <w:jc w:val="both"/>
+      </w:pPr>
+      <w:r>
+        <w:t xml:space="preserve">El sitio web extrae los detalles del concierto de Azure SQL </w:t>
+      </w:r>
+      <w:proofErr w:type="spellStart"/>
+      <w:r>
+        <w:t>Database</w:t>
+      </w:r>
+      <w:proofErr w:type="spellEnd"/>
+      <w:r>
+        <w:t>.</w:t>
+      </w:r>
+    </w:p>
+    <w:p>
+      <w:pPr>
+        <w:pStyle w:val="Prrafodelista"/>
+        <w:numPr>
+          <w:ilvl w:val="0"/>
+          <w:numId w:val="14"/>
+        </w:numPr>
+        <w:jc w:val="both"/>
+      </w:pPr>
+      <w:r>
+        <w:t>El sitio web hace referencia a imágenes de entradas adquiridas de Blob Storage.</w:t>
+      </w:r>
+    </w:p>
+    <w:p>
+      <w:pPr>
+        <w:pStyle w:val="Prrafodelista"/>
+        <w:numPr>
+          <w:ilvl w:val="0"/>
+          <w:numId w:val="14"/>
+        </w:numPr>
+        <w:jc w:val="both"/>
+      </w:pPr>
+      <w:r>
+        <w:t>Los resultados de la consulta de base de datos se almacenan en caché de Azure para Redis para mejorar el rendimiento.</w:t>
+      </w:r>
+    </w:p>
+    <w:p>
+      <w:pPr>
+        <w:pStyle w:val="Prrafodelista"/>
+        <w:numPr>
+          <w:ilvl w:val="0"/>
+          <w:numId w:val="14"/>
+        </w:numPr>
+        <w:jc w:val="both"/>
+      </w:pPr>
+      <w:r>
+        <w:t>El usuario envía pedidos de entradas y reseñas de conciertos que se colocan en la cola.</w:t>
+      </w:r>
+    </w:p>
+    <w:p>
+      <w:pPr>
+        <w:pStyle w:val="Prrafodelista"/>
+        <w:numPr>
+          <w:ilvl w:val="0"/>
+          <w:numId w:val="14"/>
+        </w:numPr>
+        <w:jc w:val="both"/>
+      </w:pPr>
+      <w:r>
+        <w:t xml:space="preserve">Azure </w:t>
+      </w:r>
+      <w:proofErr w:type="spellStart"/>
+      <w:r>
+        <w:t>Functions</w:t>
+      </w:r>
+      <w:proofErr w:type="spellEnd"/>
+      <w:r>
+        <w:t xml:space="preserve"> procesa el pago del pedido y las reseñas de conciertos.</w:t>
+      </w:r>
+    </w:p>
+    <w:p>
+      <w:pPr>
+        <w:pStyle w:val="Prrafodelista"/>
+        <w:numPr>
+          <w:ilvl w:val="0"/>
+          <w:numId w:val="14"/>
+        </w:numPr>
+        <w:jc w:val="both"/>
+      </w:pPr>
+      <w:proofErr w:type="spellStart"/>
+      <w:r>
+        <w:t>Cognitive</w:t>
+      </w:r>
+      <w:proofErr w:type="spellEnd"/>
+      <w:r>
+        <w:t xml:space="preserve"> </w:t>
+      </w:r>
+      <w:proofErr w:type="spellStart"/>
+      <w:r>
+        <w:t>Services</w:t>
+      </w:r>
+      <w:proofErr w:type="spellEnd"/>
+      <w:r>
+        <w:t xml:space="preserve"> proporciona un análisis de la revisión del concierto para determinar el sentimiento (positivo o negativo).</w:t>
+      </w:r>
+    </w:p>
+    <w:p>
+      <w:pPr>
+        <w:pStyle w:val="Prrafodelista"/>
+        <w:numPr>
+          <w:ilvl w:val="0"/>
+          <w:numId w:val="14"/>
+        </w:numPr>
+        <w:jc w:val="both"/>
+      </w:pPr>
+      <w:proofErr w:type="spellStart"/>
+      <w:r>
+        <w:t>Application</w:t>
+      </w:r>
+      <w:proofErr w:type="spellEnd"/>
+      <w:r>
+        <w:t xml:space="preserve"> </w:t>
+      </w:r>
+      <w:proofErr w:type="spellStart"/>
+      <w:r>
+        <w:t>Insights</w:t>
+      </w:r>
+      <w:proofErr w:type="spellEnd"/>
+      <w:r>
+        <w:t xml:space="preserve"> proporciona métricas de rendimiento para supervisar el estado de la aplicación web.</w:t>
+      </w:r>
+    </w:p>
+    <w:p>
+      <w:pPr>
+        <w:pStyle w:val="Ttulo"/>
+        <w:jc w:val="both"/>
+      </w:pPr>
+      <w:r>
+        <w:t>Componentes</w:t>
+      </w:r>
+    </w:p>
+    <w:p>
+      <w:pPr>
+        <w:pStyle w:val="Prrafodelista"/>
+        <w:numPr>
+          <w:ilvl w:val="0"/>
+          <w:numId w:val="15"/>
+        </w:numPr>
+        <w:jc w:val="both"/>
+      </w:pPr>
+      <w:r>
+        <w:t>Azure CDN ofrece contenido estático almacenado en caché desde ubicaciones cercanas a los usuarios para reducir la latencia.</w:t>
+      </w:r>
+    </w:p>
+    <w:p>
+      <w:pPr>
+        <w:pStyle w:val="Prrafodelista"/>
+        <w:numPr>
+          <w:ilvl w:val="0"/>
+          <w:numId w:val="15"/>
+        </w:numPr>
+        <w:jc w:val="both"/>
+      </w:pPr>
+      <w:r>
+        <w:t xml:space="preserve">Azure </w:t>
+      </w:r>
+      <w:proofErr w:type="spellStart"/>
+      <w:r>
+        <w:t>Traffic</w:t>
+      </w:r>
+      <w:proofErr w:type="spellEnd"/>
+      <w:r>
+        <w:t xml:space="preserve"> Manager controla la distribución del tráfico de usuario para los puntos de conexión de servicio en diferentes regiones de Azure.</w:t>
+      </w:r>
+    </w:p>
+    <w:p>
+      <w:pPr>
+        <w:pStyle w:val="Prrafodelista"/>
+        <w:numPr>
+          <w:ilvl w:val="0"/>
+          <w:numId w:val="15"/>
+        </w:numPr>
+        <w:jc w:val="both"/>
+      </w:pPr>
+      <w:r>
+        <w:t xml:space="preserve">App </w:t>
+      </w:r>
+      <w:proofErr w:type="spellStart"/>
+      <w:r>
+        <w:t>Services</w:t>
+      </w:r>
+      <w:proofErr w:type="spellEnd"/>
+      <w:r>
+        <w:t xml:space="preserve"> Web Apps hospeda aplicaciones web que permiten el escalado automático y la alta disponibilidad sin tener que administrar la infraestructura.</w:t>
+      </w:r>
+    </w:p>
+    <w:p>
+      <w:pPr>
+        <w:pStyle w:val="Prrafodelista"/>
+        <w:numPr>
+          <w:ilvl w:val="0"/>
+          <w:numId w:val="15"/>
+        </w:numPr>
+        <w:jc w:val="both"/>
+      </w:pPr>
+      <w:r>
+        <w:lastRenderedPageBreak/>
+        <w:t>Azure Active Directory-B2C es un servicio de administración de identidades que permite la personalización y el control sobre cómo los clientes se registran, inician sesión y administran sus perfiles en una aplicación.</w:t>
+      </w:r>
+    </w:p>
+    <w:p>
+      <w:pPr>
+        <w:pStyle w:val="Prrafodelista"/>
+        <w:numPr>
+          <w:ilvl w:val="0"/>
+          <w:numId w:val="15"/>
+        </w:numPr>
+        <w:jc w:val="both"/>
+      </w:pPr>
+      <w:r>
+        <w:t>Colas de almacenamiento almacena un gran número de mensajes de cola a los que una aplicación puede tener acceso.</w:t>
+      </w:r>
+    </w:p>
+    <w:p>
+      <w:pPr>
+        <w:pStyle w:val="Prrafodelista"/>
+        <w:numPr>
+          <w:ilvl w:val="0"/>
+          <w:numId w:val="15"/>
+        </w:numPr>
+        <w:jc w:val="both"/>
+      </w:pPr>
+      <w:r>
+        <w:t>Las funciones son opciones de proceso sin servidor que permiten a las aplicaciones ejecutarse a petición sin tener que administrar la infraestructura.</w:t>
+      </w:r>
+    </w:p>
+    <w:p>
+      <w:pPr>
+        <w:pStyle w:val="Prrafodelista"/>
+        <w:numPr>
+          <w:ilvl w:val="0"/>
+          <w:numId w:val="15"/>
+        </w:numPr>
+        <w:jc w:val="both"/>
+      </w:pPr>
+      <w:proofErr w:type="spellStart"/>
+      <w:r>
+        <w:t>Cognitive</w:t>
+      </w:r>
+      <w:proofErr w:type="spellEnd"/>
+      <w:r>
+        <w:t xml:space="preserve"> </w:t>
+      </w:r>
+      <w:proofErr w:type="spellStart"/>
+      <w:r>
+        <w:t>Services</w:t>
+      </w:r>
+      <w:proofErr w:type="spellEnd"/>
+      <w:r>
+        <w:t xml:space="preserve"> análisis de sentimiento usa API de aprendizaje automático y permite a los desarrolladores agregar fácilmente características inteligentes, como la detección de emociones y vídeo. reconocimiento facial, de voz y de visión; and </w:t>
+      </w:r>
+      <w:proofErr w:type="spellStart"/>
+      <w:r>
+        <w:t>Speech</w:t>
+      </w:r>
+      <w:proofErr w:type="spellEnd"/>
+      <w:r>
+        <w:t xml:space="preserve"> and </w:t>
+      </w:r>
+      <w:proofErr w:type="spellStart"/>
+      <w:r>
+        <w:t>Language</w:t>
+      </w:r>
+      <w:proofErr w:type="spellEnd"/>
+      <w:r>
+        <w:t xml:space="preserve"> </w:t>
+      </w:r>
+      <w:proofErr w:type="spellStart"/>
+      <w:r>
+        <w:t>Understanding</w:t>
+      </w:r>
+      <w:proofErr w:type="spellEnd"/>
+      <w:r>
+        <w:t xml:space="preserve">: </w:t>
+      </w:r>
+      <w:proofErr w:type="spellStart"/>
+      <w:r>
+        <w:t>into</w:t>
+      </w:r>
+      <w:proofErr w:type="spellEnd"/>
+      <w:r>
+        <w:t xml:space="preserve"> </w:t>
+      </w:r>
+      <w:proofErr w:type="spellStart"/>
+      <w:r>
+        <w:t>Applications</w:t>
+      </w:r>
+      <w:proofErr w:type="spellEnd"/>
+      <w:r>
+        <w:t>.</w:t>
+      </w:r>
+    </w:p>
+    <w:p>
+      <w:pPr>
+        <w:pStyle w:val="Prrafodelista"/>
+        <w:numPr>
+          <w:ilvl w:val="0"/>
+          <w:numId w:val="15"/>
+        </w:numPr>
+        <w:jc w:val="both"/>
+      </w:pPr>
+      <w:r>
+        <w:t xml:space="preserve">Azure </w:t>
+      </w:r>
+      <w:proofErr w:type="spellStart"/>
+      <w:r>
+        <w:t>Search</w:t>
+      </w:r>
+      <w:proofErr w:type="spellEnd"/>
+      <w:r>
+        <w:t xml:space="preserve"> es una solución en la nube de búsqueda como servicio que proporciona una experiencia de búsqueda enriquecida a través de contenido privado y heterogéneo en aplicaciones Web, móviles y empresariales.</w:t>
+      </w:r>
+    </w:p>
+    <w:p>
+      <w:pPr>
+        <w:pStyle w:val="Prrafodelista"/>
+        <w:numPr>
+          <w:ilvl w:val="0"/>
+          <w:numId w:val="15"/>
+        </w:numPr>
+        <w:jc w:val="both"/>
+      </w:pPr>
+      <w:r>
+        <w:t>Los blobs de almacenamiento están optimizados para almacenar grandes cantidades de datos no estructurados, como texto o datos binarios.</w:t>
+      </w:r>
+    </w:p>
+    <w:p>
+      <w:pPr>
+        <w:pStyle w:val="Prrafodelista"/>
+        <w:numPr>
+          <w:ilvl w:val="0"/>
+          <w:numId w:val="15"/>
+        </w:numPr>
+        <w:jc w:val="both"/>
+      </w:pPr>
+      <w:r>
+        <w:t>La caché de Azure para Redis mejora el rendimiento y la escalabilidad de los sistemas que se basan en gran medida en los almacenes de datos de back-</w:t>
+      </w:r>
+      <w:proofErr w:type="spellStart"/>
+      <w:r>
+        <w:t>end</w:t>
+      </w:r>
+      <w:proofErr w:type="spellEnd"/>
+      <w:r>
+        <w:t xml:space="preserve"> mediante la copia temporal de los datos a los que se accede con frecuencia a un almacenamiento rápido cerca de la aplicación.</w:t>
+      </w:r>
+    </w:p>
+    <w:p>
+      <w:pPr>
+        <w:pStyle w:val="Prrafodelista"/>
+        <w:numPr>
+          <w:ilvl w:val="0"/>
+          <w:numId w:val="15"/>
+        </w:numPr>
+        <w:jc w:val="both"/>
+      </w:pPr>
+      <w:r>
+        <w:t xml:space="preserve">SQL </w:t>
+      </w:r>
+      <w:proofErr w:type="spellStart"/>
+      <w:r>
+        <w:t>Database</w:t>
+      </w:r>
+      <w:proofErr w:type="spellEnd"/>
+      <w:r>
+        <w:t xml:space="preserve"> es un servicio administrado de base de datos relacional de uso general en Microsoft Azure que admite estructuras como datos relacionales, JSON, espaciales y XML.</w:t>
+      </w:r>
+    </w:p>
+    <w:p>
+      <w:pPr>
+        <w:pStyle w:val="Prrafodelista"/>
+        <w:numPr>
+          <w:ilvl w:val="0"/>
+          <w:numId w:val="15"/>
+        </w:numPr>
+        <w:jc w:val="both"/>
+      </w:pPr>
+      <w:proofErr w:type="spellStart"/>
+      <w:r>
+        <w:t>Application</w:t>
+      </w:r>
+      <w:proofErr w:type="spellEnd"/>
+      <w:r>
+        <w:t xml:space="preserve"> </w:t>
+      </w:r>
+      <w:proofErr w:type="spellStart"/>
+      <w:r>
+        <w:t>Insights</w:t>
+      </w:r>
+      <w:proofErr w:type="spellEnd"/>
+      <w:r>
+        <w:t xml:space="preserve"> está diseñado para ayudarle a mejorar continuamente el rendimiento y la facilidad de uso mediante la detección automática de anomalías de rendimiento a través de herramientas de análisis integradas para ayudarle a entender lo que hacen los usuarios con una aplicación.</w:t>
+      </w:r>
+    </w:p>
+    <w:p>
+      <w:pPr>
+        <w:pStyle w:val="Ttulo"/>
+        <w:jc w:val="both"/>
+      </w:pPr>
+      <w:r>
+        <w:t>Consideraciones</w:t>
+      </w:r>
+    </w:p>
+    <w:p>
+      <w:pPr>
+        <w:jc w:val="both"/>
+        <w:rPr>
+          <w:b/>
+        </w:rPr>
+      </w:pPr>
+      <w:r>
+        <w:rPr>
+          <w:b/>
+        </w:rPr>
+        <w:t>Disponibilidad</w:t>
+      </w:r>
+    </w:p>
+    <w:p>
+      <w:pPr>
+        <w:pStyle w:val="Prrafodelista"/>
+        <w:numPr>
+          <w:ilvl w:val="0"/>
+          <w:numId w:val="16"/>
+        </w:numPr>
+        <w:jc w:val="both"/>
+      </w:pPr>
+      <w:r>
+        <w:t>Considere la posibilidad de aprovechar los patrones de diseño habituales para la disponibilidad al compilar la aplicación en la nube.</w:t>
+      </w:r>
+    </w:p>
+    <w:p>
+      <w:pPr>
+        <w:pStyle w:val="Prrafodelista"/>
+        <w:numPr>
+          <w:ilvl w:val="0"/>
+          <w:numId w:val="16"/>
+        </w:numPr>
+        <w:jc w:val="both"/>
+      </w:pPr>
+      <w:r>
+        <w:t xml:space="preserve">Revise las consideraciones de disponibilidad en la arquitectura de referencia de aplicación Web de App </w:t>
+      </w:r>
+      <w:proofErr w:type="spellStart"/>
+      <w:r>
+        <w:t>Service</w:t>
+      </w:r>
+      <w:proofErr w:type="spellEnd"/>
+      <w:r>
+        <w:t xml:space="preserve"> adecuada.</w:t>
+      </w:r>
+    </w:p>
+    <w:p>
+      <w:pPr>
+        <w:pStyle w:val="Prrafodelista"/>
+        <w:numPr>
+          <w:ilvl w:val="0"/>
+          <w:numId w:val="16"/>
+        </w:numPr>
+        <w:jc w:val="both"/>
+      </w:pPr>
+      <w:r>
+        <w:t>Para obtener consideraciones adicionales sobre la disponibilidad, vea la lista de comprobación de disponibilidad en el centro de arquitectura de Azure.</w:t>
+      </w:r>
+    </w:p>
+    <w:p>
+      <w:pPr>
+        <w:jc w:val="both"/>
+        <w:rPr>
+          <w:b/>
+        </w:rPr>
+      </w:pPr>
+      <w:r>
+        <w:rPr>
+          <w:b/>
+        </w:rPr>
+        <w:t>Escalabilidad</w:t>
+      </w:r>
+    </w:p>
+    <w:p>
+      <w:pPr>
+        <w:pStyle w:val="Prrafodelista"/>
+        <w:numPr>
+          <w:ilvl w:val="0"/>
+          <w:numId w:val="17"/>
+        </w:numPr>
+        <w:jc w:val="both"/>
+      </w:pPr>
+      <w:r>
+        <w:t>Al compilar una aplicación en la nube, tenga en cuenta los patrones de diseño típicos para la escalabilidad.</w:t>
+      </w:r>
+    </w:p>
+    <w:p>
+      <w:pPr>
+        <w:pStyle w:val="Prrafodelista"/>
+        <w:numPr>
+          <w:ilvl w:val="0"/>
+          <w:numId w:val="17"/>
+        </w:numPr>
+        <w:jc w:val="both"/>
+      </w:pPr>
+      <w:r>
+        <w:t xml:space="preserve">Revise las consideraciones de escalabilidad en la arquitectura de referencia de aplicación Web de App </w:t>
+      </w:r>
+      <w:proofErr w:type="spellStart"/>
+      <w:r>
+        <w:t>Service</w:t>
+      </w:r>
+      <w:proofErr w:type="spellEnd"/>
+      <w:r>
+        <w:t xml:space="preserve"> adecuada.</w:t>
+      </w:r>
+    </w:p>
+    <w:p>
+      <w:pPr>
+        <w:pStyle w:val="Prrafodelista"/>
+        <w:numPr>
+          <w:ilvl w:val="0"/>
+          <w:numId w:val="17"/>
+        </w:numPr>
+        <w:jc w:val="both"/>
+      </w:pPr>
+      <w:r>
+        <w:t>Para otros temas de escalabilidad, consulte la lista de comprobación de escalabilidad disponible en el centro de arquitectura de Azure.</w:t>
+      </w:r>
+    </w:p>
+    <w:p>
+      <w:pPr>
+        <w:jc w:val="both"/>
+        <w:rPr>
+          <w:b/>
+        </w:rPr>
+      </w:pPr>
+      <w:r>
+        <w:rPr>
+          <w:b/>
+        </w:rPr>
+        <w:lastRenderedPageBreak/>
+        <w:t>Seguridad</w:t>
+      </w:r>
+    </w:p>
+    <w:p>
+      <w:pPr>
+        <w:pStyle w:val="Prrafodelista"/>
+        <w:numPr>
+          <w:ilvl w:val="0"/>
+          <w:numId w:val="18"/>
+        </w:numPr>
+        <w:jc w:val="both"/>
+      </w:pPr>
+      <w:r>
+        <w:t>Considere la posibilidad de aprovechar los patrones de diseño típicos para la seguridad cuando corresponda.</w:t>
+      </w:r>
+    </w:p>
+    <w:p>
+      <w:pPr>
+        <w:pStyle w:val="Prrafodelista"/>
+        <w:numPr>
+          <w:ilvl w:val="0"/>
+          <w:numId w:val="18"/>
+        </w:numPr>
+        <w:jc w:val="both"/>
+      </w:pPr>
+      <w:r>
+        <w:t xml:space="preserve">Revise las consideraciones de seguridad en la arquitectura de referencia de aplicación Web de App </w:t>
+      </w:r>
+      <w:proofErr w:type="spellStart"/>
+      <w:r>
+        <w:t>Serviceadecuada</w:t>
+      </w:r>
+      <w:proofErr w:type="spellEnd"/>
+      <w:r>
+        <w:t>.</w:t>
+      </w:r>
+    </w:p>
+    <w:p>
+      <w:pPr>
+        <w:pStyle w:val="Prrafodelista"/>
+        <w:numPr>
+          <w:ilvl w:val="0"/>
+          <w:numId w:val="18"/>
+        </w:numPr>
+        <w:jc w:val="both"/>
+      </w:pPr>
+      <w:r>
+        <w:t>Considere la posibilidad de seguir un proceso de ciclo de vida de desarrollo seguro para ayudar a los desarrolladores a crear software más seguro y tratar los requisitos de cumplimiento de seguridad y reducir el costo de desarrollo.</w:t>
+      </w:r>
+    </w:p>
+    <w:p>
+      <w:pPr>
+        <w:pStyle w:val="Prrafodelista"/>
+        <w:numPr>
+          <w:ilvl w:val="0"/>
+          <w:numId w:val="18"/>
+        </w:numPr>
+        <w:jc w:val="both"/>
+      </w:pPr>
+      <w:r>
+        <w:t xml:space="preserve">Revise la arquitectura de </w:t>
+      </w:r>
+      <w:proofErr w:type="spellStart"/>
+      <w:r>
+        <w:t>Blueprint</w:t>
+      </w:r>
+      <w:proofErr w:type="spellEnd"/>
+      <w:r>
+        <w:t xml:space="preserve"> para el cumplimiento de PCI DSS de Azure.</w:t>
+      </w:r>
+    </w:p>
+    <w:p>
+      <w:pPr>
+        <w:jc w:val="both"/>
+        <w:rPr>
+          <w:b/>
+        </w:rPr>
+      </w:pPr>
+      <w:r>
+        <w:rPr>
+          <w:b/>
+        </w:rPr>
+        <w:t>Resistencia</w:t>
+      </w:r>
+    </w:p>
+    <w:p>
+      <w:pPr>
+        <w:pStyle w:val="Prrafodelista"/>
+        <w:numPr>
+          <w:ilvl w:val="0"/>
+          <w:numId w:val="19"/>
+        </w:numPr>
+        <w:jc w:val="both"/>
+      </w:pPr>
+      <w:r>
+        <w:t>Considere la posibilidad de aprovechar el patrón de disyuntor para proporcionar un control de errores correcto en caso de que una parte de la aplicación no esté disponible.</w:t>
+      </w:r>
+    </w:p>
+    <w:p>
+      <w:pPr>
+        <w:pStyle w:val="Prrafodelista"/>
+        <w:numPr>
+          <w:ilvl w:val="0"/>
+          <w:numId w:val="19"/>
+        </w:numPr>
+        <w:jc w:val="both"/>
+      </w:pPr>
+      <w:r>
+        <w:t>Revise los patrones de diseño típicos para lograr resistencia y considere la posibilidad de implementarlos cuando corresponda.</w:t>
+      </w:r>
+    </w:p>
+    <w:p>
+      <w:pPr>
+        <w:pStyle w:val="Prrafodelista"/>
+        <w:numPr>
+          <w:ilvl w:val="0"/>
+          <w:numId w:val="19"/>
+        </w:numPr>
+        <w:jc w:val="both"/>
+      </w:pPr>
+      <w:r>
+        <w:t xml:space="preserve">Puede encontrar varias prácticas recomendadas para App </w:t>
+      </w:r>
+      <w:proofErr w:type="spellStart"/>
+      <w:r>
+        <w:t>Service</w:t>
+      </w:r>
+      <w:proofErr w:type="spellEnd"/>
+      <w:r>
+        <w:t xml:space="preserve"> en el centro de arquitectura de Azure.</w:t>
+      </w:r>
+    </w:p>
+    <w:p>
+      <w:pPr>
+        <w:pStyle w:val="Prrafodelista"/>
+        <w:numPr>
+          <w:ilvl w:val="0"/>
+          <w:numId w:val="19"/>
+        </w:numPr>
+        <w:jc w:val="both"/>
+      </w:pPr>
+      <w:r>
+        <w:t>Considere la posibilidad de usar la replicación geográfica activa para la capa de datos y el almacenamiento con redundancia geográfica para las imágenes y las colas.</w:t>
+      </w:r>
+    </w:p>
+    <w:p>
+      <w:pPr>
+        <w:pStyle w:val="Prrafodelista"/>
+        <w:numPr>
+          <w:ilvl w:val="0"/>
+          <w:numId w:val="19"/>
+        </w:numPr>
+        <w:jc w:val="both"/>
+      </w:pPr>
+      <w:r>
+        <w:t>Para obtener una explicación más detallada sobre la resistencia, consulte el artículo correspondiente en el centro de arquitectura de Azure.</w:t>
+      </w:r>
+    </w:p>
+    <w:p>
+      <w:pPr>
+        <w:ind w:left="360"/>
+        <w:jc w:val="both"/>
+        <w:rPr>
+          <w:b/>
+          <w:bCs/>
+        </w:rPr>
+      </w:pPr>
+      <w:r>
+        <w:rPr>
+          <w:b/>
+          <w:bCs/>
+        </w:rPr>
+        <w:t>Presentación del ERP:</w:t>
+      </w:r>
+    </w:p>
+    <w:p>
+      <w:pPr>
+        <w:jc w:val="both"/>
+        <w:rPr>
+          <w:b/>
+        </w:rPr>
+      </w:pPr>
+      <w:r>
+        <w:rPr>
+          <w:b/>
+        </w:rPr>
+        <w:t>ODOO</w:t>
+      </w:r>
+      <w:r>
+        <w:rPr>
+          <w:b/>
+        </w:rPr>
+        <w:t xml:space="preserve"> Business </w:t>
+      </w:r>
+      <w:proofErr w:type="spellStart"/>
+      <w:r>
+        <w:rPr>
+          <w:b/>
+        </w:rPr>
+        <w:t>One</w:t>
+      </w:r>
+      <w:proofErr w:type="spellEnd"/>
+      <w:r>
+        <w:rPr>
+          <w:b/>
+        </w:rPr>
+        <w:t xml:space="preserve"> </w:t>
+      </w:r>
+    </w:p>
+    <w:p>
+      <w:pPr>
+        <w:jc w:val="both"/>
+      </w:pPr>
+      <w:r>
+        <w:t>ODOO</w:t>
+      </w:r>
+      <w:r>
+        <w:t xml:space="preserve"> crece a medida que el negocio se expande. Su diseño contribuye al crecimiento sostenible del negocio.</w:t>
+      </w:r>
+    </w:p>
+    <w:p>
+      <w:pPr>
+        <w:jc w:val="both"/>
+      </w:pPr>
+      <w:r>
+        <w:t>Sus funcionalidades destacadas:</w:t>
+      </w:r>
+    </w:p>
+    <w:p>
+      <w:pPr>
+        <w:jc w:val="both"/>
+        <w:rPr>
+          <w:b/>
+        </w:rPr>
+      </w:pPr>
+      <w:r>
+        <w:rPr>
+          <w:b/>
+        </w:rPr>
+        <w:t>Módulo financiero y contable</w:t>
+      </w:r>
+    </w:p>
+    <w:p>
+      <w:pPr>
+        <w:pStyle w:val="Prrafodelista"/>
+        <w:numPr>
+          <w:ilvl w:val="0"/>
+          <w:numId w:val="20"/>
+        </w:numPr>
+        <w:jc w:val="both"/>
+      </w:pPr>
+      <w:r>
+        <w:t>Centraliza la gestión financiera y contribuye a la reducción de errores.</w:t>
+      </w:r>
+    </w:p>
+    <w:p>
+      <w:pPr>
+        <w:jc w:val="both"/>
+        <w:rPr>
+          <w:b/>
+        </w:rPr>
+      </w:pPr>
+      <w:r>
+        <w:rPr>
+          <w:b/>
+        </w:rPr>
+        <w:t>Clientes y ventas</w:t>
+      </w:r>
+    </w:p>
+    <w:p>
+      <w:pPr>
+        <w:pStyle w:val="Prrafodelista"/>
+        <w:numPr>
+          <w:ilvl w:val="0"/>
+          <w:numId w:val="20"/>
+        </w:numPr>
+        <w:jc w:val="both"/>
+      </w:pPr>
+      <w:r>
+        <w:t>Administra el ciclo de las ventas desde el primer contacto con el cliente hasta la postventa.</w:t>
+      </w:r>
+    </w:p>
+    <w:p>
+      <w:pPr>
+        <w:pStyle w:val="Prrafodelista"/>
+        <w:numPr>
+          <w:ilvl w:val="0"/>
+          <w:numId w:val="20"/>
+        </w:numPr>
+        <w:jc w:val="both"/>
+      </w:pPr>
+      <w:r>
+        <w:t>Crea y analiza las acciones de marketing para impulsar las ventas.</w:t>
+      </w:r>
+    </w:p>
+    <w:p>
+      <w:pPr>
+        <w:jc w:val="both"/>
+        <w:rPr>
+          <w:b/>
+        </w:rPr>
+      </w:pPr>
+      <w:r>
+        <w:rPr>
+          <w:b/>
+        </w:rPr>
+        <w:t>Compras e inventario</w:t>
+      </w:r>
+    </w:p>
+    <w:p>
+      <w:pPr>
+        <w:pStyle w:val="Prrafodelista"/>
+        <w:numPr>
+          <w:ilvl w:val="0"/>
+          <w:numId w:val="20"/>
+        </w:numPr>
+        <w:jc w:val="both"/>
+      </w:pPr>
+      <w:r>
+        <w:t>Optimiza los procesos de compra a través del control de stock.</w:t>
+      </w:r>
+    </w:p>
+    <w:p>
+      <w:pPr>
+        <w:pStyle w:val="Prrafodelista"/>
+        <w:numPr>
+          <w:ilvl w:val="0"/>
+          <w:numId w:val="20"/>
+        </w:numPr>
+        <w:jc w:val="both"/>
+      </w:pPr>
+      <w:r>
+        <w:t>Sincroniza inventario, recibos y pedidos a proveedores.</w:t>
+      </w:r>
+    </w:p>
+    <w:p>
+      <w:pPr>
+        <w:pStyle w:val="Prrafodelista"/>
+        <w:numPr>
+          <w:ilvl w:val="0"/>
+          <w:numId w:val="20"/>
+        </w:numPr>
+        <w:jc w:val="both"/>
+      </w:pPr>
+      <w:r>
+        <w:t>Genera balances y análisis de datos.</w:t>
+      </w:r>
+    </w:p>
+    <w:p>
+      <w:pPr>
+        <w:jc w:val="both"/>
+        <w:rPr>
+          <w:b/>
+        </w:rPr>
+      </w:pPr>
+      <w:r>
+        <w:rPr>
+          <w:b/>
+        </w:rPr>
+        <w:t>Módulo de inteligencia de negocios</w:t>
+      </w:r>
+    </w:p>
+    <w:p>
+      <w:pPr>
+        <w:pStyle w:val="Prrafodelista"/>
+        <w:numPr>
+          <w:ilvl w:val="0"/>
+          <w:numId w:val="20"/>
+        </w:numPr>
+        <w:jc w:val="both"/>
+      </w:pPr>
+      <w:r>
+        <w:lastRenderedPageBreak/>
+        <w:t>Dispone de analítica de datos con métricas predefinidas. Función fundamental para la evaluación y la mejora.</w:t>
+      </w:r>
+    </w:p>
+    <w:p>
+      <w:pPr>
+        <w:jc w:val="both"/>
+        <w:rPr>
+          <w:b/>
+        </w:rPr>
+      </w:pPr>
+      <w:r>
+        <w:rPr>
+          <w:b/>
+        </w:rPr>
+        <w:t>Funcionalidades para la industria</w:t>
+      </w:r>
+    </w:p>
+    <w:p>
+      <w:pPr>
+        <w:pStyle w:val="Prrafodelista"/>
+        <w:numPr>
+          <w:ilvl w:val="0"/>
+          <w:numId w:val="20"/>
+        </w:numPr>
+        <w:jc w:val="both"/>
+      </w:pPr>
+      <w:r>
+        <w:t>Incluye herramientas especialmente diseñadas para la operativa de la fabricación y automatización de tareas repetitivas. Es apto para minoristas y mayoristas.</w:t>
+      </w:r>
+    </w:p>
+    <w:p>
+      <w:pPr>
+        <w:jc w:val="both"/>
+      </w:pPr>
+      <w:r>
+        <w:t>ODOO</w:t>
+      </w:r>
+      <w:r>
+        <w:t xml:space="preserve"> tiene la solución más adecuada para las necesidades de tu pyme. Dispone de una red de soporte que garantiza una rápida respuesta. Cuando se instala este software se paga según el número de usuarios y las necesidades de cada negocio. </w:t>
+      </w:r>
+    </w:p>
+    <w:p>
+      <w:pPr>
+        <w:jc w:val="both"/>
+        <w:rPr>
+          <w:b/>
+          <w:bCs/>
+        </w:rPr>
+      </w:pPr>
+      <w:r>
+        <w:rPr>
+          <w:b/>
+          <w:bCs/>
+        </w:rPr>
+        <w:t>Alcance:</w:t>
+      </w:r>
+    </w:p>
+    <w:p>
+      <w:pPr>
+        <w:jc w:val="both"/>
+        <w:rPr>
+          <w:b/>
+        </w:rPr>
+      </w:pPr>
+      <w:r>
+        <w:rPr>
+          <w:b/>
+        </w:rPr>
+        <w:t>Contabilidad Financiera</w:t>
+      </w:r>
+    </w:p>
+    <w:p>
+      <w:pPr>
+        <w:jc w:val="both"/>
+      </w:pPr>
+      <w:r>
+        <w:t>Se ocupa de la gestión de datos contables y financieros de la empresa. FI genera el balance y la cuenta de resultados de la contabilidad oficial.</w:t>
+      </w:r>
+    </w:p>
+    <w:p>
+      <w:pPr>
+        <w:jc w:val="both"/>
+        <w:rPr>
+          <w:b/>
+        </w:rPr>
+      </w:pPr>
+      <w:r>
+        <w:rPr>
+          <w:b/>
+        </w:rPr>
+        <w:t>Control (CO)</w:t>
+      </w:r>
+    </w:p>
+    <w:p>
+      <w:pPr>
+        <w:jc w:val="both"/>
+      </w:pPr>
+      <w:r>
+        <w:t>La información generada es muy importante y necesaria en la toma de decisiones del grupo empresarial. CO permite un análisis detallado de la gestión interna de la empresa.</w:t>
+      </w:r>
+    </w:p>
+    <w:p>
+      <w:pPr>
+        <w:jc w:val="both"/>
+        <w:rPr>
+          <w:b/>
+        </w:rPr>
+      </w:pPr>
+      <w:r>
+        <w:rPr>
+          <w:b/>
+        </w:rPr>
+        <w:t>Modulo de gestión de Proveedores(GP)</w:t>
+      </w:r>
+    </w:p>
+    <w:p>
+      <w:pPr>
+        <w:jc w:val="both"/>
+      </w:pPr>
+      <w:r>
+        <w:t>Esta modulo es importante pues lleva el control de los proveedores es decir las personas que venden productos, su disponibilidad stock, y evalúa cual ha sido su alcance en ventas.</w:t>
+      </w:r>
+    </w:p>
+    <w:p>
+      <w:pPr>
+        <w:jc w:val="both"/>
+        <w:rPr>
+          <w:b/>
+        </w:rPr>
+      </w:pPr>
+      <w:r>
+        <w:rPr>
+          <w:b/>
+        </w:rPr>
+        <w:t xml:space="preserve">Módulo de SD (Sales &amp; </w:t>
+      </w:r>
+      <w:proofErr w:type="spellStart"/>
+      <w:r>
+        <w:rPr>
+          <w:b/>
+        </w:rPr>
+        <w:t>Distribution</w:t>
+      </w:r>
+      <w:proofErr w:type="spellEnd"/>
+      <w:r>
+        <w:rPr>
+          <w:b/>
+        </w:rPr>
+        <w:t>), Ventas y distribución</w:t>
+      </w:r>
+    </w:p>
+    <w:p>
+      <w:pPr>
+        <w:jc w:val="both"/>
+      </w:pPr>
+      <w:r>
+        <w:t>Se lleva el control de las salidas del almacén y la logística que conlleva para obtener mejores resultados y satisfacción al cliente. Se manejan los pedidos de clientes, facturas y otros…</w:t>
+      </w:r>
+    </w:p>
+    <w:p>
+      <w:pPr>
+        <w:jc w:val="both"/>
+        <w:rPr>
+          <w:b/>
+        </w:rPr>
+      </w:pPr>
+      <w:r>
+        <w:rPr>
+          <w:b/>
+        </w:rPr>
+        <w:t xml:space="preserve">Módulo HR (Human </w:t>
+      </w:r>
+      <w:proofErr w:type="spellStart"/>
+      <w:r>
+        <w:rPr>
+          <w:b/>
+        </w:rPr>
+        <w:t>Resources</w:t>
+      </w:r>
+      <w:proofErr w:type="spellEnd"/>
+      <w:r>
+        <w:rPr>
+          <w:b/>
+        </w:rPr>
+        <w:t>)</w:t>
+      </w:r>
+    </w:p>
+    <w:p>
+      <w:r>
+        <w:t>Es el módulo de Recursos Humanos, gestiona todo lo relacionado con el personal empleado, desde los gerentes hasta los operarios de fábrica</w:t>
+      </w:r>
+    </w:p>
+    <w:p/>
+    <w:p>
+      <w:pPr>
+        <w:ind w:left="708" w:hanging="708"/>
+      </w:pPr>
+      <w:r>
+        <w:t xml:space="preserve">Costo de inversión: </w:t>
+      </w:r>
+    </w:p>
+    <w:tbl>
+      <w:tblPr>
+        <w:tblStyle w:val="Tablaconcuadrcula1clara-nfasis6"/>
+        <w:tblW w:w="10015" w:type="dxa"/>
+        <w:tblLook w:val="04A0" w:firstRow="1" w:lastRow="0" w:firstColumn="1" w:lastColumn="0" w:noHBand="0" w:noVBand="1"/>
+      </w:tblPr>
+      <w:tblGrid>
+        <w:gridCol w:w="2003"/>
+        <w:gridCol w:w="1030"/>
+        <w:gridCol w:w="4950"/>
+        <w:gridCol w:w="2032"/>
+      </w:tblGrid>
+      <w:tr>
+        <w:trPr>
+          <w:cnfStyle w:val="100000000000" w:firstRow="1" w:lastRow="0" w:firstColumn="0" w:lastColumn="0" w:oddVBand="0" w:evenVBand="0" w:oddHBand="0" w:evenHBand="0" w:firstRowFirstColumn="0" w:firstRowLastColumn="0" w:lastRowFirstColumn="0" w:lastRowLastColumn="0"/>
+          <w:trHeight w:val="281"/>
+        </w:trPr>
+        <w:tc>
+          <w:tcPr>
+            <w:cnfStyle w:val="001000000000" w:firstRow="0" w:lastRow="0" w:firstColumn="1" w:lastColumn="0" w:oddVBand="0" w:evenVBand="0" w:oddHBand="0" w:evenHBand="0" w:firstRowFirstColumn="0" w:firstRowLastColumn="0" w:lastRowFirstColumn="0" w:lastRowLastColumn="0"/>
+            <w:tcW w:w="2003" w:type="dxa"/>
+            <w:noWrap/>
+            <w:hideMark/>
+          </w:tcPr>
+          <w:p>
+            <w:pPr>
+              <w:rPr>
+                <w:rFonts w:eastAsia="Times New Roman"/>
+                <w:b w:val="0"/>
+                <w:bCs w:val="0"/>
+                <w:lang w:val="en-US"/>
+              </w:rPr>
+            </w:pPr>
+            <w:r>
+              <w:rPr>
+                <w:rFonts w:eastAsia="Times New Roman"/>
+                <w:lang w:val="en-US"/>
+              </w:rPr>
+              <w:t>Service type</w:t>
+            </w:r>
+          </w:p>
+        </w:tc>
+        <w:tc>
+          <w:tcPr>
+            <w:tcW w:w="1030" w:type="dxa"/>
+            <w:noWrap/>
+            <w:hideMark/>
+          </w:tcPr>
+          <w:p>
+            <w:pPr>
+              <w:cnfStyle w:val="100000000000" w:firstRow="1" w:lastRow="0" w:firstColumn="0" w:lastColumn="0" w:oddVBand="0" w:evenVBand="0" w:oddHBand="0" w:evenHBand="0" w:firstRowFirstColumn="0" w:firstRowLastColumn="0" w:lastRowFirstColumn="0" w:lastRowLastColumn="0"/>
+              <w:rPr>
+                <w:rFonts w:eastAsia="Times New Roman"/>
+                <w:b w:val="0"/>
+                <w:bCs w:val="0"/>
+                <w:lang w:val="en-US"/>
+              </w:rPr>
+            </w:pPr>
+            <w:r>
+              <w:rPr>
+                <w:rFonts w:eastAsia="Times New Roman"/>
+                <w:lang w:val="en-US"/>
+              </w:rPr>
+              <w:t>Region</w:t>
+            </w:r>
+          </w:p>
+        </w:tc>
+        <w:tc>
+          <w:tcPr>
+            <w:tcW w:w="4950" w:type="dxa"/>
+            <w:noWrap/>
+            <w:hideMark/>
+          </w:tcPr>
+          <w:p>
+            <w:pPr>
+              <w:cnfStyle w:val="100000000000" w:firstRow="1" w:lastRow="0" w:firstColumn="0" w:lastColumn="0" w:oddVBand="0" w:evenVBand="0" w:oddHBand="0" w:evenHBand="0" w:firstRowFirstColumn="0" w:firstRowLastColumn="0" w:lastRowFirstColumn="0" w:lastRowLastColumn="0"/>
+              <w:rPr>
+                <w:rFonts w:eastAsia="Times New Roman"/>
+                <w:b w:val="0"/>
+                <w:bCs w:val="0"/>
+                <w:lang w:val="en-US"/>
+              </w:rPr>
+            </w:pPr>
+            <w:r>
+              <w:rPr>
+                <w:rFonts w:eastAsia="Times New Roman"/>
+                <w:lang w:val="en-US"/>
+              </w:rPr>
+              <w:t>Description</w:t>
+            </w:r>
+          </w:p>
+        </w:tc>
+        <w:tc>
+          <w:tcPr>
+            <w:tcW w:w="2032" w:type="dxa"/>
+            <w:noWrap/>
+            <w:hideMark/>
+          </w:tcPr>
+          <w:p>
+            <w:pPr>
+              <w:cnfStyle w:val="100000000000" w:firstRow="1" w:lastRow="0" w:firstColumn="0" w:lastColumn="0" w:oddVBand="0" w:evenVBand="0" w:oddHBand="0" w:evenHBand="0" w:firstRowFirstColumn="0" w:firstRowLastColumn="0" w:lastRowFirstColumn="0" w:lastRowLastColumn="0"/>
+              <w:rPr>
+                <w:rFonts w:eastAsia="Times New Roman"/>
+                <w:b w:val="0"/>
+                <w:bCs w:val="0"/>
+                <w:lang w:val="en-US"/>
+              </w:rPr>
+            </w:pPr>
+            <w:r>
+              <w:rPr>
+                <w:rFonts w:eastAsia="Times New Roman"/>
+                <w:lang w:val="en-US"/>
+              </w:rPr>
+              <w:t xml:space="preserve"> Estimated Cost </w:t>
+            </w:r>
+          </w:p>
+        </w:tc>
+      </w:tr>
+      <w:tr>
+        <w:trPr>
+          <w:trHeight w:val="281"/>
+        </w:trPr>
+        <w:tc>
+          <w:tcPr>
+            <w:cnfStyle w:val="001000000000" w:firstRow="0" w:lastRow="0" w:firstColumn="1" w:lastColumn="0" w:oddVBand="0" w:evenVBand="0" w:oddHBand="0" w:evenHBand="0" w:firstRowFirstColumn="0" w:firstRowLastColumn="0" w:lastRowFirstColumn="0" w:lastRowLastColumn="0"/>
+            <w:tcW w:w="2003" w:type="dxa"/>
+            <w:noWrap/>
+            <w:hideMark/>
+          </w:tcPr>
+          <w:p>
+            <w:pPr>
+              <w:jc w:val="center"/>
+              <w:rPr>
+                <w:rFonts w:eastAsia="Times New Roman"/>
+                <w:lang w:val="en-US"/>
+              </w:rPr>
+            </w:pPr>
+            <w:r>
+              <w:rPr>
+                <w:rFonts w:eastAsia="Times New Roman"/>
+                <w:lang w:val="en-US"/>
+              </w:rPr>
+              <w:t>Storage Accounts</w:t>
+            </w:r>
+          </w:p>
+        </w:tc>
+        <w:tc>
+          <w:tcPr>
+            <w:tcW w:w="1030" w:type="dxa"/>
+            <w:noWrap/>
+            <w:hideMark/>
+          </w:tcPr>
+          <w:p>
+            <w:pPr>
+              <w:jc w:val="center"/>
+              <w:cnfStyle w:val="000000000000" w:firstRow="0" w:lastRow="0" w:firstColumn="0" w:lastColumn="0" w:oddVBand="0" w:evenVBand="0" w:oddHBand="0" w:evenHBand="0" w:firstRowFirstColumn="0" w:firstRowLastColumn="0" w:lastRowFirstColumn="0" w:lastRowLastColumn="0"/>
+              <w:rPr>
+                <w:rFonts w:eastAsia="Times New Roman"/>
+                <w:lang w:val="en-US"/>
+              </w:rPr>
+            </w:pPr>
+            <w:r>
+              <w:rPr>
+                <w:rFonts w:eastAsia="Times New Roman"/>
+                <w:lang w:val="en-US"/>
+              </w:rPr>
+              <w:t>East US</w:t>
+            </w:r>
+          </w:p>
+        </w:tc>
+        <w:tc>
+          <w:tcPr>
+            <w:tcW w:w="4950" w:type="dxa"/>
+            <w:noWrap/>
+            <w:hideMark/>
+          </w:tcPr>
+          <w:p>
+            <w:pPr>
+              <w:cnfStyle w:val="000000000000" w:firstRow="0" w:lastRow="0" w:firstColumn="0" w:lastColumn="0" w:oddVBand="0" w:evenVBand="0" w:oddHBand="0" w:evenHBand="0" w:firstRowFirstColumn="0" w:firstRowLastColumn="0" w:lastRowFirstColumn="0" w:lastRowLastColumn="0"/>
+              <w:rPr>
+                <w:rFonts w:eastAsia="Times New Roman"/>
+                <w:lang w:val="en-US"/>
+              </w:rPr>
+            </w:pPr>
+            <w:r>
+              <w:rPr>
+                <w:rFonts w:eastAsia="Times New Roman"/>
+                <w:lang w:val="en-US"/>
+              </w:rPr>
+              <w:t>Block Blob Storage, General Purpose V2, LRS Redundancy, Hot Access Tier, 3 GB Capacity - Pay as you go, 100,000 Write operations, 100,000 List and Create Container Operations, 100,000 Read operations, 100,000 Archive High Priority Read, 1 Other operations. 1,000 GB Data Retrieval, 1,000 GB Archive High Priority Retrieval, 1,000 GB Data Write</w:t>
+            </w:r>
+          </w:p>
+        </w:tc>
+        <w:tc>
+          <w:tcPr>
+            <w:tcW w:w="2032" w:type="dxa"/>
+            <w:noWrap/>
+            <w:hideMark/>
+          </w:tcPr>
+          <w:p>
+            <w:pPr>
+              <w:jc w:val="center"/>
+              <w:cnfStyle w:val="000000000000" w:firstRow="0" w:lastRow="0" w:firstColumn="0" w:lastColumn="0" w:oddVBand="0" w:evenVBand="0" w:oddHBand="0" w:evenHBand="0" w:firstRowFirstColumn="0" w:firstRowLastColumn="0" w:lastRowFirstColumn="0" w:lastRowLastColumn="0"/>
+              <w:rPr>
+                <w:rFonts w:eastAsia="Times New Roman"/>
+                <w:lang w:val="en-US"/>
+              </w:rPr>
+            </w:pPr>
+            <w:r>
+              <w:rPr>
+                <w:rFonts w:eastAsia="Times New Roman"/>
+                <w:lang w:val="en-US"/>
+              </w:rPr>
+              <w:t>$ 1.10</w:t>
+            </w:r>
+          </w:p>
+        </w:tc>
+      </w:tr>
+      <w:tr>
+        <w:trPr>
+          <w:trHeight w:val="281"/>
+        </w:trPr>
+        <w:tc>
+          <w:tcPr>
+            <w:cnfStyle w:val="001000000000" w:firstRow="0" w:lastRow="0" w:firstColumn="1" w:lastColumn="0" w:oddVBand="0" w:evenVBand="0" w:oddHBand="0" w:evenHBand="0" w:firstRowFirstColumn="0" w:firstRowLastColumn="0" w:lastRowFirstColumn="0" w:lastRowLastColumn="0"/>
+            <w:tcW w:w="2003" w:type="dxa"/>
+            <w:noWrap/>
+            <w:hideMark/>
+          </w:tcPr>
+          <w:p>
+            <w:pPr>
+              <w:jc w:val="center"/>
+              <w:rPr>
+                <w:rFonts w:eastAsia="Times New Roman"/>
+                <w:lang w:val="en-US"/>
+              </w:rPr>
+            </w:pPr>
+            <w:r>
+              <w:rPr>
+                <w:rFonts w:eastAsia="Times New Roman"/>
+                <w:lang w:val="en-US"/>
+              </w:rPr>
+              <w:lastRenderedPageBreak/>
+              <w:t>Storage Accounts</w:t>
+            </w:r>
+          </w:p>
+        </w:tc>
+        <w:tc>
+          <w:tcPr>
+            <w:tcW w:w="1030" w:type="dxa"/>
+            <w:noWrap/>
+            <w:hideMark/>
+          </w:tcPr>
+          <w:p>
+            <w:pPr>
+              <w:jc w:val="center"/>
+              <w:cnfStyle w:val="000000000000" w:firstRow="0" w:lastRow="0" w:firstColumn="0" w:lastColumn="0" w:oddVBand="0" w:evenVBand="0" w:oddHBand="0" w:evenHBand="0" w:firstRowFirstColumn="0" w:firstRowLastColumn="0" w:lastRowFirstColumn="0" w:lastRowLastColumn="0"/>
+              <w:rPr>
+                <w:rFonts w:eastAsia="Times New Roman"/>
+                <w:lang w:val="en-US"/>
+              </w:rPr>
+            </w:pPr>
+            <w:r>
+              <w:rPr>
+                <w:rFonts w:eastAsia="Times New Roman"/>
+                <w:lang w:val="en-US"/>
+              </w:rPr>
+              <w:t>East US</w:t>
+            </w:r>
+          </w:p>
+        </w:tc>
+        <w:tc>
+          <w:tcPr>
+            <w:tcW w:w="4950" w:type="dxa"/>
+            <w:noWrap/>
+            <w:hideMark/>
+          </w:tcPr>
+          <w:p>
+            <w:pPr>
+              <w:cnfStyle w:val="000000000000" w:firstRow="0" w:lastRow="0" w:firstColumn="0" w:lastColumn="0" w:oddVBand="0" w:evenVBand="0" w:oddHBand="0" w:evenHBand="0" w:firstRowFirstColumn="0" w:firstRowLastColumn="0" w:lastRowFirstColumn="0" w:lastRowLastColumn="0"/>
+              <w:rPr>
+                <w:rFonts w:eastAsia="Times New Roman"/>
+                <w:lang w:val="en-US"/>
+              </w:rPr>
+            </w:pPr>
+            <w:r>
+              <w:rPr>
+                <w:rFonts w:eastAsia="Times New Roman"/>
+                <w:lang w:val="en-US"/>
+              </w:rPr>
+              <w:t>Queue Storage, General Purpose V2, LRS Redundancy, 1 GB Capacity, 1,000 Queue Class 1 operations, 1,000 Queue Class 2 operations</w:t>
+            </w:r>
+          </w:p>
+        </w:tc>
+        <w:tc>
+          <w:tcPr>
+            <w:tcW w:w="2032" w:type="dxa"/>
+            <w:noWrap/>
+            <w:hideMark/>
+          </w:tcPr>
+          <w:p>
+            <w:pPr>
+              <w:jc w:val="center"/>
+              <w:cnfStyle w:val="000000000000" w:firstRow="0" w:lastRow="0" w:firstColumn="0" w:lastColumn="0" w:oddVBand="0" w:evenVBand="0" w:oddHBand="0" w:evenHBand="0" w:firstRowFirstColumn="0" w:firstRowLastColumn="0" w:lastRowFirstColumn="0" w:lastRowLastColumn="0"/>
+              <w:rPr>
+                <w:rFonts w:eastAsia="Times New Roman"/>
+                <w:lang w:val="en-US"/>
+              </w:rPr>
+            </w:pPr>
+            <w:r>
+              <w:rPr>
+                <w:rFonts w:eastAsia="Times New Roman"/>
+                <w:lang w:val="en-US"/>
+              </w:rPr>
+              <w:t>$8.05</w:t>
+            </w:r>
+          </w:p>
+        </w:tc>
+      </w:tr>
+      <w:tr>
+        <w:trPr>
+          <w:trHeight w:val="281"/>
+        </w:trPr>
+        <w:tc>
+          <w:tcPr>
+            <w:cnfStyle w:val="001000000000" w:firstRow="0" w:lastRow="0" w:firstColumn="1" w:lastColumn="0" w:oddVBand="0" w:evenVBand="0" w:oddHBand="0" w:evenHBand="0" w:firstRowFirstColumn="0" w:firstRowLastColumn="0" w:lastRowFirstColumn="0" w:lastRowLastColumn="0"/>
+            <w:tcW w:w="2003" w:type="dxa"/>
+            <w:noWrap/>
+            <w:hideMark/>
+          </w:tcPr>
+          <w:p>
+            <w:pPr>
+              <w:jc w:val="center"/>
+              <w:rPr>
+                <w:rFonts w:eastAsia="Times New Roman"/>
+                <w:lang w:val="en-US"/>
+              </w:rPr>
+            </w:pPr>
+            <w:r>
+              <w:rPr>
+                <w:rFonts w:eastAsia="Times New Roman"/>
+                <w:lang w:val="en-US"/>
+              </w:rPr>
+              <w:t>Content Delivery Network</w:t>
+            </w:r>
+          </w:p>
+        </w:tc>
+        <w:tc>
+          <w:tcPr>
+            <w:tcW w:w="1030" w:type="dxa"/>
+            <w:noWrap/>
+            <w:hideMark/>
+          </w:tcPr>
+          <w:p>
+            <w:pPr>
+              <w:jc w:val="center"/>
+              <w:cnfStyle w:val="000000000000" w:firstRow="0" w:lastRow="0" w:firstColumn="0" w:lastColumn="0" w:oddVBand="0" w:evenVBand="0" w:oddHBand="0" w:evenHBand="0" w:firstRowFirstColumn="0" w:firstRowLastColumn="0" w:lastRowFirstColumn="0" w:lastRowLastColumn="0"/>
+              <w:rPr>
+                <w:rFonts w:eastAsia="Times New Roman"/>
+                <w:lang w:val="en-US"/>
+              </w:rPr>
+            </w:pPr>
+          </w:p>
+        </w:tc>
+        <w:tc>
+          <w:tcPr>
+            <w:tcW w:w="4950" w:type="dxa"/>
+            <w:noWrap/>
+            <w:hideMark/>
+          </w:tcPr>
+          <w:p>
+            <w:pPr>
+              <w:cnfStyle w:val="000000000000" w:firstRow="0" w:lastRow="0" w:firstColumn="0" w:lastColumn="0" w:oddVBand="0" w:evenVBand="0" w:oddHBand="0" w:evenHBand="0" w:firstRowFirstColumn="0" w:firstRowLastColumn="0" w:lastRowFirstColumn="0" w:lastRowLastColumn="0"/>
+              <w:rPr>
+                <w:rFonts w:eastAsia="Times New Roman"/>
+              </w:rPr>
+            </w:pPr>
+            <w:proofErr w:type="spellStart"/>
+            <w:r>
+              <w:rPr>
+                <w:rFonts w:eastAsia="Times New Roman"/>
+              </w:rPr>
+              <w:t>Zone</w:t>
+            </w:r>
+            <w:proofErr w:type="spellEnd"/>
+            <w:r>
+              <w:rPr>
+                <w:rFonts w:eastAsia="Times New Roman"/>
+              </w:rPr>
+              <w:t xml:space="preserve"> 1: 5 GB, </w:t>
+            </w:r>
+            <w:proofErr w:type="spellStart"/>
+            <w:r>
+              <w:rPr>
+                <w:rFonts w:eastAsia="Times New Roman"/>
+              </w:rPr>
+              <w:t>Zone</w:t>
+            </w:r>
+            <w:proofErr w:type="spellEnd"/>
+            <w:r>
+              <w:rPr>
+                <w:rFonts w:eastAsia="Times New Roman"/>
+              </w:rPr>
+              <w:t xml:space="preserve"> 2: 0 GB, </w:t>
+            </w:r>
+            <w:proofErr w:type="spellStart"/>
+            <w:r>
+              <w:rPr>
+                <w:rFonts w:eastAsia="Times New Roman"/>
+              </w:rPr>
+              <w:t>Zone</w:t>
+            </w:r>
+            <w:proofErr w:type="spellEnd"/>
+            <w:r>
+              <w:rPr>
+                <w:rFonts w:eastAsia="Times New Roman"/>
+              </w:rPr>
+              <w:t xml:space="preserve"> 3: 0 GB, </w:t>
+            </w:r>
+            <w:proofErr w:type="spellStart"/>
+            <w:r>
+              <w:rPr>
+                <w:rFonts w:eastAsia="Times New Roman"/>
+              </w:rPr>
+              <w:t>Zone</w:t>
+            </w:r>
+            <w:proofErr w:type="spellEnd"/>
+            <w:r>
+              <w:rPr>
+                <w:rFonts w:eastAsia="Times New Roman"/>
+              </w:rPr>
+              <w:t xml:space="preserve"> 4: 0 GB, </w:t>
+            </w:r>
+            <w:proofErr w:type="spellStart"/>
+            <w:r>
+              <w:rPr>
+                <w:rFonts w:eastAsia="Times New Roman"/>
+              </w:rPr>
+              <w:t>Zone</w:t>
+            </w:r>
+            <w:proofErr w:type="spellEnd"/>
+            <w:r>
+              <w:rPr>
+                <w:rFonts w:eastAsia="Times New Roman"/>
+              </w:rPr>
+              <w:t xml:space="preserve"> 5: 0 GB, DSA: 0 GB</w:t>
+            </w:r>
+          </w:p>
+        </w:tc>
+        <w:tc>
+          <w:tcPr>
+            <w:tcW w:w="2032" w:type="dxa"/>
+            <w:noWrap/>
+            <w:hideMark/>
+          </w:tcPr>
+          <w:p>
+            <w:pPr>
+              <w:jc w:val="center"/>
+              <w:cnfStyle w:val="000000000000" w:firstRow="0" w:lastRow="0" w:firstColumn="0" w:lastColumn="0" w:oddVBand="0" w:evenVBand="0" w:oddHBand="0" w:evenHBand="0" w:firstRowFirstColumn="0" w:firstRowLastColumn="0" w:lastRowFirstColumn="0" w:lastRowLastColumn="0"/>
+              <w:rPr>
+                <w:rFonts w:eastAsia="Times New Roman"/>
+                <w:lang w:val="en-US"/>
+              </w:rPr>
+            </w:pPr>
+            <w:r>
+              <w:rPr>
+                <w:rFonts w:eastAsia="Times New Roman"/>
+                <w:lang w:val="en-US"/>
+              </w:rPr>
+              <w:t xml:space="preserve">$                                 </w:t>
+            </w:r>
+            <w:r>
+              <w:rPr>
+                <w:rFonts w:eastAsia="Times New Roman"/>
+                <w:lang w:val="en-US"/>
+              </w:rPr>
+              <w:t xml:space="preserve">                             </w:t>
+            </w:r>
+            <w:r>
+              <w:rPr>
+                <w:rFonts w:eastAsia="Times New Roman"/>
+                <w:lang w:val="en-US"/>
+              </w:rPr>
+              <w:t>0.41</w:t>
+            </w:r>
+          </w:p>
+        </w:tc>
+      </w:tr>
+      <w:tr>
+        <w:trPr>
+          <w:trHeight w:val="281"/>
+        </w:trPr>
+        <w:tc>
+          <w:tcPr>
+            <w:cnfStyle w:val="001000000000" w:firstRow="0" w:lastRow="0" w:firstColumn="1" w:lastColumn="0" w:oddVBand="0" w:evenVBand="0" w:oddHBand="0" w:evenHBand="0" w:firstRowFirstColumn="0" w:firstRowLastColumn="0" w:lastRowFirstColumn="0" w:lastRowLastColumn="0"/>
+            <w:tcW w:w="2003" w:type="dxa"/>
+            <w:noWrap/>
+            <w:hideMark/>
+          </w:tcPr>
+          <w:p>
+            <w:pPr>
+              <w:jc w:val="center"/>
+              <w:rPr>
+                <w:rFonts w:eastAsia="Times New Roman"/>
+                <w:lang w:val="en-US"/>
+              </w:rPr>
+            </w:pPr>
+            <w:r>
+              <w:rPr>
+                <w:rFonts w:eastAsia="Times New Roman"/>
+                <w:lang w:val="en-US"/>
+              </w:rPr>
+              <w:t>App Service</w:t>
+            </w:r>
+          </w:p>
+        </w:tc>
+        <w:tc>
+          <w:tcPr>
+            <w:tcW w:w="1030" w:type="dxa"/>
+            <w:noWrap/>
+            <w:hideMark/>
+          </w:tcPr>
+          <w:p>
+            <w:pPr>
+              <w:jc w:val="center"/>
+              <w:cnfStyle w:val="000000000000" w:firstRow="0" w:lastRow="0" w:firstColumn="0" w:lastColumn="0" w:oddVBand="0" w:evenVBand="0" w:oddHBand="0" w:evenHBand="0" w:firstRowFirstColumn="0" w:firstRowLastColumn="0" w:lastRowFirstColumn="0" w:lastRowLastColumn="0"/>
+              <w:rPr>
+                <w:rFonts w:eastAsia="Times New Roman"/>
+                <w:lang w:val="en-US"/>
+              </w:rPr>
+            </w:pPr>
+            <w:r>
+              <w:rPr>
+                <w:rFonts w:eastAsia="Times New Roman"/>
+                <w:lang w:val="en-US"/>
+              </w:rPr>
+              <w:t>West US</w:t>
+            </w:r>
+          </w:p>
+        </w:tc>
+        <w:tc>
+          <w:tcPr>
+            <w:tcW w:w="4950" w:type="dxa"/>
+            <w:noWrap/>
+            <w:hideMark/>
+          </w:tcPr>
+          <w:p>
+            <w:pPr>
+              <w:cnfStyle w:val="000000000000" w:firstRow="0" w:lastRow="0" w:firstColumn="0" w:lastColumn="0" w:oddVBand="0" w:evenVBand="0" w:oddHBand="0" w:evenHBand="0" w:firstRowFirstColumn="0" w:firstRowLastColumn="0" w:lastRowFirstColumn="0" w:lastRowLastColumn="0"/>
+              <w:rPr>
+                <w:rFonts w:eastAsia="Times New Roman"/>
+                <w:lang w:val="en-US"/>
+              </w:rPr>
+            </w:pPr>
+            <w:r>
+              <w:rPr>
+                <w:rFonts w:eastAsia="Times New Roman"/>
+                <w:lang w:val="en-US"/>
+              </w:rPr>
+              <w:t>Standard Tier; 1 S1 (1 Core(s), 1.75 GB RAM, 50 GB Storage) x 730 Hours; Windows OS</w:t>
+            </w:r>
+          </w:p>
+        </w:tc>
+        <w:tc>
+          <w:tcPr>
+            <w:tcW w:w="2032" w:type="dxa"/>
+            <w:noWrap/>
+            <w:hideMark/>
+          </w:tcPr>
+          <w:p>
+            <w:pPr>
+              <w:jc w:val="center"/>
+              <w:cnfStyle w:val="000000000000" w:firstRow="0" w:lastRow="0" w:firstColumn="0" w:lastColumn="0" w:oddVBand="0" w:evenVBand="0" w:oddHBand="0" w:evenHBand="0" w:firstRowFirstColumn="0" w:firstRowLastColumn="0" w:lastRowFirstColumn="0" w:lastRowLastColumn="0"/>
+              <w:rPr>
+                <w:rFonts w:eastAsia="Times New Roman"/>
+                <w:lang w:val="en-US"/>
+              </w:rPr>
+            </w:pPr>
+            <w:r>
+              <w:rPr>
+                <w:rFonts w:eastAsia="Times New Roman"/>
+                <w:lang w:val="en-US"/>
+              </w:rPr>
+              <w:t>$                                                                73.00</w:t>
+            </w:r>
+          </w:p>
+        </w:tc>
+      </w:tr>
+      <w:tr>
+        <w:trPr>
+          <w:trHeight w:val="281"/>
+        </w:trPr>
+        <w:tc>
+          <w:tcPr>
+            <w:cnfStyle w:val="001000000000" w:firstRow="0" w:lastRow="0" w:firstColumn="1" w:lastColumn="0" w:oddVBand="0" w:evenVBand="0" w:oddHBand="0" w:evenHBand="0" w:firstRowFirstColumn="0" w:firstRowLastColumn="0" w:lastRowFirstColumn="0" w:lastRowLastColumn="0"/>
+            <w:tcW w:w="2003" w:type="dxa"/>
+            <w:noWrap/>
+            <w:hideMark/>
+          </w:tcPr>
+          <w:p>
+            <w:pPr>
+              <w:jc w:val="center"/>
+              <w:rPr>
+                <w:rFonts w:eastAsia="Times New Roman"/>
+                <w:lang w:val="en-US"/>
+              </w:rPr>
+            </w:pPr>
+            <w:r>
+              <w:rPr>
+                <w:rFonts w:eastAsia="Times New Roman"/>
+                <w:lang w:val="en-US"/>
+              </w:rPr>
+              <w:t>Azure Active Directory B2C</w:t>
+            </w:r>
+          </w:p>
+        </w:tc>
+        <w:tc>
+          <w:tcPr>
+            <w:tcW w:w="1030" w:type="dxa"/>
+            <w:noWrap/>
+            <w:hideMark/>
+          </w:tcPr>
+          <w:p>
+            <w:pPr>
+              <w:jc w:val="center"/>
+              <w:cnfStyle w:val="000000000000" w:firstRow="0" w:lastRow="0" w:firstColumn="0" w:lastColumn="0" w:oddVBand="0" w:evenVBand="0" w:oddHBand="0" w:evenHBand="0" w:firstRowFirstColumn="0" w:firstRowLastColumn="0" w:lastRowFirstColumn="0" w:lastRowLastColumn="0"/>
+              <w:rPr>
+                <w:rFonts w:eastAsia="Times New Roman"/>
+                <w:lang w:val="en-US"/>
+              </w:rPr>
+            </w:pPr>
+          </w:p>
+        </w:tc>
+        <w:tc>
+          <w:tcPr>
+            <w:tcW w:w="4950" w:type="dxa"/>
+            <w:noWrap/>
+            <w:hideMark/>
+          </w:tcPr>
+          <w:p>
+            <w:pPr>
+              <w:cnfStyle w:val="000000000000" w:firstRow="0" w:lastRow="0" w:firstColumn="0" w:lastColumn="0" w:oddVBand="0" w:evenVBand="0" w:oddHBand="0" w:evenHBand="0" w:firstRowFirstColumn="0" w:firstRowLastColumn="0" w:lastRowFirstColumn="0" w:lastRowLastColumn="0"/>
+              <w:rPr>
+                <w:rFonts w:eastAsia="Times New Roman"/>
+                <w:lang w:val="en-US"/>
+              </w:rPr>
+            </w:pPr>
+            <w:r>
+              <w:rPr>
+                <w:rFonts w:eastAsia="Times New Roman"/>
+                <w:lang w:val="en-US"/>
+              </w:rPr>
+              <w:t>50,000 monthly active user(s)</w:t>
+            </w:r>
+          </w:p>
+        </w:tc>
+        <w:tc>
+          <w:tcPr>
+            <w:tcW w:w="2032" w:type="dxa"/>
+            <w:noWrap/>
+            <w:hideMark/>
+          </w:tcPr>
+          <w:p>
+            <w:pPr>
+              <w:jc w:val="center"/>
+              <w:cnfStyle w:val="000000000000" w:firstRow="0" w:lastRow="0" w:firstColumn="0" w:lastColumn="0" w:oddVBand="0" w:evenVBand="0" w:oddHBand="0" w:evenHBand="0" w:firstRowFirstColumn="0" w:firstRowLastColumn="0" w:lastRowFirstColumn="0" w:lastRowLastColumn="0"/>
+              <w:rPr>
+                <w:rFonts w:eastAsia="Times New Roman"/>
+                <w:lang w:val="en-US"/>
+              </w:rPr>
+            </w:pPr>
+            <w:r>
+              <w:rPr>
+                <w:rFonts w:eastAsia="Times New Roman"/>
+                <w:lang w:val="en-US"/>
+              </w:rPr>
+              <w:t>$                                                                       -</w:t>
+            </w:r>
+          </w:p>
+        </w:tc>
+      </w:tr>
+      <w:tr>
+        <w:trPr>
+          <w:trHeight w:val="281"/>
+        </w:trPr>
+        <w:tc>
+          <w:tcPr>
+            <w:cnfStyle w:val="001000000000" w:firstRow="0" w:lastRow="0" w:firstColumn="1" w:lastColumn="0" w:oddVBand="0" w:evenVBand="0" w:oddHBand="0" w:evenHBand="0" w:firstRowFirstColumn="0" w:firstRowLastColumn="0" w:lastRowFirstColumn="0" w:lastRowLastColumn="0"/>
+            <w:tcW w:w="2003" w:type="dxa"/>
+            <w:noWrap/>
+            <w:hideMark/>
+          </w:tcPr>
+          <w:p>
+            <w:pPr>
+              <w:jc w:val="center"/>
+              <w:rPr>
+                <w:rFonts w:eastAsia="Times New Roman"/>
+                <w:lang w:val="en-US"/>
+              </w:rPr>
+            </w:pPr>
+            <w:r>
+              <w:rPr>
+                <w:rFonts w:eastAsia="Times New Roman"/>
+                <w:lang w:val="en-US"/>
+              </w:rPr>
+              <w:t>Azure Functions</w:t>
+            </w:r>
+          </w:p>
+        </w:tc>
+        <w:tc>
+          <w:tcPr>
+            <w:tcW w:w="1030" w:type="dxa"/>
+            <w:noWrap/>
+            <w:hideMark/>
+          </w:tcPr>
+          <w:p>
+            <w:pPr>
+              <w:jc w:val="center"/>
+              <w:cnfStyle w:val="000000000000" w:firstRow="0" w:lastRow="0" w:firstColumn="0" w:lastColumn="0" w:oddVBand="0" w:evenVBand="0" w:oddHBand="0" w:evenHBand="0" w:firstRowFirstColumn="0" w:firstRowLastColumn="0" w:lastRowFirstColumn="0" w:lastRowLastColumn="0"/>
+              <w:rPr>
+                <w:rFonts w:eastAsia="Times New Roman"/>
+                <w:lang w:val="en-US"/>
+              </w:rPr>
+            </w:pPr>
+            <w:r>
+              <w:rPr>
+                <w:rFonts w:eastAsia="Times New Roman"/>
+                <w:lang w:val="en-US"/>
+              </w:rPr>
+              <w:t>West US</w:t>
+            </w:r>
+          </w:p>
+        </w:tc>
+        <w:tc>
+          <w:tcPr>
+            <w:tcW w:w="4950" w:type="dxa"/>
+            <w:noWrap/>
+            <w:hideMark/>
+          </w:tcPr>
+          <w:p>
+            <w:pPr>
+              <w:cnfStyle w:val="000000000000" w:firstRow="0" w:lastRow="0" w:firstColumn="0" w:lastColumn="0" w:oddVBand="0" w:evenVBand="0" w:oddHBand="0" w:evenHBand="0" w:firstRowFirstColumn="0" w:firstRowLastColumn="0" w:lastRowFirstColumn="0" w:lastRowLastColumn="0"/>
+              <w:rPr>
+                <w:rFonts w:eastAsia="Times New Roman"/>
+                <w:lang w:val="en-US"/>
+              </w:rPr>
+            </w:pPr>
+            <w:r>
+              <w:rPr>
+                <w:rFonts w:eastAsia="Times New Roman"/>
+                <w:lang w:val="en-US"/>
+              </w:rPr>
+              <w:t>Consumption tier, 128 MB memory, 10,000 milliseconds execution time, 100,000 executions/</w:t>
+            </w:r>
+            <w:proofErr w:type="spellStart"/>
+            <w:r>
+              <w:rPr>
+                <w:rFonts w:eastAsia="Times New Roman"/>
+                <w:lang w:val="en-US"/>
+              </w:rPr>
+              <w:t>mo</w:t>
+            </w:r>
+            <w:proofErr w:type="spellEnd"/>
+          </w:p>
+        </w:tc>
+        <w:tc>
+          <w:tcPr>
+            <w:tcW w:w="2032" w:type="dxa"/>
+            <w:noWrap/>
+            <w:hideMark/>
+          </w:tcPr>
+          <w:p>
+            <w:pPr>
+              <w:jc w:val="center"/>
+              <w:cnfStyle w:val="000000000000" w:firstRow="0" w:lastRow="0" w:firstColumn="0" w:lastColumn="0" w:oddVBand="0" w:evenVBand="0" w:oddHBand="0" w:evenHBand="0" w:firstRowFirstColumn="0" w:firstRowLastColumn="0" w:lastRowFirstColumn="0" w:lastRowLastColumn="0"/>
+              <w:rPr>
+                <w:rFonts w:eastAsia="Times New Roman"/>
+                <w:lang w:val="en-US"/>
+              </w:rPr>
+            </w:pPr>
+            <w:r>
+              <w:rPr>
+                <w:rFonts w:eastAsia="Times New Roman"/>
+                <w:lang w:val="en-US"/>
+              </w:rPr>
+              <w:t>$                                                                       -</w:t>
+            </w:r>
+          </w:p>
+        </w:tc>
+      </w:tr>
+      <w:tr>
+        <w:trPr>
+          <w:trHeight w:val="281"/>
+        </w:trPr>
+        <w:tc>
+          <w:tcPr>
+            <w:cnfStyle w:val="001000000000" w:firstRow="0" w:lastRow="0" w:firstColumn="1" w:lastColumn="0" w:oddVBand="0" w:evenVBand="0" w:oddHBand="0" w:evenHBand="0" w:firstRowFirstColumn="0" w:firstRowLastColumn="0" w:lastRowFirstColumn="0" w:lastRowLastColumn="0"/>
+            <w:tcW w:w="2003" w:type="dxa"/>
+            <w:noWrap/>
+            <w:hideMark/>
+          </w:tcPr>
+          <w:p>
+            <w:pPr>
+              <w:jc w:val="center"/>
+              <w:rPr>
+                <w:rFonts w:eastAsia="Times New Roman"/>
+                <w:lang w:val="en-US"/>
+              </w:rPr>
+            </w:pPr>
+            <w:r>
+              <w:rPr>
+                <w:rFonts w:eastAsia="Times New Roman"/>
+                <w:lang w:val="en-US"/>
+              </w:rPr>
+              <w:t>Cognitive Services</w:t>
+            </w:r>
+          </w:p>
+        </w:tc>
+        <w:tc>
+          <w:tcPr>
+            <w:tcW w:w="1030" w:type="dxa"/>
+            <w:noWrap/>
+            <w:hideMark/>
+          </w:tcPr>
+          <w:p>
+            <w:pPr>
+              <w:jc w:val="center"/>
+              <w:cnfStyle w:val="000000000000" w:firstRow="0" w:lastRow="0" w:firstColumn="0" w:lastColumn="0" w:oddVBand="0" w:evenVBand="0" w:oddHBand="0" w:evenHBand="0" w:firstRowFirstColumn="0" w:firstRowLastColumn="0" w:lastRowFirstColumn="0" w:lastRowLastColumn="0"/>
+              <w:rPr>
+                <w:rFonts w:eastAsia="Times New Roman"/>
+                <w:lang w:val="en-US"/>
+              </w:rPr>
+            </w:pPr>
+            <w:r>
+              <w:rPr>
+                <w:rFonts w:eastAsia="Times New Roman"/>
+                <w:lang w:val="en-US"/>
+              </w:rPr>
+              <w:t>West US</w:t>
+            </w:r>
+          </w:p>
+        </w:tc>
+        <w:tc>
+          <w:tcPr>
+            <w:tcW w:w="4950" w:type="dxa"/>
+            <w:noWrap/>
+            <w:hideMark/>
+          </w:tcPr>
+          <w:p>
+            <w:pPr>
+              <w:cnfStyle w:val="000000000000" w:firstRow="0" w:lastRow="0" w:firstColumn="0" w:lastColumn="0" w:oddVBand="0" w:evenVBand="0" w:oddHBand="0" w:evenHBand="0" w:firstRowFirstColumn="0" w:firstRowLastColumn="0" w:lastRowFirstColumn="0" w:lastRowLastColumn="0"/>
+              <w:rPr>
+                <w:rFonts w:eastAsia="Times New Roman"/>
+                <w:lang w:val="en-US"/>
+              </w:rPr>
+            </w:pPr>
+            <w:r>
+              <w:rPr>
+                <w:rFonts w:eastAsia="Times New Roman"/>
+                <w:lang w:val="en-US"/>
+              </w:rPr>
+              <w:t>Text Analytics: S0 size, 25,000 included transactions with 0 overages.</w:t>
+            </w:r>
+          </w:p>
+        </w:tc>
+        <w:tc>
+          <w:tcPr>
+            <w:tcW w:w="2032" w:type="dxa"/>
+            <w:noWrap/>
+            <w:hideMark/>
+          </w:tcPr>
+          <w:p>
+            <w:pPr>
+              <w:jc w:val="center"/>
+              <w:cnfStyle w:val="000000000000" w:firstRow="0" w:lastRow="0" w:firstColumn="0" w:lastColumn="0" w:oddVBand="0" w:evenVBand="0" w:oddHBand="0" w:evenHBand="0" w:firstRowFirstColumn="0" w:firstRowLastColumn="0" w:lastRowFirstColumn="0" w:lastRowLastColumn="0"/>
+              <w:rPr>
+                <w:rFonts w:eastAsia="Times New Roman"/>
+                <w:lang w:val="en-US"/>
+              </w:rPr>
+            </w:pPr>
+            <w:r>
+              <w:rPr>
+                <w:rFonts w:eastAsia="Times New Roman"/>
+                <w:lang w:val="en-US"/>
+              </w:rPr>
+              <w:t>$                                                                74.71</w:t>
+            </w:r>
+          </w:p>
+        </w:tc>
+      </w:tr>
+      <w:tr>
+        <w:trPr>
+          <w:trHeight w:val="281"/>
+        </w:trPr>
+        <w:tc>
+          <w:tcPr>
+            <w:cnfStyle w:val="001000000000" w:firstRow="0" w:lastRow="0" w:firstColumn="1" w:lastColumn="0" w:oddVBand="0" w:evenVBand="0" w:oddHBand="0" w:evenHBand="0" w:firstRowFirstColumn="0" w:firstRowLastColumn="0" w:lastRowFirstColumn="0" w:lastRowLastColumn="0"/>
+            <w:tcW w:w="2003" w:type="dxa"/>
+            <w:noWrap/>
+            <w:hideMark/>
+          </w:tcPr>
+          <w:p>
+            <w:pPr>
+              <w:jc w:val="center"/>
+              <w:rPr>
+                <w:rFonts w:eastAsia="Times New Roman"/>
+                <w:lang w:val="en-US"/>
+              </w:rPr>
+            </w:pPr>
+            <w:r>
+              <w:rPr>
+                <w:rFonts w:eastAsia="Times New Roman"/>
+                <w:lang w:val="en-US"/>
+              </w:rPr>
+              <w:t>Azure Cognitive Search</w:t>
+            </w:r>
+          </w:p>
+        </w:tc>
+        <w:tc>
+          <w:tcPr>
+            <w:tcW w:w="1030" w:type="dxa"/>
+            <w:noWrap/>
+            <w:hideMark/>
+          </w:tcPr>
+          <w:p>
+            <w:pPr>
+              <w:jc w:val="center"/>
+              <w:cnfStyle w:val="000000000000" w:firstRow="0" w:lastRow="0" w:firstColumn="0" w:lastColumn="0" w:oddVBand="0" w:evenVBand="0" w:oddHBand="0" w:evenHBand="0" w:firstRowFirstColumn="0" w:firstRowLastColumn="0" w:lastRowFirstColumn="0" w:lastRowLastColumn="0"/>
+              <w:rPr>
+                <w:rFonts w:eastAsia="Times New Roman"/>
+                <w:lang w:val="en-US"/>
+              </w:rPr>
+            </w:pPr>
+            <w:r>
+              <w:rPr>
+                <w:rFonts w:eastAsia="Times New Roman"/>
+                <w:lang w:val="en-US"/>
+              </w:rPr>
+              <w:t>East US</w:t>
+            </w:r>
+          </w:p>
+        </w:tc>
+        <w:tc>
+          <w:tcPr>
+            <w:tcW w:w="4950" w:type="dxa"/>
+            <w:noWrap/>
+            <w:hideMark/>
+          </w:tcPr>
+          <w:p>
+            <w:pPr>
+              <w:cnfStyle w:val="000000000000" w:firstRow="0" w:lastRow="0" w:firstColumn="0" w:lastColumn="0" w:oddVBand="0" w:evenVBand="0" w:oddHBand="0" w:evenHBand="0" w:firstRowFirstColumn="0" w:firstRowLastColumn="0" w:lastRowFirstColumn="0" w:lastRowLastColumn="0"/>
+              <w:rPr>
+                <w:rFonts w:eastAsia="Times New Roman"/>
+                <w:lang w:val="en-US"/>
+              </w:rPr>
+            </w:pPr>
+            <w:r>
+              <w:rPr>
+                <w:rFonts w:eastAsia="Times New Roman"/>
+                <w:lang w:val="en-US"/>
+              </w:rPr>
+              <w:t>Basic, 1 Unit(s), 30 Days</w:t>
+            </w:r>
+          </w:p>
+        </w:tc>
+        <w:tc>
+          <w:tcPr>
+            <w:tcW w:w="2032" w:type="dxa"/>
+            <w:noWrap/>
+            <w:hideMark/>
+          </w:tcPr>
+          <w:p>
+            <w:pPr>
+              <w:jc w:val="center"/>
+              <w:cnfStyle w:val="000000000000" w:firstRow="0" w:lastRow="0" w:firstColumn="0" w:lastColumn="0" w:oddVBand="0" w:evenVBand="0" w:oddHBand="0" w:evenHBand="0" w:firstRowFirstColumn="0" w:firstRowLastColumn="0" w:lastRowFirstColumn="0" w:lastRowLastColumn="0"/>
+              <w:rPr>
+                <w:rFonts w:eastAsia="Times New Roman"/>
+                <w:lang w:val="en-US"/>
+              </w:rPr>
+            </w:pPr>
+            <w:r>
+              <w:rPr>
+                <w:rFonts w:eastAsia="Times New Roman"/>
+                <w:lang w:val="en-US"/>
+              </w:rPr>
+              <w:t>$                                                                72.72</w:t>
+            </w:r>
+          </w:p>
+        </w:tc>
+      </w:tr>
+      <w:tr>
+        <w:trPr>
+          <w:trHeight w:val="281"/>
+        </w:trPr>
+        <w:tc>
+          <w:tcPr>
+            <w:cnfStyle w:val="001000000000" w:firstRow="0" w:lastRow="0" w:firstColumn="1" w:lastColumn="0" w:oddVBand="0" w:evenVBand="0" w:oddHBand="0" w:evenHBand="0" w:firstRowFirstColumn="0" w:firstRowLastColumn="0" w:lastRowFirstColumn="0" w:lastRowLastColumn="0"/>
+            <w:tcW w:w="2003" w:type="dxa"/>
+            <w:noWrap/>
+            <w:hideMark/>
+          </w:tcPr>
+          <w:p>
+            <w:pPr>
+              <w:jc w:val="center"/>
+              <w:rPr>
+                <w:rFonts w:eastAsia="Times New Roman"/>
+                <w:lang w:val="en-US"/>
+              </w:rPr>
+            </w:pPr>
+            <w:r>
+              <w:rPr>
+                <w:rFonts w:eastAsia="Times New Roman"/>
+                <w:lang w:val="en-US"/>
+              </w:rPr>
+              <w:t>Azure Cache for Redis</w:t>
+            </w:r>
+          </w:p>
+        </w:tc>
+        <w:tc>
+          <w:tcPr>
+            <w:tcW w:w="1030" w:type="dxa"/>
+            <w:noWrap/>
+            <w:hideMark/>
+          </w:tcPr>
+          <w:p>
+            <w:pPr>
+              <w:jc w:val="center"/>
+              <w:cnfStyle w:val="000000000000" w:firstRow="0" w:lastRow="0" w:firstColumn="0" w:lastColumn="0" w:oddVBand="0" w:evenVBand="0" w:oddHBand="0" w:evenHBand="0" w:firstRowFirstColumn="0" w:firstRowLastColumn="0" w:lastRowFirstColumn="0" w:lastRowLastColumn="0"/>
+              <w:rPr>
+                <w:rFonts w:eastAsia="Times New Roman"/>
+                <w:lang w:val="en-US"/>
+              </w:rPr>
+            </w:pPr>
+            <w:r>
+              <w:rPr>
+                <w:rFonts w:eastAsia="Times New Roman"/>
+                <w:lang w:val="en-US"/>
+              </w:rPr>
+              <w:t>West US</w:t>
+            </w:r>
+          </w:p>
+        </w:tc>
+        <w:tc>
+          <w:tcPr>
+            <w:tcW w:w="4950" w:type="dxa"/>
+            <w:noWrap/>
+            <w:hideMark/>
+          </w:tcPr>
+          <w:p>
+            <w:pPr>
+              <w:cnfStyle w:val="000000000000" w:firstRow="0" w:lastRow="0" w:firstColumn="0" w:lastColumn="0" w:oddVBand="0" w:evenVBand="0" w:oddHBand="0" w:evenHBand="0" w:firstRowFirstColumn="0" w:firstRowLastColumn="0" w:lastRowFirstColumn="0" w:lastRowLastColumn="0"/>
+              <w:rPr>
+                <w:rFonts w:eastAsia="Times New Roman"/>
+                <w:lang w:val="en-US"/>
+              </w:rPr>
+            </w:pPr>
+            <w:r>
+              <w:rPr>
+                <w:rFonts w:eastAsia="Times New Roman"/>
+                <w:lang w:val="en-US"/>
+              </w:rPr>
+              <w:t> </w:t>
+            </w:r>
+          </w:p>
+        </w:tc>
+        <w:tc>
+          <w:tcPr>
+            <w:tcW w:w="2032" w:type="dxa"/>
+            <w:noWrap/>
+            <w:hideMark/>
+          </w:tcPr>
+          <w:p>
+            <w:pPr>
+              <w:jc w:val="center"/>
+              <w:cnfStyle w:val="000000000000" w:firstRow="0" w:lastRow="0" w:firstColumn="0" w:lastColumn="0" w:oddVBand="0" w:evenVBand="0" w:oddHBand="0" w:evenHBand="0" w:firstRowFirstColumn="0" w:firstRowLastColumn="0" w:lastRowFirstColumn="0" w:lastRowLastColumn="0"/>
+              <w:rPr>
+                <w:rFonts w:eastAsia="Times New Roman"/>
+                <w:lang w:val="en-US"/>
+              </w:rPr>
+            </w:pPr>
+            <w:r>
+              <w:rPr>
+                <w:rFonts w:eastAsia="Times New Roman"/>
+                <w:lang w:val="en-US"/>
+              </w:rPr>
+              <w:t>$                                                                16.06</w:t>
+            </w:r>
+          </w:p>
+        </w:tc>
+      </w:tr>
+      <w:tr>
+        <w:trPr>
+          <w:trHeight w:val="281"/>
+        </w:trPr>
+        <w:tc>
+          <w:tcPr>
+            <w:cnfStyle w:val="001000000000" w:firstRow="0" w:lastRow="0" w:firstColumn="1" w:lastColumn="0" w:oddVBand="0" w:evenVBand="0" w:oddHBand="0" w:evenHBand="0" w:firstRowFirstColumn="0" w:firstRowLastColumn="0" w:lastRowFirstColumn="0" w:lastRowLastColumn="0"/>
+            <w:tcW w:w="2003" w:type="dxa"/>
+            <w:noWrap/>
+            <w:hideMark/>
+          </w:tcPr>
+          <w:p>
+            <w:pPr>
+              <w:jc w:val="center"/>
+              <w:rPr>
+                <w:rFonts w:eastAsia="Times New Roman"/>
+                <w:lang w:val="en-US"/>
+              </w:rPr>
+            </w:pPr>
+            <w:r>
+              <w:rPr>
+                <w:rFonts w:eastAsia="Times New Roman"/>
+                <w:lang w:val="en-US"/>
+              </w:rPr>
+              <w:t>Azure SQL Database</w:t>
+            </w:r>
+          </w:p>
+        </w:tc>
+        <w:tc>
+          <w:tcPr>
+            <w:tcW w:w="1030" w:type="dxa"/>
+            <w:noWrap/>
+            <w:hideMark/>
+          </w:tcPr>
+          <w:p>
+            <w:pPr>
+              <w:jc w:val="center"/>
+              <w:cnfStyle w:val="000000000000" w:firstRow="0" w:lastRow="0" w:firstColumn="0" w:lastColumn="0" w:oddVBand="0" w:evenVBand="0" w:oddHBand="0" w:evenHBand="0" w:firstRowFirstColumn="0" w:firstRowLastColumn="0" w:lastRowFirstColumn="0" w:lastRowLastColumn="0"/>
+              <w:rPr>
+                <w:rFonts w:eastAsia="Times New Roman"/>
+                <w:lang w:val="en-US"/>
+              </w:rPr>
+            </w:pPr>
+            <w:r>
+              <w:rPr>
+                <w:rFonts w:eastAsia="Times New Roman"/>
+                <w:lang w:val="en-US"/>
+              </w:rPr>
+              <w:t>East US</w:t>
+            </w:r>
+          </w:p>
+        </w:tc>
+        <w:tc>
+          <w:tcPr>
+            <w:tcW w:w="4950" w:type="dxa"/>
+            <w:noWrap/>
+            <w:hideMark/>
+          </w:tcPr>
+          <w:p>
+            <w:pPr>
+              <w:cnfStyle w:val="000000000000" w:firstRow="0" w:lastRow="0" w:firstColumn="0" w:lastColumn="0" w:oddVBand="0" w:evenVBand="0" w:oddHBand="0" w:evenHBand="0" w:firstRowFirstColumn="0" w:firstRowLastColumn="0" w:lastRowFirstColumn="0" w:lastRowLastColumn="0"/>
+              <w:rPr>
+                <w:rFonts w:eastAsia="Times New Roman"/>
+                <w:lang w:val="en-US"/>
+              </w:rPr>
+            </w:pPr>
+            <w:r>
+              <w:rPr>
+                <w:rFonts w:eastAsia="Times New Roman"/>
+                <w:lang w:val="en-US"/>
+              </w:rPr>
+              <w:t>Single Database, DTU Purchase Model, Standard Tier, S0: 10 DTUs, 250 GB included storage per DB, 1 Database(s) x 730 Hours, 5 GB Retention</w:t>
+            </w:r>
+          </w:p>
+        </w:tc>
+        <w:tc>
+          <w:tcPr>
+            <w:tcW w:w="2032" w:type="dxa"/>
+            <w:noWrap/>
+            <w:hideMark/>
+          </w:tcPr>
+          <w:p>
+            <w:pPr>
+              <w:jc w:val="center"/>
+              <w:cnfStyle w:val="000000000000" w:firstRow="0" w:lastRow="0" w:firstColumn="0" w:lastColumn="0" w:oddVBand="0" w:evenVBand="0" w:oddHBand="0" w:evenHBand="0" w:firstRowFirstColumn="0" w:firstRowLastColumn="0" w:lastRowFirstColumn="0" w:lastRowLastColumn="0"/>
+              <w:rPr>
+                <w:rFonts w:eastAsia="Times New Roman"/>
+                <w:lang w:val="en-US"/>
+              </w:rPr>
+            </w:pPr>
+            <w:r>
+              <w:rPr>
+                <w:rFonts w:eastAsia="Times New Roman"/>
+                <w:lang w:val="en-US"/>
+              </w:rPr>
+              <w:t>$                                                                14.72</w:t>
+            </w:r>
+          </w:p>
+        </w:tc>
+      </w:tr>
+      <w:tr>
+        <w:trPr>
+          <w:trHeight w:val="281"/>
+        </w:trPr>
+        <w:tc>
+          <w:tcPr>
+            <w:cnfStyle w:val="001000000000" w:firstRow="0" w:lastRow="0" w:firstColumn="1" w:lastColumn="0" w:oddVBand="0" w:evenVBand="0" w:oddHBand="0" w:evenHBand="0" w:firstRowFirstColumn="0" w:firstRowLastColumn="0" w:lastRowFirstColumn="0" w:lastRowLastColumn="0"/>
+            <w:tcW w:w="2003" w:type="dxa"/>
+            <w:noWrap/>
+            <w:hideMark/>
+          </w:tcPr>
+          <w:p>
+            <w:pPr>
+              <w:jc w:val="center"/>
+              <w:rPr>
+                <w:rFonts w:eastAsia="Times New Roman"/>
+                <w:lang w:val="en-US"/>
+              </w:rPr>
+            </w:pPr>
+            <w:r>
+              <w:rPr>
+                <w:rFonts w:eastAsia="Times New Roman"/>
+                <w:lang w:val="en-US"/>
+              </w:rPr>
+              <w:t>Azure Monitor</w:t>
+            </w:r>
+          </w:p>
+        </w:tc>
+        <w:tc>
+          <w:tcPr>
+            <w:tcW w:w="1030" w:type="dxa"/>
+            <w:noWrap/>
+            <w:hideMark/>
+          </w:tcPr>
+          <w:p>
+            <w:pPr>
+              <w:jc w:val="center"/>
+              <w:cnfStyle w:val="000000000000" w:firstRow="0" w:lastRow="0" w:firstColumn="0" w:lastColumn="0" w:oddVBand="0" w:evenVBand="0" w:oddHBand="0" w:evenHBand="0" w:firstRowFirstColumn="0" w:firstRowLastColumn="0" w:lastRowFirstColumn="0" w:lastRowLastColumn="0"/>
+              <w:rPr>
+                <w:rFonts w:eastAsia="Times New Roman"/>
+                <w:lang w:val="en-US"/>
+              </w:rPr>
+            </w:pPr>
+            <w:r>
+              <w:rPr>
+                <w:rFonts w:eastAsia="Times New Roman"/>
+                <w:lang w:val="en-US"/>
+              </w:rPr>
+              <w:t>West Europe</w:t>
+            </w:r>
+          </w:p>
+        </w:tc>
+        <w:tc>
+          <w:tcPr>
+            <w:tcW w:w="4950" w:type="dxa"/>
+            <w:noWrap/>
+            <w:hideMark/>
+          </w:tcPr>
+          <w:p>
+            <w:pPr>
+              <w:cnfStyle w:val="000000000000" w:firstRow="0" w:lastRow="0" w:firstColumn="0" w:lastColumn="0" w:oddVBand="0" w:evenVBand="0" w:oddHBand="0" w:evenHBand="0" w:firstRowFirstColumn="0" w:firstRowLastColumn="0" w:lastRowFirstColumn="0" w:lastRowLastColumn="0"/>
+              <w:rPr>
+                <w:rFonts w:eastAsia="Times New Roman"/>
+                <w:lang w:val="en-US"/>
+              </w:rPr>
+            </w:pPr>
+            <w:r>
+              <w:rPr>
+                <w:rFonts w:eastAsia="Times New Roman"/>
+                <w:lang w:val="en-US"/>
+              </w:rPr>
+              <w:t>1,000,000 Standard API calls, 1 VM(s) monitored and 1 metric(s) monitored per VM, 1 Log Alert(s) at 5 Minutes Frequency, 1,000 emails, 1,000 push notifications, 100,000 web hooks, 100 SMS in United States (+1), 100 SMS in United States (+1), 100 SMS in United States (+1), 100 SMS in United States (+1), 100 SMS in United States (+1), 100 SMS in United States (+1), 100 SMS in United States (+1)</w:t>
+            </w:r>
+          </w:p>
+        </w:tc>
+        <w:tc>
+          <w:tcPr>
+            <w:tcW w:w="2032" w:type="dxa"/>
+            <w:noWrap/>
+            <w:hideMark/>
+          </w:tcPr>
+          <w:p>
+            <w:pPr>
+              <w:jc w:val="center"/>
+              <w:cnfStyle w:val="000000000000" w:firstRow="0" w:lastRow="0" w:firstColumn="0" w:lastColumn="0" w:oddVBand="0" w:evenVBand="0" w:oddHBand="0" w:evenHBand="0" w:firstRowFirstColumn="0" w:firstRowLastColumn="0" w:lastRowFirstColumn="0" w:lastRowLastColumn="0"/>
+              <w:rPr>
+                <w:rFonts w:eastAsia="Times New Roman"/>
+                <w:lang w:val="en-US"/>
+              </w:rPr>
+            </w:pPr>
+            <w:r>
+              <w:rPr>
+                <w:rFonts w:eastAsia="Times New Roman"/>
+                <w:lang w:val="en-US"/>
+              </w:rPr>
+              <w:t>$                                                                  1.60</w:t>
+            </w:r>
+          </w:p>
+        </w:tc>
+      </w:tr>
+      <w:tr>
+        <w:trPr>
+          <w:trHeight w:val="281"/>
+        </w:trPr>
+        <w:tc>
+          <w:tcPr>
+            <w:cnfStyle w:val="001000000000" w:firstRow="0" w:lastRow="0" w:firstColumn="1" w:lastColumn="0" w:oddVBand="0" w:evenVBand="0" w:oddHBand="0" w:evenHBand="0" w:firstRowFirstColumn="0" w:firstRowLastColumn="0" w:lastRowFirstColumn="0" w:lastRowLastColumn="0"/>
+            <w:tcW w:w="2003" w:type="dxa"/>
+            <w:noWrap/>
+            <w:hideMark/>
+          </w:tcPr>
+          <w:p>
+            <w:pPr>
+              <w:jc w:val="center"/>
+              <w:rPr>
+                <w:rFonts w:eastAsia="Times New Roman"/>
+                <w:lang w:val="en-US"/>
+              </w:rPr>
+            </w:pPr>
+            <w:r>
+              <w:rPr>
+                <w:rFonts w:eastAsia="Times New Roman"/>
+                <w:lang w:val="en-US"/>
+              </w:rPr>
+              <w:t>Support</w:t>
+            </w:r>
+          </w:p>
+        </w:tc>
+        <w:tc>
+          <w:tcPr>
+            <w:tcW w:w="1030" w:type="dxa"/>
+            <w:noWrap/>
+            <w:hideMark/>
+          </w:tcPr>
+          <w:p>
+            <w:pPr>
+              <w:jc w:val="center"/>
+              <w:cnfStyle w:val="000000000000" w:firstRow="0" w:lastRow="0" w:firstColumn="0" w:lastColumn="0" w:oddVBand="0" w:evenVBand="0" w:oddHBand="0" w:evenHBand="0" w:firstRowFirstColumn="0" w:firstRowLastColumn="0" w:lastRowFirstColumn="0" w:lastRowLastColumn="0"/>
+              <w:rPr>
+                <w:rFonts w:eastAsia="Times New Roman"/>
+                <w:lang w:val="en-US"/>
+              </w:rPr>
+            </w:pPr>
+          </w:p>
+        </w:tc>
+        <w:tc>
+          <w:tcPr>
+            <w:tcW w:w="4950" w:type="dxa"/>
+            <w:noWrap/>
+            <w:hideMark/>
+          </w:tcPr>
+          <w:p>
+            <w:pPr>
+              <w:cnfStyle w:val="000000000000" w:firstRow="0" w:lastRow="0" w:firstColumn="0" w:lastColumn="0" w:oddVBand="0" w:evenVBand="0" w:oddHBand="0" w:evenHBand="0" w:firstRowFirstColumn="0" w:firstRowLastColumn="0" w:lastRowFirstColumn="0" w:lastRowLastColumn="0"/>
+              <w:rPr>
+                <w:rFonts w:eastAsia="Times New Roman"/>
+                <w:lang w:val="en-US"/>
+              </w:rPr>
+            </w:pPr>
+            <w:r>
+              <w:rPr>
+                <w:rFonts w:eastAsia="Times New Roman"/>
+                <w:lang w:val="en-US"/>
+              </w:rPr>
+              <w:t>Support</w:t>
+            </w:r>
+          </w:p>
+        </w:tc>
+        <w:tc>
+          <w:tcPr>
+            <w:tcW w:w="2032" w:type="dxa"/>
+            <w:noWrap/>
+            <w:hideMark/>
+          </w:tcPr>
+          <w:p>
+            <w:pPr>
+              <w:jc w:val="center"/>
+              <w:cnfStyle w:val="000000000000" w:firstRow="0" w:lastRow="0" w:firstColumn="0" w:lastColumn="0" w:oddVBand="0" w:evenVBand="0" w:oddHBand="0" w:evenHBand="0" w:firstRowFirstColumn="0" w:firstRowLastColumn="0" w:lastRowFirstColumn="0" w:lastRowLastColumn="0"/>
+              <w:rPr>
+                <w:rFonts w:eastAsia="Times New Roman"/>
+                <w:lang w:val="en-US"/>
+              </w:rPr>
+            </w:pPr>
+            <w:r>
+              <w:rPr>
+                <w:rFonts w:eastAsia="Times New Roman"/>
+                <w:lang w:val="en-US"/>
+              </w:rPr>
+              <w:t>$                                                                       -</w:t>
+            </w:r>
+          </w:p>
+        </w:tc>
+      </w:tr>
+      <w:tr>
+        <w:trPr>
+          <w:trHeight w:val="281"/>
+        </w:trPr>
+        <w:tc>
+          <w:tcPr>
+            <w:cnfStyle w:val="001000000000" w:firstRow="0" w:lastRow="0" w:firstColumn="1" w:lastColumn="0" w:oddVBand="0" w:evenVBand="0" w:oddHBand="0" w:evenHBand="0" w:firstRowFirstColumn="0" w:firstRowLastColumn="0" w:lastRowFirstColumn="0" w:lastRowLastColumn="0"/>
+            <w:tcW w:w="2003" w:type="dxa"/>
+            <w:noWrap/>
+            <w:hideMark/>
+          </w:tcPr>
+          <w:p>
+            <w:pPr>
+              <w:jc w:val="center"/>
+              <w:rPr>
+                <w:rFonts w:eastAsia="Times New Roman"/>
+                <w:lang w:val="en-US"/>
+              </w:rPr>
+            </w:pPr>
+          </w:p>
+        </w:tc>
+        <w:tc>
+          <w:tcPr>
+            <w:tcW w:w="1030" w:type="dxa"/>
+            <w:noWrap/>
+            <w:hideMark/>
+          </w:tcPr>
+          <w:p>
+            <w:pPr>
+              <w:jc w:val="center"/>
+              <w:cnfStyle w:val="000000000000" w:firstRow="0" w:lastRow="0" w:firstColumn="0" w:lastColumn="0" w:oddVBand="0" w:evenVBand="0" w:oddHBand="0" w:evenHBand="0" w:firstRowFirstColumn="0" w:firstRowLastColumn="0" w:lastRowFirstColumn="0" w:lastRowLastColumn="0"/>
+              <w:rPr>
+                <w:rFonts w:eastAsia="Times New Roman"/>
+                <w:lang w:val="en-US"/>
+              </w:rPr>
+            </w:pPr>
+          </w:p>
+        </w:tc>
+        <w:tc>
+          <w:tcPr>
+            <w:tcW w:w="4950" w:type="dxa"/>
+            <w:noWrap/>
+            <w:hideMark/>
+          </w:tcPr>
+          <w:p>
+            <w:pPr>
+              <w:cnfStyle w:val="000000000000" w:firstRow="0" w:lastRow="0" w:firstColumn="0" w:lastColumn="0" w:oddVBand="0" w:evenVBand="0" w:oddHBand="0" w:evenHBand="0" w:firstRowFirstColumn="0" w:firstRowLastColumn="0" w:lastRowFirstColumn="0" w:lastRowLastColumn="0"/>
+              <w:rPr>
+                <w:rFonts w:eastAsia="Times New Roman"/>
+                <w:lang w:val="en-US"/>
+              </w:rPr>
+            </w:pPr>
+            <w:r>
+              <w:rPr>
+                <w:rFonts w:eastAsia="Times New Roman"/>
+                <w:lang w:val="en-US"/>
+              </w:rPr>
+              <w:t>Monthly Total</w:t>
+            </w:r>
+          </w:p>
+        </w:tc>
+        <w:tc>
+          <w:tcPr>
+            <w:tcW w:w="2032" w:type="dxa"/>
+            <w:noWrap/>
+            <w:hideMark/>
+          </w:tcPr>
+          <w:p>
+            <w:pPr>
+              <w:jc w:val="center"/>
+              <w:cnfStyle w:val="000000000000" w:firstRow="0" w:lastRow="0" w:firstColumn="0" w:lastColumn="0" w:oddVBand="0" w:evenVBand="0" w:oddHBand="0" w:evenHBand="0" w:firstRowFirstColumn="0" w:firstRowLastColumn="0" w:lastRowFirstColumn="0" w:lastRowLastColumn="0"/>
+              <w:rPr>
+                <w:rFonts w:eastAsia="Times New Roman"/>
+                <w:lang w:val="en-US"/>
+              </w:rPr>
+            </w:pPr>
+            <w:r>
+              <w:rPr>
+                <w:rFonts w:eastAsia="Times New Roman"/>
+                <w:lang w:val="en-US"/>
+              </w:rPr>
+              <w:t>$                                                             262.36</w:t>
+            </w:r>
+          </w:p>
+        </w:tc>
+      </w:tr>
+      <w:tr>
+        <w:trPr>
+          <w:trHeight w:val="281"/>
+        </w:trPr>
+        <w:tc>
+          <w:tcPr>
+            <w:cnfStyle w:val="001000000000" w:firstRow="0" w:lastRow="0" w:firstColumn="1" w:lastColumn="0" w:oddVBand="0" w:evenVBand="0" w:oddHBand="0" w:evenHBand="0" w:firstRowFirstColumn="0" w:firstRowLastColumn="0" w:lastRowFirstColumn="0" w:lastRowLastColumn="0"/>
+            <w:tcW w:w="2003" w:type="dxa"/>
+            <w:noWrap/>
+          </w:tcPr>
+          <w:p>
+            <w:pPr>
+              <w:rPr>
+                <w:rFonts w:eastAsia="Times New Roman"/>
+                <w:lang w:val="en-US"/>
+              </w:rPr>
+            </w:pPr>
+          </w:p>
+        </w:tc>
+        <w:tc>
+          <w:tcPr>
+            <w:tcW w:w="1030" w:type="dxa"/>
+            <w:noWrap/>
+          </w:tcPr>
+          <w:p>
+            <w:pPr>
+              <w:jc w:val="center"/>
+              <w:cnfStyle w:val="000000000000" w:firstRow="0" w:lastRow="0" w:firstColumn="0" w:lastColumn="0" w:oddVBand="0" w:evenVBand="0" w:oddHBand="0" w:evenHBand="0" w:firstRowFirstColumn="0" w:firstRowLastColumn="0" w:lastRowFirstColumn="0" w:lastRowLastColumn="0"/>
+              <w:rPr>
+                <w:rFonts w:eastAsia="Times New Roman"/>
+                <w:lang w:val="en-US"/>
+              </w:rPr>
+            </w:pPr>
+          </w:p>
+        </w:tc>
+        <w:tc>
+          <w:tcPr>
+            <w:tcW w:w="4950" w:type="dxa"/>
+            <w:noWrap/>
+          </w:tcPr>
+          <w:p>
+            <w:pPr>
+              <w:cnfStyle w:val="000000000000" w:firstRow="0" w:lastRow="0" w:firstColumn="0" w:lastColumn="0" w:oddVBand="0" w:evenVBand="0" w:oddHBand="0" w:evenHBand="0" w:firstRowFirstColumn="0" w:firstRowLastColumn="0" w:lastRowFirstColumn="0" w:lastRowLastColumn="0"/>
+              <w:rPr>
+                <w:rFonts w:eastAsia="Times New Roman"/>
+                <w:lang w:val="en-US"/>
+              </w:rPr>
+            </w:pPr>
+          </w:p>
+        </w:tc>
+        <w:tc>
+          <w:tcPr>
+            <w:tcW w:w="2032" w:type="dxa"/>
+            <w:noWrap/>
+          </w:tcPr>
+          <w:p>
+            <w:pPr>
+              <w:jc w:val="center"/>
+              <w:cnfStyle w:val="000000000000" w:firstRow="0" w:lastRow="0" w:firstColumn="0" w:lastColumn="0" w:oddVBand="0" w:evenVBand="0" w:oddHBand="0" w:evenHBand="0" w:firstRowFirstColumn="0" w:firstRowLastColumn="0" w:lastRowFirstColumn="0" w:lastRowLastColumn="0"/>
+              <w:rPr>
+                <w:rFonts w:eastAsia="Times New Roman"/>
+                <w:lang w:val="en-US"/>
+              </w:rPr>
+            </w:pPr>
+          </w:p>
+        </w:tc>
+      </w:tr>
+    </w:tbl>
+    <w:p>
+      <w:pPr>
+        <w:pStyle w:val="Ttulo1"/>
+      </w:pPr>
+      <w:r>
+        <w:lastRenderedPageBreak/>
+        <w:t>7 Manual de instalación</w:t>
+      </w:r>
+    </w:p>
+    <w:p>
+      <w:pPr>
+        <w:rPr>
+          <w:lang w:eastAsia="en-US"/>
+        </w:rPr>
+      </w:pPr>
+      <w:r>
+        <w:rPr>
+          <w:noProof/>
+        </w:rPr>
+        <w:drawing>
+          <wp:inline distT="0" distB="0" distL="0" distR="0" wp14:anchorId="02205B9A" wp14:editId="52227641">
+            <wp:extent cx="4713767" cy="4728701"/>
+            <wp:effectExtent l="0" t="0" r="0" b="0"/>
+            <wp:docPr id="1" name="Imagen 1"/>
+            <wp:cNvGraphicFramePr>
+              <a:graphicFrameLocks xmlns:a="http://schemas.openxmlformats.org/drawingml/2006/main" noChangeAspect="1"/>
+            </wp:cNvGraphicFramePr>
+            <a:graphic xmlns:a="http://schemas.openxmlformats.org/drawingml/2006/main">
+              <a:graphicData uri="http://schemas.openxmlformats.org/drawingml/2006/picture">
+                <pic:pic xmlns:pic="http://schemas.openxmlformats.org/drawingml/2006/picture">
+                  <pic:nvPicPr>
+                    <pic:cNvPr id="1" name=""/>
+                    <pic:cNvPicPr/>
+                  </pic:nvPicPr>
+                  <pic:blipFill>
+                    <a:blip r:embed="rId10"/>
+                    <a:stretch>
+                      <a:fillRect/>
+                    </a:stretch>
+                  </pic:blipFill>
+                  <pic:spPr>
+                    <a:xfrm>
+                      <a:off x="0" y="0"/>
+                      <a:ext cx="4718890" cy="4733841"/>
+                    </a:xfrm>
+                    <a:prstGeom prst="rect">
+                      <a:avLst/>
+                    </a:prstGeom>
+                  </pic:spPr>
+                </pic:pic>
+              </a:graphicData>
+            </a:graphic>
+          </wp:inline>
+        </w:drawing>
+      </w:r>
+    </w:p>
+    <w:p>
+      <w:pPr>
+        <w:pStyle w:val="Ttulo1"/>
+      </w:pPr>
+    </w:p>
+    <w:p>
+      <w:pPr>
+        <w:pStyle w:val="Ttulo1"/>
+      </w:pPr>
+      <w:r>
+        <w:t>8.Medición de Logros y Resultados</w:t>
+      </w:r>
+    </w:p>
+    <w:p>
+      <w:pPr>
+        <w:pStyle w:val="Prrafodelista"/>
+        <w:numPr>
+          <w:ilvl w:val="0"/>
+          <w:numId w:val="21"/>
+        </w:numPr>
+      </w:pPr>
+      <w:r>
+        <w:t>¿Cómo va a medir el objetivo general del proyecto?</w:t>
+      </w:r>
+    </w:p>
+    <w:p>
+      <w:pPr>
+        <w:jc w:val="both"/>
+      </w:pPr>
+      <w:r>
+        <w:t xml:space="preserve">Tenemos en cuenta que el reto a cumplir es grande, como organización nos hemos planteado ser una empresa que va escalar y va exportar sus prendas a otros continentes, tendremos que ver las ventas en nuestro </w:t>
+      </w:r>
+      <w:proofErr w:type="spellStart"/>
+      <w:r>
+        <w:t>dashboard</w:t>
+      </w:r>
+      <w:proofErr w:type="spellEnd"/>
+      <w:r>
+        <w:t xml:space="preserve"> filtrando por país/ciudad/región y tendremos una comparativa con las ventas que se plantearon inicialmente. </w:t>
+      </w:r>
+    </w:p>
+    <w:p>
+      <w:pPr>
+        <w:pStyle w:val="Prrafodelista"/>
+        <w:numPr>
+          <w:ilvl w:val="0"/>
+          <w:numId w:val="21"/>
+        </w:numPr>
+      </w:pPr>
+      <w:r>
+        <w:t>¿Cómo medirá sus objetivos específicos</w:t>
+      </w:r>
+    </w:p>
+    <w:p>
+      <w:r>
+        <w:t>Se realizaran pruebas TDD y BDD antes de poder poner el código en producción, también contrataremos a unas personas que no son expertos en tecnología para que prueben la aplicación a nivel de usuario y que ellos empiecen a interactuar con nuestra plataforma en caso de presentar algún inconveniente se procederá a resolverlo.</w:t>
+      </w:r>
+    </w:p>
+    <w:p>
+      <w:pPr>
+        <w:pStyle w:val="Prrafodelista"/>
+        <w:numPr>
+          <w:ilvl w:val="0"/>
+          <w:numId w:val="21"/>
+        </w:numPr>
+      </w:pPr>
+      <w:r>
+        <w:lastRenderedPageBreak/>
+        <w:t>¿Cómo medirá el cumplimiento de las actividades?</w:t>
+      </w:r>
+    </w:p>
+    <w:p>
+      <w:pPr>
+        <w:jc w:val="both"/>
+      </w:pPr>
+      <w:r>
+        <w:t>El equipo de desarrollo utilizara metodologías agiles, la seleccionada para el desarrollo de este producto fue SCRUM, para velar el correcto cumplimiento de las actividades y la interacción del proyecto será mediante las reuniones que la metodología ágil plantea por lo tanto tendremos informes diarios de cómo se está ejecutando el desarrollo del proyecto.</w:t>
+      </w:r>
+    </w:p>
+    <w:p>
+      <w:pPr>
+        <w:pStyle w:val="Prrafodelista"/>
+        <w:numPr>
+          <w:ilvl w:val="0"/>
+          <w:numId w:val="21"/>
+        </w:numPr>
+      </w:pPr>
+      <w:r>
+        <w:t>¿Cuáles serán sus medios de verificación del proyecto?</w:t>
+      </w:r>
+    </w:p>
+    <w:p>
+      <w:pPr>
+        <w:pStyle w:val="Prrafodelista"/>
+        <w:numPr>
+          <w:ilvl w:val="0"/>
+          <w:numId w:val="7"/>
+        </w:numPr>
+        <w:jc w:val="both"/>
+      </w:pPr>
+      <w:r>
+        <w:t xml:space="preserve">Utilizaremos Google </w:t>
+      </w:r>
+      <w:proofErr w:type="spellStart"/>
+      <w:r>
+        <w:t>Analitcs</w:t>
+      </w:r>
+      <w:proofErr w:type="spellEnd"/>
+      <w:r>
+        <w:t xml:space="preserve"> para verificar la interacción que los usuarios tienen con nuestro sistema y donde nos visitan que es lo que más consumen</w:t>
+      </w:r>
+    </w:p>
+    <w:p>
+      <w:pPr>
+        <w:pStyle w:val="Prrafodelista"/>
+        <w:numPr>
+          <w:ilvl w:val="0"/>
+          <w:numId w:val="7"/>
+        </w:numPr>
+        <w:jc w:val="both"/>
+      </w:pPr>
+      <w:r>
+        <w:t>Utilizaremos un sistema de calificación en el sistema para que el usuario pueda expresar comentarios de su producto y de servicio al cliente en caso de que lo necesita, además de dar sugerencias en caso de tenerlas.</w:t>
+      </w:r>
+    </w:p>
+    <w:p>
+      <w:pPr>
+        <w:pStyle w:val="Prrafodelista"/>
+        <w:numPr>
+          <w:ilvl w:val="0"/>
+          <w:numId w:val="7"/>
+        </w:numPr>
+        <w:jc w:val="both"/>
+      </w:pPr>
+      <w:r>
+        <w:t xml:space="preserve">Se implementara un </w:t>
+      </w:r>
+      <w:proofErr w:type="spellStart"/>
+      <w:r>
+        <w:t>Dashboard</w:t>
+      </w:r>
+      <w:proofErr w:type="spellEnd"/>
+      <w:r>
+        <w:t xml:space="preserve"> para que los gerentes puedan ver en tiempo real todo tipo de reportes según lo que necesiten, ventas, inventarios, productos, ofertas etc.</w:t>
+      </w:r>
+    </w:p>
+    <w:p/>
+    <w:p/>
+    <w:p>
+      <w:pPr>
+        <w:pStyle w:val="Ttulo"/>
+        <w:jc w:val="both"/>
+      </w:pPr>
+    </w:p>
+    <w:p>
+      <w:pPr>
+        <w:pStyle w:val="Ttulo"/>
+        <w:jc w:val="both"/>
+      </w:pPr>
+    </w:p>
+    <w:p>
+      <w:pPr>
+        <w:jc w:val="both"/>
+      </w:pPr>
+    </w:p>
+    <w:p>
+      <w:pPr>
+        <w:jc w:val="both"/>
+        <w:rPr>
+          <w:b/>
+        </w:rPr>
+      </w:pPr>
+    </w:p>
+    <w:p>
+      <w:pPr>
+        <w:jc w:val="both"/>
+      </w:pPr>
+    </w:p>
+    <w:p>
+      <w:pPr>
+        <w:jc w:val="both"/>
+      </w:pPr>
+    </w:p>
+    <w:p>
+      <w:pPr>
+        <w:jc w:val="both"/>
+        <w:rPr>
+          <w:b/>
+        </w:rPr>
+      </w:pPr>
+    </w:p>
+    <w:p>
+      <w:pPr>
+        <w:pStyle w:val="Prrafodelista"/>
+      </w:pPr>
+    </w:p>
+    <w:p>
+      <w:pPr>
+        <w:pStyle w:val="Prrafodelista"/>
+      </w:pPr>
+    </w:p>
+    <w:p>
+      <w:pPr>
+        <w:pStyle w:val="Prrafodelista"/>
       </w:pPr>
     </w:p>
     <w:p>
@@ -764,6 +5192,2288 @@
     </w:sectPr>
   </w:body>
 </w:document>
+</file>
+
+<file path=word/comments.xml><?xml version="1.0" encoding="utf-8"?>
+<w:comments xmlns:wpc="http://schemas.microsoft.com/office/word/2010/wordprocessingCanvas" xmlns:cx="http://schemas.microsoft.com/office/drawing/2014/chartex" xmlns:cx1="http://schemas.microsoft.com/office/drawing/2015/9/8/chartex" xmlns:cx2="http://schemas.microsoft.com/office/drawing/2015/10/21/chartex" xmlns:cx3="http://schemas.microsoft.com/office/drawing/2016/5/9/chartex" xmlns:cx4="http://schemas.microsoft.com/office/drawing/2016/5/10/chartex" xmlns:cx5="http://schemas.microsoft.com/office/drawing/2016/5/11/chartex" xmlns:cx6="http://schemas.microsoft.com/office/drawing/2016/5/12/chartex" xmlns:cx7="http://schemas.microsoft.com/office/drawing/2016/5/13/chartex" xmlns:cx8="http://schemas.microsoft.com/office/drawing/2016/5/14/chartex" xmlns:mc="http://schemas.openxmlformats.org/markup-compatibility/2006" xmlns:aink="http://schemas.microsoft.com/office/drawing/2016/ink" xmlns:am3d="http://schemas.microsoft.com/office/drawing/2017/model3d" xmlns:o="urn:schemas-microsoft-com:office:office" xmlns:r="http://schemas.openxmlformats.org/officeDocument/2006/relationships" xmlns:m="http://schemas.openxmlformats.org/officeDocument/2006/math" xmlns:v="urn:schemas-microsoft-com:vml" xmlns:wp14="http://schemas.microsoft.com/office/word/2010/wordprocessingDrawing" xmlns:wp="http://schemas.openxmlformats.org/drawingml/2006/wordprocessingDrawing" xmlns:w10="urn:schemas-microsoft-com:office:word" xmlns:w="http://schemas.openxmlformats.org/wordprocessingml/2006/main" xmlns:w14="http://schemas.microsoft.com/office/word/2010/wordml" xmlns:w15="http://schemas.microsoft.com/office/word/2012/wordml" xmlns:w16cex="http://schemas.microsoft.com/office/word/2018/wordml/cex" xmlns:w16cid="http://schemas.microsoft.com/office/word/2016/wordml/cid" xmlns:w16="http://schemas.microsoft.com/office/word/2018/wordml" xmlns:w16se="http://schemas.microsoft.com/office/word/2015/wordml/symex" xmlns:wpg="http://schemas.microsoft.com/office/word/2010/wordprocessingGroup" xmlns:wpi="http://schemas.microsoft.com/office/word/2010/wordprocessingInk" xmlns:wne="http://schemas.microsoft.com/office/word/2006/wordml" xmlns:wps="http://schemas.microsoft.com/office/word/2010/wordprocessingShape" mc:Ignorable="w14 w15 w16se w16cid w16 w16cex wp14">
+  <w:comment w:id="0" w:author="Jurgen Ramirez" w:date="2020-10-08T22:39:00Z" w:initials="JR">
+    <w:p>
+      <w:pPr>
+        <w:pStyle w:val="Textocomentario"/>
+      </w:pPr>
+      <w:r>
+        <w:rPr>
+          <w:rStyle w:val="Refdecomentario"/>
+        </w:rPr>
+        <w:annotationRef/>
+      </w:r>
+    </w:p>
+  </w:comment>
+</w:comments>
+</file>
+
+<file path=word/commentsExtended.xml><?xml version="1.0" encoding="utf-8"?>
+<w15:commentsEx xmlns:wpc="http://schemas.microsoft.com/office/word/2010/wordprocessingCanvas" xmlns:cx="http://schemas.microsoft.com/office/drawing/2014/chartex" xmlns:cx1="http://schemas.microsoft.com/office/drawing/2015/9/8/chartex" xmlns:cx2="http://schemas.microsoft.com/office/drawing/2015/10/21/chartex" xmlns:cx3="http://schemas.microsoft.com/office/drawing/2016/5/9/chartex" xmlns:cx4="http://schemas.microsoft.com/office/drawing/2016/5/10/chartex" xmlns:cx5="http://schemas.microsoft.com/office/drawing/2016/5/11/chartex" xmlns:cx6="http://schemas.microsoft.com/office/drawing/2016/5/12/chartex" xmlns:cx7="http://schemas.microsoft.com/office/drawing/2016/5/13/chartex" xmlns:cx8="http://schemas.microsoft.com/office/drawing/2016/5/14/chartex" xmlns:mc="http://schemas.openxmlformats.org/markup-compatibility/2006" xmlns:aink="http://schemas.microsoft.com/office/drawing/2016/ink" xmlns:am3d="http://schemas.microsoft.com/office/drawing/2017/model3d" xmlns:o="urn:schemas-microsoft-com:office:office" xmlns:r="http://schemas.openxmlformats.org/officeDocument/2006/relationships" xmlns:m="http://schemas.openxmlformats.org/officeDocument/2006/math" xmlns:v="urn:schemas-microsoft-com:vml" xmlns:wp14="http://schemas.microsoft.com/office/word/2010/wordprocessingDrawing" xmlns:wp="http://schemas.openxmlformats.org/drawingml/2006/wordprocessingDrawing" xmlns:w10="urn:schemas-microsoft-com:office:word" xmlns:w="http://schemas.openxmlformats.org/wordprocessingml/2006/main" xmlns:w14="http://schemas.microsoft.com/office/word/2010/wordml" xmlns:w15="http://schemas.microsoft.com/office/word/2012/wordml" xmlns:w16cex="http://schemas.microsoft.com/office/word/2018/wordml/cex" xmlns:w16cid="http://schemas.microsoft.com/office/word/2016/wordml/cid" xmlns:w16="http://schemas.microsoft.com/office/word/2018/wordml" xmlns:w16se="http://schemas.microsoft.com/office/word/2015/wordml/symex" xmlns:wpg="http://schemas.microsoft.com/office/word/2010/wordprocessingGroup" xmlns:wpi="http://schemas.microsoft.com/office/word/2010/wordprocessingInk" xmlns:wne="http://schemas.microsoft.com/office/word/2006/wordml" xmlns:wps="http://schemas.microsoft.com/office/word/2010/wordprocessingShape" mc:Ignorable="w14 w15 w16se w16cid w16 w16cex wp14">
+  <w15:commentEx w15:paraId="719BDA2C" w15:done="0"/>
+</w15:commentsEx>
+</file>
+
+<file path=word/commentsExtensible.xml><?xml version="1.0" encoding="utf-8"?>
+<w16cex:commentsExtensible xmlns:wpc="http://schemas.microsoft.com/office/word/2010/wordprocessingCanvas" xmlns:cx="http://schemas.microsoft.com/office/drawing/2014/chartex" xmlns:cx1="http://schemas.microsoft.com/office/drawing/2015/9/8/chartex" xmlns:cx2="http://schemas.microsoft.com/office/drawing/2015/10/21/chartex" xmlns:cx3="http://schemas.microsoft.com/office/drawing/2016/5/9/chartex" xmlns:cx4="http://schemas.microsoft.com/office/drawing/2016/5/10/chartex" xmlns:cx5="http://schemas.microsoft.com/office/drawing/2016/5/11/chartex" xmlns:cx6="http://schemas.microsoft.com/office/drawing/2016/5/12/chartex" xmlns:cx7="http://schemas.microsoft.com/office/drawing/2016/5/13/chartex" xmlns:cx8="http://schemas.microsoft.com/office/drawing/2016/5/14/chartex" xmlns:mc="http://schemas.openxmlformats.org/markup-compatibility/2006" xmlns:aink="http://schemas.microsoft.com/office/drawing/2016/ink" xmlns:am3d="http://schemas.microsoft.com/office/drawing/2017/model3d" xmlns:o="urn:schemas-microsoft-com:office:office" xmlns:r="http://schemas.openxmlformats.org/officeDocument/2006/relationships" xmlns:m="http://schemas.openxmlformats.org/officeDocument/2006/math" xmlns:v="urn:schemas-microsoft-com:vml" xmlns:wp14="http://schemas.microsoft.com/office/word/2010/wordprocessingDrawing" xmlns:wp="http://schemas.openxmlformats.org/drawingml/2006/wordprocessingDrawing" xmlns:w10="urn:schemas-microsoft-com:office:word" xmlns:w="http://schemas.openxmlformats.org/wordprocessingml/2006/main" xmlns:w14="http://schemas.microsoft.com/office/word/2010/wordml" xmlns:w15="http://schemas.microsoft.com/office/word/2012/wordml" xmlns:w16cex="http://schemas.microsoft.com/office/word/2018/wordml/cex" xmlns:w16cid="http://schemas.microsoft.com/office/word/2016/wordml/cid" xmlns:w16="http://schemas.microsoft.com/office/word/2018/wordml" xmlns:w16se="http://schemas.microsoft.com/office/word/2015/wordml/symex" xmlns:wpg="http://schemas.microsoft.com/office/word/2010/wordprocessingGroup" xmlns:wpi="http://schemas.microsoft.com/office/word/2010/wordprocessingInk" xmlns:wne="http://schemas.microsoft.com/office/word/2006/wordml" xmlns:wps="http://schemas.microsoft.com/office/word/2010/wordprocessingShape" mc:Ignorable="w14 w15 w16se w16cid w16 w16cex wp14">
+  <w16cex:commentExtensible w16cex:durableId="232A13A7" w16cex:dateUtc="2020-10-09T04:39:00Z"/>
+</w16cex:commentsExtensible>
+</file>
+
+<file path=word/commentsIds.xml><?xml version="1.0" encoding="utf-8"?>
+<w16cid:commentsIds xmlns:wpc="http://schemas.microsoft.com/office/word/2010/wordprocessingCanvas" xmlns:cx="http://schemas.microsoft.com/office/drawing/2014/chartex" xmlns:cx1="http://schemas.microsoft.com/office/drawing/2015/9/8/chartex" xmlns:cx2="http://schemas.microsoft.com/office/drawing/2015/10/21/chartex" xmlns:cx3="http://schemas.microsoft.com/office/drawing/2016/5/9/chartex" xmlns:cx4="http://schemas.microsoft.com/office/drawing/2016/5/10/chartex" xmlns:cx5="http://schemas.microsoft.com/office/drawing/2016/5/11/chartex" xmlns:cx6="http://schemas.microsoft.com/office/drawing/2016/5/12/chartex" xmlns:cx7="http://schemas.microsoft.com/office/drawing/2016/5/13/chartex" xmlns:cx8="http://schemas.microsoft.com/office/drawing/2016/5/14/chartex" xmlns:mc="http://schemas.openxmlformats.org/markup-compatibility/2006" xmlns:aink="http://schemas.microsoft.com/office/drawing/2016/ink" xmlns:am3d="http://schemas.microsoft.com/office/drawing/2017/model3d" xmlns:o="urn:schemas-microsoft-com:office:office" xmlns:r="http://schemas.openxmlformats.org/officeDocument/2006/relationships" xmlns:m="http://schemas.openxmlformats.org/officeDocument/2006/math" xmlns:v="urn:schemas-microsoft-com:vml" xmlns:wp14="http://schemas.microsoft.com/office/word/2010/wordprocessingDrawing" xmlns:wp="http://schemas.openxmlformats.org/drawingml/2006/wordprocessingDrawing" xmlns:w10="urn:schemas-microsoft-com:office:word" xmlns:w="http://schemas.openxmlformats.org/wordprocessingml/2006/main" xmlns:w14="http://schemas.microsoft.com/office/word/2010/wordml" xmlns:w15="http://schemas.microsoft.com/office/word/2012/wordml" xmlns:w16cex="http://schemas.microsoft.com/office/word/2018/wordml/cex" xmlns:w16cid="http://schemas.microsoft.com/office/word/2016/wordml/cid" xmlns:w16="http://schemas.microsoft.com/office/word/2018/wordml" xmlns:w16se="http://schemas.microsoft.com/office/word/2015/wordml/symex" xmlns:wpg="http://schemas.microsoft.com/office/word/2010/wordprocessingGroup" xmlns:wpi="http://schemas.microsoft.com/office/word/2010/wordprocessingInk" xmlns:wne="http://schemas.microsoft.com/office/word/2006/wordml" xmlns:wps="http://schemas.microsoft.com/office/word/2010/wordprocessingShape" mc:Ignorable="w14 w15 w16se w16cid w16 w16cex wp14">
+  <w16cid:commentId w16cid:paraId="719BDA2C" w16cid:durableId="232A13A7"/>
+</w16cid:commentsIds>
+</file>
+
+<file path=word/numbering.xml><?xml version="1.0" encoding="utf-8"?>
+<w:numbering xmlns:wpc="http://schemas.microsoft.com/office/word/2010/wordprocessingCanvas" xmlns:cx="http://schemas.microsoft.com/office/drawing/2014/chartex" xmlns:cx1="http://schemas.microsoft.com/office/drawing/2015/9/8/chartex" xmlns:cx2="http://schemas.microsoft.com/office/drawing/2015/10/21/chartex" xmlns:cx3="http://schemas.microsoft.com/office/drawing/2016/5/9/chartex" xmlns:cx4="http://schemas.microsoft.com/office/drawing/2016/5/10/chartex" xmlns:cx5="http://schemas.microsoft.com/office/drawing/2016/5/11/chartex" xmlns:cx6="http://schemas.microsoft.com/office/drawing/2016/5/12/chartex" xmlns:cx7="http://schemas.microsoft.com/office/drawing/2016/5/13/chartex" xmlns:cx8="http://schemas.microsoft.com/office/drawing/2016/5/14/chartex" xmlns:mc="http://schemas.openxmlformats.org/markup-compatibility/2006" xmlns:aink="http://schemas.microsoft.com/office/drawing/2016/ink" xmlns:am3d="http://schemas.microsoft.com/office/drawing/2017/model3d" xmlns:o="urn:schemas-microsoft-com:office:office" xmlns:r="http://schemas.openxmlformats.org/officeDocument/2006/relationships" xmlns:m="http://schemas.openxmlformats.org/officeDocument/2006/math" xmlns:v="urn:schemas-microsoft-com:vml" xmlns:wp14="http://schemas.microsoft.com/office/word/2010/wordprocessingDrawing" xmlns:wp="http://schemas.openxmlformats.org/drawingml/2006/wordprocessingDrawing" xmlns:w10="urn:schemas-microsoft-com:office:word" xmlns:w="http://schemas.openxmlformats.org/wordprocessingml/2006/main" xmlns:w14="http://schemas.microsoft.com/office/word/2010/wordml" xmlns:w15="http://schemas.microsoft.com/office/word/2012/wordml" xmlns:w16cex="http://schemas.microsoft.com/office/word/2018/wordml/cex" xmlns:w16cid="http://schemas.microsoft.com/office/word/2016/wordml/cid" xmlns:w16="http://schemas.microsoft.com/office/word/2018/wordml" xmlns:w16se="http://schemas.microsoft.com/office/word/2015/wordml/symex" xmlns:wpg="http://schemas.microsoft.com/office/word/2010/wordprocessingGroup" xmlns:wpi="http://schemas.microsoft.com/office/word/2010/wordprocessingInk" xmlns:wne="http://schemas.microsoft.com/office/word/2006/wordml" xmlns:wps="http://schemas.microsoft.com/office/word/2010/wordprocessingShape" mc:Ignorable="w14 w15 w16se w16cid w16 w16cex wp14">
+  <w:abstractNum w:abstractNumId="0" w15:restartNumberingAfterBreak="0">
+    <w:nsid w:val="07BC71C6"/>
+    <w:multiLevelType w:val="hybridMultilevel"/>
+    <w:tmpl w:val="1D84B402"/>
+    <w:lvl w:ilvl="0" w:tplc="2CE0FB3E">
+      <w:start w:val="3"/>
+      <w:numFmt w:val="bullet"/>
+      <w:lvlText w:val="-"/>
+      <w:lvlJc w:val="left"/>
+      <w:pPr>
+        <w:ind w:left="720" w:hanging="360"/>
+      </w:pPr>
+      <w:rPr>
+        <w:rFonts w:ascii="Calibri" w:eastAsiaTheme="minorHAnsi" w:hAnsi="Calibri" w:cs="Calibri" w:hint="default"/>
+      </w:rPr>
+    </w:lvl>
+    <w:lvl w:ilvl="1" w:tplc="04090003" w:tentative="1">
+      <w:start w:val="1"/>
+      <w:numFmt w:val="bullet"/>
+      <w:lvlText w:val="o"/>
+      <w:lvlJc w:val="left"/>
+      <w:pPr>
+        <w:ind w:left="1440" w:hanging="360"/>
+      </w:pPr>
+      <w:rPr>
+        <w:rFonts w:ascii="Courier New" w:hAnsi="Courier New" w:cs="Courier New" w:hint="default"/>
+      </w:rPr>
+    </w:lvl>
+    <w:lvl w:ilvl="2" w:tplc="04090005" w:tentative="1">
+      <w:start w:val="1"/>
+      <w:numFmt w:val="bullet"/>
+      <w:lvlText w:val=""/>
+      <w:lvlJc w:val="left"/>
+      <w:pPr>
+        <w:ind w:left="2160" w:hanging="360"/>
+      </w:pPr>
+      <w:rPr>
+        <w:rFonts w:ascii="Wingdings" w:hAnsi="Wingdings" w:hint="default"/>
+      </w:rPr>
+    </w:lvl>
+    <w:lvl w:ilvl="3" w:tplc="04090001" w:tentative="1">
+      <w:start w:val="1"/>
+      <w:numFmt w:val="bullet"/>
+      <w:lvlText w:val=""/>
+      <w:lvlJc w:val="left"/>
+      <w:pPr>
+        <w:ind w:left="2880" w:hanging="360"/>
+      </w:pPr>
+      <w:rPr>
+        <w:rFonts w:ascii="Symbol" w:hAnsi="Symbol" w:hint="default"/>
+      </w:rPr>
+    </w:lvl>
+    <w:lvl w:ilvl="4" w:tplc="04090003" w:tentative="1">
+      <w:start w:val="1"/>
+      <w:numFmt w:val="bullet"/>
+      <w:lvlText w:val="o"/>
+      <w:lvlJc w:val="left"/>
+      <w:pPr>
+        <w:ind w:left="3600" w:hanging="360"/>
+      </w:pPr>
+      <w:rPr>
+        <w:rFonts w:ascii="Courier New" w:hAnsi="Courier New" w:cs="Courier New" w:hint="default"/>
+      </w:rPr>
+    </w:lvl>
+    <w:lvl w:ilvl="5" w:tplc="04090005" w:tentative="1">
+      <w:start w:val="1"/>
+      <w:numFmt w:val="bullet"/>
+      <w:lvlText w:val=""/>
+      <w:lvlJc w:val="left"/>
+      <w:pPr>
+        <w:ind w:left="4320" w:hanging="360"/>
+      </w:pPr>
+      <w:rPr>
+        <w:rFonts w:ascii="Wingdings" w:hAnsi="Wingdings" w:hint="default"/>
+      </w:rPr>
+    </w:lvl>
+    <w:lvl w:ilvl="6" w:tplc="04090001" w:tentative="1">
+      <w:start w:val="1"/>
+      <w:numFmt w:val="bullet"/>
+      <w:lvlText w:val=""/>
+      <w:lvlJc w:val="left"/>
+      <w:pPr>
+        <w:ind w:left="5040" w:hanging="360"/>
+      </w:pPr>
+      <w:rPr>
+        <w:rFonts w:ascii="Symbol" w:hAnsi="Symbol" w:hint="default"/>
+      </w:rPr>
+    </w:lvl>
+    <w:lvl w:ilvl="7" w:tplc="04090003" w:tentative="1">
+      <w:start w:val="1"/>
+      <w:numFmt w:val="bullet"/>
+      <w:lvlText w:val="o"/>
+      <w:lvlJc w:val="left"/>
+      <w:pPr>
+        <w:ind w:left="5760" w:hanging="360"/>
+      </w:pPr>
+      <w:rPr>
+        <w:rFonts w:ascii="Courier New" w:hAnsi="Courier New" w:cs="Courier New" w:hint="default"/>
+      </w:rPr>
+    </w:lvl>
+    <w:lvl w:ilvl="8" w:tplc="04090005" w:tentative="1">
+      <w:start w:val="1"/>
+      <w:numFmt w:val="bullet"/>
+      <w:lvlText w:val=""/>
+      <w:lvlJc w:val="left"/>
+      <w:pPr>
+        <w:ind w:left="6480" w:hanging="360"/>
+      </w:pPr>
+      <w:rPr>
+        <w:rFonts w:ascii="Wingdings" w:hAnsi="Wingdings" w:hint="default"/>
+      </w:rPr>
+    </w:lvl>
+  </w:abstractNum>
+  <w:abstractNum w:abstractNumId="1" w15:restartNumberingAfterBreak="0">
+    <w:nsid w:val="0D2A3E28"/>
+    <w:multiLevelType w:val="hybridMultilevel"/>
+    <w:tmpl w:val="7940E868"/>
+    <w:lvl w:ilvl="0" w:tplc="04090001">
+      <w:start w:val="1"/>
+      <w:numFmt w:val="bullet"/>
+      <w:lvlText w:val=""/>
+      <w:lvlJc w:val="left"/>
+      <w:pPr>
+        <w:ind w:left="1800" w:hanging="360"/>
+      </w:pPr>
+      <w:rPr>
+        <w:rFonts w:ascii="Symbol" w:hAnsi="Symbol" w:hint="default"/>
+      </w:rPr>
+    </w:lvl>
+    <w:lvl w:ilvl="1" w:tplc="04090003" w:tentative="1">
+      <w:start w:val="1"/>
+      <w:numFmt w:val="bullet"/>
+      <w:lvlText w:val="o"/>
+      <w:lvlJc w:val="left"/>
+      <w:pPr>
+        <w:ind w:left="2520" w:hanging="360"/>
+      </w:pPr>
+      <w:rPr>
+        <w:rFonts w:ascii="Courier New" w:hAnsi="Courier New" w:cs="Courier New" w:hint="default"/>
+      </w:rPr>
+    </w:lvl>
+    <w:lvl w:ilvl="2" w:tplc="04090005" w:tentative="1">
+      <w:start w:val="1"/>
+      <w:numFmt w:val="bullet"/>
+      <w:lvlText w:val=""/>
+      <w:lvlJc w:val="left"/>
+      <w:pPr>
+        <w:ind w:left="3240" w:hanging="360"/>
+      </w:pPr>
+      <w:rPr>
+        <w:rFonts w:ascii="Wingdings" w:hAnsi="Wingdings" w:hint="default"/>
+      </w:rPr>
+    </w:lvl>
+    <w:lvl w:ilvl="3" w:tplc="04090001" w:tentative="1">
+      <w:start w:val="1"/>
+      <w:numFmt w:val="bullet"/>
+      <w:lvlText w:val=""/>
+      <w:lvlJc w:val="left"/>
+      <w:pPr>
+        <w:ind w:left="3960" w:hanging="360"/>
+      </w:pPr>
+      <w:rPr>
+        <w:rFonts w:ascii="Symbol" w:hAnsi="Symbol" w:hint="default"/>
+      </w:rPr>
+    </w:lvl>
+    <w:lvl w:ilvl="4" w:tplc="04090003" w:tentative="1">
+      <w:start w:val="1"/>
+      <w:numFmt w:val="bullet"/>
+      <w:lvlText w:val="o"/>
+      <w:lvlJc w:val="left"/>
+      <w:pPr>
+        <w:ind w:left="4680" w:hanging="360"/>
+      </w:pPr>
+      <w:rPr>
+        <w:rFonts w:ascii="Courier New" w:hAnsi="Courier New" w:cs="Courier New" w:hint="default"/>
+      </w:rPr>
+    </w:lvl>
+    <w:lvl w:ilvl="5" w:tplc="04090005" w:tentative="1">
+      <w:start w:val="1"/>
+      <w:numFmt w:val="bullet"/>
+      <w:lvlText w:val=""/>
+      <w:lvlJc w:val="left"/>
+      <w:pPr>
+        <w:ind w:left="5400" w:hanging="360"/>
+      </w:pPr>
+      <w:rPr>
+        <w:rFonts w:ascii="Wingdings" w:hAnsi="Wingdings" w:hint="default"/>
+      </w:rPr>
+    </w:lvl>
+    <w:lvl w:ilvl="6" w:tplc="04090001" w:tentative="1">
+      <w:start w:val="1"/>
+      <w:numFmt w:val="bullet"/>
+      <w:lvlText w:val=""/>
+      <w:lvlJc w:val="left"/>
+      <w:pPr>
+        <w:ind w:left="6120" w:hanging="360"/>
+      </w:pPr>
+      <w:rPr>
+        <w:rFonts w:ascii="Symbol" w:hAnsi="Symbol" w:hint="default"/>
+      </w:rPr>
+    </w:lvl>
+    <w:lvl w:ilvl="7" w:tplc="04090003" w:tentative="1">
+      <w:start w:val="1"/>
+      <w:numFmt w:val="bullet"/>
+      <w:lvlText w:val="o"/>
+      <w:lvlJc w:val="left"/>
+      <w:pPr>
+        <w:ind w:left="6840" w:hanging="360"/>
+      </w:pPr>
+      <w:rPr>
+        <w:rFonts w:ascii="Courier New" w:hAnsi="Courier New" w:cs="Courier New" w:hint="default"/>
+      </w:rPr>
+    </w:lvl>
+    <w:lvl w:ilvl="8" w:tplc="04090005" w:tentative="1">
+      <w:start w:val="1"/>
+      <w:numFmt w:val="bullet"/>
+      <w:lvlText w:val=""/>
+      <w:lvlJc w:val="left"/>
+      <w:pPr>
+        <w:ind w:left="7560" w:hanging="360"/>
+      </w:pPr>
+      <w:rPr>
+        <w:rFonts w:ascii="Wingdings" w:hAnsi="Wingdings" w:hint="default"/>
+      </w:rPr>
+    </w:lvl>
+  </w:abstractNum>
+  <w:abstractNum w:abstractNumId="2" w15:restartNumberingAfterBreak="0">
+    <w:nsid w:val="0F9B63F0"/>
+    <w:multiLevelType w:val="hybridMultilevel"/>
+    <w:tmpl w:val="5CE64C6C"/>
+    <w:lvl w:ilvl="0" w:tplc="0409000F">
+      <w:start w:val="1"/>
+      <w:numFmt w:val="decimal"/>
+      <w:lvlText w:val="%1."/>
+      <w:lvlJc w:val="left"/>
+      <w:pPr>
+        <w:ind w:left="360" w:hanging="360"/>
+      </w:pPr>
+    </w:lvl>
+    <w:lvl w:ilvl="1" w:tplc="04090019">
+      <w:start w:val="1"/>
+      <w:numFmt w:val="lowerLetter"/>
+      <w:lvlText w:val="%2."/>
+      <w:lvlJc w:val="left"/>
+      <w:pPr>
+        <w:ind w:left="1080" w:hanging="360"/>
+      </w:pPr>
+    </w:lvl>
+    <w:lvl w:ilvl="2" w:tplc="0409001B" w:tentative="1">
+      <w:start w:val="1"/>
+      <w:numFmt w:val="lowerRoman"/>
+      <w:lvlText w:val="%3."/>
+      <w:lvlJc w:val="right"/>
+      <w:pPr>
+        <w:ind w:left="1800" w:hanging="180"/>
+      </w:pPr>
+    </w:lvl>
+    <w:lvl w:ilvl="3" w:tplc="0409000F" w:tentative="1">
+      <w:start w:val="1"/>
+      <w:numFmt w:val="decimal"/>
+      <w:lvlText w:val="%4."/>
+      <w:lvlJc w:val="left"/>
+      <w:pPr>
+        <w:ind w:left="2520" w:hanging="360"/>
+      </w:pPr>
+    </w:lvl>
+    <w:lvl w:ilvl="4" w:tplc="04090019" w:tentative="1">
+      <w:start w:val="1"/>
+      <w:numFmt w:val="lowerLetter"/>
+      <w:lvlText w:val="%5."/>
+      <w:lvlJc w:val="left"/>
+      <w:pPr>
+        <w:ind w:left="3240" w:hanging="360"/>
+      </w:pPr>
+    </w:lvl>
+    <w:lvl w:ilvl="5" w:tplc="0409001B" w:tentative="1">
+      <w:start w:val="1"/>
+      <w:numFmt w:val="lowerRoman"/>
+      <w:lvlText w:val="%6."/>
+      <w:lvlJc w:val="right"/>
+      <w:pPr>
+        <w:ind w:left="3960" w:hanging="180"/>
+      </w:pPr>
+    </w:lvl>
+    <w:lvl w:ilvl="6" w:tplc="0409000F" w:tentative="1">
+      <w:start w:val="1"/>
+      <w:numFmt w:val="decimal"/>
+      <w:lvlText w:val="%7."/>
+      <w:lvlJc w:val="left"/>
+      <w:pPr>
+        <w:ind w:left="4680" w:hanging="360"/>
+      </w:pPr>
+    </w:lvl>
+    <w:lvl w:ilvl="7" w:tplc="04090019" w:tentative="1">
+      <w:start w:val="1"/>
+      <w:numFmt w:val="lowerLetter"/>
+      <w:lvlText w:val="%8."/>
+      <w:lvlJc w:val="left"/>
+      <w:pPr>
+        <w:ind w:left="5400" w:hanging="360"/>
+      </w:pPr>
+    </w:lvl>
+    <w:lvl w:ilvl="8" w:tplc="0409001B" w:tentative="1">
+      <w:start w:val="1"/>
+      <w:numFmt w:val="lowerRoman"/>
+      <w:lvlText w:val="%9."/>
+      <w:lvlJc w:val="right"/>
+      <w:pPr>
+        <w:ind w:left="6120" w:hanging="180"/>
+      </w:pPr>
+    </w:lvl>
+  </w:abstractNum>
+  <w:abstractNum w:abstractNumId="3" w15:restartNumberingAfterBreak="0">
+    <w:nsid w:val="161E31ED"/>
+    <w:multiLevelType w:val="hybridMultilevel"/>
+    <w:tmpl w:val="1FBCDFD8"/>
+    <w:lvl w:ilvl="0" w:tplc="2CE0FB3E">
+      <w:start w:val="3"/>
+      <w:numFmt w:val="bullet"/>
+      <w:lvlText w:val="-"/>
+      <w:lvlJc w:val="left"/>
+      <w:pPr>
+        <w:ind w:left="720" w:hanging="360"/>
+      </w:pPr>
+      <w:rPr>
+        <w:rFonts w:ascii="Calibri" w:eastAsiaTheme="minorHAnsi" w:hAnsi="Calibri" w:cs="Calibri" w:hint="default"/>
+      </w:rPr>
+    </w:lvl>
+    <w:lvl w:ilvl="1" w:tplc="04090003" w:tentative="1">
+      <w:start w:val="1"/>
+      <w:numFmt w:val="bullet"/>
+      <w:lvlText w:val="o"/>
+      <w:lvlJc w:val="left"/>
+      <w:pPr>
+        <w:ind w:left="1440" w:hanging="360"/>
+      </w:pPr>
+      <w:rPr>
+        <w:rFonts w:ascii="Courier New" w:hAnsi="Courier New" w:cs="Courier New" w:hint="default"/>
+      </w:rPr>
+    </w:lvl>
+    <w:lvl w:ilvl="2" w:tplc="04090005" w:tentative="1">
+      <w:start w:val="1"/>
+      <w:numFmt w:val="bullet"/>
+      <w:lvlText w:val=""/>
+      <w:lvlJc w:val="left"/>
+      <w:pPr>
+        <w:ind w:left="2160" w:hanging="360"/>
+      </w:pPr>
+      <w:rPr>
+        <w:rFonts w:ascii="Wingdings" w:hAnsi="Wingdings" w:hint="default"/>
+      </w:rPr>
+    </w:lvl>
+    <w:lvl w:ilvl="3" w:tplc="04090001" w:tentative="1">
+      <w:start w:val="1"/>
+      <w:numFmt w:val="bullet"/>
+      <w:lvlText w:val=""/>
+      <w:lvlJc w:val="left"/>
+      <w:pPr>
+        <w:ind w:left="2880" w:hanging="360"/>
+      </w:pPr>
+      <w:rPr>
+        <w:rFonts w:ascii="Symbol" w:hAnsi="Symbol" w:hint="default"/>
+      </w:rPr>
+    </w:lvl>
+    <w:lvl w:ilvl="4" w:tplc="04090003" w:tentative="1">
+      <w:start w:val="1"/>
+      <w:numFmt w:val="bullet"/>
+      <w:lvlText w:val="o"/>
+      <w:lvlJc w:val="left"/>
+      <w:pPr>
+        <w:ind w:left="3600" w:hanging="360"/>
+      </w:pPr>
+      <w:rPr>
+        <w:rFonts w:ascii="Courier New" w:hAnsi="Courier New" w:cs="Courier New" w:hint="default"/>
+      </w:rPr>
+    </w:lvl>
+    <w:lvl w:ilvl="5" w:tplc="04090005" w:tentative="1">
+      <w:start w:val="1"/>
+      <w:numFmt w:val="bullet"/>
+      <w:lvlText w:val=""/>
+      <w:lvlJc w:val="left"/>
+      <w:pPr>
+        <w:ind w:left="4320" w:hanging="360"/>
+      </w:pPr>
+      <w:rPr>
+        <w:rFonts w:ascii="Wingdings" w:hAnsi="Wingdings" w:hint="default"/>
+      </w:rPr>
+    </w:lvl>
+    <w:lvl w:ilvl="6" w:tplc="04090001" w:tentative="1">
+      <w:start w:val="1"/>
+      <w:numFmt w:val="bullet"/>
+      <w:lvlText w:val=""/>
+      <w:lvlJc w:val="left"/>
+      <w:pPr>
+        <w:ind w:left="5040" w:hanging="360"/>
+      </w:pPr>
+      <w:rPr>
+        <w:rFonts w:ascii="Symbol" w:hAnsi="Symbol" w:hint="default"/>
+      </w:rPr>
+    </w:lvl>
+    <w:lvl w:ilvl="7" w:tplc="04090003" w:tentative="1">
+      <w:start w:val="1"/>
+      <w:numFmt w:val="bullet"/>
+      <w:lvlText w:val="o"/>
+      <w:lvlJc w:val="left"/>
+      <w:pPr>
+        <w:ind w:left="5760" w:hanging="360"/>
+      </w:pPr>
+      <w:rPr>
+        <w:rFonts w:ascii="Courier New" w:hAnsi="Courier New" w:cs="Courier New" w:hint="default"/>
+      </w:rPr>
+    </w:lvl>
+    <w:lvl w:ilvl="8" w:tplc="04090005" w:tentative="1">
+      <w:start w:val="1"/>
+      <w:numFmt w:val="bullet"/>
+      <w:lvlText w:val=""/>
+      <w:lvlJc w:val="left"/>
+      <w:pPr>
+        <w:ind w:left="6480" w:hanging="360"/>
+      </w:pPr>
+      <w:rPr>
+        <w:rFonts w:ascii="Wingdings" w:hAnsi="Wingdings" w:hint="default"/>
+      </w:rPr>
+    </w:lvl>
+  </w:abstractNum>
+  <w:abstractNum w:abstractNumId="4" w15:restartNumberingAfterBreak="0">
+    <w:nsid w:val="1EB3709A"/>
+    <w:multiLevelType w:val="hybridMultilevel"/>
+    <w:tmpl w:val="66E4CE48"/>
+    <w:lvl w:ilvl="0" w:tplc="140A000F">
+      <w:start w:val="1"/>
+      <w:numFmt w:val="decimal"/>
+      <w:lvlText w:val="%1."/>
+      <w:lvlJc w:val="left"/>
+      <w:pPr>
+        <w:ind w:left="720" w:hanging="360"/>
+      </w:pPr>
+      <w:rPr>
+        <w:rFonts w:hint="default"/>
+      </w:rPr>
+    </w:lvl>
+    <w:lvl w:ilvl="1" w:tplc="140A0019" w:tentative="1">
+      <w:start w:val="1"/>
+      <w:numFmt w:val="lowerLetter"/>
+      <w:lvlText w:val="%2."/>
+      <w:lvlJc w:val="left"/>
+      <w:pPr>
+        <w:ind w:left="1440" w:hanging="360"/>
+      </w:pPr>
+    </w:lvl>
+    <w:lvl w:ilvl="2" w:tplc="140A001B" w:tentative="1">
+      <w:start w:val="1"/>
+      <w:numFmt w:val="lowerRoman"/>
+      <w:lvlText w:val="%3."/>
+      <w:lvlJc w:val="right"/>
+      <w:pPr>
+        <w:ind w:left="2160" w:hanging="180"/>
+      </w:pPr>
+    </w:lvl>
+    <w:lvl w:ilvl="3" w:tplc="140A000F" w:tentative="1">
+      <w:start w:val="1"/>
+      <w:numFmt w:val="decimal"/>
+      <w:lvlText w:val="%4."/>
+      <w:lvlJc w:val="left"/>
+      <w:pPr>
+        <w:ind w:left="2880" w:hanging="360"/>
+      </w:pPr>
+    </w:lvl>
+    <w:lvl w:ilvl="4" w:tplc="140A0019" w:tentative="1">
+      <w:start w:val="1"/>
+      <w:numFmt w:val="lowerLetter"/>
+      <w:lvlText w:val="%5."/>
+      <w:lvlJc w:val="left"/>
+      <w:pPr>
+        <w:ind w:left="3600" w:hanging="360"/>
+      </w:pPr>
+    </w:lvl>
+    <w:lvl w:ilvl="5" w:tplc="140A001B" w:tentative="1">
+      <w:start w:val="1"/>
+      <w:numFmt w:val="lowerRoman"/>
+      <w:lvlText w:val="%6."/>
+      <w:lvlJc w:val="right"/>
+      <w:pPr>
+        <w:ind w:left="4320" w:hanging="180"/>
+      </w:pPr>
+    </w:lvl>
+    <w:lvl w:ilvl="6" w:tplc="140A000F" w:tentative="1">
+      <w:start w:val="1"/>
+      <w:numFmt w:val="decimal"/>
+      <w:lvlText w:val="%7."/>
+      <w:lvlJc w:val="left"/>
+      <w:pPr>
+        <w:ind w:left="5040" w:hanging="360"/>
+      </w:pPr>
+    </w:lvl>
+    <w:lvl w:ilvl="7" w:tplc="140A0019" w:tentative="1">
+      <w:start w:val="1"/>
+      <w:numFmt w:val="lowerLetter"/>
+      <w:lvlText w:val="%8."/>
+      <w:lvlJc w:val="left"/>
+      <w:pPr>
+        <w:ind w:left="5760" w:hanging="360"/>
+      </w:pPr>
+    </w:lvl>
+    <w:lvl w:ilvl="8" w:tplc="140A001B" w:tentative="1">
+      <w:start w:val="1"/>
+      <w:numFmt w:val="lowerRoman"/>
+      <w:lvlText w:val="%9."/>
+      <w:lvlJc w:val="right"/>
+      <w:pPr>
+        <w:ind w:left="6480" w:hanging="180"/>
+      </w:pPr>
+    </w:lvl>
+  </w:abstractNum>
+  <w:abstractNum w:abstractNumId="5" w15:restartNumberingAfterBreak="0">
+    <w:nsid w:val="23302AEB"/>
+    <w:multiLevelType w:val="hybridMultilevel"/>
+    <w:tmpl w:val="603C474C"/>
+    <w:lvl w:ilvl="0" w:tplc="140A000D">
+      <w:start w:val="1"/>
+      <w:numFmt w:val="bullet"/>
+      <w:lvlText w:val=""/>
+      <w:lvlJc w:val="left"/>
+      <w:pPr>
+        <w:ind w:left="1800" w:hanging="360"/>
+      </w:pPr>
+      <w:rPr>
+        <w:rFonts w:ascii="Wingdings" w:hAnsi="Wingdings" w:hint="default"/>
+      </w:rPr>
+    </w:lvl>
+    <w:lvl w:ilvl="1" w:tplc="140A0019" w:tentative="1">
+      <w:start w:val="1"/>
+      <w:numFmt w:val="lowerLetter"/>
+      <w:lvlText w:val="%2."/>
+      <w:lvlJc w:val="left"/>
+      <w:pPr>
+        <w:ind w:left="2520" w:hanging="360"/>
+      </w:pPr>
+    </w:lvl>
+    <w:lvl w:ilvl="2" w:tplc="140A001B" w:tentative="1">
+      <w:start w:val="1"/>
+      <w:numFmt w:val="lowerRoman"/>
+      <w:lvlText w:val="%3."/>
+      <w:lvlJc w:val="right"/>
+      <w:pPr>
+        <w:ind w:left="3240" w:hanging="180"/>
+      </w:pPr>
+    </w:lvl>
+    <w:lvl w:ilvl="3" w:tplc="140A000F" w:tentative="1">
+      <w:start w:val="1"/>
+      <w:numFmt w:val="decimal"/>
+      <w:lvlText w:val="%4."/>
+      <w:lvlJc w:val="left"/>
+      <w:pPr>
+        <w:ind w:left="3960" w:hanging="360"/>
+      </w:pPr>
+    </w:lvl>
+    <w:lvl w:ilvl="4" w:tplc="140A0019" w:tentative="1">
+      <w:start w:val="1"/>
+      <w:numFmt w:val="lowerLetter"/>
+      <w:lvlText w:val="%5."/>
+      <w:lvlJc w:val="left"/>
+      <w:pPr>
+        <w:ind w:left="4680" w:hanging="360"/>
+      </w:pPr>
+    </w:lvl>
+    <w:lvl w:ilvl="5" w:tplc="140A001B" w:tentative="1">
+      <w:start w:val="1"/>
+      <w:numFmt w:val="lowerRoman"/>
+      <w:lvlText w:val="%6."/>
+      <w:lvlJc w:val="right"/>
+      <w:pPr>
+        <w:ind w:left="5400" w:hanging="180"/>
+      </w:pPr>
+    </w:lvl>
+    <w:lvl w:ilvl="6" w:tplc="140A000F" w:tentative="1">
+      <w:start w:val="1"/>
+      <w:numFmt w:val="decimal"/>
+      <w:lvlText w:val="%7."/>
+      <w:lvlJc w:val="left"/>
+      <w:pPr>
+        <w:ind w:left="6120" w:hanging="360"/>
+      </w:pPr>
+    </w:lvl>
+    <w:lvl w:ilvl="7" w:tplc="140A0019" w:tentative="1">
+      <w:start w:val="1"/>
+      <w:numFmt w:val="lowerLetter"/>
+      <w:lvlText w:val="%8."/>
+      <w:lvlJc w:val="left"/>
+      <w:pPr>
+        <w:ind w:left="6840" w:hanging="360"/>
+      </w:pPr>
+    </w:lvl>
+    <w:lvl w:ilvl="8" w:tplc="140A001B" w:tentative="1">
+      <w:start w:val="1"/>
+      <w:numFmt w:val="lowerRoman"/>
+      <w:lvlText w:val="%9."/>
+      <w:lvlJc w:val="right"/>
+      <w:pPr>
+        <w:ind w:left="7560" w:hanging="180"/>
+      </w:pPr>
+    </w:lvl>
+  </w:abstractNum>
+  <w:abstractNum w:abstractNumId="6" w15:restartNumberingAfterBreak="0">
+    <w:nsid w:val="318318FB"/>
+    <w:multiLevelType w:val="hybridMultilevel"/>
+    <w:tmpl w:val="34920D58"/>
+    <w:lvl w:ilvl="0" w:tplc="140A000F">
+      <w:start w:val="1"/>
+      <w:numFmt w:val="decimal"/>
+      <w:lvlText w:val="%1."/>
+      <w:lvlJc w:val="left"/>
+      <w:pPr>
+        <w:ind w:left="1800" w:hanging="360"/>
+      </w:pPr>
+    </w:lvl>
+    <w:lvl w:ilvl="1" w:tplc="140A0019" w:tentative="1">
+      <w:start w:val="1"/>
+      <w:numFmt w:val="lowerLetter"/>
+      <w:lvlText w:val="%2."/>
+      <w:lvlJc w:val="left"/>
+      <w:pPr>
+        <w:ind w:left="2520" w:hanging="360"/>
+      </w:pPr>
+    </w:lvl>
+    <w:lvl w:ilvl="2" w:tplc="140A001B" w:tentative="1">
+      <w:start w:val="1"/>
+      <w:numFmt w:val="lowerRoman"/>
+      <w:lvlText w:val="%3."/>
+      <w:lvlJc w:val="right"/>
+      <w:pPr>
+        <w:ind w:left="3240" w:hanging="180"/>
+      </w:pPr>
+    </w:lvl>
+    <w:lvl w:ilvl="3" w:tplc="140A000F" w:tentative="1">
+      <w:start w:val="1"/>
+      <w:numFmt w:val="decimal"/>
+      <w:lvlText w:val="%4."/>
+      <w:lvlJc w:val="left"/>
+      <w:pPr>
+        <w:ind w:left="3960" w:hanging="360"/>
+      </w:pPr>
+    </w:lvl>
+    <w:lvl w:ilvl="4" w:tplc="140A0019" w:tentative="1">
+      <w:start w:val="1"/>
+      <w:numFmt w:val="lowerLetter"/>
+      <w:lvlText w:val="%5."/>
+      <w:lvlJc w:val="left"/>
+      <w:pPr>
+        <w:ind w:left="4680" w:hanging="360"/>
+      </w:pPr>
+    </w:lvl>
+    <w:lvl w:ilvl="5" w:tplc="140A001B" w:tentative="1">
+      <w:start w:val="1"/>
+      <w:numFmt w:val="lowerRoman"/>
+      <w:lvlText w:val="%6."/>
+      <w:lvlJc w:val="right"/>
+      <w:pPr>
+        <w:ind w:left="5400" w:hanging="180"/>
+      </w:pPr>
+    </w:lvl>
+    <w:lvl w:ilvl="6" w:tplc="140A000F" w:tentative="1">
+      <w:start w:val="1"/>
+      <w:numFmt w:val="decimal"/>
+      <w:lvlText w:val="%7."/>
+      <w:lvlJc w:val="left"/>
+      <w:pPr>
+        <w:ind w:left="6120" w:hanging="360"/>
+      </w:pPr>
+    </w:lvl>
+    <w:lvl w:ilvl="7" w:tplc="140A0019" w:tentative="1">
+      <w:start w:val="1"/>
+      <w:numFmt w:val="lowerLetter"/>
+      <w:lvlText w:val="%8."/>
+      <w:lvlJc w:val="left"/>
+      <w:pPr>
+        <w:ind w:left="6840" w:hanging="360"/>
+      </w:pPr>
+    </w:lvl>
+    <w:lvl w:ilvl="8" w:tplc="140A001B" w:tentative="1">
+      <w:start w:val="1"/>
+      <w:numFmt w:val="lowerRoman"/>
+      <w:lvlText w:val="%9."/>
+      <w:lvlJc w:val="right"/>
+      <w:pPr>
+        <w:ind w:left="7560" w:hanging="180"/>
+      </w:pPr>
+    </w:lvl>
+  </w:abstractNum>
+  <w:abstractNum w:abstractNumId="7" w15:restartNumberingAfterBreak="0">
+    <w:nsid w:val="322F7547"/>
+    <w:multiLevelType w:val="hybridMultilevel"/>
+    <w:tmpl w:val="CD0A762E"/>
+    <w:lvl w:ilvl="0" w:tplc="2CE0FB3E">
+      <w:start w:val="3"/>
+      <w:numFmt w:val="bullet"/>
+      <w:lvlText w:val="-"/>
+      <w:lvlJc w:val="left"/>
+      <w:pPr>
+        <w:ind w:left="720" w:hanging="360"/>
+      </w:pPr>
+      <w:rPr>
+        <w:rFonts w:ascii="Calibri" w:eastAsiaTheme="minorHAnsi" w:hAnsi="Calibri" w:cs="Calibri" w:hint="default"/>
+      </w:rPr>
+    </w:lvl>
+    <w:lvl w:ilvl="1" w:tplc="04090003">
+      <w:start w:val="1"/>
+      <w:numFmt w:val="bullet"/>
+      <w:lvlText w:val="o"/>
+      <w:lvlJc w:val="left"/>
+      <w:pPr>
+        <w:ind w:left="1440" w:hanging="360"/>
+      </w:pPr>
+      <w:rPr>
+        <w:rFonts w:ascii="Courier New" w:hAnsi="Courier New" w:cs="Courier New" w:hint="default"/>
+      </w:rPr>
+    </w:lvl>
+    <w:lvl w:ilvl="2" w:tplc="04090005" w:tentative="1">
+      <w:start w:val="1"/>
+      <w:numFmt w:val="bullet"/>
+      <w:lvlText w:val=""/>
+      <w:lvlJc w:val="left"/>
+      <w:pPr>
+        <w:ind w:left="2160" w:hanging="360"/>
+      </w:pPr>
+      <w:rPr>
+        <w:rFonts w:ascii="Wingdings" w:hAnsi="Wingdings" w:hint="default"/>
+      </w:rPr>
+    </w:lvl>
+    <w:lvl w:ilvl="3" w:tplc="04090001" w:tentative="1">
+      <w:start w:val="1"/>
+      <w:numFmt w:val="bullet"/>
+      <w:lvlText w:val=""/>
+      <w:lvlJc w:val="left"/>
+      <w:pPr>
+        <w:ind w:left="2880" w:hanging="360"/>
+      </w:pPr>
+      <w:rPr>
+        <w:rFonts w:ascii="Symbol" w:hAnsi="Symbol" w:hint="default"/>
+      </w:rPr>
+    </w:lvl>
+    <w:lvl w:ilvl="4" w:tplc="04090003" w:tentative="1">
+      <w:start w:val="1"/>
+      <w:numFmt w:val="bullet"/>
+      <w:lvlText w:val="o"/>
+      <w:lvlJc w:val="left"/>
+      <w:pPr>
+        <w:ind w:left="3600" w:hanging="360"/>
+      </w:pPr>
+      <w:rPr>
+        <w:rFonts w:ascii="Courier New" w:hAnsi="Courier New" w:cs="Courier New" w:hint="default"/>
+      </w:rPr>
+    </w:lvl>
+    <w:lvl w:ilvl="5" w:tplc="04090005" w:tentative="1">
+      <w:start w:val="1"/>
+      <w:numFmt w:val="bullet"/>
+      <w:lvlText w:val=""/>
+      <w:lvlJc w:val="left"/>
+      <w:pPr>
+        <w:ind w:left="4320" w:hanging="360"/>
+      </w:pPr>
+      <w:rPr>
+        <w:rFonts w:ascii="Wingdings" w:hAnsi="Wingdings" w:hint="default"/>
+      </w:rPr>
+    </w:lvl>
+    <w:lvl w:ilvl="6" w:tplc="04090001" w:tentative="1">
+      <w:start w:val="1"/>
+      <w:numFmt w:val="bullet"/>
+      <w:lvlText w:val=""/>
+      <w:lvlJc w:val="left"/>
+      <w:pPr>
+        <w:ind w:left="5040" w:hanging="360"/>
+      </w:pPr>
+      <w:rPr>
+        <w:rFonts w:ascii="Symbol" w:hAnsi="Symbol" w:hint="default"/>
+      </w:rPr>
+    </w:lvl>
+    <w:lvl w:ilvl="7" w:tplc="04090003" w:tentative="1">
+      <w:start w:val="1"/>
+      <w:numFmt w:val="bullet"/>
+      <w:lvlText w:val="o"/>
+      <w:lvlJc w:val="left"/>
+      <w:pPr>
+        <w:ind w:left="5760" w:hanging="360"/>
+      </w:pPr>
+      <w:rPr>
+        <w:rFonts w:ascii="Courier New" w:hAnsi="Courier New" w:cs="Courier New" w:hint="default"/>
+      </w:rPr>
+    </w:lvl>
+    <w:lvl w:ilvl="8" w:tplc="04090005" w:tentative="1">
+      <w:start w:val="1"/>
+      <w:numFmt w:val="bullet"/>
+      <w:lvlText w:val=""/>
+      <w:lvlJc w:val="left"/>
+      <w:pPr>
+        <w:ind w:left="6480" w:hanging="360"/>
+      </w:pPr>
+      <w:rPr>
+        <w:rFonts w:ascii="Wingdings" w:hAnsi="Wingdings" w:hint="default"/>
+      </w:rPr>
+    </w:lvl>
+  </w:abstractNum>
+  <w:abstractNum w:abstractNumId="8" w15:restartNumberingAfterBreak="0">
+    <w:nsid w:val="3DE236F3"/>
+    <w:multiLevelType w:val="hybridMultilevel"/>
+    <w:tmpl w:val="6E7AA5BE"/>
+    <w:lvl w:ilvl="0" w:tplc="140A000D">
+      <w:start w:val="1"/>
+      <w:numFmt w:val="bullet"/>
+      <w:lvlText w:val=""/>
+      <w:lvlJc w:val="left"/>
+      <w:pPr>
+        <w:ind w:left="720" w:hanging="360"/>
+      </w:pPr>
+      <w:rPr>
+        <w:rFonts w:ascii="Wingdings" w:hAnsi="Wingdings" w:hint="default"/>
+      </w:rPr>
+    </w:lvl>
+    <w:lvl w:ilvl="1" w:tplc="140A0003">
+      <w:start w:val="1"/>
+      <w:numFmt w:val="bullet"/>
+      <w:lvlText w:val="o"/>
+      <w:lvlJc w:val="left"/>
+      <w:pPr>
+        <w:ind w:left="1440" w:hanging="360"/>
+      </w:pPr>
+      <w:rPr>
+        <w:rFonts w:ascii="Courier New" w:hAnsi="Courier New" w:cs="Courier New" w:hint="default"/>
+      </w:rPr>
+    </w:lvl>
+    <w:lvl w:ilvl="2" w:tplc="140A0005" w:tentative="1">
+      <w:start w:val="1"/>
+      <w:numFmt w:val="bullet"/>
+      <w:lvlText w:val=""/>
+      <w:lvlJc w:val="left"/>
+      <w:pPr>
+        <w:ind w:left="2160" w:hanging="360"/>
+      </w:pPr>
+      <w:rPr>
+        <w:rFonts w:ascii="Wingdings" w:hAnsi="Wingdings" w:hint="default"/>
+      </w:rPr>
+    </w:lvl>
+    <w:lvl w:ilvl="3" w:tplc="140A0001" w:tentative="1">
+      <w:start w:val="1"/>
+      <w:numFmt w:val="bullet"/>
+      <w:lvlText w:val=""/>
+      <w:lvlJc w:val="left"/>
+      <w:pPr>
+        <w:ind w:left="2880" w:hanging="360"/>
+      </w:pPr>
+      <w:rPr>
+        <w:rFonts w:ascii="Symbol" w:hAnsi="Symbol" w:hint="default"/>
+      </w:rPr>
+    </w:lvl>
+    <w:lvl w:ilvl="4" w:tplc="140A0003" w:tentative="1">
+      <w:start w:val="1"/>
+      <w:numFmt w:val="bullet"/>
+      <w:lvlText w:val="o"/>
+      <w:lvlJc w:val="left"/>
+      <w:pPr>
+        <w:ind w:left="3600" w:hanging="360"/>
+      </w:pPr>
+      <w:rPr>
+        <w:rFonts w:ascii="Courier New" w:hAnsi="Courier New" w:cs="Courier New" w:hint="default"/>
+      </w:rPr>
+    </w:lvl>
+    <w:lvl w:ilvl="5" w:tplc="140A0005" w:tentative="1">
+      <w:start w:val="1"/>
+      <w:numFmt w:val="bullet"/>
+      <w:lvlText w:val=""/>
+      <w:lvlJc w:val="left"/>
+      <w:pPr>
+        <w:ind w:left="4320" w:hanging="360"/>
+      </w:pPr>
+      <w:rPr>
+        <w:rFonts w:ascii="Wingdings" w:hAnsi="Wingdings" w:hint="default"/>
+      </w:rPr>
+    </w:lvl>
+    <w:lvl w:ilvl="6" w:tplc="140A0001" w:tentative="1">
+      <w:start w:val="1"/>
+      <w:numFmt w:val="bullet"/>
+      <w:lvlText w:val=""/>
+      <w:lvlJc w:val="left"/>
+      <w:pPr>
+        <w:ind w:left="5040" w:hanging="360"/>
+      </w:pPr>
+      <w:rPr>
+        <w:rFonts w:ascii="Symbol" w:hAnsi="Symbol" w:hint="default"/>
+      </w:rPr>
+    </w:lvl>
+    <w:lvl w:ilvl="7" w:tplc="140A0003" w:tentative="1">
+      <w:start w:val="1"/>
+      <w:numFmt w:val="bullet"/>
+      <w:lvlText w:val="o"/>
+      <w:lvlJc w:val="left"/>
+      <w:pPr>
+        <w:ind w:left="5760" w:hanging="360"/>
+      </w:pPr>
+      <w:rPr>
+        <w:rFonts w:ascii="Courier New" w:hAnsi="Courier New" w:cs="Courier New" w:hint="default"/>
+      </w:rPr>
+    </w:lvl>
+    <w:lvl w:ilvl="8" w:tplc="140A0005" w:tentative="1">
+      <w:start w:val="1"/>
+      <w:numFmt w:val="bullet"/>
+      <w:lvlText w:val=""/>
+      <w:lvlJc w:val="left"/>
+      <w:pPr>
+        <w:ind w:left="6480" w:hanging="360"/>
+      </w:pPr>
+      <w:rPr>
+        <w:rFonts w:ascii="Wingdings" w:hAnsi="Wingdings" w:hint="default"/>
+      </w:rPr>
+    </w:lvl>
+  </w:abstractNum>
+  <w:abstractNum w:abstractNumId="9" w15:restartNumberingAfterBreak="0">
+    <w:nsid w:val="481934E6"/>
+    <w:multiLevelType w:val="hybridMultilevel"/>
+    <w:tmpl w:val="35C09896"/>
+    <w:lvl w:ilvl="0" w:tplc="0409000F">
+      <w:start w:val="1"/>
+      <w:numFmt w:val="decimal"/>
+      <w:lvlText w:val="%1."/>
+      <w:lvlJc w:val="left"/>
+      <w:pPr>
+        <w:ind w:left="360" w:hanging="360"/>
+      </w:pPr>
+    </w:lvl>
+    <w:lvl w:ilvl="1" w:tplc="04090013">
+      <w:start w:val="1"/>
+      <w:numFmt w:val="upperRoman"/>
+      <w:lvlText w:val="%2."/>
+      <w:lvlJc w:val="right"/>
+      <w:pPr>
+        <w:ind w:left="1080" w:hanging="360"/>
+      </w:pPr>
+    </w:lvl>
+    <w:lvl w:ilvl="2" w:tplc="0409001B">
+      <w:start w:val="1"/>
+      <w:numFmt w:val="lowerRoman"/>
+      <w:lvlText w:val="%3."/>
+      <w:lvlJc w:val="right"/>
+      <w:pPr>
+        <w:ind w:left="1800" w:hanging="180"/>
+      </w:pPr>
+    </w:lvl>
+    <w:lvl w:ilvl="3" w:tplc="0409000F">
+      <w:start w:val="1"/>
+      <w:numFmt w:val="decimal"/>
+      <w:lvlText w:val="%4."/>
+      <w:lvlJc w:val="left"/>
+      <w:pPr>
+        <w:ind w:left="2520" w:hanging="360"/>
+      </w:pPr>
+    </w:lvl>
+    <w:lvl w:ilvl="4" w:tplc="04090019" w:tentative="1">
+      <w:start w:val="1"/>
+      <w:numFmt w:val="lowerLetter"/>
+      <w:lvlText w:val="%5."/>
+      <w:lvlJc w:val="left"/>
+      <w:pPr>
+        <w:ind w:left="3240" w:hanging="360"/>
+      </w:pPr>
+    </w:lvl>
+    <w:lvl w:ilvl="5" w:tplc="0409001B" w:tentative="1">
+      <w:start w:val="1"/>
+      <w:numFmt w:val="lowerRoman"/>
+      <w:lvlText w:val="%6."/>
+      <w:lvlJc w:val="right"/>
+      <w:pPr>
+        <w:ind w:left="3960" w:hanging="180"/>
+      </w:pPr>
+    </w:lvl>
+    <w:lvl w:ilvl="6" w:tplc="0409000F" w:tentative="1">
+      <w:start w:val="1"/>
+      <w:numFmt w:val="decimal"/>
+      <w:lvlText w:val="%7."/>
+      <w:lvlJc w:val="left"/>
+      <w:pPr>
+        <w:ind w:left="4680" w:hanging="360"/>
+      </w:pPr>
+    </w:lvl>
+    <w:lvl w:ilvl="7" w:tplc="04090019" w:tentative="1">
+      <w:start w:val="1"/>
+      <w:numFmt w:val="lowerLetter"/>
+      <w:lvlText w:val="%8."/>
+      <w:lvlJc w:val="left"/>
+      <w:pPr>
+        <w:ind w:left="5400" w:hanging="360"/>
+      </w:pPr>
+    </w:lvl>
+    <w:lvl w:ilvl="8" w:tplc="0409001B" w:tentative="1">
+      <w:start w:val="1"/>
+      <w:numFmt w:val="lowerRoman"/>
+      <w:lvlText w:val="%9."/>
+      <w:lvlJc w:val="right"/>
+      <w:pPr>
+        <w:ind w:left="6120" w:hanging="180"/>
+      </w:pPr>
+    </w:lvl>
+  </w:abstractNum>
+  <w:abstractNum w:abstractNumId="10" w15:restartNumberingAfterBreak="0">
+    <w:nsid w:val="48326D0E"/>
+    <w:multiLevelType w:val="hybridMultilevel"/>
+    <w:tmpl w:val="FD0698A4"/>
+    <w:lvl w:ilvl="0" w:tplc="140A000D">
+      <w:start w:val="1"/>
+      <w:numFmt w:val="bullet"/>
+      <w:lvlText w:val=""/>
+      <w:lvlJc w:val="left"/>
+      <w:pPr>
+        <w:ind w:left="360" w:hanging="360"/>
+      </w:pPr>
+      <w:rPr>
+        <w:rFonts w:ascii="Wingdings" w:hAnsi="Wingdings" w:hint="default"/>
+      </w:rPr>
+    </w:lvl>
+    <w:lvl w:ilvl="1" w:tplc="140A0003" w:tentative="1">
+      <w:start w:val="1"/>
+      <w:numFmt w:val="bullet"/>
+      <w:lvlText w:val="o"/>
+      <w:lvlJc w:val="left"/>
+      <w:pPr>
+        <w:ind w:left="1080" w:hanging="360"/>
+      </w:pPr>
+      <w:rPr>
+        <w:rFonts w:ascii="Courier New" w:hAnsi="Courier New" w:cs="Courier New" w:hint="default"/>
+      </w:rPr>
+    </w:lvl>
+    <w:lvl w:ilvl="2" w:tplc="140A0005" w:tentative="1">
+      <w:start w:val="1"/>
+      <w:numFmt w:val="bullet"/>
+      <w:lvlText w:val=""/>
+      <w:lvlJc w:val="left"/>
+      <w:pPr>
+        <w:ind w:left="1800" w:hanging="360"/>
+      </w:pPr>
+      <w:rPr>
+        <w:rFonts w:ascii="Wingdings" w:hAnsi="Wingdings" w:hint="default"/>
+      </w:rPr>
+    </w:lvl>
+    <w:lvl w:ilvl="3" w:tplc="140A0001" w:tentative="1">
+      <w:start w:val="1"/>
+      <w:numFmt w:val="bullet"/>
+      <w:lvlText w:val=""/>
+      <w:lvlJc w:val="left"/>
+      <w:pPr>
+        <w:ind w:left="2520" w:hanging="360"/>
+      </w:pPr>
+      <w:rPr>
+        <w:rFonts w:ascii="Symbol" w:hAnsi="Symbol" w:hint="default"/>
+      </w:rPr>
+    </w:lvl>
+    <w:lvl w:ilvl="4" w:tplc="140A0003" w:tentative="1">
+      <w:start w:val="1"/>
+      <w:numFmt w:val="bullet"/>
+      <w:lvlText w:val="o"/>
+      <w:lvlJc w:val="left"/>
+      <w:pPr>
+        <w:ind w:left="3240" w:hanging="360"/>
+      </w:pPr>
+      <w:rPr>
+        <w:rFonts w:ascii="Courier New" w:hAnsi="Courier New" w:cs="Courier New" w:hint="default"/>
+      </w:rPr>
+    </w:lvl>
+    <w:lvl w:ilvl="5" w:tplc="140A0005" w:tentative="1">
+      <w:start w:val="1"/>
+      <w:numFmt w:val="bullet"/>
+      <w:lvlText w:val=""/>
+      <w:lvlJc w:val="left"/>
+      <w:pPr>
+        <w:ind w:left="3960" w:hanging="360"/>
+      </w:pPr>
+      <w:rPr>
+        <w:rFonts w:ascii="Wingdings" w:hAnsi="Wingdings" w:hint="default"/>
+      </w:rPr>
+    </w:lvl>
+    <w:lvl w:ilvl="6" w:tplc="140A0001" w:tentative="1">
+      <w:start w:val="1"/>
+      <w:numFmt w:val="bullet"/>
+      <w:lvlText w:val=""/>
+      <w:lvlJc w:val="left"/>
+      <w:pPr>
+        <w:ind w:left="4680" w:hanging="360"/>
+      </w:pPr>
+      <w:rPr>
+        <w:rFonts w:ascii="Symbol" w:hAnsi="Symbol" w:hint="default"/>
+      </w:rPr>
+    </w:lvl>
+    <w:lvl w:ilvl="7" w:tplc="140A0003" w:tentative="1">
+      <w:start w:val="1"/>
+      <w:numFmt w:val="bullet"/>
+      <w:lvlText w:val="o"/>
+      <w:lvlJc w:val="left"/>
+      <w:pPr>
+        <w:ind w:left="5400" w:hanging="360"/>
+      </w:pPr>
+      <w:rPr>
+        <w:rFonts w:ascii="Courier New" w:hAnsi="Courier New" w:cs="Courier New" w:hint="default"/>
+      </w:rPr>
+    </w:lvl>
+    <w:lvl w:ilvl="8" w:tplc="140A0005" w:tentative="1">
+      <w:start w:val="1"/>
+      <w:numFmt w:val="bullet"/>
+      <w:lvlText w:val=""/>
+      <w:lvlJc w:val="left"/>
+      <w:pPr>
+        <w:ind w:left="6120" w:hanging="360"/>
+      </w:pPr>
+      <w:rPr>
+        <w:rFonts w:ascii="Wingdings" w:hAnsi="Wingdings" w:hint="default"/>
+      </w:rPr>
+    </w:lvl>
+  </w:abstractNum>
+  <w:abstractNum w:abstractNumId="11" w15:restartNumberingAfterBreak="0">
+    <w:nsid w:val="48482EFF"/>
+    <w:multiLevelType w:val="hybridMultilevel"/>
+    <w:tmpl w:val="06F68DB0"/>
+    <w:lvl w:ilvl="0" w:tplc="2CE0FB3E">
+      <w:start w:val="3"/>
+      <w:numFmt w:val="bullet"/>
+      <w:lvlText w:val="-"/>
+      <w:lvlJc w:val="left"/>
+      <w:pPr>
+        <w:ind w:left="360" w:hanging="360"/>
+      </w:pPr>
+      <w:rPr>
+        <w:rFonts w:ascii="Calibri" w:eastAsiaTheme="minorHAnsi" w:hAnsi="Calibri" w:cs="Calibri" w:hint="default"/>
+      </w:rPr>
+    </w:lvl>
+    <w:lvl w:ilvl="1" w:tplc="04090003">
+      <w:start w:val="1"/>
+      <w:numFmt w:val="bullet"/>
+      <w:lvlText w:val="o"/>
+      <w:lvlJc w:val="left"/>
+      <w:pPr>
+        <w:ind w:left="1440" w:hanging="360"/>
+      </w:pPr>
+      <w:rPr>
+        <w:rFonts w:ascii="Courier New" w:hAnsi="Courier New" w:cs="Courier New" w:hint="default"/>
+      </w:rPr>
+    </w:lvl>
+    <w:lvl w:ilvl="2" w:tplc="04090005">
+      <w:start w:val="1"/>
+      <w:numFmt w:val="bullet"/>
+      <w:lvlText w:val=""/>
+      <w:lvlJc w:val="left"/>
+      <w:pPr>
+        <w:ind w:left="2160" w:hanging="360"/>
+      </w:pPr>
+      <w:rPr>
+        <w:rFonts w:ascii="Wingdings" w:hAnsi="Wingdings" w:hint="default"/>
+      </w:rPr>
+    </w:lvl>
+    <w:lvl w:ilvl="3" w:tplc="04090001" w:tentative="1">
+      <w:start w:val="1"/>
+      <w:numFmt w:val="bullet"/>
+      <w:lvlText w:val=""/>
+      <w:lvlJc w:val="left"/>
+      <w:pPr>
+        <w:ind w:left="2880" w:hanging="360"/>
+      </w:pPr>
+      <w:rPr>
+        <w:rFonts w:ascii="Symbol" w:hAnsi="Symbol" w:hint="default"/>
+      </w:rPr>
+    </w:lvl>
+    <w:lvl w:ilvl="4" w:tplc="04090003" w:tentative="1">
+      <w:start w:val="1"/>
+      <w:numFmt w:val="bullet"/>
+      <w:lvlText w:val="o"/>
+      <w:lvlJc w:val="left"/>
+      <w:pPr>
+        <w:ind w:left="3600" w:hanging="360"/>
+      </w:pPr>
+      <w:rPr>
+        <w:rFonts w:ascii="Courier New" w:hAnsi="Courier New" w:cs="Courier New" w:hint="default"/>
+      </w:rPr>
+    </w:lvl>
+    <w:lvl w:ilvl="5" w:tplc="04090005" w:tentative="1">
+      <w:start w:val="1"/>
+      <w:numFmt w:val="bullet"/>
+      <w:lvlText w:val=""/>
+      <w:lvlJc w:val="left"/>
+      <w:pPr>
+        <w:ind w:left="4320" w:hanging="360"/>
+      </w:pPr>
+      <w:rPr>
+        <w:rFonts w:ascii="Wingdings" w:hAnsi="Wingdings" w:hint="default"/>
+      </w:rPr>
+    </w:lvl>
+    <w:lvl w:ilvl="6" w:tplc="04090001" w:tentative="1">
+      <w:start w:val="1"/>
+      <w:numFmt w:val="bullet"/>
+      <w:lvlText w:val=""/>
+      <w:lvlJc w:val="left"/>
+      <w:pPr>
+        <w:ind w:left="5040" w:hanging="360"/>
+      </w:pPr>
+      <w:rPr>
+        <w:rFonts w:ascii="Symbol" w:hAnsi="Symbol" w:hint="default"/>
+      </w:rPr>
+    </w:lvl>
+    <w:lvl w:ilvl="7" w:tplc="04090003" w:tentative="1">
+      <w:start w:val="1"/>
+      <w:numFmt w:val="bullet"/>
+      <w:lvlText w:val="o"/>
+      <w:lvlJc w:val="left"/>
+      <w:pPr>
+        <w:ind w:left="5760" w:hanging="360"/>
+      </w:pPr>
+      <w:rPr>
+        <w:rFonts w:ascii="Courier New" w:hAnsi="Courier New" w:cs="Courier New" w:hint="default"/>
+      </w:rPr>
+    </w:lvl>
+    <w:lvl w:ilvl="8" w:tplc="04090005" w:tentative="1">
+      <w:start w:val="1"/>
+      <w:numFmt w:val="bullet"/>
+      <w:lvlText w:val=""/>
+      <w:lvlJc w:val="left"/>
+      <w:pPr>
+        <w:ind w:left="6480" w:hanging="360"/>
+      </w:pPr>
+      <w:rPr>
+        <w:rFonts w:ascii="Wingdings" w:hAnsi="Wingdings" w:hint="default"/>
+      </w:rPr>
+    </w:lvl>
+  </w:abstractNum>
+  <w:abstractNum w:abstractNumId="12" w15:restartNumberingAfterBreak="0">
+    <w:nsid w:val="4A2E7F92"/>
+    <w:multiLevelType w:val="hybridMultilevel"/>
+    <w:tmpl w:val="058289E4"/>
+    <w:lvl w:ilvl="0" w:tplc="0409000F">
+      <w:start w:val="1"/>
+      <w:numFmt w:val="decimal"/>
+      <w:lvlText w:val="%1."/>
+      <w:lvlJc w:val="left"/>
+      <w:pPr>
+        <w:ind w:left="360" w:hanging="360"/>
+      </w:pPr>
+    </w:lvl>
+    <w:lvl w:ilvl="1" w:tplc="04090013">
+      <w:start w:val="1"/>
+      <w:numFmt w:val="upperRoman"/>
+      <w:lvlText w:val="%2."/>
+      <w:lvlJc w:val="right"/>
+      <w:pPr>
+        <w:ind w:left="1080" w:hanging="360"/>
+      </w:pPr>
+    </w:lvl>
+    <w:lvl w:ilvl="2" w:tplc="0409001B">
+      <w:start w:val="1"/>
+      <w:numFmt w:val="lowerRoman"/>
+      <w:lvlText w:val="%3."/>
+      <w:lvlJc w:val="right"/>
+      <w:pPr>
+        <w:ind w:left="1800" w:hanging="180"/>
+      </w:pPr>
+    </w:lvl>
+    <w:lvl w:ilvl="3" w:tplc="0409000F">
+      <w:start w:val="1"/>
+      <w:numFmt w:val="decimal"/>
+      <w:lvlText w:val="%4."/>
+      <w:lvlJc w:val="left"/>
+      <w:pPr>
+        <w:ind w:left="360" w:hanging="360"/>
+      </w:pPr>
+    </w:lvl>
+    <w:lvl w:ilvl="4" w:tplc="A0764D42">
+      <w:numFmt w:val="bullet"/>
+      <w:lvlText w:val="•"/>
+      <w:lvlJc w:val="left"/>
+      <w:pPr>
+        <w:ind w:left="1352" w:hanging="360"/>
+      </w:pPr>
+      <w:rPr>
+        <w:rFonts w:ascii="Calibri" w:eastAsiaTheme="minorHAnsi" w:hAnsi="Calibri" w:cs="Calibri" w:hint="default"/>
+      </w:rPr>
+    </w:lvl>
+    <w:lvl w:ilvl="5" w:tplc="0409001B" w:tentative="1">
+      <w:start w:val="1"/>
+      <w:numFmt w:val="lowerRoman"/>
+      <w:lvlText w:val="%6."/>
+      <w:lvlJc w:val="right"/>
+      <w:pPr>
+        <w:ind w:left="3960" w:hanging="180"/>
+      </w:pPr>
+    </w:lvl>
+    <w:lvl w:ilvl="6" w:tplc="0409000F" w:tentative="1">
+      <w:start w:val="1"/>
+      <w:numFmt w:val="decimal"/>
+      <w:lvlText w:val="%7."/>
+      <w:lvlJc w:val="left"/>
+      <w:pPr>
+        <w:ind w:left="4680" w:hanging="360"/>
+      </w:pPr>
+    </w:lvl>
+    <w:lvl w:ilvl="7" w:tplc="04090019" w:tentative="1">
+      <w:start w:val="1"/>
+      <w:numFmt w:val="lowerLetter"/>
+      <w:lvlText w:val="%8."/>
+      <w:lvlJc w:val="left"/>
+      <w:pPr>
+        <w:ind w:left="5400" w:hanging="360"/>
+      </w:pPr>
+    </w:lvl>
+    <w:lvl w:ilvl="8" w:tplc="0409001B" w:tentative="1">
+      <w:start w:val="1"/>
+      <w:numFmt w:val="lowerRoman"/>
+      <w:lvlText w:val="%9."/>
+      <w:lvlJc w:val="right"/>
+      <w:pPr>
+        <w:ind w:left="6120" w:hanging="180"/>
+      </w:pPr>
+    </w:lvl>
+  </w:abstractNum>
+  <w:abstractNum w:abstractNumId="13" w15:restartNumberingAfterBreak="0">
+    <w:nsid w:val="4A723DB5"/>
+    <w:multiLevelType w:val="hybridMultilevel"/>
+    <w:tmpl w:val="2E644282"/>
+    <w:lvl w:ilvl="0" w:tplc="0409000F">
+      <w:start w:val="1"/>
+      <w:numFmt w:val="decimal"/>
+      <w:lvlText w:val="%1."/>
+      <w:lvlJc w:val="left"/>
+      <w:pPr>
+        <w:ind w:left="720" w:hanging="360"/>
+      </w:pPr>
+      <w:rPr>
+        <w:rFonts w:hint="default"/>
+      </w:rPr>
+    </w:lvl>
+    <w:lvl w:ilvl="1" w:tplc="04090019" w:tentative="1">
+      <w:start w:val="1"/>
+      <w:numFmt w:val="lowerLetter"/>
+      <w:lvlText w:val="%2."/>
+      <w:lvlJc w:val="left"/>
+      <w:pPr>
+        <w:ind w:left="1440" w:hanging="360"/>
+      </w:pPr>
+    </w:lvl>
+    <w:lvl w:ilvl="2" w:tplc="0409001B" w:tentative="1">
+      <w:start w:val="1"/>
+      <w:numFmt w:val="lowerRoman"/>
+      <w:lvlText w:val="%3."/>
+      <w:lvlJc w:val="right"/>
+      <w:pPr>
+        <w:ind w:left="2160" w:hanging="180"/>
+      </w:pPr>
+    </w:lvl>
+    <w:lvl w:ilvl="3" w:tplc="0409000F" w:tentative="1">
+      <w:start w:val="1"/>
+      <w:numFmt w:val="decimal"/>
+      <w:lvlText w:val="%4."/>
+      <w:lvlJc w:val="left"/>
+      <w:pPr>
+        <w:ind w:left="2880" w:hanging="360"/>
+      </w:pPr>
+    </w:lvl>
+    <w:lvl w:ilvl="4" w:tplc="04090019" w:tentative="1">
+      <w:start w:val="1"/>
+      <w:numFmt w:val="lowerLetter"/>
+      <w:lvlText w:val="%5."/>
+      <w:lvlJc w:val="left"/>
+      <w:pPr>
+        <w:ind w:left="3600" w:hanging="360"/>
+      </w:pPr>
+    </w:lvl>
+    <w:lvl w:ilvl="5" w:tplc="0409001B" w:tentative="1">
+      <w:start w:val="1"/>
+      <w:numFmt w:val="lowerRoman"/>
+      <w:lvlText w:val="%6."/>
+      <w:lvlJc w:val="right"/>
+      <w:pPr>
+        <w:ind w:left="4320" w:hanging="180"/>
+      </w:pPr>
+    </w:lvl>
+    <w:lvl w:ilvl="6" w:tplc="0409000F" w:tentative="1">
+      <w:start w:val="1"/>
+      <w:numFmt w:val="decimal"/>
+      <w:lvlText w:val="%7."/>
+      <w:lvlJc w:val="left"/>
+      <w:pPr>
+        <w:ind w:left="5040" w:hanging="360"/>
+      </w:pPr>
+    </w:lvl>
+    <w:lvl w:ilvl="7" w:tplc="04090019" w:tentative="1">
+      <w:start w:val="1"/>
+      <w:numFmt w:val="lowerLetter"/>
+      <w:lvlText w:val="%8."/>
+      <w:lvlJc w:val="left"/>
+      <w:pPr>
+        <w:ind w:left="5760" w:hanging="360"/>
+      </w:pPr>
+    </w:lvl>
+    <w:lvl w:ilvl="8" w:tplc="0409001B" w:tentative="1">
+      <w:start w:val="1"/>
+      <w:numFmt w:val="lowerRoman"/>
+      <w:lvlText w:val="%9."/>
+      <w:lvlJc w:val="right"/>
+      <w:pPr>
+        <w:ind w:left="6480" w:hanging="180"/>
+      </w:pPr>
+    </w:lvl>
+  </w:abstractNum>
+  <w:abstractNum w:abstractNumId="14" w15:restartNumberingAfterBreak="0">
+    <w:nsid w:val="5B0754CC"/>
+    <w:multiLevelType w:val="hybridMultilevel"/>
+    <w:tmpl w:val="A0509242"/>
+    <w:lvl w:ilvl="0" w:tplc="2CE0FB3E">
+      <w:start w:val="3"/>
+      <w:numFmt w:val="bullet"/>
+      <w:lvlText w:val="-"/>
+      <w:lvlJc w:val="left"/>
+      <w:pPr>
+        <w:ind w:left="720" w:hanging="360"/>
+      </w:pPr>
+      <w:rPr>
+        <w:rFonts w:ascii="Calibri" w:eastAsiaTheme="minorHAnsi" w:hAnsi="Calibri" w:cs="Calibri" w:hint="default"/>
+      </w:rPr>
+    </w:lvl>
+    <w:lvl w:ilvl="1" w:tplc="04090003" w:tentative="1">
+      <w:start w:val="1"/>
+      <w:numFmt w:val="bullet"/>
+      <w:lvlText w:val="o"/>
+      <w:lvlJc w:val="left"/>
+      <w:pPr>
+        <w:ind w:left="1440" w:hanging="360"/>
+      </w:pPr>
+      <w:rPr>
+        <w:rFonts w:ascii="Courier New" w:hAnsi="Courier New" w:cs="Courier New" w:hint="default"/>
+      </w:rPr>
+    </w:lvl>
+    <w:lvl w:ilvl="2" w:tplc="04090005" w:tentative="1">
+      <w:start w:val="1"/>
+      <w:numFmt w:val="bullet"/>
+      <w:lvlText w:val=""/>
+      <w:lvlJc w:val="left"/>
+      <w:pPr>
+        <w:ind w:left="2160" w:hanging="360"/>
+      </w:pPr>
+      <w:rPr>
+        <w:rFonts w:ascii="Wingdings" w:hAnsi="Wingdings" w:hint="default"/>
+      </w:rPr>
+    </w:lvl>
+    <w:lvl w:ilvl="3" w:tplc="04090001" w:tentative="1">
+      <w:start w:val="1"/>
+      <w:numFmt w:val="bullet"/>
+      <w:lvlText w:val=""/>
+      <w:lvlJc w:val="left"/>
+      <w:pPr>
+        <w:ind w:left="2880" w:hanging="360"/>
+      </w:pPr>
+      <w:rPr>
+        <w:rFonts w:ascii="Symbol" w:hAnsi="Symbol" w:hint="default"/>
+      </w:rPr>
+    </w:lvl>
+    <w:lvl w:ilvl="4" w:tplc="04090003" w:tentative="1">
+      <w:start w:val="1"/>
+      <w:numFmt w:val="bullet"/>
+      <w:lvlText w:val="o"/>
+      <w:lvlJc w:val="left"/>
+      <w:pPr>
+        <w:ind w:left="3600" w:hanging="360"/>
+      </w:pPr>
+      <w:rPr>
+        <w:rFonts w:ascii="Courier New" w:hAnsi="Courier New" w:cs="Courier New" w:hint="default"/>
+      </w:rPr>
+    </w:lvl>
+    <w:lvl w:ilvl="5" w:tplc="04090005" w:tentative="1">
+      <w:start w:val="1"/>
+      <w:numFmt w:val="bullet"/>
+      <w:lvlText w:val=""/>
+      <w:lvlJc w:val="left"/>
+      <w:pPr>
+        <w:ind w:left="4320" w:hanging="360"/>
+      </w:pPr>
+      <w:rPr>
+        <w:rFonts w:ascii="Wingdings" w:hAnsi="Wingdings" w:hint="default"/>
+      </w:rPr>
+    </w:lvl>
+    <w:lvl w:ilvl="6" w:tplc="04090001" w:tentative="1">
+      <w:start w:val="1"/>
+      <w:numFmt w:val="bullet"/>
+      <w:lvlText w:val=""/>
+      <w:lvlJc w:val="left"/>
+      <w:pPr>
+        <w:ind w:left="5040" w:hanging="360"/>
+      </w:pPr>
+      <w:rPr>
+        <w:rFonts w:ascii="Symbol" w:hAnsi="Symbol" w:hint="default"/>
+      </w:rPr>
+    </w:lvl>
+    <w:lvl w:ilvl="7" w:tplc="04090003" w:tentative="1">
+      <w:start w:val="1"/>
+      <w:numFmt w:val="bullet"/>
+      <w:lvlText w:val="o"/>
+      <w:lvlJc w:val="left"/>
+      <w:pPr>
+        <w:ind w:left="5760" w:hanging="360"/>
+      </w:pPr>
+      <w:rPr>
+        <w:rFonts w:ascii="Courier New" w:hAnsi="Courier New" w:cs="Courier New" w:hint="default"/>
+      </w:rPr>
+    </w:lvl>
+    <w:lvl w:ilvl="8" w:tplc="04090005" w:tentative="1">
+      <w:start w:val="1"/>
+      <w:numFmt w:val="bullet"/>
+      <w:lvlText w:val=""/>
+      <w:lvlJc w:val="left"/>
+      <w:pPr>
+        <w:ind w:left="6480" w:hanging="360"/>
+      </w:pPr>
+      <w:rPr>
+        <w:rFonts w:ascii="Wingdings" w:hAnsi="Wingdings" w:hint="default"/>
+      </w:rPr>
+    </w:lvl>
+  </w:abstractNum>
+  <w:abstractNum w:abstractNumId="15" w15:restartNumberingAfterBreak="0">
+    <w:nsid w:val="6011271C"/>
+    <w:multiLevelType w:val="hybridMultilevel"/>
+    <w:tmpl w:val="E054B6FA"/>
+    <w:lvl w:ilvl="0" w:tplc="140A0001">
+      <w:start w:val="1"/>
+      <w:numFmt w:val="bullet"/>
+      <w:lvlText w:val=""/>
+      <w:lvlJc w:val="left"/>
+      <w:pPr>
+        <w:ind w:left="720" w:hanging="360"/>
+      </w:pPr>
+      <w:rPr>
+        <w:rFonts w:ascii="Symbol" w:hAnsi="Symbol" w:hint="default"/>
+      </w:rPr>
+    </w:lvl>
+    <w:lvl w:ilvl="1" w:tplc="4C305D1E">
+      <w:numFmt w:val="bullet"/>
+      <w:lvlText w:val="-"/>
+      <w:lvlJc w:val="left"/>
+      <w:pPr>
+        <w:ind w:left="1440" w:hanging="360"/>
+      </w:pPr>
+      <w:rPr>
+        <w:rFonts w:ascii="Arial" w:eastAsia="Calibri" w:hAnsi="Arial" w:cs="Arial" w:hint="default"/>
+      </w:rPr>
+    </w:lvl>
+    <w:lvl w:ilvl="2" w:tplc="140A0005" w:tentative="1">
+      <w:start w:val="1"/>
+      <w:numFmt w:val="bullet"/>
+      <w:lvlText w:val=""/>
+      <w:lvlJc w:val="left"/>
+      <w:pPr>
+        <w:ind w:left="2160" w:hanging="360"/>
+      </w:pPr>
+      <w:rPr>
+        <w:rFonts w:ascii="Wingdings" w:hAnsi="Wingdings" w:hint="default"/>
+      </w:rPr>
+    </w:lvl>
+    <w:lvl w:ilvl="3" w:tplc="140A0001" w:tentative="1">
+      <w:start w:val="1"/>
+      <w:numFmt w:val="bullet"/>
+      <w:lvlText w:val=""/>
+      <w:lvlJc w:val="left"/>
+      <w:pPr>
+        <w:ind w:left="2880" w:hanging="360"/>
+      </w:pPr>
+      <w:rPr>
+        <w:rFonts w:ascii="Symbol" w:hAnsi="Symbol" w:hint="default"/>
+      </w:rPr>
+    </w:lvl>
+    <w:lvl w:ilvl="4" w:tplc="140A0003" w:tentative="1">
+      <w:start w:val="1"/>
+      <w:numFmt w:val="bullet"/>
+      <w:lvlText w:val="o"/>
+      <w:lvlJc w:val="left"/>
+      <w:pPr>
+        <w:ind w:left="3600" w:hanging="360"/>
+      </w:pPr>
+      <w:rPr>
+        <w:rFonts w:ascii="Courier New" w:hAnsi="Courier New" w:cs="Courier New" w:hint="default"/>
+      </w:rPr>
+    </w:lvl>
+    <w:lvl w:ilvl="5" w:tplc="140A0005" w:tentative="1">
+      <w:start w:val="1"/>
+      <w:numFmt w:val="bullet"/>
+      <w:lvlText w:val=""/>
+      <w:lvlJc w:val="left"/>
+      <w:pPr>
+        <w:ind w:left="4320" w:hanging="360"/>
+      </w:pPr>
+      <w:rPr>
+        <w:rFonts w:ascii="Wingdings" w:hAnsi="Wingdings" w:hint="default"/>
+      </w:rPr>
+    </w:lvl>
+    <w:lvl w:ilvl="6" w:tplc="140A0001" w:tentative="1">
+      <w:start w:val="1"/>
+      <w:numFmt w:val="bullet"/>
+      <w:lvlText w:val=""/>
+      <w:lvlJc w:val="left"/>
+      <w:pPr>
+        <w:ind w:left="5040" w:hanging="360"/>
+      </w:pPr>
+      <w:rPr>
+        <w:rFonts w:ascii="Symbol" w:hAnsi="Symbol" w:hint="default"/>
+      </w:rPr>
+    </w:lvl>
+    <w:lvl w:ilvl="7" w:tplc="140A0003" w:tentative="1">
+      <w:start w:val="1"/>
+      <w:numFmt w:val="bullet"/>
+      <w:lvlText w:val="o"/>
+      <w:lvlJc w:val="left"/>
+      <w:pPr>
+        <w:ind w:left="5760" w:hanging="360"/>
+      </w:pPr>
+      <w:rPr>
+        <w:rFonts w:ascii="Courier New" w:hAnsi="Courier New" w:cs="Courier New" w:hint="default"/>
+      </w:rPr>
+    </w:lvl>
+    <w:lvl w:ilvl="8" w:tplc="140A0005" w:tentative="1">
+      <w:start w:val="1"/>
+      <w:numFmt w:val="bullet"/>
+      <w:lvlText w:val=""/>
+      <w:lvlJc w:val="left"/>
+      <w:pPr>
+        <w:ind w:left="6480" w:hanging="360"/>
+      </w:pPr>
+      <w:rPr>
+        <w:rFonts w:ascii="Wingdings" w:hAnsi="Wingdings" w:hint="default"/>
+      </w:rPr>
+    </w:lvl>
+  </w:abstractNum>
+  <w:abstractNum w:abstractNumId="16" w15:restartNumberingAfterBreak="0">
+    <w:nsid w:val="6E224D5A"/>
+    <w:multiLevelType w:val="hybridMultilevel"/>
+    <w:tmpl w:val="96023CDA"/>
+    <w:lvl w:ilvl="0" w:tplc="0409000F">
+      <w:start w:val="1"/>
+      <w:numFmt w:val="decimal"/>
+      <w:lvlText w:val="%1."/>
+      <w:lvlJc w:val="left"/>
+      <w:pPr>
+        <w:ind w:left="360" w:hanging="360"/>
+      </w:pPr>
+    </w:lvl>
+    <w:lvl w:ilvl="1" w:tplc="04090013">
+      <w:start w:val="1"/>
+      <w:numFmt w:val="upperRoman"/>
+      <w:lvlText w:val="%2."/>
+      <w:lvlJc w:val="right"/>
+      <w:pPr>
+        <w:ind w:left="1080" w:hanging="360"/>
+      </w:pPr>
+    </w:lvl>
+    <w:lvl w:ilvl="2" w:tplc="0409001B">
+      <w:start w:val="1"/>
+      <w:numFmt w:val="lowerRoman"/>
+      <w:lvlText w:val="%3."/>
+      <w:lvlJc w:val="right"/>
+      <w:pPr>
+        <w:ind w:left="1800" w:hanging="180"/>
+      </w:pPr>
+    </w:lvl>
+    <w:lvl w:ilvl="3" w:tplc="140A000D">
+      <w:start w:val="1"/>
+      <w:numFmt w:val="bullet"/>
+      <w:lvlText w:val=""/>
+      <w:lvlJc w:val="left"/>
+      <w:pPr>
+        <w:ind w:left="2520" w:hanging="360"/>
+      </w:pPr>
+      <w:rPr>
+        <w:rFonts w:ascii="Wingdings" w:hAnsi="Wingdings" w:hint="default"/>
+      </w:rPr>
+    </w:lvl>
+    <w:lvl w:ilvl="4" w:tplc="04090019" w:tentative="1">
+      <w:start w:val="1"/>
+      <w:numFmt w:val="lowerLetter"/>
+      <w:lvlText w:val="%5."/>
+      <w:lvlJc w:val="left"/>
+      <w:pPr>
+        <w:ind w:left="3240" w:hanging="360"/>
+      </w:pPr>
+    </w:lvl>
+    <w:lvl w:ilvl="5" w:tplc="0409001B" w:tentative="1">
+      <w:start w:val="1"/>
+      <w:numFmt w:val="lowerRoman"/>
+      <w:lvlText w:val="%6."/>
+      <w:lvlJc w:val="right"/>
+      <w:pPr>
+        <w:ind w:left="3960" w:hanging="180"/>
+      </w:pPr>
+    </w:lvl>
+    <w:lvl w:ilvl="6" w:tplc="0409000F" w:tentative="1">
+      <w:start w:val="1"/>
+      <w:numFmt w:val="decimal"/>
+      <w:lvlText w:val="%7."/>
+      <w:lvlJc w:val="left"/>
+      <w:pPr>
+        <w:ind w:left="4680" w:hanging="360"/>
+      </w:pPr>
+    </w:lvl>
+    <w:lvl w:ilvl="7" w:tplc="04090019" w:tentative="1">
+      <w:start w:val="1"/>
+      <w:numFmt w:val="lowerLetter"/>
+      <w:lvlText w:val="%8."/>
+      <w:lvlJc w:val="left"/>
+      <w:pPr>
+        <w:ind w:left="5400" w:hanging="360"/>
+      </w:pPr>
+    </w:lvl>
+    <w:lvl w:ilvl="8" w:tplc="0409001B" w:tentative="1">
+      <w:start w:val="1"/>
+      <w:numFmt w:val="lowerRoman"/>
+      <w:lvlText w:val="%9."/>
+      <w:lvlJc w:val="right"/>
+      <w:pPr>
+        <w:ind w:left="6120" w:hanging="180"/>
+      </w:pPr>
+    </w:lvl>
+  </w:abstractNum>
+  <w:abstractNum w:abstractNumId="17" w15:restartNumberingAfterBreak="0">
+    <w:nsid w:val="70024AC9"/>
+    <w:multiLevelType w:val="hybridMultilevel"/>
+    <w:tmpl w:val="7B2604E2"/>
+    <w:lvl w:ilvl="0" w:tplc="04090001">
+      <w:start w:val="1"/>
+      <w:numFmt w:val="bullet"/>
+      <w:lvlText w:val=""/>
+      <w:lvlJc w:val="left"/>
+      <w:pPr>
+        <w:ind w:left="1440" w:hanging="360"/>
+      </w:pPr>
+      <w:rPr>
+        <w:rFonts w:ascii="Symbol" w:hAnsi="Symbol" w:hint="default"/>
+      </w:rPr>
+    </w:lvl>
+    <w:lvl w:ilvl="1" w:tplc="04090003" w:tentative="1">
+      <w:start w:val="1"/>
+      <w:numFmt w:val="bullet"/>
+      <w:lvlText w:val="o"/>
+      <w:lvlJc w:val="left"/>
+      <w:pPr>
+        <w:ind w:left="2160" w:hanging="360"/>
+      </w:pPr>
+      <w:rPr>
+        <w:rFonts w:ascii="Courier New" w:hAnsi="Courier New" w:cs="Courier New" w:hint="default"/>
+      </w:rPr>
+    </w:lvl>
+    <w:lvl w:ilvl="2" w:tplc="04090005" w:tentative="1">
+      <w:start w:val="1"/>
+      <w:numFmt w:val="bullet"/>
+      <w:lvlText w:val=""/>
+      <w:lvlJc w:val="left"/>
+      <w:pPr>
+        <w:ind w:left="2880" w:hanging="360"/>
+      </w:pPr>
+      <w:rPr>
+        <w:rFonts w:ascii="Wingdings" w:hAnsi="Wingdings" w:hint="default"/>
+      </w:rPr>
+    </w:lvl>
+    <w:lvl w:ilvl="3" w:tplc="04090001" w:tentative="1">
+      <w:start w:val="1"/>
+      <w:numFmt w:val="bullet"/>
+      <w:lvlText w:val=""/>
+      <w:lvlJc w:val="left"/>
+      <w:pPr>
+        <w:ind w:left="3600" w:hanging="360"/>
+      </w:pPr>
+      <w:rPr>
+        <w:rFonts w:ascii="Symbol" w:hAnsi="Symbol" w:hint="default"/>
+      </w:rPr>
+    </w:lvl>
+    <w:lvl w:ilvl="4" w:tplc="04090003" w:tentative="1">
+      <w:start w:val="1"/>
+      <w:numFmt w:val="bullet"/>
+      <w:lvlText w:val="o"/>
+      <w:lvlJc w:val="left"/>
+      <w:pPr>
+        <w:ind w:left="4320" w:hanging="360"/>
+      </w:pPr>
+      <w:rPr>
+        <w:rFonts w:ascii="Courier New" w:hAnsi="Courier New" w:cs="Courier New" w:hint="default"/>
+      </w:rPr>
+    </w:lvl>
+    <w:lvl w:ilvl="5" w:tplc="04090005" w:tentative="1">
+      <w:start w:val="1"/>
+      <w:numFmt w:val="bullet"/>
+      <w:lvlText w:val=""/>
+      <w:lvlJc w:val="left"/>
+      <w:pPr>
+        <w:ind w:left="5040" w:hanging="360"/>
+      </w:pPr>
+      <w:rPr>
+        <w:rFonts w:ascii="Wingdings" w:hAnsi="Wingdings" w:hint="default"/>
+      </w:rPr>
+    </w:lvl>
+    <w:lvl w:ilvl="6" w:tplc="04090001" w:tentative="1">
+      <w:start w:val="1"/>
+      <w:numFmt w:val="bullet"/>
+      <w:lvlText w:val=""/>
+      <w:lvlJc w:val="left"/>
+      <w:pPr>
+        <w:ind w:left="5760" w:hanging="360"/>
+      </w:pPr>
+      <w:rPr>
+        <w:rFonts w:ascii="Symbol" w:hAnsi="Symbol" w:hint="default"/>
+      </w:rPr>
+    </w:lvl>
+    <w:lvl w:ilvl="7" w:tplc="04090003" w:tentative="1">
+      <w:start w:val="1"/>
+      <w:numFmt w:val="bullet"/>
+      <w:lvlText w:val="o"/>
+      <w:lvlJc w:val="left"/>
+      <w:pPr>
+        <w:ind w:left="6480" w:hanging="360"/>
+      </w:pPr>
+      <w:rPr>
+        <w:rFonts w:ascii="Courier New" w:hAnsi="Courier New" w:cs="Courier New" w:hint="default"/>
+      </w:rPr>
+    </w:lvl>
+    <w:lvl w:ilvl="8" w:tplc="04090005" w:tentative="1">
+      <w:start w:val="1"/>
+      <w:numFmt w:val="bullet"/>
+      <w:lvlText w:val=""/>
+      <w:lvlJc w:val="left"/>
+      <w:pPr>
+        <w:ind w:left="7200" w:hanging="360"/>
+      </w:pPr>
+      <w:rPr>
+        <w:rFonts w:ascii="Wingdings" w:hAnsi="Wingdings" w:hint="default"/>
+      </w:rPr>
+    </w:lvl>
+  </w:abstractNum>
+  <w:abstractNum w:abstractNumId="18" w15:restartNumberingAfterBreak="0">
+    <w:nsid w:val="74040BB2"/>
+    <w:multiLevelType w:val="hybridMultilevel"/>
+    <w:tmpl w:val="D486993A"/>
+    <w:lvl w:ilvl="0" w:tplc="2CE0FB3E">
+      <w:start w:val="3"/>
+      <w:numFmt w:val="bullet"/>
+      <w:lvlText w:val="-"/>
+      <w:lvlJc w:val="left"/>
+      <w:pPr>
+        <w:ind w:left="720" w:hanging="360"/>
+      </w:pPr>
+      <w:rPr>
+        <w:rFonts w:ascii="Calibri" w:eastAsiaTheme="minorHAnsi" w:hAnsi="Calibri" w:cs="Calibri" w:hint="default"/>
+      </w:rPr>
+    </w:lvl>
+    <w:lvl w:ilvl="1" w:tplc="04090003" w:tentative="1">
+      <w:start w:val="1"/>
+      <w:numFmt w:val="bullet"/>
+      <w:lvlText w:val="o"/>
+      <w:lvlJc w:val="left"/>
+      <w:pPr>
+        <w:ind w:left="1440" w:hanging="360"/>
+      </w:pPr>
+      <w:rPr>
+        <w:rFonts w:ascii="Courier New" w:hAnsi="Courier New" w:cs="Courier New" w:hint="default"/>
+      </w:rPr>
+    </w:lvl>
+    <w:lvl w:ilvl="2" w:tplc="04090005" w:tentative="1">
+      <w:start w:val="1"/>
+      <w:numFmt w:val="bullet"/>
+      <w:lvlText w:val=""/>
+      <w:lvlJc w:val="left"/>
+      <w:pPr>
+        <w:ind w:left="2160" w:hanging="360"/>
+      </w:pPr>
+      <w:rPr>
+        <w:rFonts w:ascii="Wingdings" w:hAnsi="Wingdings" w:hint="default"/>
+      </w:rPr>
+    </w:lvl>
+    <w:lvl w:ilvl="3" w:tplc="04090001" w:tentative="1">
+      <w:start w:val="1"/>
+      <w:numFmt w:val="bullet"/>
+      <w:lvlText w:val=""/>
+      <w:lvlJc w:val="left"/>
+      <w:pPr>
+        <w:ind w:left="2880" w:hanging="360"/>
+      </w:pPr>
+      <w:rPr>
+        <w:rFonts w:ascii="Symbol" w:hAnsi="Symbol" w:hint="default"/>
+      </w:rPr>
+    </w:lvl>
+    <w:lvl w:ilvl="4" w:tplc="04090003" w:tentative="1">
+      <w:start w:val="1"/>
+      <w:numFmt w:val="bullet"/>
+      <w:lvlText w:val="o"/>
+      <w:lvlJc w:val="left"/>
+      <w:pPr>
+        <w:ind w:left="3600" w:hanging="360"/>
+      </w:pPr>
+      <w:rPr>
+        <w:rFonts w:ascii="Courier New" w:hAnsi="Courier New" w:cs="Courier New" w:hint="default"/>
+      </w:rPr>
+    </w:lvl>
+    <w:lvl w:ilvl="5" w:tplc="04090005" w:tentative="1">
+      <w:start w:val="1"/>
+      <w:numFmt w:val="bullet"/>
+      <w:lvlText w:val=""/>
+      <w:lvlJc w:val="left"/>
+      <w:pPr>
+        <w:ind w:left="4320" w:hanging="360"/>
+      </w:pPr>
+      <w:rPr>
+        <w:rFonts w:ascii="Wingdings" w:hAnsi="Wingdings" w:hint="default"/>
+      </w:rPr>
+    </w:lvl>
+    <w:lvl w:ilvl="6" w:tplc="04090001" w:tentative="1">
+      <w:start w:val="1"/>
+      <w:numFmt w:val="bullet"/>
+      <w:lvlText w:val=""/>
+      <w:lvlJc w:val="left"/>
+      <w:pPr>
+        <w:ind w:left="5040" w:hanging="360"/>
+      </w:pPr>
+      <w:rPr>
+        <w:rFonts w:ascii="Symbol" w:hAnsi="Symbol" w:hint="default"/>
+      </w:rPr>
+    </w:lvl>
+    <w:lvl w:ilvl="7" w:tplc="04090003" w:tentative="1">
+      <w:start w:val="1"/>
+      <w:numFmt w:val="bullet"/>
+      <w:lvlText w:val="o"/>
+      <w:lvlJc w:val="left"/>
+      <w:pPr>
+        <w:ind w:left="5760" w:hanging="360"/>
+      </w:pPr>
+      <w:rPr>
+        <w:rFonts w:ascii="Courier New" w:hAnsi="Courier New" w:cs="Courier New" w:hint="default"/>
+      </w:rPr>
+    </w:lvl>
+    <w:lvl w:ilvl="8" w:tplc="04090005" w:tentative="1">
+      <w:start w:val="1"/>
+      <w:numFmt w:val="bullet"/>
+      <w:lvlText w:val=""/>
+      <w:lvlJc w:val="left"/>
+      <w:pPr>
+        <w:ind w:left="6480" w:hanging="360"/>
+      </w:pPr>
+      <w:rPr>
+        <w:rFonts w:ascii="Wingdings" w:hAnsi="Wingdings" w:hint="default"/>
+      </w:rPr>
+    </w:lvl>
+  </w:abstractNum>
+  <w:abstractNum w:abstractNumId="19" w15:restartNumberingAfterBreak="0">
+    <w:nsid w:val="7AAA2DB2"/>
+    <w:multiLevelType w:val="hybridMultilevel"/>
+    <w:tmpl w:val="6EF2C2AC"/>
+    <w:lvl w:ilvl="0" w:tplc="2CE0FB3E">
+      <w:start w:val="3"/>
+      <w:numFmt w:val="bullet"/>
+      <w:lvlText w:val="-"/>
+      <w:lvlJc w:val="left"/>
+      <w:pPr>
+        <w:ind w:left="720" w:hanging="360"/>
+      </w:pPr>
+      <w:rPr>
+        <w:rFonts w:ascii="Calibri" w:eastAsiaTheme="minorHAnsi" w:hAnsi="Calibri" w:cs="Calibri" w:hint="default"/>
+      </w:rPr>
+    </w:lvl>
+    <w:lvl w:ilvl="1" w:tplc="04090003" w:tentative="1">
+      <w:start w:val="1"/>
+      <w:numFmt w:val="bullet"/>
+      <w:lvlText w:val="o"/>
+      <w:lvlJc w:val="left"/>
+      <w:pPr>
+        <w:ind w:left="1440" w:hanging="360"/>
+      </w:pPr>
+      <w:rPr>
+        <w:rFonts w:ascii="Courier New" w:hAnsi="Courier New" w:cs="Courier New" w:hint="default"/>
+      </w:rPr>
+    </w:lvl>
+    <w:lvl w:ilvl="2" w:tplc="04090005" w:tentative="1">
+      <w:start w:val="1"/>
+      <w:numFmt w:val="bullet"/>
+      <w:lvlText w:val=""/>
+      <w:lvlJc w:val="left"/>
+      <w:pPr>
+        <w:ind w:left="2160" w:hanging="360"/>
+      </w:pPr>
+      <w:rPr>
+        <w:rFonts w:ascii="Wingdings" w:hAnsi="Wingdings" w:hint="default"/>
+      </w:rPr>
+    </w:lvl>
+    <w:lvl w:ilvl="3" w:tplc="04090001" w:tentative="1">
+      <w:start w:val="1"/>
+      <w:numFmt w:val="bullet"/>
+      <w:lvlText w:val=""/>
+      <w:lvlJc w:val="left"/>
+      <w:pPr>
+        <w:ind w:left="2880" w:hanging="360"/>
+      </w:pPr>
+      <w:rPr>
+        <w:rFonts w:ascii="Symbol" w:hAnsi="Symbol" w:hint="default"/>
+      </w:rPr>
+    </w:lvl>
+    <w:lvl w:ilvl="4" w:tplc="04090003" w:tentative="1">
+      <w:start w:val="1"/>
+      <w:numFmt w:val="bullet"/>
+      <w:lvlText w:val="o"/>
+      <w:lvlJc w:val="left"/>
+      <w:pPr>
+        <w:ind w:left="3600" w:hanging="360"/>
+      </w:pPr>
+      <w:rPr>
+        <w:rFonts w:ascii="Courier New" w:hAnsi="Courier New" w:cs="Courier New" w:hint="default"/>
+      </w:rPr>
+    </w:lvl>
+    <w:lvl w:ilvl="5" w:tplc="04090005" w:tentative="1">
+      <w:start w:val="1"/>
+      <w:numFmt w:val="bullet"/>
+      <w:lvlText w:val=""/>
+      <w:lvlJc w:val="left"/>
+      <w:pPr>
+        <w:ind w:left="4320" w:hanging="360"/>
+      </w:pPr>
+      <w:rPr>
+        <w:rFonts w:ascii="Wingdings" w:hAnsi="Wingdings" w:hint="default"/>
+      </w:rPr>
+    </w:lvl>
+    <w:lvl w:ilvl="6" w:tplc="04090001" w:tentative="1">
+      <w:start w:val="1"/>
+      <w:numFmt w:val="bullet"/>
+      <w:lvlText w:val=""/>
+      <w:lvlJc w:val="left"/>
+      <w:pPr>
+        <w:ind w:left="5040" w:hanging="360"/>
+      </w:pPr>
+      <w:rPr>
+        <w:rFonts w:ascii="Symbol" w:hAnsi="Symbol" w:hint="default"/>
+      </w:rPr>
+    </w:lvl>
+    <w:lvl w:ilvl="7" w:tplc="04090003" w:tentative="1">
+      <w:start w:val="1"/>
+      <w:numFmt w:val="bullet"/>
+      <w:lvlText w:val="o"/>
+      <w:lvlJc w:val="left"/>
+      <w:pPr>
+        <w:ind w:left="5760" w:hanging="360"/>
+      </w:pPr>
+      <w:rPr>
+        <w:rFonts w:ascii="Courier New" w:hAnsi="Courier New" w:cs="Courier New" w:hint="default"/>
+      </w:rPr>
+    </w:lvl>
+    <w:lvl w:ilvl="8" w:tplc="04090005" w:tentative="1">
+      <w:start w:val="1"/>
+      <w:numFmt w:val="bullet"/>
+      <w:lvlText w:val=""/>
+      <w:lvlJc w:val="left"/>
+      <w:pPr>
+        <w:ind w:left="6480" w:hanging="360"/>
+      </w:pPr>
+      <w:rPr>
+        <w:rFonts w:ascii="Wingdings" w:hAnsi="Wingdings" w:hint="default"/>
+      </w:rPr>
+    </w:lvl>
+  </w:abstractNum>
+  <w:abstractNum w:abstractNumId="20" w15:restartNumberingAfterBreak="0">
+    <w:nsid w:val="7AF43C19"/>
+    <w:multiLevelType w:val="hybridMultilevel"/>
+    <w:tmpl w:val="2D2EA858"/>
+    <w:lvl w:ilvl="0" w:tplc="2CE0FB3E">
+      <w:start w:val="3"/>
+      <w:numFmt w:val="bullet"/>
+      <w:lvlText w:val="-"/>
+      <w:lvlJc w:val="left"/>
+      <w:pPr>
+        <w:ind w:left="720" w:hanging="360"/>
+      </w:pPr>
+      <w:rPr>
+        <w:rFonts w:ascii="Calibri" w:eastAsiaTheme="minorHAnsi" w:hAnsi="Calibri" w:cs="Calibri" w:hint="default"/>
+      </w:rPr>
+    </w:lvl>
+    <w:lvl w:ilvl="1" w:tplc="04090003" w:tentative="1">
+      <w:start w:val="1"/>
+      <w:numFmt w:val="bullet"/>
+      <w:lvlText w:val="o"/>
+      <w:lvlJc w:val="left"/>
+      <w:pPr>
+        <w:ind w:left="1440" w:hanging="360"/>
+      </w:pPr>
+      <w:rPr>
+        <w:rFonts w:ascii="Courier New" w:hAnsi="Courier New" w:cs="Courier New" w:hint="default"/>
+      </w:rPr>
+    </w:lvl>
+    <w:lvl w:ilvl="2" w:tplc="04090005" w:tentative="1">
+      <w:start w:val="1"/>
+      <w:numFmt w:val="bullet"/>
+      <w:lvlText w:val=""/>
+      <w:lvlJc w:val="left"/>
+      <w:pPr>
+        <w:ind w:left="2160" w:hanging="360"/>
+      </w:pPr>
+      <w:rPr>
+        <w:rFonts w:ascii="Wingdings" w:hAnsi="Wingdings" w:hint="default"/>
+      </w:rPr>
+    </w:lvl>
+    <w:lvl w:ilvl="3" w:tplc="04090001" w:tentative="1">
+      <w:start w:val="1"/>
+      <w:numFmt w:val="bullet"/>
+      <w:lvlText w:val=""/>
+      <w:lvlJc w:val="left"/>
+      <w:pPr>
+        <w:ind w:left="2880" w:hanging="360"/>
+      </w:pPr>
+      <w:rPr>
+        <w:rFonts w:ascii="Symbol" w:hAnsi="Symbol" w:hint="default"/>
+      </w:rPr>
+    </w:lvl>
+    <w:lvl w:ilvl="4" w:tplc="04090003" w:tentative="1">
+      <w:start w:val="1"/>
+      <w:numFmt w:val="bullet"/>
+      <w:lvlText w:val="o"/>
+      <w:lvlJc w:val="left"/>
+      <w:pPr>
+        <w:ind w:left="3600" w:hanging="360"/>
+      </w:pPr>
+      <w:rPr>
+        <w:rFonts w:ascii="Courier New" w:hAnsi="Courier New" w:cs="Courier New" w:hint="default"/>
+      </w:rPr>
+    </w:lvl>
+    <w:lvl w:ilvl="5" w:tplc="04090005" w:tentative="1">
+      <w:start w:val="1"/>
+      <w:numFmt w:val="bullet"/>
+      <w:lvlText w:val=""/>
+      <w:lvlJc w:val="left"/>
+      <w:pPr>
+        <w:ind w:left="4320" w:hanging="360"/>
+      </w:pPr>
+      <w:rPr>
+        <w:rFonts w:ascii="Wingdings" w:hAnsi="Wingdings" w:hint="default"/>
+      </w:rPr>
+    </w:lvl>
+    <w:lvl w:ilvl="6" w:tplc="04090001" w:tentative="1">
+      <w:start w:val="1"/>
+      <w:numFmt w:val="bullet"/>
+      <w:lvlText w:val=""/>
+      <w:lvlJc w:val="left"/>
+      <w:pPr>
+        <w:ind w:left="5040" w:hanging="360"/>
+      </w:pPr>
+      <w:rPr>
+        <w:rFonts w:ascii="Symbol" w:hAnsi="Symbol" w:hint="default"/>
+      </w:rPr>
+    </w:lvl>
+    <w:lvl w:ilvl="7" w:tplc="04090003" w:tentative="1">
+      <w:start w:val="1"/>
+      <w:numFmt w:val="bullet"/>
+      <w:lvlText w:val="o"/>
+      <w:lvlJc w:val="left"/>
+      <w:pPr>
+        <w:ind w:left="5760" w:hanging="360"/>
+      </w:pPr>
+      <w:rPr>
+        <w:rFonts w:ascii="Courier New" w:hAnsi="Courier New" w:cs="Courier New" w:hint="default"/>
+      </w:rPr>
+    </w:lvl>
+    <w:lvl w:ilvl="8" w:tplc="04090005" w:tentative="1">
+      <w:start w:val="1"/>
+      <w:numFmt w:val="bullet"/>
+      <w:lvlText w:val=""/>
+      <w:lvlJc w:val="left"/>
+      <w:pPr>
+        <w:ind w:left="6480" w:hanging="360"/>
+      </w:pPr>
+      <w:rPr>
+        <w:rFonts w:ascii="Wingdings" w:hAnsi="Wingdings" w:hint="default"/>
+      </w:rPr>
+    </w:lvl>
+  </w:abstractNum>
+  <w:num w:numId="1">
+    <w:abstractNumId w:val="15"/>
+  </w:num>
+  <w:num w:numId="2">
+    <w:abstractNumId w:val="8"/>
+  </w:num>
+  <w:num w:numId="3">
+    <w:abstractNumId w:val="10"/>
+  </w:num>
+  <w:num w:numId="4">
+    <w:abstractNumId w:val="2"/>
+  </w:num>
+  <w:num w:numId="5">
+    <w:abstractNumId w:val="9"/>
+  </w:num>
+  <w:num w:numId="6">
+    <w:abstractNumId w:val="12"/>
+  </w:num>
+  <w:num w:numId="7">
+    <w:abstractNumId w:val="11"/>
+  </w:num>
+  <w:num w:numId="8">
+    <w:abstractNumId w:val="17"/>
+  </w:num>
+  <w:num w:numId="9">
+    <w:abstractNumId w:val="1"/>
+  </w:num>
+  <w:num w:numId="10">
+    <w:abstractNumId w:val="16"/>
+  </w:num>
+  <w:num w:numId="11">
+    <w:abstractNumId w:val="6"/>
+  </w:num>
+  <w:num w:numId="12">
+    <w:abstractNumId w:val="5"/>
+  </w:num>
+  <w:num w:numId="13">
+    <w:abstractNumId w:val="4"/>
+  </w:num>
+  <w:num w:numId="14">
+    <w:abstractNumId w:val="3"/>
+  </w:num>
+  <w:num w:numId="15">
+    <w:abstractNumId w:val="18"/>
+  </w:num>
+  <w:num w:numId="16">
+    <w:abstractNumId w:val="14"/>
+  </w:num>
+  <w:num w:numId="17">
+    <w:abstractNumId w:val="19"/>
+  </w:num>
+  <w:num w:numId="18">
+    <w:abstractNumId w:val="0"/>
+  </w:num>
+  <w:num w:numId="19">
+    <w:abstractNumId w:val="20"/>
+  </w:num>
+  <w:num w:numId="20">
+    <w:abstractNumId w:val="7"/>
+  </w:num>
+  <w:num w:numId="21">
+    <w:abstractNumId w:val="13"/>
+  </w:num>
+</w:numbering>
+</file>
+
+<file path=word/people.xml><?xml version="1.0" encoding="utf-8"?>
+<w15:people xmlns:wpc="http://schemas.microsoft.com/office/word/2010/wordprocessingCanvas" xmlns:cx="http://schemas.microsoft.com/office/drawing/2014/chartex" xmlns:cx1="http://schemas.microsoft.com/office/drawing/2015/9/8/chartex" xmlns:cx2="http://schemas.microsoft.com/office/drawing/2015/10/21/chartex" xmlns:cx3="http://schemas.microsoft.com/office/drawing/2016/5/9/chartex" xmlns:cx4="http://schemas.microsoft.com/office/drawing/2016/5/10/chartex" xmlns:cx5="http://schemas.microsoft.com/office/drawing/2016/5/11/chartex" xmlns:cx6="http://schemas.microsoft.com/office/drawing/2016/5/12/chartex" xmlns:cx7="http://schemas.microsoft.com/office/drawing/2016/5/13/chartex" xmlns:cx8="http://schemas.microsoft.com/office/drawing/2016/5/14/chartex" xmlns:mc="http://schemas.openxmlformats.org/markup-compatibility/2006" xmlns:aink="http://schemas.microsoft.com/office/drawing/2016/ink" xmlns:am3d="http://schemas.microsoft.com/office/drawing/2017/model3d" xmlns:o="urn:schemas-microsoft-com:office:office" xmlns:r="http://schemas.openxmlformats.org/officeDocument/2006/relationships" xmlns:m="http://schemas.openxmlformats.org/officeDocument/2006/math" xmlns:v="urn:schemas-microsoft-com:vml" xmlns:wp14="http://schemas.microsoft.com/office/word/2010/wordprocessingDrawing" xmlns:wp="http://schemas.openxmlformats.org/drawingml/2006/wordprocessingDrawing" xmlns:w10="urn:schemas-microsoft-com:office:word" xmlns:w="http://schemas.openxmlformats.org/wordprocessingml/2006/main" xmlns:w14="http://schemas.microsoft.com/office/word/2010/wordml" xmlns:w15="http://schemas.microsoft.com/office/word/2012/wordml" xmlns:w16cex="http://schemas.microsoft.com/office/word/2018/wordml/cex" xmlns:w16cid="http://schemas.microsoft.com/office/word/2016/wordml/cid" xmlns:w16="http://schemas.microsoft.com/office/word/2018/wordml" xmlns:w16se="http://schemas.microsoft.com/office/word/2015/wordml/symex" xmlns:wpg="http://schemas.microsoft.com/office/word/2010/wordprocessingGroup" xmlns:wpi="http://schemas.microsoft.com/office/word/2010/wordprocessingInk" xmlns:wne="http://schemas.microsoft.com/office/word/2006/wordml" xmlns:wps="http://schemas.microsoft.com/office/word/2010/wordprocessingShape" mc:Ignorable="w14 w15 w16se w16cid w16 w16cex wp14">
+  <w15:person w15:author="Jurgen Ramirez">
+    <w15:presenceInfo w15:providerId="Windows Live" w15:userId="8541979f6e2f2b6a"/>
+  </w15:person>
+</w15:people>
 </file>
 
 <file path=word/styles.xml><?xml version="1.0" encoding="utf-8"?>
@@ -1170,6 +7880,51 @@
       <w:lang w:val="es-GT" w:eastAsia="es-CR"/>
     </w:rPr>
   </w:style>
+  <w:style w:type="paragraph" w:styleId="Ttulo1">
+    <w:name w:val="heading 1"/>
+    <w:basedOn w:val="Normal"/>
+    <w:next w:val="Normal"/>
+    <w:link w:val="Ttulo1Car"/>
+    <w:uiPriority w:val="9"/>
+    <w:qFormat/>
+    <w:rsid w:val="00D65314"/>
+    <w:pPr>
+      <w:keepNext/>
+      <w:keepLines/>
+      <w:spacing w:before="240" w:after="0"/>
+      <w:outlineLvl w:val="0"/>
+    </w:pPr>
+    <w:rPr>
+      <w:rFonts w:asciiTheme="majorHAnsi" w:eastAsiaTheme="majorEastAsia" w:hAnsiTheme="majorHAnsi" w:cstheme="majorBidi"/>
+      <w:color w:val="2F5496" w:themeColor="accent1" w:themeShade="BF"/>
+      <w:sz w:val="32"/>
+      <w:szCs w:val="32"/>
+      <w:lang w:eastAsia="en-US"/>
+    </w:rPr>
+  </w:style>
+  <w:style w:type="paragraph" w:styleId="Ttulo2">
+    <w:name w:val="heading 2"/>
+    <w:basedOn w:val="Normal"/>
+    <w:next w:val="Normal"/>
+    <w:link w:val="Ttulo2Car"/>
+    <w:uiPriority w:val="9"/>
+    <w:unhideWhenUsed/>
+    <w:qFormat/>
+    <w:rsid w:val="00E8069C"/>
+    <w:pPr>
+      <w:keepNext/>
+      <w:keepLines/>
+      <w:spacing w:before="40" w:after="0"/>
+      <w:outlineLvl w:val="1"/>
+    </w:pPr>
+    <w:rPr>
+      <w:rFonts w:asciiTheme="majorHAnsi" w:eastAsiaTheme="majorEastAsia" w:hAnsiTheme="majorHAnsi" w:cstheme="majorBidi"/>
+      <w:color w:val="2F5496" w:themeColor="accent1" w:themeShade="BF"/>
+      <w:sz w:val="26"/>
+      <w:szCs w:val="26"/>
+      <w:lang w:eastAsia="en-US"/>
+    </w:rPr>
+  </w:style>
   <w:style w:type="character" w:default="1" w:styleId="Fuentedeprrafopredeter">
     <w:name w:val="Default Paragraph Font"/>
     <w:uiPriority w:val="1"/>
@@ -1196,6 +7951,399 @@
     <w:uiPriority w:val="99"/>
     <w:semiHidden/>
     <w:unhideWhenUsed/>
+  </w:style>
+  <w:style w:type="paragraph" w:styleId="Prrafodelista">
+    <w:name w:val="List Paragraph"/>
+    <w:basedOn w:val="Normal"/>
+    <w:uiPriority w:val="34"/>
+    <w:qFormat/>
+    <w:rsid w:val="00FC3EFA"/>
+    <w:pPr>
+      <w:ind w:left="720"/>
+      <w:contextualSpacing/>
+    </w:pPr>
+  </w:style>
+  <w:style w:type="character" w:styleId="Refdecomentario">
+    <w:name w:val="annotation reference"/>
+    <w:basedOn w:val="Fuentedeprrafopredeter"/>
+    <w:uiPriority w:val="99"/>
+    <w:semiHidden/>
+    <w:unhideWhenUsed/>
+    <w:rsid w:val="00D76D02"/>
+    <w:rPr>
+      <w:sz w:val="16"/>
+      <w:szCs w:val="16"/>
+    </w:rPr>
+  </w:style>
+  <w:style w:type="paragraph" w:styleId="Textocomentario">
+    <w:name w:val="annotation text"/>
+    <w:basedOn w:val="Normal"/>
+    <w:link w:val="TextocomentarioCar"/>
+    <w:uiPriority w:val="99"/>
+    <w:semiHidden/>
+    <w:unhideWhenUsed/>
+    <w:rsid w:val="00D76D02"/>
+    <w:pPr>
+      <w:spacing w:line="240" w:lineRule="auto"/>
+    </w:pPr>
+    <w:rPr>
+      <w:sz w:val="20"/>
+      <w:szCs w:val="20"/>
+    </w:rPr>
+  </w:style>
+  <w:style w:type="character" w:customStyle="1" w:styleId="TextocomentarioCar">
+    <w:name w:val="Texto comentario Car"/>
+    <w:basedOn w:val="Fuentedeprrafopredeter"/>
+    <w:link w:val="Textocomentario"/>
+    <w:uiPriority w:val="99"/>
+    <w:semiHidden/>
+    <w:rsid w:val="00D76D02"/>
+    <w:rPr>
+      <w:rFonts w:ascii="Calibri" w:eastAsia="Calibri" w:hAnsi="Calibri" w:cs="Calibri"/>
+      <w:sz w:val="20"/>
+      <w:szCs w:val="20"/>
+      <w:lang w:val="es-GT" w:eastAsia="es-CR"/>
+    </w:rPr>
+  </w:style>
+  <w:style w:type="paragraph" w:styleId="Asuntodelcomentario">
+    <w:name w:val="annotation subject"/>
+    <w:basedOn w:val="Textocomentario"/>
+    <w:next w:val="Textocomentario"/>
+    <w:link w:val="AsuntodelcomentarioCar"/>
+    <w:uiPriority w:val="99"/>
+    <w:semiHidden/>
+    <w:unhideWhenUsed/>
+    <w:rsid w:val="00D76D02"/>
+    <w:rPr>
+      <w:b/>
+      <w:bCs/>
+    </w:rPr>
+  </w:style>
+  <w:style w:type="character" w:customStyle="1" w:styleId="AsuntodelcomentarioCar">
+    <w:name w:val="Asunto del comentario Car"/>
+    <w:basedOn w:val="TextocomentarioCar"/>
+    <w:link w:val="Asuntodelcomentario"/>
+    <w:uiPriority w:val="99"/>
+    <w:semiHidden/>
+    <w:rsid w:val="00D76D02"/>
+    <w:rPr>
+      <w:rFonts w:ascii="Calibri" w:eastAsia="Calibri" w:hAnsi="Calibri" w:cs="Calibri"/>
+      <w:b/>
+      <w:bCs/>
+      <w:sz w:val="20"/>
+      <w:szCs w:val="20"/>
+      <w:lang w:val="es-GT" w:eastAsia="es-CR"/>
+    </w:rPr>
+  </w:style>
+  <w:style w:type="paragraph" w:styleId="Textodeglobo">
+    <w:name w:val="Balloon Text"/>
+    <w:basedOn w:val="Normal"/>
+    <w:link w:val="TextodegloboCar"/>
+    <w:uiPriority w:val="99"/>
+    <w:semiHidden/>
+    <w:unhideWhenUsed/>
+    <w:rsid w:val="00D76D02"/>
+    <w:pPr>
+      <w:spacing w:after="0" w:line="240" w:lineRule="auto"/>
+    </w:pPr>
+    <w:rPr>
+      <w:rFonts w:ascii="Segoe UI" w:hAnsi="Segoe UI" w:cs="Segoe UI"/>
+      <w:sz w:val="18"/>
+      <w:szCs w:val="18"/>
+    </w:rPr>
+  </w:style>
+  <w:style w:type="character" w:customStyle="1" w:styleId="TextodegloboCar">
+    <w:name w:val="Texto de globo Car"/>
+    <w:basedOn w:val="Fuentedeprrafopredeter"/>
+    <w:link w:val="Textodeglobo"/>
+    <w:uiPriority w:val="99"/>
+    <w:semiHidden/>
+    <w:rsid w:val="00D76D02"/>
+    <w:rPr>
+      <w:rFonts w:ascii="Segoe UI" w:eastAsia="Calibri" w:hAnsi="Segoe UI" w:cs="Segoe UI"/>
+      <w:sz w:val="18"/>
+      <w:szCs w:val="18"/>
+      <w:lang w:val="es-GT" w:eastAsia="es-CR"/>
+    </w:rPr>
+  </w:style>
+  <w:style w:type="character" w:customStyle="1" w:styleId="Ttulo1Car">
+    <w:name w:val="Título 1 Car"/>
+    <w:basedOn w:val="Fuentedeprrafopredeter"/>
+    <w:link w:val="Ttulo1"/>
+    <w:uiPriority w:val="9"/>
+    <w:rsid w:val="00D65314"/>
+    <w:rPr>
+      <w:rFonts w:asciiTheme="majorHAnsi" w:eastAsiaTheme="majorEastAsia" w:hAnsiTheme="majorHAnsi" w:cstheme="majorBidi"/>
+      <w:color w:val="2F5496" w:themeColor="accent1" w:themeShade="BF"/>
+      <w:sz w:val="32"/>
+      <w:szCs w:val="32"/>
+      <w:lang w:val="es-GT"/>
+    </w:rPr>
+  </w:style>
+  <w:style w:type="table" w:styleId="Tablaconcuadrcula">
+    <w:name w:val="Table Grid"/>
+    <w:basedOn w:val="Tablanormal"/>
+    <w:uiPriority w:val="39"/>
+    <w:rsid w:val="00D65314"/>
+    <w:pPr>
+      <w:spacing w:after="0" w:line="240" w:lineRule="auto"/>
+    </w:pPr>
+    <w:rPr>
+      <w:lang w:val="en-US"/>
+    </w:rPr>
+    <w:tblPr>
+      <w:tblBorders>
+        <w:top w:val="single" w:sz="4" w:space="0" w:color="auto"/>
+        <w:left w:val="single" w:sz="4" w:space="0" w:color="auto"/>
+        <w:bottom w:val="single" w:sz="4" w:space="0" w:color="auto"/>
+        <w:right w:val="single" w:sz="4" w:space="0" w:color="auto"/>
+        <w:insideH w:val="single" w:sz="4" w:space="0" w:color="auto"/>
+        <w:insideV w:val="single" w:sz="4" w:space="0" w:color="auto"/>
+      </w:tblBorders>
+    </w:tblPr>
+  </w:style>
+  <w:style w:type="table" w:styleId="Tablaconcuadrcula1clara-nfasis4">
+    <w:name w:val="Grid Table 1 Light Accent 4"/>
+    <w:basedOn w:val="Tablanormal"/>
+    <w:uiPriority w:val="46"/>
+    <w:rsid w:val="00D65314"/>
+    <w:pPr>
+      <w:spacing w:after="0" w:line="240" w:lineRule="auto"/>
+    </w:pPr>
+    <w:tblPr>
+      <w:tblStyleRowBandSize w:val="1"/>
+      <w:tblStyleColBandSize w:val="1"/>
+      <w:tblBorders>
+        <w:top w:val="single" w:sz="4" w:space="0" w:color="FFE599" w:themeColor="accent4" w:themeTint="66"/>
+        <w:left w:val="single" w:sz="4" w:space="0" w:color="FFE599" w:themeColor="accent4" w:themeTint="66"/>
+        <w:bottom w:val="single" w:sz="4" w:space="0" w:color="FFE599" w:themeColor="accent4" w:themeTint="66"/>
+        <w:right w:val="single" w:sz="4" w:space="0" w:color="FFE599" w:themeColor="accent4" w:themeTint="66"/>
+        <w:insideH w:val="single" w:sz="4" w:space="0" w:color="FFE599" w:themeColor="accent4" w:themeTint="66"/>
+        <w:insideV w:val="single" w:sz="4" w:space="0" w:color="FFE599" w:themeColor="accent4" w:themeTint="66"/>
+      </w:tblBorders>
+    </w:tblPr>
+    <w:tblStylePr w:type="firstRow">
+      <w:rPr>
+        <w:b/>
+        <w:bCs/>
+      </w:rPr>
+      <w:tblPr/>
+      <w:tcPr>
+        <w:tcBorders>
+          <w:bottom w:val="single" w:sz="12" w:space="0" w:color="FFD966" w:themeColor="accent4" w:themeTint="99"/>
+        </w:tcBorders>
+      </w:tcPr>
+    </w:tblStylePr>
+    <w:tblStylePr w:type="lastRow">
+      <w:rPr>
+        <w:b/>
+        <w:bCs/>
+      </w:rPr>
+      <w:tblPr/>
+      <w:tcPr>
+        <w:tcBorders>
+          <w:top w:val="double" w:sz="2" w:space="0" w:color="FFD966" w:themeColor="accent4" w:themeTint="99"/>
+        </w:tcBorders>
+      </w:tcPr>
+    </w:tblStylePr>
+    <w:tblStylePr w:type="firstCol">
+      <w:rPr>
+        <w:b/>
+        <w:bCs/>
+      </w:rPr>
+    </w:tblStylePr>
+    <w:tblStylePr w:type="lastCol">
+      <w:rPr>
+        <w:b/>
+        <w:bCs/>
+      </w:rPr>
+    </w:tblStylePr>
+  </w:style>
+  <w:style w:type="table" w:styleId="Tablaconcuadrcula1clara-nfasis5">
+    <w:name w:val="Grid Table 1 Light Accent 5"/>
+    <w:basedOn w:val="Tablanormal"/>
+    <w:uiPriority w:val="46"/>
+    <w:rsid w:val="00125E3A"/>
+    <w:pPr>
+      <w:spacing w:after="0" w:line="240" w:lineRule="auto"/>
+    </w:pPr>
+    <w:tblPr>
+      <w:tblStyleRowBandSize w:val="1"/>
+      <w:tblStyleColBandSize w:val="1"/>
+      <w:tblBorders>
+        <w:top w:val="single" w:sz="4" w:space="0" w:color="BDD6EE" w:themeColor="accent5" w:themeTint="66"/>
+        <w:left w:val="single" w:sz="4" w:space="0" w:color="BDD6EE" w:themeColor="accent5" w:themeTint="66"/>
+        <w:bottom w:val="single" w:sz="4" w:space="0" w:color="BDD6EE" w:themeColor="accent5" w:themeTint="66"/>
+        <w:right w:val="single" w:sz="4" w:space="0" w:color="BDD6EE" w:themeColor="accent5" w:themeTint="66"/>
+        <w:insideH w:val="single" w:sz="4" w:space="0" w:color="BDD6EE" w:themeColor="accent5" w:themeTint="66"/>
+        <w:insideV w:val="single" w:sz="4" w:space="0" w:color="BDD6EE" w:themeColor="accent5" w:themeTint="66"/>
+      </w:tblBorders>
+    </w:tblPr>
+    <w:tblStylePr w:type="firstRow">
+      <w:rPr>
+        <w:b/>
+        <w:bCs/>
+      </w:rPr>
+      <w:tblPr/>
+      <w:tcPr>
+        <w:tcBorders>
+          <w:bottom w:val="single" w:sz="12" w:space="0" w:color="9CC2E5" w:themeColor="accent5" w:themeTint="99"/>
+        </w:tcBorders>
+      </w:tcPr>
+    </w:tblStylePr>
+    <w:tblStylePr w:type="lastRow">
+      <w:rPr>
+        <w:b/>
+        <w:bCs/>
+      </w:rPr>
+      <w:tblPr/>
+      <w:tcPr>
+        <w:tcBorders>
+          <w:top w:val="double" w:sz="2" w:space="0" w:color="9CC2E5" w:themeColor="accent5" w:themeTint="99"/>
+        </w:tcBorders>
+      </w:tcPr>
+    </w:tblStylePr>
+    <w:tblStylePr w:type="firstCol">
+      <w:rPr>
+        <w:b/>
+        <w:bCs/>
+      </w:rPr>
+    </w:tblStylePr>
+    <w:tblStylePr w:type="lastCol">
+      <w:rPr>
+        <w:b/>
+        <w:bCs/>
+      </w:rPr>
+    </w:tblStylePr>
+  </w:style>
+  <w:style w:type="character" w:customStyle="1" w:styleId="Ttulo2Car">
+    <w:name w:val="Título 2 Car"/>
+    <w:basedOn w:val="Fuentedeprrafopredeter"/>
+    <w:link w:val="Ttulo2"/>
+    <w:uiPriority w:val="9"/>
+    <w:rsid w:val="00E8069C"/>
+    <w:rPr>
+      <w:rFonts w:asciiTheme="majorHAnsi" w:eastAsiaTheme="majorEastAsia" w:hAnsiTheme="majorHAnsi" w:cstheme="majorBidi"/>
+      <w:color w:val="2F5496" w:themeColor="accent1" w:themeShade="BF"/>
+      <w:sz w:val="26"/>
+      <w:szCs w:val="26"/>
+      <w:lang w:val="es-GT"/>
+    </w:rPr>
+  </w:style>
+  <w:style w:type="paragraph" w:customStyle="1" w:styleId="Default">
+    <w:name w:val="Default"/>
+    <w:rsid w:val="00E8069C"/>
+    <w:pPr>
+      <w:autoSpaceDE w:val="0"/>
+      <w:autoSpaceDN w:val="0"/>
+      <w:adjustRightInd w:val="0"/>
+      <w:spacing w:after="0" w:line="240" w:lineRule="auto"/>
+    </w:pPr>
+    <w:rPr>
+      <w:rFonts w:ascii="Calibri" w:hAnsi="Calibri" w:cs="Calibri"/>
+      <w:color w:val="000000"/>
+      <w:sz w:val="24"/>
+      <w:szCs w:val="24"/>
+      <w:lang w:val="en-US"/>
+    </w:rPr>
+  </w:style>
+  <w:style w:type="paragraph" w:styleId="Ttulo">
+    <w:name w:val="Title"/>
+    <w:basedOn w:val="Normal"/>
+    <w:next w:val="Normal"/>
+    <w:link w:val="TtuloCar"/>
+    <w:uiPriority w:val="10"/>
+    <w:qFormat/>
+    <w:rsid w:val="00E8069C"/>
+    <w:pPr>
+      <w:spacing w:after="0" w:line="240" w:lineRule="auto"/>
+      <w:contextualSpacing/>
+    </w:pPr>
+    <w:rPr>
+      <w:rFonts w:asciiTheme="majorHAnsi" w:eastAsiaTheme="majorEastAsia" w:hAnsiTheme="majorHAnsi" w:cstheme="majorBidi"/>
+      <w:spacing w:val="-10"/>
+      <w:kern w:val="28"/>
+      <w:sz w:val="56"/>
+      <w:szCs w:val="56"/>
+      <w:lang w:eastAsia="en-US"/>
+    </w:rPr>
+  </w:style>
+  <w:style w:type="character" w:customStyle="1" w:styleId="TtuloCar">
+    <w:name w:val="Título Car"/>
+    <w:basedOn w:val="Fuentedeprrafopredeter"/>
+    <w:link w:val="Ttulo"/>
+    <w:uiPriority w:val="10"/>
+    <w:rsid w:val="00E8069C"/>
+    <w:rPr>
+      <w:rFonts w:asciiTheme="majorHAnsi" w:eastAsiaTheme="majorEastAsia" w:hAnsiTheme="majorHAnsi" w:cstheme="majorBidi"/>
+      <w:spacing w:val="-10"/>
+      <w:kern w:val="28"/>
+      <w:sz w:val="56"/>
+      <w:szCs w:val="56"/>
+      <w:lang w:val="es-GT"/>
+    </w:rPr>
+  </w:style>
+  <w:style w:type="table" w:styleId="Tablaconcuadrcula1clara-nfasis6">
+    <w:name w:val="Grid Table 1 Light Accent 6"/>
+    <w:basedOn w:val="Tablanormal"/>
+    <w:uiPriority w:val="46"/>
+    <w:rsid w:val="00A03F14"/>
+    <w:pPr>
+      <w:spacing w:after="0" w:line="240" w:lineRule="auto"/>
+    </w:pPr>
+    <w:tblPr>
+      <w:tblStyleRowBandSize w:val="1"/>
+      <w:tblStyleColBandSize w:val="1"/>
+      <w:tblBorders>
+        <w:top w:val="single" w:sz="4" w:space="0" w:color="C5E0B3" w:themeColor="accent6" w:themeTint="66"/>
+        <w:left w:val="single" w:sz="4" w:space="0" w:color="C5E0B3" w:themeColor="accent6" w:themeTint="66"/>
+        <w:bottom w:val="single" w:sz="4" w:space="0" w:color="C5E0B3" w:themeColor="accent6" w:themeTint="66"/>
+        <w:right w:val="single" w:sz="4" w:space="0" w:color="C5E0B3" w:themeColor="accent6" w:themeTint="66"/>
+        <w:insideH w:val="single" w:sz="4" w:space="0" w:color="C5E0B3" w:themeColor="accent6" w:themeTint="66"/>
+        <w:insideV w:val="single" w:sz="4" w:space="0" w:color="C5E0B3" w:themeColor="accent6" w:themeTint="66"/>
+      </w:tblBorders>
+    </w:tblPr>
+    <w:tblStylePr w:type="firstRow">
+      <w:rPr>
+        <w:b/>
+        <w:bCs/>
+      </w:rPr>
+      <w:tblPr/>
+      <w:tcPr>
+        <w:tcBorders>
+          <w:bottom w:val="single" w:sz="12" w:space="0" w:color="A8D08D" w:themeColor="accent6" w:themeTint="99"/>
+        </w:tcBorders>
+      </w:tcPr>
+    </w:tblStylePr>
+    <w:tblStylePr w:type="lastRow">
+      <w:rPr>
+        <w:b/>
+        <w:bCs/>
+      </w:rPr>
+      <w:tblPr/>
+      <w:tcPr>
+        <w:tcBorders>
+          <w:top w:val="double" w:sz="2" w:space="0" w:color="A8D08D" w:themeColor="accent6" w:themeTint="99"/>
+        </w:tcBorders>
+      </w:tcPr>
+    </w:tblStylePr>
+    <w:tblStylePr w:type="firstCol">
+      <w:rPr>
+        <w:b/>
+        <w:bCs/>
+      </w:rPr>
+    </w:tblStylePr>
+    <w:tblStylePr w:type="lastCol">
+      <w:rPr>
+        <w:b/>
+        <w:bCs/>
+      </w:rPr>
+    </w:tblStylePr>
+  </w:style>
+  <w:style w:type="character" w:customStyle="1" w:styleId="halyaf">
+    <w:name w:val="halyaf"/>
+    <w:basedOn w:val="Fuentedeprrafopredeter"/>
+    <w:rsid w:val="001D7117"/>
   </w:style>
 </w:styles>
 </file>
